--- a/Week 6/Answers.docx
+++ b/Week 6/Answers.docx
@@ -1,25 +1,25 @@
 
 <file path=word/document.xml><?xml version="1.0" encoding="utf-8"?>
-<w:document xmlns:wpc="http://schemas.microsoft.com/office/word/2010/wordprocessingCanvas" xmlns:cx="http://schemas.microsoft.com/office/drawing/2014/chartex" xmlns:mc="http://schemas.openxmlformats.org/markup-compatibility/2006" xmlns:o="urn:schemas-microsoft-com:office:office" xmlns:r="http://schemas.openxmlformats.org/officeDocument/2006/relationships" xmlns:m="http://schemas.openxmlformats.org/officeDocument/2006/math" xmlns:v="urn:schemas-microsoft-com:vml" xmlns:wp14="http://schemas.microsoft.com/office/word/2010/wordprocessingDrawing" xmlns:wp="http://schemas.openxmlformats.org/drawingml/2006/wordprocessingDrawing" xmlns:w10="urn:schemas-microsoft-com:office:word" xmlns:w="http://schemas.openxmlformats.org/wordprocessingml/2006/main" xmlns:w14="http://schemas.microsoft.com/office/word/2010/wordml" xmlns:w15="http://schemas.microsoft.com/office/word/2012/wordml" xmlns:w16se="http://schemas.microsoft.com/office/word/2015/wordml/symex" xmlns:wpg="http://schemas.microsoft.com/office/word/2010/wordprocessingGroup" xmlns:wpi="http://schemas.microsoft.com/office/word/2010/wordprocessingInk" xmlns:wne="http://schemas.microsoft.com/office/word/2006/wordml" xmlns:wps="http://schemas.microsoft.com/office/word/2010/wordprocessingShape" mc:Ignorable="w14 w15 w16se wp14">
+<w:document xmlns:wpc="http://schemas.microsoft.com/office/word/2010/wordprocessingCanvas" xmlns:cx="http://schemas.microsoft.com/office/drawing/2014/chartex" xmlns:cx1="http://schemas.microsoft.com/office/drawing/2015/9/8/chartex" xmlns:cx2="http://schemas.microsoft.com/office/drawing/2015/10/21/chartex" xmlns:cx3="http://schemas.microsoft.com/office/drawing/2016/5/9/chartex" xmlns:cx4="http://schemas.microsoft.com/office/drawing/2016/5/10/chartex" xmlns:cx5="http://schemas.microsoft.com/office/drawing/2016/5/11/chartex" xmlns:cx6="http://schemas.microsoft.com/office/drawing/2016/5/12/chartex" xmlns:cx7="http://schemas.microsoft.com/office/drawing/2016/5/13/chartex" xmlns:cx8="http://schemas.microsoft.com/office/drawing/2016/5/14/chartex" xmlns:mc="http://schemas.openxmlformats.org/markup-compatibility/2006" xmlns:aink="http://schemas.microsoft.com/office/drawing/2016/ink" xmlns:am3d="http://schemas.microsoft.com/office/drawing/2017/model3d" xmlns:o="urn:schemas-microsoft-com:office:office" xmlns:oel="http://schemas.microsoft.com/office/2019/extlst" xmlns:r="http://schemas.openxmlformats.org/officeDocument/2006/relationships" xmlns:m="http://schemas.openxmlformats.org/officeDocument/2006/math" xmlns:v="urn:schemas-microsoft-com:vml" xmlns:wp14="http://schemas.microsoft.com/office/word/2010/wordprocessingDrawing" xmlns:wp="http://schemas.openxmlformats.org/drawingml/2006/wordprocessingDrawing" xmlns:w10="urn:schemas-microsoft-com:office:word" xmlns:w="http://schemas.openxmlformats.org/wordprocessingml/2006/main" xmlns:w14="http://schemas.microsoft.com/office/word/2010/wordml" xmlns:w15="http://schemas.microsoft.com/office/word/2012/wordml" xmlns:w16cex="http://schemas.microsoft.com/office/word/2018/wordml/cex" xmlns:w16cid="http://schemas.microsoft.com/office/word/2016/wordml/cid" xmlns:w16="http://schemas.microsoft.com/office/word/2018/wordml" xmlns:w16sdtdh="http://schemas.microsoft.com/office/word/2020/wordml/sdtdatahash" xmlns:w16se="http://schemas.microsoft.com/office/word/2015/wordml/symex" xmlns:wpg="http://schemas.microsoft.com/office/word/2010/wordprocessingGroup" xmlns:wpi="http://schemas.microsoft.com/office/word/2010/wordprocessingInk" xmlns:wne="http://schemas.microsoft.com/office/word/2006/wordml" xmlns:wps="http://schemas.microsoft.com/office/word/2010/wordprocessingShape" mc:Ignorable="w14 w15 w16se w16cid w16 w16cex w16sdtdh wp14">
   <w:body>
     <w:p>
       <w:pPr>
         <w:pStyle w:val="a5"/>
         <w:jc w:val="center"/>
         <w:rPr>
-          <w:rFonts w:cstheme="minorHAnsi"/>
+          <w:rFonts w:ascii="Times New Roman" w:hAnsi="Times New Roman" w:cs="Times New Roman"/>
           <w:b/>
-          <w:sz w:val="20"/>
-          <w:szCs w:val="20"/>
+          <w:sz w:val="24"/>
+          <w:szCs w:val="24"/>
           <w:u w:val="single"/>
         </w:rPr>
       </w:pPr>
       <w:r>
         <w:rPr>
-          <w:rFonts w:cstheme="minorHAnsi"/>
+          <w:rFonts w:ascii="Times New Roman" w:hAnsi="Times New Roman" w:cs="Times New Roman"/>
           <w:b/>
-          <w:sz w:val="20"/>
-          <w:szCs w:val="20"/>
+          <w:sz w:val="24"/>
+          <w:szCs w:val="24"/>
           <w:u w:val="single"/>
           <w:lang w:val="en-US"/>
         </w:rPr>
@@ -27,10 +27,10 @@
       </w:r>
       <w:r>
         <w:rPr>
-          <w:rFonts w:cstheme="minorHAnsi"/>
+          <w:rFonts w:ascii="Times New Roman" w:hAnsi="Times New Roman" w:cs="Times New Roman"/>
           <w:b/>
-          <w:sz w:val="20"/>
-          <w:szCs w:val="20"/>
+          <w:sz w:val="24"/>
+          <w:szCs w:val="24"/>
           <w:u w:val="single"/>
         </w:rPr>
         <w:t xml:space="preserve"> неделя:</w:t>
@@ -45,72 +45,114 @@
         </w:numPr>
         <w:rPr>
           <w:rStyle w:val="notion-enable-hover"/>
-          <w:rFonts w:cstheme="minorHAnsi"/>
-          <w:sz w:val="20"/>
-          <w:szCs w:val="20"/>
+          <w:rFonts w:ascii="Times New Roman" w:eastAsia="Times New Roman" w:hAnsi="Times New Roman" w:cs="Times New Roman"/>
+          <w:sz w:val="24"/>
+          <w:szCs w:val="24"/>
+          <w:lang w:val="en-US" w:eastAsia="ru-RU"/>
+        </w:rPr>
+      </w:pPr>
+      <w:r>
+        <w:rPr>
+          <w:rFonts w:ascii="Times New Roman" w:hAnsi="Times New Roman" w:cs="Times New Roman"/>
+          <w:sz w:val="24"/>
+          <w:szCs w:val="24"/>
+        </w:rPr>
+        <w:t>Свойства</w:t>
+      </w:r>
+      <w:r>
+        <w:rPr>
+          <w:rFonts w:ascii="Times New Roman" w:hAnsi="Times New Roman" w:cs="Times New Roman"/>
+          <w:sz w:val="24"/>
+          <w:szCs w:val="24"/>
           <w:lang w:val="en-US"/>
         </w:rPr>
-      </w:pPr>
-      <w:r>
-        <w:t>Свойства</w:t>
-      </w:r>
-      <w:r>
-        <w:rPr>
+        <w:t xml:space="preserve"> </w:t>
+      </w:r>
+      <w:r>
+        <w:rPr>
+          <w:rStyle w:val="notion-enable-hover"/>
+          <w:rFonts w:ascii="Times New Roman" w:hAnsi="Times New Roman" w:cs="Times New Roman"/>
+          <w:sz w:val="24"/>
+          <w:szCs w:val="24"/>
           <w:lang w:val="en-US"/>
         </w:rPr>
-        <w:t xml:space="preserve"> </w:t>
+        <w:t>justify-self</w:t>
       </w:r>
       <w:r>
         <w:rPr>
           <w:rStyle w:val="notion-enable-hover"/>
-          <w:rFonts w:ascii="Consolas" w:hAnsi="Consolas"/>
-          <w:color w:val="EB5757"/>
-          <w:sz w:val="20"/>
-          <w:szCs w:val="20"/>
+          <w:rFonts w:ascii="Times New Roman" w:hAnsi="Times New Roman" w:cs="Times New Roman"/>
+          <w:sz w:val="24"/>
+          <w:szCs w:val="24"/>
           <w:lang w:val="en-US"/>
         </w:rPr>
-        <w:t>justify-self</w:t>
+        <w:t xml:space="preserve">: </w:t>
       </w:r>
       <w:r>
         <w:rPr>
           <w:rStyle w:val="notion-enable-hover"/>
-          <w:rFonts w:ascii="Consolas" w:hAnsi="Consolas"/>
-          <w:color w:val="EB5757"/>
-          <w:sz w:val="20"/>
-          <w:szCs w:val="20"/>
+          <w:rFonts w:ascii="Times New Roman" w:hAnsi="Times New Roman" w:cs="Times New Roman"/>
+          <w:sz w:val="24"/>
+          <w:szCs w:val="24"/>
           <w:lang w:val="en-US"/>
         </w:rPr>
-        <w:t xml:space="preserve">: </w:t>
-      </w:r>
-      <w:proofErr w:type="gramStart"/>
+        <w:t>center;</w:t>
+      </w:r>
       <w:r>
         <w:rPr>
           <w:rStyle w:val="notion-enable-hover"/>
-          <w:rFonts w:ascii="Consolas" w:hAnsi="Consolas"/>
-          <w:color w:val="EB5757"/>
-          <w:sz w:val="20"/>
-          <w:szCs w:val="20"/>
+          <w:rFonts w:ascii="Times New Roman" w:hAnsi="Times New Roman" w:cs="Times New Roman"/>
+          <w:sz w:val="24"/>
+          <w:szCs w:val="24"/>
           <w:lang w:val="en-US"/>
         </w:rPr>
-        <w:t>center,  grid</w:t>
-      </w:r>
-      <w:proofErr w:type="gramEnd"/>
+        <w:t xml:space="preserve">  </w:t>
+      </w:r>
+    </w:p>
+    <w:p>
+      <w:pPr>
+        <w:pStyle w:val="a5"/>
+        <w:ind w:left="720"/>
+        <w:rPr>
+          <w:rFonts w:ascii="Times New Roman" w:eastAsia="Times New Roman" w:hAnsi="Times New Roman" w:cs="Times New Roman"/>
+          <w:sz w:val="24"/>
+          <w:szCs w:val="24"/>
+          <w:lang w:val="en-US" w:eastAsia="ru-RU"/>
+        </w:rPr>
+      </w:pPr>
       <w:r>
         <w:rPr>
           <w:rStyle w:val="notion-enable-hover"/>
-          <w:rFonts w:ascii="Consolas" w:hAnsi="Consolas"/>
-          <w:color w:val="EB5757"/>
-          <w:sz w:val="20"/>
-          <w:szCs w:val="20"/>
+          <w:rFonts w:ascii="Times New Roman" w:hAnsi="Times New Roman" w:cs="Times New Roman"/>
+          <w:sz w:val="24"/>
+          <w:szCs w:val="24"/>
           <w:lang w:val="en-US"/>
         </w:rPr>
-        <w:t>-area</w:t>
-      </w:r>
-    </w:p>
-    <w:p>
-      <w:pPr>
-        <w:pStyle w:val="a3"/>
-        <w:shd w:val="clear" w:color="auto" w:fill="FFFFFF"/>
+        <w:t xml:space="preserve">                 align-self</w:t>
+      </w:r>
+      <w:r>
+        <w:rPr>
+          <w:rStyle w:val="notion-enable-hover"/>
+          <w:rFonts w:ascii="Times New Roman" w:hAnsi="Times New Roman" w:cs="Times New Roman"/>
+          <w:sz w:val="24"/>
+          <w:szCs w:val="24"/>
+          <w:lang w:val="en-US"/>
+        </w:rPr>
+        <w:t>: center</w:t>
+      </w:r>
+      <w:r>
+        <w:rPr>
+          <w:rStyle w:val="notion-enable-hover"/>
+          <w:rFonts w:ascii="Times New Roman" w:hAnsi="Times New Roman" w:cs="Times New Roman"/>
+          <w:sz w:val="24"/>
+          <w:szCs w:val="24"/>
+          <w:lang w:val="en-US"/>
+        </w:rPr>
+        <w:t>;</w:t>
+      </w:r>
+    </w:p>
+    <w:p>
+      <w:pPr>
         <w:tabs>
           <w:tab w:val="left" w:pos="916"/>
           <w:tab w:val="left" w:pos="1832"/>
@@ -131,299 +173,48 @@
         </w:tabs>
         <w:spacing w:after="0" w:line="240" w:lineRule="auto"/>
         <w:rPr>
-          <w:rFonts w:ascii="Courier New" w:eastAsia="Times New Roman" w:hAnsi="Courier New" w:cs="Courier New"/>
-          <w:color w:val="333333"/>
-          <w:sz w:val="20"/>
-          <w:szCs w:val="20"/>
-          <w:lang w:val="en-US" w:eastAsia="ru-RU"/>
-        </w:rPr>
-      </w:pPr>
-      <w:r>
-        <w:rPr>
-          <w:rFonts w:ascii="Courier New" w:eastAsia="Times New Roman" w:hAnsi="Courier New" w:cs="Courier New"/>
-          <w:color w:val="333333"/>
-          <w:sz w:val="20"/>
-          <w:szCs w:val="20"/>
-          <w:lang w:val="en-US" w:eastAsia="ru-RU"/>
-        </w:rPr>
-        <w:t>margin-left: auto;</w:t>
-      </w:r>
-    </w:p>
-    <w:p>
-      <w:pPr>
-        <w:shd w:val="clear" w:color="auto" w:fill="FFFFFF"/>
-        <w:tabs>
-          <w:tab w:val="left" w:pos="916"/>
-          <w:tab w:val="left" w:pos="1832"/>
-          <w:tab w:val="left" w:pos="2748"/>
-          <w:tab w:val="left" w:pos="3664"/>
-          <w:tab w:val="left" w:pos="4580"/>
-          <w:tab w:val="left" w:pos="5496"/>
-          <w:tab w:val="left" w:pos="6412"/>
-          <w:tab w:val="left" w:pos="7328"/>
-          <w:tab w:val="left" w:pos="8244"/>
-          <w:tab w:val="left" w:pos="9160"/>
-          <w:tab w:val="left" w:pos="10076"/>
-          <w:tab w:val="left" w:pos="10992"/>
-          <w:tab w:val="left" w:pos="11908"/>
-          <w:tab w:val="left" w:pos="12824"/>
-          <w:tab w:val="left" w:pos="13740"/>
-          <w:tab w:val="left" w:pos="14656"/>
-        </w:tabs>
-        <w:spacing w:after="0" w:line="240" w:lineRule="auto"/>
-        <w:rPr>
-          <w:rFonts w:ascii="Courier New" w:eastAsia="Times New Roman" w:hAnsi="Courier New" w:cs="Courier New"/>
-          <w:color w:val="333333"/>
-          <w:sz w:val="20"/>
-          <w:szCs w:val="20"/>
-          <w:lang w:val="en-US" w:eastAsia="ru-RU"/>
-        </w:rPr>
-      </w:pPr>
-      <w:r>
-        <w:rPr>
-          <w:rFonts w:ascii="Courier New" w:eastAsia="Times New Roman" w:hAnsi="Courier New" w:cs="Courier New"/>
-          <w:color w:val="333333"/>
-          <w:sz w:val="20"/>
-          <w:szCs w:val="20"/>
-          <w:lang w:val="en-US" w:eastAsia="ru-RU"/>
-        </w:rPr>
-        <w:t xml:space="preserve">      </w:t>
-      </w:r>
-      <w:r>
-        <w:rPr>
-          <w:rFonts w:ascii="Courier New" w:eastAsia="Times New Roman" w:hAnsi="Courier New" w:cs="Courier New"/>
-          <w:color w:val="333333"/>
-          <w:sz w:val="20"/>
-          <w:szCs w:val="20"/>
-          <w:lang w:val="en-US" w:eastAsia="ru-RU"/>
-        </w:rPr>
-        <w:t>margin-right: auto;</w:t>
-      </w:r>
-    </w:p>
-    <w:p>
-      <w:pPr>
-        <w:shd w:val="clear" w:color="auto" w:fill="FFFFFF"/>
-        <w:tabs>
-          <w:tab w:val="left" w:pos="916"/>
-          <w:tab w:val="left" w:pos="1832"/>
-          <w:tab w:val="left" w:pos="2748"/>
-          <w:tab w:val="left" w:pos="3664"/>
-          <w:tab w:val="left" w:pos="4580"/>
-          <w:tab w:val="left" w:pos="5496"/>
-          <w:tab w:val="left" w:pos="6412"/>
-          <w:tab w:val="left" w:pos="7328"/>
-          <w:tab w:val="left" w:pos="8244"/>
-          <w:tab w:val="left" w:pos="9160"/>
-          <w:tab w:val="left" w:pos="10076"/>
-          <w:tab w:val="left" w:pos="10992"/>
-          <w:tab w:val="left" w:pos="11908"/>
-          <w:tab w:val="left" w:pos="12824"/>
-          <w:tab w:val="left" w:pos="13740"/>
-          <w:tab w:val="left" w:pos="14656"/>
-        </w:tabs>
-        <w:spacing w:after="0" w:line="240" w:lineRule="auto"/>
-        <w:rPr>
-          <w:rFonts w:ascii="Courier New" w:eastAsia="Times New Roman" w:hAnsi="Courier New" w:cs="Courier New"/>
-          <w:color w:val="333333"/>
-          <w:sz w:val="20"/>
-          <w:szCs w:val="20"/>
-          <w:lang w:val="en-US" w:eastAsia="ru-RU"/>
-        </w:rPr>
-      </w:pPr>
-    </w:p>
-    <w:p>
-      <w:pPr>
-        <w:tabs>
-          <w:tab w:val="left" w:pos="916"/>
-          <w:tab w:val="left" w:pos="1832"/>
-          <w:tab w:val="left" w:pos="2748"/>
-          <w:tab w:val="left" w:pos="3664"/>
-          <w:tab w:val="left" w:pos="4580"/>
-          <w:tab w:val="left" w:pos="5496"/>
-          <w:tab w:val="left" w:pos="6412"/>
-          <w:tab w:val="left" w:pos="7328"/>
-          <w:tab w:val="left" w:pos="8244"/>
-          <w:tab w:val="left" w:pos="9160"/>
-          <w:tab w:val="left" w:pos="10076"/>
-          <w:tab w:val="left" w:pos="10992"/>
-          <w:tab w:val="left" w:pos="11908"/>
-          <w:tab w:val="left" w:pos="12824"/>
-          <w:tab w:val="left" w:pos="13740"/>
-          <w:tab w:val="left" w:pos="14656"/>
-        </w:tabs>
-        <w:spacing w:after="0" w:line="240" w:lineRule="auto"/>
-        <w:rPr>
-          <w:rFonts w:ascii="var(--font-code)" w:eastAsia="Times New Roman" w:hAnsi="var(--font-code)" w:cs="Courier New"/>
-          <w:color w:val="1B1B1B"/>
-          <w:sz w:val="20"/>
-          <w:szCs w:val="20"/>
-          <w:lang w:val="en-US" w:eastAsia="ru-RU"/>
-        </w:rPr>
-      </w:pPr>
-      <w:r>
-        <w:rPr>
-          <w:rFonts w:ascii="var(--font-code)" w:eastAsia="Times New Roman" w:hAnsi="var(--font-code)" w:cs="Courier New"/>
-          <w:color w:val="1B1B1B"/>
-          <w:sz w:val="20"/>
-          <w:szCs w:val="20"/>
-          <w:lang w:val="en-US" w:eastAsia="ru-RU"/>
-        </w:rPr>
-        <w:t>grid-area: a;</w:t>
-      </w:r>
-    </w:p>
-    <w:p>
-      <w:pPr>
-        <w:tabs>
-          <w:tab w:val="left" w:pos="916"/>
-          <w:tab w:val="left" w:pos="1832"/>
-          <w:tab w:val="left" w:pos="2748"/>
-          <w:tab w:val="left" w:pos="3664"/>
-          <w:tab w:val="left" w:pos="4580"/>
-          <w:tab w:val="left" w:pos="5496"/>
-          <w:tab w:val="left" w:pos="6412"/>
-          <w:tab w:val="left" w:pos="7328"/>
-          <w:tab w:val="left" w:pos="8244"/>
-          <w:tab w:val="left" w:pos="9160"/>
-          <w:tab w:val="left" w:pos="10076"/>
-          <w:tab w:val="left" w:pos="10992"/>
-          <w:tab w:val="left" w:pos="11908"/>
-          <w:tab w:val="left" w:pos="12824"/>
-          <w:tab w:val="left" w:pos="13740"/>
-          <w:tab w:val="left" w:pos="14656"/>
-        </w:tabs>
-        <w:spacing w:after="0" w:line="240" w:lineRule="auto"/>
-        <w:rPr>
-          <w:rFonts w:ascii="var(--font-code)" w:eastAsia="Times New Roman" w:hAnsi="var(--font-code)" w:cs="Courier New"/>
-          <w:color w:val="1B1B1B"/>
-          <w:sz w:val="20"/>
-          <w:szCs w:val="20"/>
-          <w:lang w:val="en-US" w:eastAsia="ru-RU"/>
-        </w:rPr>
-      </w:pPr>
-      <w:r>
-        <w:rPr>
-          <w:rFonts w:ascii="var(--font-code)" w:eastAsia="Times New Roman" w:hAnsi="var(--font-code)" w:cs="Courier New"/>
-          <w:color w:val="1B1B1B"/>
-          <w:sz w:val="20"/>
-          <w:szCs w:val="20"/>
-          <w:lang w:val="en-US" w:eastAsia="ru-RU"/>
-        </w:rPr>
-        <w:t xml:space="preserve">  align-self: center;</w:t>
-      </w:r>
-    </w:p>
-    <w:p>
-      <w:pPr>
-        <w:tabs>
-          <w:tab w:val="left" w:pos="916"/>
-          <w:tab w:val="left" w:pos="1832"/>
-          <w:tab w:val="left" w:pos="2748"/>
-          <w:tab w:val="left" w:pos="3664"/>
-          <w:tab w:val="left" w:pos="4580"/>
-          <w:tab w:val="left" w:pos="5496"/>
-          <w:tab w:val="left" w:pos="6412"/>
-          <w:tab w:val="left" w:pos="7328"/>
-          <w:tab w:val="left" w:pos="8244"/>
-          <w:tab w:val="left" w:pos="9160"/>
-          <w:tab w:val="left" w:pos="10076"/>
-          <w:tab w:val="left" w:pos="10992"/>
-          <w:tab w:val="left" w:pos="11908"/>
-          <w:tab w:val="left" w:pos="12824"/>
-          <w:tab w:val="left" w:pos="13740"/>
-          <w:tab w:val="left" w:pos="14656"/>
-        </w:tabs>
-        <w:spacing w:after="0" w:line="240" w:lineRule="auto"/>
-        <w:rPr>
-          <w:rFonts w:ascii="var(--font-code)" w:eastAsia="Times New Roman" w:hAnsi="var(--font-code)" w:cs="Courier New"/>
-          <w:color w:val="1B1B1B"/>
-          <w:sz w:val="20"/>
-          <w:szCs w:val="20"/>
-          <w:lang w:eastAsia="ru-RU"/>
-        </w:rPr>
-      </w:pPr>
-      <w:r>
-        <w:rPr>
-          <w:rFonts w:ascii="var(--font-code)" w:eastAsia="Times New Roman" w:hAnsi="var(--font-code)" w:cs="Courier New"/>
-          <w:color w:val="1B1B1B"/>
-          <w:sz w:val="20"/>
-          <w:szCs w:val="20"/>
+          <w:rFonts w:ascii="Times New Roman" w:eastAsia="Times New Roman" w:hAnsi="Times New Roman" w:cs="Times New Roman"/>
+          <w:sz w:val="24"/>
+          <w:szCs w:val="24"/>
+          <w:lang w:val="en-US" w:eastAsia="ru-RU"/>
+        </w:rPr>
+      </w:pPr>
+      <w:r>
+        <w:rPr>
+          <w:rFonts w:ascii="Times New Roman" w:eastAsia="Times New Roman" w:hAnsi="Times New Roman" w:cs="Times New Roman"/>
+          <w:sz w:val="24"/>
+          <w:szCs w:val="24"/>
           <w:lang w:val="en-US" w:eastAsia="ru-RU"/>
         </w:rPr>
         <w:t xml:space="preserve">  </w:t>
       </w:r>
-      <w:proofErr w:type="spellStart"/>
-      <w:r>
-        <w:rPr>
-          <w:rFonts w:ascii="var(--font-code)" w:eastAsia="Times New Roman" w:hAnsi="var(--font-code)" w:cs="Courier New"/>
-          <w:color w:val="1B1B1B"/>
-          <w:sz w:val="20"/>
-          <w:szCs w:val="20"/>
-          <w:lang w:eastAsia="ru-RU"/>
-        </w:rPr>
-        <w:t>justify-self</w:t>
-      </w:r>
-      <w:proofErr w:type="spellEnd"/>
-      <w:r>
-        <w:rPr>
-          <w:rFonts w:ascii="var(--font-code)" w:eastAsia="Times New Roman" w:hAnsi="var(--font-code)" w:cs="Courier New"/>
-          <w:color w:val="1B1B1B"/>
-          <w:sz w:val="20"/>
-          <w:szCs w:val="20"/>
-          <w:lang w:eastAsia="ru-RU"/>
-        </w:rPr>
-        <w:t xml:space="preserve">: </w:t>
-      </w:r>
-      <w:proofErr w:type="spellStart"/>
-      <w:r>
-        <w:rPr>
-          <w:rFonts w:ascii="var(--font-code)" w:eastAsia="Times New Roman" w:hAnsi="var(--font-code)" w:cs="Courier New"/>
-          <w:color w:val="1B1B1B"/>
-          <w:sz w:val="20"/>
-          <w:szCs w:val="20"/>
-          <w:lang w:eastAsia="ru-RU"/>
-        </w:rPr>
-        <w:t>center</w:t>
-      </w:r>
-      <w:proofErr w:type="spellEnd"/>
-      <w:r>
-        <w:rPr>
-          <w:rFonts w:ascii="var(--font-code)" w:eastAsia="Times New Roman" w:hAnsi="var(--font-code)" w:cs="Courier New"/>
-          <w:color w:val="1B1B1B"/>
-          <w:sz w:val="20"/>
-          <w:szCs w:val="20"/>
-          <w:lang w:eastAsia="ru-RU"/>
-        </w:rPr>
-        <w:t>;</w:t>
-      </w:r>
-    </w:p>
-    <w:p>
-      <w:pPr>
-        <w:tabs>
-          <w:tab w:val="left" w:pos="916"/>
-          <w:tab w:val="left" w:pos="1832"/>
-          <w:tab w:val="left" w:pos="2748"/>
-          <w:tab w:val="left" w:pos="3664"/>
-          <w:tab w:val="left" w:pos="4580"/>
-          <w:tab w:val="left" w:pos="5496"/>
-          <w:tab w:val="left" w:pos="6412"/>
-          <w:tab w:val="left" w:pos="7328"/>
-          <w:tab w:val="left" w:pos="8244"/>
-          <w:tab w:val="left" w:pos="9160"/>
-          <w:tab w:val="left" w:pos="10076"/>
-          <w:tab w:val="left" w:pos="10992"/>
-          <w:tab w:val="left" w:pos="11908"/>
-          <w:tab w:val="left" w:pos="12824"/>
-          <w:tab w:val="left" w:pos="13740"/>
-          <w:tab w:val="left" w:pos="14656"/>
-        </w:tabs>
-        <w:spacing w:after="0" w:line="240" w:lineRule="auto"/>
-        <w:rPr>
-          <w:rFonts w:ascii="var(--font-code)" w:eastAsia="Times New Roman" w:hAnsi="var(--font-code)" w:cs="Courier New"/>
-          <w:color w:val="1B1B1B"/>
-          <w:sz w:val="20"/>
-          <w:szCs w:val="20"/>
-          <w:lang w:eastAsia="ru-RU"/>
-        </w:rPr>
-      </w:pPr>
+      <w:r>
+        <w:rPr>
+          <w:rFonts w:ascii="Times New Roman" w:eastAsia="Times New Roman" w:hAnsi="Times New Roman" w:cs="Times New Roman"/>
+          <w:sz w:val="24"/>
+          <w:szCs w:val="24"/>
+          <w:lang w:val="en-US" w:eastAsia="ru-RU"/>
+        </w:rPr>
+        <w:t xml:space="preserve">          </w:t>
+      </w:r>
+      <w:r>
+        <w:rPr>
+          <w:rFonts w:ascii="Times New Roman" w:eastAsia="Times New Roman" w:hAnsi="Times New Roman" w:cs="Times New Roman"/>
+          <w:sz w:val="24"/>
+          <w:szCs w:val="24"/>
+          <w:lang w:val="en-US" w:eastAsia="ru-RU"/>
+        </w:rPr>
+        <w:t xml:space="preserve">                 text-align</w:t>
+      </w:r>
+      <w:r>
+        <w:rPr>
+          <w:rFonts w:ascii="Times New Roman" w:eastAsia="Times New Roman" w:hAnsi="Times New Roman" w:cs="Times New Roman"/>
+          <w:sz w:val="24"/>
+          <w:szCs w:val="24"/>
+          <w:lang w:val="en-US" w:eastAsia="ru-RU"/>
+        </w:rPr>
+        <w:t>: center.</w:t>
+      </w:r>
     </w:p>
     <w:p>
       <w:pPr>
@@ -452,23 +243,47 @@
         </w:tabs>
         <w:spacing w:after="0" w:line="240" w:lineRule="auto"/>
         <w:rPr>
-          <w:rFonts w:ascii="var(--font-code)" w:eastAsia="Times New Roman" w:hAnsi="var(--font-code)" w:cs="Courier New"/>
+          <w:rFonts w:ascii="Times New Roman" w:eastAsia="Times New Roman" w:hAnsi="Times New Roman" w:cs="Times New Roman"/>
           <w:color w:val="1B1B1B"/>
-          <w:sz w:val="20"/>
-          <w:szCs w:val="20"/>
+          <w:sz w:val="24"/>
+          <w:szCs w:val="24"/>
           <w:lang w:eastAsia="ru-RU"/>
         </w:rPr>
       </w:pPr>
       <w:r>
-        <w:t xml:space="preserve">гибкая единица измерения, которая рассчитывается исходя из количества доступного пространства в </w:t>
-      </w:r>
-      <w:proofErr w:type="spellStart"/>
-      <w:r>
-        <w:t>grid</w:t>
-      </w:r>
-      <w:proofErr w:type="spellEnd"/>
-      <w:r>
-        <w:t>-контейнере.</w:t>
+        <w:rPr>
+          <w:rFonts w:ascii="Times New Roman" w:hAnsi="Times New Roman" w:cs="Times New Roman"/>
+          <w:b/>
+          <w:sz w:val="24"/>
+          <w:szCs w:val="24"/>
+          <w:lang w:val="en-US"/>
+        </w:rPr>
+        <w:t>fr</w:t>
+      </w:r>
+      <w:r>
+        <w:rPr>
+          <w:rFonts w:ascii="Times New Roman" w:hAnsi="Times New Roman" w:cs="Times New Roman"/>
+          <w:b/>
+          <w:sz w:val="24"/>
+          <w:szCs w:val="24"/>
+        </w:rPr>
+        <w:t xml:space="preserve"> </w:t>
+      </w:r>
+      <w:r>
+        <w:rPr>
+          <w:rFonts w:ascii="Times New Roman" w:hAnsi="Times New Roman" w:cs="Times New Roman"/>
+          <w:sz w:val="24"/>
+          <w:szCs w:val="24"/>
+        </w:rPr>
+        <w:t xml:space="preserve">- </w:t>
+      </w:r>
+      <w:r>
+        <w:rPr>
+          <w:rFonts w:ascii="Times New Roman" w:hAnsi="Times New Roman" w:cs="Times New Roman"/>
+          <w:sz w:val="24"/>
+          <w:szCs w:val="24"/>
+        </w:rPr>
+        <w:t>гибкая единица измерения, которая рассчитывается исходя из количества доступного пространства в grid-контейнере.</w:t>
       </w:r>
     </w:p>
     <w:p>
@@ -498,21 +313,27 @@
         </w:tabs>
         <w:spacing w:after="0" w:line="240" w:lineRule="auto"/>
         <w:rPr>
-          <w:rFonts w:ascii="var(--font-code)" w:eastAsia="Times New Roman" w:hAnsi="var(--font-code)" w:cs="Courier New"/>
+          <w:rFonts w:ascii="Times New Roman" w:eastAsia="Times New Roman" w:hAnsi="Times New Roman" w:cs="Times New Roman"/>
           <w:color w:val="1B1B1B"/>
-          <w:sz w:val="20"/>
-          <w:szCs w:val="20"/>
+          <w:sz w:val="24"/>
+          <w:szCs w:val="24"/>
           <w:lang w:eastAsia="ru-RU"/>
         </w:rPr>
       </w:pPr>
       <w:r>
         <w:rPr>
+          <w:rFonts w:ascii="Times New Roman" w:hAnsi="Times New Roman" w:cs="Times New Roman"/>
+          <w:sz w:val="24"/>
+          <w:szCs w:val="24"/>
           <w:lang w:val="en-US"/>
         </w:rPr>
         <w:t>Grid-template-columns</w:t>
       </w:r>
       <w:r>
         <w:rPr>
+          <w:rFonts w:ascii="Times New Roman" w:hAnsi="Times New Roman" w:cs="Times New Roman"/>
+          <w:sz w:val="24"/>
+          <w:szCs w:val="24"/>
           <w:lang w:val="en-US"/>
         </w:rPr>
         <w:t>: 20% 20% 20% 20% 20%</w:t>
@@ -541,38 +362,47 @@
         </w:tabs>
         <w:spacing w:after="0" w:line="240" w:lineRule="auto"/>
         <w:rPr>
-          <w:rFonts w:ascii="var(--font-code)" w:eastAsia="Times New Roman" w:hAnsi="var(--font-code)" w:cs="Courier New"/>
-          <w:color w:val="1B1B1B"/>
-          <w:sz w:val="20"/>
-          <w:szCs w:val="20"/>
-          <w:lang w:eastAsia="ru-RU"/>
-        </w:rPr>
-      </w:pPr>
-      <w:r>
-        <w:rPr>
+          <w:rFonts w:ascii="Times New Roman" w:hAnsi="Times New Roman" w:cs="Times New Roman"/>
+          <w:sz w:val="24"/>
+          <w:szCs w:val="24"/>
           <w:lang w:val="en-US"/>
         </w:rPr>
-        <w:t>Grid-template-columns:</w:t>
-      </w:r>
-      <w:r>
-        <w:rPr>
+      </w:pPr>
+      <w:r>
+        <w:rPr>
+          <w:rFonts w:ascii="Times New Roman" w:hAnsi="Times New Roman" w:cs="Times New Roman"/>
+          <w:sz w:val="24"/>
+          <w:szCs w:val="24"/>
           <w:lang w:val="en-US"/>
         </w:rPr>
+        <w:t>Grid-template-columns: repeat</w:t>
+      </w:r>
+      <w:r>
+        <w:rPr>
+          <w:rFonts w:ascii="Times New Roman" w:hAnsi="Times New Roman" w:cs="Times New Roman"/>
+          <w:sz w:val="24"/>
+          <w:szCs w:val="24"/>
+          <w:lang w:val="en-US"/>
+        </w:rPr>
         <w:t xml:space="preserve"> </w:t>
       </w:r>
-      <w:proofErr w:type="gramStart"/>
-      <w:r>
-        <w:rPr>
+      <w:r>
+        <w:rPr>
+          <w:rFonts w:ascii="Times New Roman" w:hAnsi="Times New Roman" w:cs="Times New Roman"/>
+          <w:sz w:val="24"/>
+          <w:szCs w:val="24"/>
           <w:lang w:val="en-US"/>
         </w:rPr>
-        <w:t>repeat(</w:t>
-      </w:r>
-      <w:proofErr w:type="gramEnd"/>
-      <w:r>
-        <w:rPr>
+        <w:t>(5, 20%)</w:t>
+      </w:r>
+      <w:r>
+        <w:rPr>
+          <w:rFonts w:ascii="Times New Roman" w:hAnsi="Times New Roman" w:cs="Times New Roman"/>
+          <w:sz w:val="24"/>
+          <w:szCs w:val="24"/>
           <w:lang w:val="en-US"/>
         </w:rPr>
-        <w:t>5, 20%)</w:t>
+        <w:t>.</w:t>
       </w:r>
     </w:p>
     <w:p>
@@ -582,147 +412,6 @@
           <w:ilvl w:val="0"/>
           <w:numId w:val="5"/>
         </w:numPr>
-        <w:shd w:val="clear" w:color="auto" w:fill="FFFFFF"/>
-        <w:spacing w:before="480" w:after="0" w:line="480" w:lineRule="atLeast"/>
-        <w:rPr>
-          <w:rFonts w:ascii="Georgia" w:eastAsia="Times New Roman" w:hAnsi="Georgia" w:cs="Times New Roman"/>
-          <w:color w:val="292929"/>
-          <w:spacing w:val="-1"/>
-          <w:sz w:val="30"/>
-          <w:szCs w:val="30"/>
-          <w:lang w:eastAsia="ru-RU"/>
-        </w:rPr>
-      </w:pPr>
-      <w:proofErr w:type="spellStart"/>
-      <w:r>
-        <w:rPr>
-          <w:rFonts w:ascii="Courier New" w:eastAsia="Times New Roman" w:hAnsi="Courier New" w:cs="Courier New"/>
-          <w:color w:val="292929"/>
-          <w:spacing w:val="-1"/>
-          <w:sz w:val="23"/>
-          <w:szCs w:val="23"/>
-          <w:shd w:val="clear" w:color="auto" w:fill="F2F2F2"/>
-          <w:lang w:eastAsia="ru-RU"/>
-        </w:rPr>
-        <w:t>auto-fill</w:t>
-      </w:r>
-      <w:proofErr w:type="spellEnd"/>
-      <w:r>
-        <w:rPr>
-          <w:rFonts w:ascii="Georgia" w:eastAsia="Times New Roman" w:hAnsi="Georgia" w:cs="Times New Roman"/>
-          <w:color w:val="292929"/>
-          <w:spacing w:val="-1"/>
-          <w:sz w:val="30"/>
-          <w:szCs w:val="30"/>
-          <w:lang w:eastAsia="ru-RU"/>
-        </w:rPr>
-        <w:t> как бы говорит “</w:t>
-      </w:r>
-      <w:r>
-        <w:rPr>
-          <w:rFonts w:ascii="Georgia" w:eastAsia="Times New Roman" w:hAnsi="Georgia" w:cs="Times New Roman"/>
-          <w:i/>
-          <w:iCs/>
-          <w:color w:val="292929"/>
-          <w:spacing w:val="-1"/>
-          <w:sz w:val="30"/>
-          <w:szCs w:val="30"/>
-          <w:lang w:eastAsia="ru-RU"/>
-        </w:rPr>
-        <w:t>я автоматически заполню строку таким количеством колонок, как это возможно с учетом заданной ширины</w:t>
-      </w:r>
-      <w:r>
-        <w:rPr>
-          <w:rFonts w:ascii="Georgia" w:eastAsia="Times New Roman" w:hAnsi="Georgia" w:cs="Times New Roman"/>
-          <w:color w:val="292929"/>
-          <w:spacing w:val="-1"/>
-          <w:sz w:val="30"/>
-          <w:szCs w:val="30"/>
-          <w:lang w:eastAsia="ru-RU"/>
-        </w:rPr>
-        <w:t>”. </w:t>
-      </w:r>
-      <w:proofErr w:type="spellStart"/>
-      <w:r>
-        <w:rPr>
-          <w:rFonts w:ascii="Courier New" w:eastAsia="Times New Roman" w:hAnsi="Courier New" w:cs="Courier New"/>
-          <w:color w:val="292929"/>
-          <w:spacing w:val="-1"/>
-          <w:sz w:val="23"/>
-          <w:szCs w:val="23"/>
-          <w:shd w:val="clear" w:color="auto" w:fill="F2F2F2"/>
-          <w:lang w:eastAsia="ru-RU"/>
-        </w:rPr>
-        <w:t>auto-fill</w:t>
-      </w:r>
-      <w:proofErr w:type="spellEnd"/>
-      <w:r>
-        <w:rPr>
-          <w:rFonts w:ascii="Georgia" w:eastAsia="Times New Roman" w:hAnsi="Georgia" w:cs="Times New Roman"/>
-          <w:color w:val="292929"/>
-          <w:spacing w:val="-1"/>
-          <w:sz w:val="30"/>
-          <w:szCs w:val="30"/>
-          <w:lang w:eastAsia="ru-RU"/>
-        </w:rPr>
-        <w:t> используется в связке с </w:t>
-      </w:r>
-      <w:proofErr w:type="spellStart"/>
-      <w:proofErr w:type="gramStart"/>
-      <w:r>
-        <w:rPr>
-          <w:rFonts w:ascii="Courier New" w:eastAsia="Times New Roman" w:hAnsi="Courier New" w:cs="Courier New"/>
-          <w:color w:val="292929"/>
-          <w:spacing w:val="-1"/>
-          <w:sz w:val="23"/>
-          <w:szCs w:val="23"/>
-          <w:shd w:val="clear" w:color="auto" w:fill="F2F2F2"/>
-          <w:lang w:eastAsia="ru-RU"/>
-        </w:rPr>
-        <w:t>repeat</w:t>
-      </w:r>
-      <w:proofErr w:type="spellEnd"/>
-      <w:r>
-        <w:rPr>
-          <w:rFonts w:ascii="Courier New" w:eastAsia="Times New Roman" w:hAnsi="Courier New" w:cs="Courier New"/>
-          <w:color w:val="292929"/>
-          <w:spacing w:val="-1"/>
-          <w:sz w:val="23"/>
-          <w:szCs w:val="23"/>
-          <w:shd w:val="clear" w:color="auto" w:fill="F2F2F2"/>
-          <w:lang w:eastAsia="ru-RU"/>
-        </w:rPr>
-        <w:t>(</w:t>
-      </w:r>
-      <w:proofErr w:type="gramEnd"/>
-      <w:r>
-        <w:rPr>
-          <w:rFonts w:ascii="Courier New" w:eastAsia="Times New Roman" w:hAnsi="Courier New" w:cs="Courier New"/>
-          <w:color w:val="292929"/>
-          <w:spacing w:val="-1"/>
-          <w:sz w:val="23"/>
-          <w:szCs w:val="23"/>
-          <w:shd w:val="clear" w:color="auto" w:fill="F2F2F2"/>
-          <w:lang w:eastAsia="ru-RU"/>
-        </w:rPr>
-        <w:t>)</w:t>
-      </w:r>
-      <w:r>
-        <w:rPr>
-          <w:rFonts w:ascii="Georgia" w:eastAsia="Times New Roman" w:hAnsi="Georgia" w:cs="Times New Roman"/>
-          <w:color w:val="292929"/>
-          <w:spacing w:val="-1"/>
-          <w:sz w:val="30"/>
-          <w:szCs w:val="30"/>
-          <w:lang w:eastAsia="ru-RU"/>
-        </w:rPr>
-        <w:t> таким образом:</w:t>
-      </w:r>
-    </w:p>
-    <w:p>
-      <w:pPr>
-        <w:pStyle w:val="a3"/>
-        <w:shd w:val="clear" w:color="auto" w:fill="F2F2F2"/>
         <w:tabs>
           <w:tab w:val="left" w:pos="916"/>
           <w:tab w:val="left" w:pos="1832"/>
@@ -743,980 +432,65 @@
         </w:tabs>
         <w:spacing w:after="0" w:line="240" w:lineRule="auto"/>
         <w:rPr>
-          <w:rFonts w:ascii="Courier New" w:eastAsia="Times New Roman" w:hAnsi="Courier New" w:cs="Courier New"/>
-          <w:color w:val="292929"/>
-          <w:sz w:val="27"/>
-          <w:szCs w:val="27"/>
-          <w:lang w:val="en-US" w:eastAsia="ru-RU"/>
-        </w:rPr>
-      </w:pPr>
-      <w:r>
-        <w:rPr>
-          <w:rFonts w:ascii="Courier New" w:eastAsia="Times New Roman" w:hAnsi="Courier New" w:cs="Courier New"/>
-          <w:color w:val="292929"/>
-          <w:spacing w:val="-5"/>
-          <w:sz w:val="24"/>
-          <w:szCs w:val="24"/>
-          <w:lang w:val="en-US" w:eastAsia="ru-RU"/>
-        </w:rPr>
-        <w:t xml:space="preserve">grid-template-columns: </w:t>
-      </w:r>
-      <w:proofErr w:type="gramStart"/>
-      <w:r>
-        <w:rPr>
-          <w:rFonts w:ascii="Courier New" w:eastAsia="Times New Roman" w:hAnsi="Courier New" w:cs="Courier New"/>
-          <w:color w:val="292929"/>
-          <w:spacing w:val="-5"/>
-          <w:sz w:val="24"/>
-          <w:szCs w:val="24"/>
-          <w:lang w:val="en-US" w:eastAsia="ru-RU"/>
-        </w:rPr>
-        <w:t>repeat(</w:t>
-      </w:r>
-      <w:proofErr w:type="gramEnd"/>
-      <w:r>
-        <w:rPr>
-          <w:rFonts w:ascii="Courier New" w:eastAsia="Times New Roman" w:hAnsi="Courier New" w:cs="Courier New"/>
-          <w:color w:val="292929"/>
-          <w:spacing w:val="-5"/>
-          <w:sz w:val="24"/>
-          <w:szCs w:val="24"/>
-          <w:lang w:val="en-US" w:eastAsia="ru-RU"/>
-        </w:rPr>
-        <w:t>auto-fill, 100px);</w:t>
-      </w:r>
-    </w:p>
-    <w:p>
-      <w:pPr>
-        <w:shd w:val="clear" w:color="auto" w:fill="FFFFFF"/>
-        <w:tabs>
-          <w:tab w:val="left" w:pos="916"/>
-          <w:tab w:val="left" w:pos="1832"/>
-          <w:tab w:val="left" w:pos="2748"/>
-          <w:tab w:val="left" w:pos="3664"/>
-          <w:tab w:val="left" w:pos="4580"/>
-          <w:tab w:val="left" w:pos="5496"/>
-          <w:tab w:val="left" w:pos="6412"/>
-          <w:tab w:val="left" w:pos="7328"/>
-          <w:tab w:val="left" w:pos="8244"/>
-          <w:tab w:val="left" w:pos="9160"/>
-          <w:tab w:val="left" w:pos="10076"/>
-          <w:tab w:val="left" w:pos="10992"/>
-          <w:tab w:val="left" w:pos="11908"/>
-          <w:tab w:val="left" w:pos="12824"/>
-          <w:tab w:val="left" w:pos="13740"/>
-          <w:tab w:val="left" w:pos="14656"/>
-        </w:tabs>
-        <w:spacing w:after="0" w:line="240" w:lineRule="auto"/>
-        <w:rPr>
-          <w:rFonts w:ascii="Georgia" w:hAnsi="Georgia"/>
-          <w:color w:val="292929"/>
-          <w:spacing w:val="-1"/>
-          <w:sz w:val="30"/>
-          <w:szCs w:val="30"/>
-          <w:shd w:val="clear" w:color="auto" w:fill="FFFFFF"/>
-        </w:rPr>
-      </w:pPr>
-      <w:r>
-        <w:rPr>
-          <w:rFonts w:ascii="Georgia" w:hAnsi="Georgia"/>
-          <w:color w:val="292929"/>
-          <w:spacing w:val="-1"/>
-          <w:sz w:val="30"/>
-          <w:szCs w:val="30"/>
-          <w:shd w:val="clear" w:color="auto" w:fill="FFFFFF"/>
-        </w:rPr>
-        <w:t>каждая строка заполнена возможным количеством колонок, учитывая их длину в 100px. Когда в строке не остается места, то элементы переходят на следующую строку.</w:t>
-      </w:r>
-    </w:p>
-    <w:p>
-      <w:pPr>
-        <w:pStyle w:val="pw-post-body-paragraph"/>
-        <w:shd w:val="clear" w:color="auto" w:fill="FFFFFF"/>
-        <w:spacing w:before="206" w:beforeAutospacing="0" w:after="0" w:afterAutospacing="0" w:line="480" w:lineRule="atLeast"/>
-        <w:rPr>
-          <w:rFonts w:ascii="Georgia" w:hAnsi="Georgia"/>
-          <w:color w:val="292929"/>
-          <w:spacing w:val="-1"/>
-          <w:sz w:val="30"/>
-          <w:szCs w:val="30"/>
-        </w:rPr>
-      </w:pPr>
-      <w:r>
-        <w:rPr>
-          <w:rFonts w:ascii="Georgia" w:hAnsi="Georgia"/>
-          <w:color w:val="292929"/>
-          <w:spacing w:val="-1"/>
-          <w:sz w:val="30"/>
-          <w:szCs w:val="30"/>
-        </w:rPr>
-        <w:t>Если нам надо, чтобы колонки были м</w:t>
-      </w:r>
-      <w:r>
-        <w:rPr>
-          <w:rFonts w:ascii="Georgia" w:hAnsi="Georgia"/>
-          <w:color w:val="292929"/>
-          <w:spacing w:val="-1"/>
-          <w:sz w:val="30"/>
-          <w:szCs w:val="30"/>
-        </w:rPr>
-        <w:t xml:space="preserve">инимум в 100px и максимум в 1fr, </w:t>
-      </w:r>
-      <w:r>
-        <w:rPr>
-          <w:rFonts w:ascii="Georgia" w:hAnsi="Georgia"/>
-          <w:color w:val="292929"/>
-          <w:spacing w:val="-1"/>
-          <w:sz w:val="30"/>
-          <w:szCs w:val="30"/>
-        </w:rPr>
-        <w:t>то колонки автоматически получат размер, чтобы заполнить строку:</w:t>
-      </w:r>
-    </w:p>
-    <w:p>
-      <w:pPr>
-        <w:pStyle w:val="HTML"/>
-        <w:shd w:val="clear" w:color="auto" w:fill="F2F2F2"/>
-        <w:rPr>
-          <w:rStyle w:val="mk"/>
-          <w:color w:val="292929"/>
-          <w:spacing w:val="-5"/>
+          <w:rFonts w:ascii="Times New Roman" w:hAnsi="Times New Roman" w:cs="Times New Roman"/>
+          <w:sz w:val="24"/>
+          <w:szCs w:val="24"/>
+        </w:rPr>
+      </w:pPr>
+      <w:r>
+        <w:rPr>
+          <w:rFonts w:ascii="Times New Roman" w:hAnsi="Times New Roman" w:cs="Times New Roman"/>
+          <w:b/>
           <w:sz w:val="24"/>
           <w:szCs w:val="24"/>
           <w:lang w:val="en-US"/>
         </w:rPr>
-      </w:pPr>
-      <w:r>
-        <w:rPr>
-          <w:rStyle w:val="mk"/>
-          <w:color w:val="292929"/>
-          <w:spacing w:val="-5"/>
+        <w:t>Auto</w:t>
+      </w:r>
+      <w:r>
+        <w:rPr>
+          <w:rFonts w:ascii="Times New Roman" w:hAnsi="Times New Roman" w:cs="Times New Roman"/>
+          <w:b/>
+          <w:sz w:val="24"/>
+          <w:szCs w:val="24"/>
+        </w:rPr>
+        <w:t>-</w:t>
+      </w:r>
+      <w:r>
+        <w:rPr>
+          <w:rFonts w:ascii="Times New Roman" w:hAnsi="Times New Roman" w:cs="Times New Roman"/>
+          <w:b/>
           <w:sz w:val="24"/>
           <w:szCs w:val="24"/>
           <w:lang w:val="en-US"/>
         </w:rPr>
-        <w:t xml:space="preserve">grid-template-columns: </w:t>
-      </w:r>
-      <w:proofErr w:type="gramStart"/>
-      <w:r>
-        <w:rPr>
-          <w:rStyle w:val="mk"/>
-          <w:color w:val="292929"/>
-          <w:spacing w:val="-5"/>
+        <w:t>fill</w:t>
+      </w:r>
+      <w:r>
+        <w:rPr>
+          <w:rFonts w:ascii="Times New Roman" w:hAnsi="Times New Roman" w:cs="Times New Roman"/>
+          <w:sz w:val="24"/>
+          <w:szCs w:val="24"/>
+        </w:rPr>
+        <w:t xml:space="preserve"> – </w:t>
+      </w:r>
+      <w:r>
+        <w:rPr>
+          <w:rFonts w:ascii="Times New Roman" w:hAnsi="Times New Roman" w:cs="Times New Roman"/>
+          <w:sz w:val="24"/>
+          <w:szCs w:val="24"/>
+        </w:rPr>
+        <w:t xml:space="preserve">автоматически заполняет строку таким количеством колонок с учетом заданной ширины. Используется вместе с </w:t>
+      </w:r>
+      <w:r>
+        <w:rPr>
+          <w:rFonts w:ascii="Times New Roman" w:hAnsi="Times New Roman" w:cs="Times New Roman"/>
           <w:sz w:val="24"/>
           <w:szCs w:val="24"/>
           <w:lang w:val="en-US"/>
         </w:rPr>
-        <w:t>repeat(</w:t>
-      </w:r>
-      <w:proofErr w:type="gramEnd"/>
-      <w:r>
-        <w:rPr>
-          <w:rStyle w:val="mk"/>
-          <w:color w:val="292929"/>
-          <w:spacing w:val="-5"/>
-          <w:sz w:val="24"/>
-          <w:szCs w:val="24"/>
-          <w:lang w:val="en-US"/>
-        </w:rPr>
-        <w:t xml:space="preserve">auto-fill, </w:t>
-      </w:r>
-      <w:proofErr w:type="spellStart"/>
-      <w:r>
-        <w:rPr>
-          <w:rStyle w:val="mk"/>
-          <w:color w:val="292929"/>
-          <w:spacing w:val="-5"/>
-          <w:sz w:val="24"/>
-          <w:szCs w:val="24"/>
-          <w:lang w:val="en-US"/>
-        </w:rPr>
-        <w:t>minmax</w:t>
-      </w:r>
-      <w:proofErr w:type="spellEnd"/>
-      <w:r>
-        <w:rPr>
-          <w:rStyle w:val="mk"/>
-          <w:color w:val="292929"/>
-          <w:spacing w:val="-5"/>
-          <w:sz w:val="24"/>
-          <w:szCs w:val="24"/>
-          <w:lang w:val="en-US"/>
-        </w:rPr>
-        <w:t>(100px, 1fr));</w:t>
-      </w:r>
-    </w:p>
-    <w:p>
-      <w:pPr>
-        <w:pStyle w:val="HTML"/>
-        <w:shd w:val="clear" w:color="auto" w:fill="F2F2F2"/>
-        <w:rPr>
-          <w:color w:val="292929"/>
-          <w:sz w:val="27"/>
-          <w:szCs w:val="27"/>
-        </w:rPr>
-      </w:pPr>
-      <w:proofErr w:type="spellStart"/>
-      <w:r>
-        <w:rPr>
-          <w:rStyle w:val="notion-enable-hover"/>
-          <w:rFonts w:ascii="Consolas" w:hAnsi="Consolas"/>
-          <w:color w:val="EB5757"/>
-        </w:rPr>
-        <w:t>Auto-fit</w:t>
-      </w:r>
-      <w:proofErr w:type="spellEnd"/>
-      <w:r>
-        <w:t> ведёт себя почти как</w:t>
-      </w:r>
-      <w:r>
-        <w:rPr>
-          <w:rStyle w:val="notion-enable-hover"/>
-          <w:i/>
-          <w:iCs/>
-        </w:rPr>
-        <w:t> </w:t>
-      </w:r>
-      <w:proofErr w:type="spellStart"/>
-      <w:r>
-        <w:rPr>
-          <w:rStyle w:val="notion-enable-hover"/>
-          <w:rFonts w:ascii="Consolas" w:hAnsi="Consolas"/>
-          <w:color w:val="EB5757"/>
-        </w:rPr>
-        <w:t>auto-fill</w:t>
-      </w:r>
-      <w:proofErr w:type="spellEnd"/>
-      <w:r>
-        <w:t xml:space="preserve">, за исключением того, что любая пустая область будет </w:t>
-      </w:r>
-      <w:proofErr w:type="spellStart"/>
-      <w:r>
-        <w:t>схлопываться</w:t>
-      </w:r>
-      <w:proofErr w:type="spellEnd"/>
-      <w:r>
-        <w:t xml:space="preserve"> и растягивать элементы в этой строке</w:t>
-      </w:r>
-    </w:p>
-    <w:p>
-      <w:pPr>
-        <w:pStyle w:val="a5"/>
-        <w:rPr>
-          <w:rFonts w:cstheme="minorHAnsi"/>
-          <w:sz w:val="20"/>
-          <w:szCs w:val="20"/>
-          <w:lang w:val="en-US"/>
-        </w:rPr>
-      </w:pPr>
-    </w:p>
-    <w:p>
-      <w:pPr>
-        <w:pStyle w:val="a5"/>
-        <w:rPr>
-          <w:rFonts w:cstheme="minorHAnsi"/>
-          <w:sz w:val="20"/>
-          <w:szCs w:val="20"/>
-          <w:lang w:val="en-US"/>
-        </w:rPr>
-      </w:pPr>
-      <w:r>
-        <w:rPr>
-          <w:rFonts w:cstheme="minorHAnsi"/>
-          <w:sz w:val="20"/>
-          <w:szCs w:val="20"/>
-          <w:highlight w:val="yellow"/>
-          <w:lang w:val="en-US"/>
-        </w:rPr>
-        <w:t>5.</w:t>
-      </w:r>
-    </w:p>
-    <w:p>
-      <w:pPr>
-        <w:pStyle w:val="a5"/>
-        <w:rPr>
-          <w:rFonts w:cstheme="minorHAnsi"/>
-          <w:sz w:val="20"/>
-          <w:szCs w:val="20"/>
-          <w:lang w:val="en-US"/>
-        </w:rPr>
-      </w:pPr>
-    </w:p>
-    <w:p>
-      <w:pPr>
-        <w:pStyle w:val="a5"/>
-        <w:numPr>
-          <w:ilvl w:val="0"/>
-          <w:numId w:val="6"/>
-        </w:numPr>
-        <w:rPr>
-          <w:rFonts w:cstheme="minorHAnsi"/>
-          <w:sz w:val="20"/>
-          <w:szCs w:val="20"/>
-          <w:lang w:val="en-US"/>
-        </w:rPr>
-      </w:pPr>
-      <w:r>
-        <w:rPr>
-          <w:rFonts w:cstheme="minorHAnsi"/>
-          <w:sz w:val="20"/>
-          <w:szCs w:val="20"/>
-          <w:lang w:val="en-US"/>
-        </w:rPr>
-        <w:t xml:space="preserve"> </w:t>
-      </w:r>
-      <w:proofErr w:type="spellStart"/>
-      <w:r>
-        <w:rPr>
-          <w:rFonts w:ascii="var(--font-code)" w:eastAsia="Times New Roman" w:hAnsi="var(--font-code)" w:cs="Courier New"/>
-          <w:color w:val="1B1B1B"/>
-          <w:sz w:val="20"/>
-          <w:szCs w:val="20"/>
-          <w:lang w:eastAsia="ru-RU"/>
-        </w:rPr>
-        <w:t>justify-content</w:t>
-      </w:r>
-      <w:proofErr w:type="spellEnd"/>
-      <w:r>
-        <w:rPr>
-          <w:rFonts w:ascii="var(--font-code)" w:eastAsia="Times New Roman" w:hAnsi="var(--font-code)" w:cs="Courier New"/>
-          <w:color w:val="1B1B1B"/>
-          <w:sz w:val="20"/>
-          <w:szCs w:val="20"/>
-          <w:lang w:eastAsia="ru-RU"/>
-        </w:rPr>
-        <w:t>:</w:t>
-      </w:r>
-      <w:r>
-        <w:rPr>
-          <w:rFonts w:ascii="var(--font-code)" w:eastAsia="Times New Roman" w:hAnsi="var(--font-code)" w:cs="Courier New"/>
-          <w:color w:val="1B1B1B"/>
-          <w:sz w:val="20"/>
-          <w:szCs w:val="20"/>
-          <w:lang w:eastAsia="ru-RU"/>
-        </w:rPr>
-        <w:t xml:space="preserve"> </w:t>
-      </w:r>
-      <w:proofErr w:type="spellStart"/>
-      <w:r>
-        <w:rPr>
-          <w:rFonts w:ascii="var(--font-code)" w:eastAsia="Times New Roman" w:hAnsi="var(--font-code)" w:cs="Courier New"/>
-          <w:color w:val="1B1B1B"/>
-          <w:sz w:val="20"/>
-          <w:szCs w:val="20"/>
-          <w:lang w:eastAsia="ru-RU"/>
-        </w:rPr>
-        <w:t>space-between</w:t>
-      </w:r>
-      <w:proofErr w:type="spellEnd"/>
-      <w:r>
-        <w:rPr>
-          <w:rFonts w:ascii="var(--font-code)" w:eastAsia="Times New Roman" w:hAnsi="var(--font-code)" w:cs="Courier New"/>
-          <w:color w:val="1B1B1B"/>
-          <w:sz w:val="20"/>
-          <w:szCs w:val="20"/>
-          <w:lang w:eastAsia="ru-RU"/>
-        </w:rPr>
-        <w:t>;</w:t>
-      </w:r>
-    </w:p>
-    <w:p>
-      <w:pPr>
-        <w:pStyle w:val="a4"/>
-        <w:numPr>
-          <w:ilvl w:val="0"/>
-          <w:numId w:val="6"/>
-        </w:numPr>
-      </w:pPr>
-      <w:proofErr w:type="spellStart"/>
-      <w:r>
-        <w:rPr>
-          <w:rStyle w:val="a7"/>
-        </w:rPr>
-        <w:t>Grid</w:t>
-      </w:r>
-      <w:proofErr w:type="spellEnd"/>
-      <w:r>
-        <w:rPr>
-          <w:rStyle w:val="a7"/>
-        </w:rPr>
-        <w:t xml:space="preserve"> </w:t>
-      </w:r>
-      <w:proofErr w:type="spellStart"/>
-      <w:r>
-        <w:rPr>
-          <w:rStyle w:val="a7"/>
-        </w:rPr>
-        <w:t>area</w:t>
-      </w:r>
-      <w:proofErr w:type="spellEnd"/>
-    </w:p>
-    <w:p>
-      <w:pPr>
-        <w:pStyle w:val="a4"/>
-        <w:ind w:left="720"/>
-      </w:pPr>
-      <w:r>
-        <w:rPr>
-          <w:rStyle w:val="a7"/>
-        </w:rPr>
-        <w:t>-</w:t>
-      </w:r>
-      <w:r>
-        <w:t xml:space="preserve"> это пространство внутри </w:t>
-      </w:r>
-      <w:proofErr w:type="spellStart"/>
-      <w:r>
-        <w:t>grid</w:t>
-      </w:r>
-      <w:proofErr w:type="spellEnd"/>
-      <w:r>
-        <w:t xml:space="preserve"> контейнера, в которое может быть помещен один или больше </w:t>
-      </w:r>
-      <w:proofErr w:type="spellStart"/>
-      <w:r>
-        <w:t>grid</w:t>
-      </w:r>
-      <w:proofErr w:type="spellEnd"/>
-      <w:r>
-        <w:t xml:space="preserve"> элементов.</w:t>
-      </w:r>
-    </w:p>
-    <w:p>
-      <w:pPr>
-        <w:pStyle w:val="a4"/>
-        <w:ind w:left="720"/>
-      </w:pPr>
-      <w:r>
-        <w:t xml:space="preserve">Свойство </w:t>
-      </w:r>
-      <w:proofErr w:type="spellStart"/>
-      <w:r>
-        <w:rPr>
-          <w:rStyle w:val="notion-enable-hover"/>
-          <w:rFonts w:ascii="Consolas" w:hAnsi="Consolas"/>
-          <w:color w:val="EB5757"/>
-          <w:sz w:val="20"/>
-          <w:szCs w:val="20"/>
-        </w:rPr>
-        <w:t>grid-area</w:t>
-      </w:r>
-      <w:proofErr w:type="spellEnd"/>
-      <w:r>
-        <w:t xml:space="preserve"> является сокращенным свойством для </w:t>
-      </w:r>
-      <w:proofErr w:type="spellStart"/>
-      <w:r>
-        <w:rPr>
-          <w:rStyle w:val="notion-enable-hover"/>
-          <w:rFonts w:ascii="Consolas" w:hAnsi="Consolas"/>
-          <w:color w:val="EB5757"/>
-          <w:sz w:val="20"/>
-          <w:szCs w:val="20"/>
-        </w:rPr>
-        <w:t>grid-row-start</w:t>
-      </w:r>
-      <w:proofErr w:type="spellEnd"/>
-      <w:r>
-        <w:t xml:space="preserve">, </w:t>
-      </w:r>
-      <w:proofErr w:type="spellStart"/>
-      <w:r>
-        <w:rPr>
-          <w:rStyle w:val="notion-enable-hover"/>
-          <w:rFonts w:ascii="Consolas" w:hAnsi="Consolas"/>
-          <w:color w:val="EB5757"/>
-          <w:sz w:val="20"/>
-          <w:szCs w:val="20"/>
-        </w:rPr>
-        <w:t>grid-column-start</w:t>
-      </w:r>
-      <w:proofErr w:type="spellEnd"/>
-      <w:r>
-        <w:t xml:space="preserve">, </w:t>
-      </w:r>
-      <w:proofErr w:type="spellStart"/>
-      <w:r>
-        <w:rPr>
-          <w:rStyle w:val="notion-enable-hover"/>
-          <w:rFonts w:ascii="Consolas" w:hAnsi="Consolas"/>
-          <w:color w:val="EB5757"/>
-          <w:sz w:val="20"/>
-          <w:szCs w:val="20"/>
-        </w:rPr>
-        <w:t>grid-row-end</w:t>
-      </w:r>
-      <w:proofErr w:type="spellEnd"/>
-      <w:r>
-        <w:t xml:space="preserve"> и </w:t>
-      </w:r>
-      <w:proofErr w:type="spellStart"/>
-      <w:r>
-        <w:rPr>
-          <w:rStyle w:val="notion-enable-hover"/>
-          <w:rFonts w:ascii="Consolas" w:hAnsi="Consolas"/>
-          <w:color w:val="EB5757"/>
-          <w:sz w:val="20"/>
-          <w:szCs w:val="20"/>
-        </w:rPr>
-        <w:t>grid-column-end</w:t>
-      </w:r>
-      <w:proofErr w:type="spellEnd"/>
-    </w:p>
-    <w:p>
-      <w:pPr>
-        <w:pStyle w:val="a5"/>
-        <w:numPr>
-          <w:ilvl w:val="0"/>
-          <w:numId w:val="6"/>
-        </w:numPr>
-        <w:rPr>
-          <w:rFonts w:cstheme="minorHAnsi"/>
-          <w:sz w:val="20"/>
-          <w:szCs w:val="20"/>
-          <w:lang w:val="en-US"/>
-        </w:rPr>
-      </w:pPr>
-    </w:p>
-    <w:p>
-      <w:pPr>
-        <w:pStyle w:val="a5"/>
-        <w:rPr>
-          <w:rFonts w:ascii="var(--font-code)" w:eastAsia="Times New Roman" w:hAnsi="var(--font-code)" w:cs="Courier New"/>
-          <w:color w:val="1B1B1B"/>
-          <w:sz w:val="20"/>
-          <w:szCs w:val="20"/>
-          <w:lang w:eastAsia="ru-RU"/>
-        </w:rPr>
-      </w:pPr>
-    </w:p>
-    <w:p>
-      <w:pPr>
-        <w:pStyle w:val="a5"/>
-        <w:rPr>
-          <w:rFonts w:ascii="var(--font-code)" w:eastAsia="Times New Roman" w:hAnsi="var(--font-code)" w:cs="Courier New"/>
-          <w:color w:val="1B1B1B"/>
-          <w:sz w:val="20"/>
-          <w:szCs w:val="20"/>
-          <w:lang w:eastAsia="ru-RU"/>
-        </w:rPr>
-      </w:pPr>
-    </w:p>
-    <w:p>
-      <w:pPr>
-        <w:pStyle w:val="a5"/>
-        <w:numPr>
-          <w:ilvl w:val="0"/>
-          <w:numId w:val="6"/>
-        </w:numPr>
-        <w:rPr>
-          <w:rStyle w:val="notion-enable-hover"/>
-          <w:rFonts w:ascii="Consolas" w:hAnsi="Consolas"/>
-          <w:color w:val="EB5757"/>
-          <w:sz w:val="20"/>
-          <w:szCs w:val="20"/>
-        </w:rPr>
-      </w:pPr>
-      <w:proofErr w:type="spellStart"/>
-      <w:r>
-        <w:rPr>
-          <w:rStyle w:val="notion-enable-hover"/>
-          <w:rFonts w:ascii="Consolas" w:hAnsi="Consolas"/>
-          <w:color w:val="EB5757"/>
-          <w:sz w:val="20"/>
-          <w:szCs w:val="20"/>
-        </w:rPr>
-        <w:t>auto-fill</w:t>
-      </w:r>
-      <w:proofErr w:type="spellEnd"/>
-      <w:r>
-        <w:t xml:space="preserve"> и </w:t>
-      </w:r>
-      <w:proofErr w:type="spellStart"/>
-      <w:r>
-        <w:rPr>
-          <w:rStyle w:val="notion-enable-hover"/>
-          <w:rFonts w:ascii="Consolas" w:hAnsi="Consolas"/>
-          <w:color w:val="EB5757"/>
-          <w:sz w:val="20"/>
-          <w:szCs w:val="20"/>
-        </w:rPr>
-        <w:t>auto-fit</w:t>
-      </w:r>
-      <w:proofErr w:type="spellEnd"/>
-    </w:p>
-    <w:p>
-      <w:pPr>
-        <w:pStyle w:val="a5"/>
-        <w:numPr>
-          <w:ilvl w:val="0"/>
-          <w:numId w:val="6"/>
-        </w:numPr>
-        <w:rPr>
-          <w:rStyle w:val="notion-enable-hover"/>
-          <w:rFonts w:ascii="Consolas" w:hAnsi="Consolas"/>
-          <w:color w:val="EB5757"/>
-          <w:sz w:val="20"/>
-          <w:szCs w:val="20"/>
-        </w:rPr>
-      </w:pPr>
-      <w:r>
-        <w:rPr>
-          <w:rStyle w:val="notion-enable-hover"/>
-          <w:rFonts w:ascii="Consolas" w:hAnsi="Consolas"/>
-          <w:color w:val="EB5757"/>
-          <w:sz w:val="20"/>
-          <w:szCs w:val="20"/>
-        </w:rPr>
-        <w:t xml:space="preserve">можем дать наименование каждой линии </w:t>
-      </w:r>
-      <w:proofErr w:type="spellStart"/>
-      <w:r>
-        <w:rPr>
-          <w:rStyle w:val="notion-enable-hover"/>
-          <w:rFonts w:ascii="Consolas" w:hAnsi="Consolas"/>
-          <w:color w:val="EB5757"/>
-          <w:sz w:val="20"/>
-          <w:szCs w:val="20"/>
-        </w:rPr>
-        <w:t>грида</w:t>
-      </w:r>
-      <w:proofErr w:type="spellEnd"/>
-      <w:r>
-        <w:rPr>
-          <w:rStyle w:val="notion-enable-hover"/>
-          <w:rFonts w:ascii="Consolas" w:hAnsi="Consolas"/>
-          <w:color w:val="EB5757"/>
-          <w:sz w:val="20"/>
-          <w:szCs w:val="20"/>
-        </w:rPr>
-        <w:t>, присвоив ей какое-либо имя в квадратных скобках и затем, используя это имя, позиционировать элементы</w:t>
-      </w:r>
-    </w:p>
-    <w:p>
-      <w:pPr>
-        <w:pStyle w:val="a5"/>
-        <w:ind w:left="644"/>
-        <w:rPr>
-          <w:rStyle w:val="notion-enable-hover"/>
-          <w:rFonts w:ascii="Consolas" w:hAnsi="Consolas"/>
-          <w:color w:val="EB5757"/>
-          <w:sz w:val="20"/>
-          <w:szCs w:val="20"/>
-        </w:rPr>
-      </w:pPr>
-      <w:r>
-        <w:rPr>
-          <w:rStyle w:val="notion-enable-hover"/>
-          <w:rFonts w:ascii="Consolas" w:hAnsi="Consolas"/>
-          <w:color w:val="EB5757"/>
-          <w:sz w:val="20"/>
-          <w:szCs w:val="20"/>
-        </w:rPr>
-        <w:t xml:space="preserve">При именовании линий их имена заключаются в квадратные скобки, а между </w:t>
-      </w:r>
-      <w:proofErr w:type="gramStart"/>
-      <w:r>
-        <w:rPr>
-          <w:rStyle w:val="notion-enable-hover"/>
-          <w:rFonts w:ascii="Consolas" w:hAnsi="Consolas"/>
-          <w:color w:val="EB5757"/>
-          <w:sz w:val="20"/>
-          <w:szCs w:val="20"/>
-        </w:rPr>
-        <w:t>для именами</w:t>
-      </w:r>
-      <w:proofErr w:type="gramEnd"/>
-      <w:r>
-        <w:rPr>
-          <w:rStyle w:val="notion-enable-hover"/>
-          <w:rFonts w:ascii="Consolas" w:hAnsi="Consolas"/>
-          <w:color w:val="EB5757"/>
-          <w:sz w:val="20"/>
-          <w:szCs w:val="20"/>
-        </w:rPr>
-        <w:t xml:space="preserve"> указывается ширина столбца или высота строки, которые находятся между этими линиями:</w:t>
-      </w:r>
-    </w:p>
-    <w:p>
-      <w:pPr>
-        <w:pStyle w:val="a5"/>
-        <w:ind w:left="644"/>
-        <w:rPr>
-          <w:rStyle w:val="notion-enable-hover"/>
-          <w:rFonts w:ascii="Consolas" w:hAnsi="Consolas"/>
-          <w:color w:val="EB5757"/>
-          <w:sz w:val="20"/>
-          <w:szCs w:val="20"/>
-        </w:rPr>
-      </w:pPr>
-    </w:p>
-    <w:p>
-      <w:pPr>
-        <w:pStyle w:val="a5"/>
-        <w:ind w:left="644"/>
-        <w:rPr>
-          <w:rStyle w:val="notion-enable-hover"/>
-          <w:rFonts w:ascii="Consolas" w:hAnsi="Consolas"/>
-          <w:color w:val="EB5757"/>
-          <w:sz w:val="20"/>
-          <w:szCs w:val="20"/>
-          <w:lang w:val="en-US"/>
-        </w:rPr>
-      </w:pPr>
-      <w:r>
-        <w:rPr>
-          <w:rStyle w:val="notion-enable-hover"/>
-          <w:rFonts w:ascii="Consolas" w:hAnsi="Consolas"/>
-          <w:color w:val="EB5757"/>
-          <w:sz w:val="20"/>
-          <w:szCs w:val="20"/>
-          <w:lang w:val="en-US"/>
-        </w:rPr>
-        <w:t>grid-template-columns: [col1start] 1fr [col1end] 10px</w:t>
-      </w:r>
-    </w:p>
-    <w:p>
-      <w:pPr>
-        <w:pStyle w:val="a5"/>
-        <w:ind w:left="644"/>
-        <w:rPr>
-          <w:rStyle w:val="notion-enable-hover"/>
-          <w:rFonts w:ascii="Consolas" w:hAnsi="Consolas"/>
-          <w:color w:val="EB5757"/>
-          <w:sz w:val="20"/>
-          <w:szCs w:val="20"/>
-        </w:rPr>
-      </w:pPr>
-      <w:r>
-        <w:rPr>
-          <w:rStyle w:val="notion-enable-hover"/>
-          <w:rFonts w:ascii="Consolas" w:hAnsi="Consolas"/>
-          <w:color w:val="EB5757"/>
-          <w:sz w:val="20"/>
-          <w:szCs w:val="20"/>
-          <w:lang w:val="en-US"/>
-        </w:rPr>
-        <w:t xml:space="preserve">                        </w:t>
-      </w:r>
-      <w:r>
-        <w:rPr>
-          <w:rStyle w:val="notion-enable-hover"/>
-          <w:rFonts w:ascii="Consolas" w:hAnsi="Consolas"/>
-          <w:color w:val="EB5757"/>
-          <w:sz w:val="20"/>
-          <w:szCs w:val="20"/>
-        </w:rPr>
-        <w:t>[col2start] 1fr [col2end] 10px</w:t>
-      </w:r>
-    </w:p>
-    <w:p>
-      <w:pPr>
-        <w:pStyle w:val="a5"/>
-        <w:ind w:left="644"/>
-        <w:rPr>
-          <w:rStyle w:val="notion-enable-hover"/>
-          <w:rFonts w:ascii="Consolas" w:hAnsi="Consolas"/>
-          <w:color w:val="EB5757"/>
-          <w:sz w:val="20"/>
-          <w:szCs w:val="20"/>
-        </w:rPr>
-      </w:pPr>
-      <w:r>
-        <w:rPr>
-          <w:rStyle w:val="notion-enable-hover"/>
-          <w:rFonts w:ascii="Consolas" w:hAnsi="Consolas"/>
-          <w:color w:val="EB5757"/>
-          <w:sz w:val="20"/>
-          <w:szCs w:val="20"/>
-        </w:rPr>
-        <w:t>Затем, используя эти названия, мы можем позиционировать элементы между определенным</w:t>
-      </w:r>
-      <w:r>
-        <w:rPr>
-          <w:rStyle w:val="notion-enable-hover"/>
-          <w:rFonts w:ascii="Consolas" w:hAnsi="Consolas"/>
-          <w:color w:val="EB5757"/>
-          <w:sz w:val="20"/>
-          <w:szCs w:val="20"/>
-        </w:rPr>
-        <w:t>и линиями:</w:t>
-      </w:r>
-      <w:bookmarkStart w:id="0" w:name="_GoBack"/>
-      <w:bookmarkEnd w:id="0"/>
-    </w:p>
-    <w:p>
-      <w:pPr>
-        <w:pStyle w:val="a5"/>
-        <w:ind w:left="644"/>
-        <w:rPr>
-          <w:rStyle w:val="notion-enable-hover"/>
-          <w:rFonts w:ascii="Consolas" w:hAnsi="Consolas"/>
-          <w:color w:val="EB5757"/>
-          <w:sz w:val="20"/>
-          <w:szCs w:val="20"/>
-          <w:lang w:val="en-US"/>
-        </w:rPr>
-      </w:pPr>
-      <w:proofErr w:type="gramStart"/>
-      <w:r>
-        <w:rPr>
-          <w:rStyle w:val="notion-enable-hover"/>
-          <w:rFonts w:ascii="Consolas" w:hAnsi="Consolas"/>
-          <w:color w:val="EB5757"/>
-          <w:sz w:val="20"/>
-          <w:szCs w:val="20"/>
-          <w:lang w:val="en-US"/>
-        </w:rPr>
-        <w:t>.special</w:t>
-      </w:r>
-      <w:proofErr w:type="gramEnd"/>
-      <w:r>
-        <w:rPr>
-          <w:rStyle w:val="notion-enable-hover"/>
-          <w:rFonts w:ascii="Consolas" w:hAnsi="Consolas"/>
-          <w:color w:val="EB5757"/>
-          <w:sz w:val="20"/>
-          <w:szCs w:val="20"/>
-          <w:lang w:val="en-US"/>
-        </w:rPr>
-        <w:t>-item{</w:t>
-      </w:r>
-    </w:p>
-    <w:p>
-      <w:pPr>
-        <w:pStyle w:val="a5"/>
-        <w:ind w:left="644"/>
-        <w:rPr>
-          <w:rStyle w:val="notion-enable-hover"/>
-          <w:rFonts w:ascii="Consolas" w:hAnsi="Consolas"/>
-          <w:color w:val="EB5757"/>
-          <w:sz w:val="20"/>
-          <w:szCs w:val="20"/>
-          <w:lang w:val="en-US"/>
-        </w:rPr>
-      </w:pPr>
-      <w:r>
-        <w:rPr>
-          <w:rStyle w:val="notion-enable-hover"/>
-          <w:rFonts w:ascii="Consolas" w:hAnsi="Consolas"/>
-          <w:color w:val="EB5757"/>
-          <w:sz w:val="20"/>
-          <w:szCs w:val="20"/>
-          <w:lang w:val="en-US"/>
-        </w:rPr>
-        <w:t xml:space="preserve">    grid-column: col1start / col2end;</w:t>
-      </w:r>
-    </w:p>
-    <w:p>
-      <w:pPr>
-        <w:pStyle w:val="a5"/>
-        <w:ind w:left="644"/>
-        <w:rPr>
-          <w:rStyle w:val="notion-enable-hover"/>
-          <w:rFonts w:ascii="Consolas" w:hAnsi="Consolas"/>
-          <w:color w:val="EB5757"/>
-          <w:sz w:val="20"/>
-          <w:szCs w:val="20"/>
-          <w:lang w:val="en-US"/>
-        </w:rPr>
-      </w:pPr>
-      <w:r>
-        <w:rPr>
-          <w:rStyle w:val="notion-enable-hover"/>
-          <w:rFonts w:ascii="Consolas" w:hAnsi="Consolas"/>
-          <w:color w:val="EB5757"/>
-          <w:sz w:val="20"/>
-          <w:szCs w:val="20"/>
-          <w:lang w:val="en-US"/>
-        </w:rPr>
-        <w:t xml:space="preserve">    grid-row: row1start;</w:t>
-      </w:r>
-    </w:p>
-    <w:p>
-      <w:pPr>
-        <w:pStyle w:val="a5"/>
-        <w:ind w:left="644"/>
-        <w:rPr>
-          <w:rStyle w:val="notion-enable-hover"/>
-          <w:rFonts w:ascii="Consolas" w:hAnsi="Consolas"/>
-          <w:color w:val="EB5757"/>
-          <w:sz w:val="20"/>
-          <w:szCs w:val="20"/>
-          <w:lang w:val="en-US"/>
-        </w:rPr>
-      </w:pPr>
-      <w:r>
-        <w:rPr>
-          <w:rStyle w:val="notion-enable-hover"/>
-          <w:rFonts w:ascii="Consolas" w:hAnsi="Consolas"/>
-          <w:color w:val="EB5757"/>
-          <w:sz w:val="20"/>
-          <w:szCs w:val="20"/>
-          <w:lang w:val="en-US"/>
-        </w:rPr>
-        <w:t xml:space="preserve">    background-color: #</w:t>
-      </w:r>
-      <w:proofErr w:type="spellStart"/>
-      <w:r>
-        <w:rPr>
-          <w:rStyle w:val="notion-enable-hover"/>
-          <w:rFonts w:ascii="Consolas" w:hAnsi="Consolas"/>
-          <w:color w:val="EB5757"/>
-          <w:sz w:val="20"/>
-          <w:szCs w:val="20"/>
-          <w:lang w:val="en-US"/>
-        </w:rPr>
-        <w:t>bbb</w:t>
-      </w:r>
-      <w:proofErr w:type="spellEnd"/>
-      <w:r>
-        <w:rPr>
-          <w:rStyle w:val="notion-enable-hover"/>
-          <w:rFonts w:ascii="Consolas" w:hAnsi="Consolas"/>
-          <w:color w:val="EB5757"/>
-          <w:sz w:val="20"/>
-          <w:szCs w:val="20"/>
-          <w:lang w:val="en-US"/>
-        </w:rPr>
-        <w:t>;</w:t>
-      </w:r>
-    </w:p>
-    <w:p>
-      <w:pPr>
-        <w:pStyle w:val="a5"/>
-        <w:ind w:left="644"/>
-        <w:rPr>
-          <w:rStyle w:val="notion-enable-hover"/>
-          <w:rFonts w:ascii="Consolas" w:hAnsi="Consolas"/>
-          <w:color w:val="EB5757"/>
-          <w:sz w:val="20"/>
-          <w:szCs w:val="20"/>
-        </w:rPr>
-      </w:pPr>
-      <w:r>
-        <w:rPr>
-          <w:rStyle w:val="notion-enable-hover"/>
-          <w:rFonts w:ascii="Consolas" w:hAnsi="Consolas"/>
-          <w:color w:val="EB5757"/>
-          <w:sz w:val="20"/>
-          <w:szCs w:val="20"/>
-        </w:rPr>
-        <w:lastRenderedPageBreak/>
-        <w:t>}</w:t>
-      </w:r>
-    </w:p>
-    <w:p>
-      <w:pPr>
-        <w:pStyle w:val="a5"/>
-        <w:rPr>
-          <w:rStyle w:val="notion-enable-hover"/>
-          <w:rFonts w:ascii="Consolas" w:hAnsi="Consolas"/>
-          <w:color w:val="EB5757"/>
-          <w:sz w:val="20"/>
-          <w:szCs w:val="20"/>
-        </w:rPr>
-      </w:pPr>
+        <w:t xml:space="preserve">repeat: </w:t>
+      </w:r>
     </w:p>
     <w:p>
       <w:pPr>
@@ -1740,6 +514,6862 @@
           <w:tab w:val="left" w:pos="14656"/>
         </w:tabs>
         <w:spacing w:after="0" w:line="240" w:lineRule="auto"/>
+        <w:rPr>
+          <w:rFonts w:ascii="Times New Roman" w:hAnsi="Times New Roman" w:cs="Times New Roman"/>
+          <w:sz w:val="24"/>
+          <w:szCs w:val="24"/>
+        </w:rPr>
+      </w:pPr>
+      <w:r>
+        <w:rPr>
+          <w:rFonts w:ascii="Times New Roman" w:hAnsi="Times New Roman" w:cs="Times New Roman"/>
+          <w:sz w:val="24"/>
+          <w:szCs w:val="24"/>
+          <w:lang w:val="en-US"/>
+        </w:rPr>
+        <w:t>grid</w:t>
+      </w:r>
+      <w:r>
+        <w:rPr>
+          <w:rFonts w:ascii="Times New Roman" w:hAnsi="Times New Roman" w:cs="Times New Roman"/>
+          <w:sz w:val="24"/>
+          <w:szCs w:val="24"/>
+        </w:rPr>
+        <w:t>-</w:t>
+      </w:r>
+      <w:r>
+        <w:rPr>
+          <w:rFonts w:ascii="Times New Roman" w:hAnsi="Times New Roman" w:cs="Times New Roman"/>
+          <w:sz w:val="24"/>
+          <w:szCs w:val="24"/>
+          <w:lang w:val="en-US"/>
+        </w:rPr>
+        <w:t>template</w:t>
+      </w:r>
+      <w:r>
+        <w:rPr>
+          <w:rFonts w:ascii="Times New Roman" w:hAnsi="Times New Roman" w:cs="Times New Roman"/>
+          <w:sz w:val="24"/>
+          <w:szCs w:val="24"/>
+        </w:rPr>
+        <w:t>-</w:t>
+      </w:r>
+      <w:r>
+        <w:rPr>
+          <w:rFonts w:ascii="Times New Roman" w:hAnsi="Times New Roman" w:cs="Times New Roman"/>
+          <w:sz w:val="24"/>
+          <w:szCs w:val="24"/>
+          <w:lang w:val="en-US"/>
+        </w:rPr>
+        <w:t>columns</w:t>
+      </w:r>
+      <w:r>
+        <w:rPr>
+          <w:rFonts w:ascii="Times New Roman" w:hAnsi="Times New Roman" w:cs="Times New Roman"/>
+          <w:sz w:val="24"/>
+          <w:szCs w:val="24"/>
+        </w:rPr>
+        <w:t xml:space="preserve">: </w:t>
+      </w:r>
+      <w:r>
+        <w:rPr>
+          <w:rFonts w:ascii="Times New Roman" w:hAnsi="Times New Roman" w:cs="Times New Roman"/>
+          <w:sz w:val="24"/>
+          <w:szCs w:val="24"/>
+          <w:lang w:val="en-US"/>
+        </w:rPr>
+        <w:t>repeat</w:t>
+      </w:r>
+      <w:r>
+        <w:rPr>
+          <w:rFonts w:ascii="Times New Roman" w:hAnsi="Times New Roman" w:cs="Times New Roman"/>
+          <w:sz w:val="24"/>
+          <w:szCs w:val="24"/>
+        </w:rPr>
+        <w:t xml:space="preserve"> (</w:t>
+      </w:r>
+      <w:r>
+        <w:rPr>
+          <w:rFonts w:ascii="Times New Roman" w:hAnsi="Times New Roman" w:cs="Times New Roman"/>
+          <w:sz w:val="24"/>
+          <w:szCs w:val="24"/>
+          <w:lang w:val="en-US"/>
+        </w:rPr>
+        <w:t>auto</w:t>
+      </w:r>
+      <w:r>
+        <w:rPr>
+          <w:rFonts w:ascii="Times New Roman" w:hAnsi="Times New Roman" w:cs="Times New Roman"/>
+          <w:sz w:val="24"/>
+          <w:szCs w:val="24"/>
+        </w:rPr>
+        <w:t>-</w:t>
+      </w:r>
+      <w:r>
+        <w:rPr>
+          <w:rFonts w:ascii="Times New Roman" w:hAnsi="Times New Roman" w:cs="Times New Roman"/>
+          <w:sz w:val="24"/>
+          <w:szCs w:val="24"/>
+          <w:lang w:val="en-US"/>
+        </w:rPr>
+        <w:t>fill</w:t>
+      </w:r>
+      <w:r>
+        <w:rPr>
+          <w:rFonts w:ascii="Times New Roman" w:hAnsi="Times New Roman" w:cs="Times New Roman"/>
+          <w:sz w:val="24"/>
+          <w:szCs w:val="24"/>
+        </w:rPr>
+        <w:t>, 100</w:t>
+      </w:r>
+      <w:r>
+        <w:rPr>
+          <w:rFonts w:ascii="Times New Roman" w:hAnsi="Times New Roman" w:cs="Times New Roman"/>
+          <w:sz w:val="24"/>
+          <w:szCs w:val="24"/>
+          <w:lang w:val="en-US"/>
+        </w:rPr>
+        <w:t>px</w:t>
+      </w:r>
+      <w:r>
+        <w:rPr>
+          <w:rFonts w:ascii="Times New Roman" w:hAnsi="Times New Roman" w:cs="Times New Roman"/>
+          <w:sz w:val="24"/>
+          <w:szCs w:val="24"/>
+        </w:rPr>
+        <w:t xml:space="preserve">) – </w:t>
+      </w:r>
+      <w:r>
+        <w:rPr>
+          <w:rFonts w:ascii="Times New Roman" w:hAnsi="Times New Roman" w:cs="Times New Roman"/>
+          <w:sz w:val="24"/>
+          <w:szCs w:val="24"/>
+        </w:rPr>
+        <w:t>т</w:t>
+      </w:r>
+      <w:r>
+        <w:rPr>
+          <w:rFonts w:ascii="Times New Roman" w:hAnsi="Times New Roman" w:cs="Times New Roman"/>
+          <w:sz w:val="24"/>
+          <w:szCs w:val="24"/>
+        </w:rPr>
+        <w:t>.</w:t>
+      </w:r>
+      <w:r>
+        <w:rPr>
+          <w:rFonts w:ascii="Times New Roman" w:hAnsi="Times New Roman" w:cs="Times New Roman"/>
+          <w:sz w:val="24"/>
+          <w:szCs w:val="24"/>
+        </w:rPr>
+        <w:t>е</w:t>
+      </w:r>
+      <w:r>
+        <w:rPr>
+          <w:rFonts w:ascii="Times New Roman" w:hAnsi="Times New Roman" w:cs="Times New Roman"/>
+          <w:sz w:val="24"/>
+          <w:szCs w:val="24"/>
+        </w:rPr>
+        <w:t xml:space="preserve">., </w:t>
+      </w:r>
+      <w:r>
+        <w:rPr>
+          <w:rFonts w:ascii="Times New Roman" w:hAnsi="Times New Roman" w:cs="Times New Roman"/>
+          <w:sz w:val="24"/>
+          <w:szCs w:val="24"/>
+        </w:rPr>
+        <w:t>каждая строка заполнена возможным количеством колонок, учитывая их длину 100</w:t>
+      </w:r>
+      <w:r>
+        <w:rPr>
+          <w:rFonts w:ascii="Times New Roman" w:hAnsi="Times New Roman" w:cs="Times New Roman"/>
+          <w:sz w:val="24"/>
+          <w:szCs w:val="24"/>
+          <w:lang w:val="en-US"/>
+        </w:rPr>
+        <w:t>px</w:t>
+      </w:r>
+      <w:r>
+        <w:rPr>
+          <w:rFonts w:ascii="Times New Roman" w:hAnsi="Times New Roman" w:cs="Times New Roman"/>
+          <w:sz w:val="24"/>
+          <w:szCs w:val="24"/>
+        </w:rPr>
+        <w:t xml:space="preserve">. </w:t>
+      </w:r>
+      <w:r>
+        <w:rPr>
+          <w:rFonts w:ascii="Times New Roman" w:hAnsi="Times New Roman" w:cs="Times New Roman"/>
+          <w:sz w:val="24"/>
+          <w:szCs w:val="24"/>
+        </w:rPr>
+        <w:t>Когда в строке нет места, элементы переходят на следующую строку.</w:t>
+      </w:r>
+    </w:p>
+    <w:p>
+      <w:pPr>
+        <w:pStyle w:val="a3"/>
+        <w:tabs>
+          <w:tab w:val="left" w:pos="916"/>
+          <w:tab w:val="left" w:pos="1832"/>
+          <w:tab w:val="left" w:pos="2748"/>
+          <w:tab w:val="left" w:pos="3664"/>
+          <w:tab w:val="left" w:pos="4580"/>
+          <w:tab w:val="left" w:pos="5496"/>
+          <w:tab w:val="left" w:pos="6412"/>
+          <w:tab w:val="left" w:pos="7328"/>
+          <w:tab w:val="left" w:pos="8244"/>
+          <w:tab w:val="left" w:pos="9160"/>
+          <w:tab w:val="left" w:pos="10076"/>
+          <w:tab w:val="left" w:pos="10992"/>
+          <w:tab w:val="left" w:pos="11908"/>
+          <w:tab w:val="left" w:pos="12824"/>
+          <w:tab w:val="left" w:pos="13740"/>
+          <w:tab w:val="left" w:pos="14656"/>
+        </w:tabs>
+        <w:spacing w:after="0" w:line="240" w:lineRule="auto"/>
+        <w:rPr>
+          <w:rFonts w:ascii="Times New Roman" w:hAnsi="Times New Roman" w:cs="Times New Roman"/>
+          <w:sz w:val="24"/>
+          <w:szCs w:val="24"/>
+        </w:rPr>
+      </w:pPr>
+      <w:r>
+        <w:rPr>
+          <w:rFonts w:ascii="Times New Roman" w:hAnsi="Times New Roman" w:cs="Times New Roman"/>
+          <w:sz w:val="24"/>
+          <w:szCs w:val="24"/>
+        </w:rPr>
+        <w:t>Если нужно, чтобы колонки были минимум 100</w:t>
+      </w:r>
+      <w:r>
+        <w:rPr>
+          <w:rFonts w:ascii="Times New Roman" w:hAnsi="Times New Roman" w:cs="Times New Roman"/>
+          <w:sz w:val="24"/>
+          <w:szCs w:val="24"/>
+          <w:lang w:val="en-US"/>
+        </w:rPr>
+        <w:t>px</w:t>
+      </w:r>
+      <w:r>
+        <w:rPr>
+          <w:rFonts w:ascii="Times New Roman" w:hAnsi="Times New Roman" w:cs="Times New Roman"/>
+          <w:sz w:val="24"/>
+          <w:szCs w:val="24"/>
+        </w:rPr>
+        <w:t xml:space="preserve"> </w:t>
+      </w:r>
+      <w:r>
+        <w:rPr>
+          <w:rFonts w:ascii="Times New Roman" w:hAnsi="Times New Roman" w:cs="Times New Roman"/>
+          <w:sz w:val="24"/>
+          <w:szCs w:val="24"/>
+        </w:rPr>
+        <w:t>и максимум 1</w:t>
+      </w:r>
+      <w:r>
+        <w:rPr>
+          <w:rFonts w:ascii="Times New Roman" w:hAnsi="Times New Roman" w:cs="Times New Roman"/>
+          <w:sz w:val="24"/>
+          <w:szCs w:val="24"/>
+          <w:lang w:val="en-US"/>
+        </w:rPr>
+        <w:t>fr</w:t>
+      </w:r>
+      <w:r>
+        <w:rPr>
+          <w:rFonts w:ascii="Times New Roman" w:hAnsi="Times New Roman" w:cs="Times New Roman"/>
+          <w:sz w:val="24"/>
+          <w:szCs w:val="24"/>
+        </w:rPr>
+        <w:t>, то колонки получат автоматически размер</w:t>
+      </w:r>
+      <w:r>
+        <w:rPr>
+          <w:rFonts w:ascii="Times New Roman" w:hAnsi="Times New Roman" w:cs="Times New Roman"/>
+          <w:sz w:val="24"/>
+          <w:szCs w:val="24"/>
+        </w:rPr>
+        <w:t>:</w:t>
+      </w:r>
+    </w:p>
+    <w:p>
+      <w:pPr>
+        <w:pStyle w:val="a3"/>
+        <w:tabs>
+          <w:tab w:val="left" w:pos="916"/>
+          <w:tab w:val="left" w:pos="1832"/>
+          <w:tab w:val="left" w:pos="2748"/>
+          <w:tab w:val="left" w:pos="3664"/>
+          <w:tab w:val="left" w:pos="4580"/>
+          <w:tab w:val="left" w:pos="5496"/>
+          <w:tab w:val="left" w:pos="6412"/>
+          <w:tab w:val="left" w:pos="7328"/>
+          <w:tab w:val="left" w:pos="8244"/>
+          <w:tab w:val="left" w:pos="9160"/>
+          <w:tab w:val="left" w:pos="10076"/>
+          <w:tab w:val="left" w:pos="10992"/>
+          <w:tab w:val="left" w:pos="11908"/>
+          <w:tab w:val="left" w:pos="12824"/>
+          <w:tab w:val="left" w:pos="13740"/>
+          <w:tab w:val="left" w:pos="14656"/>
+        </w:tabs>
+        <w:spacing w:after="0" w:line="240" w:lineRule="auto"/>
+        <w:rPr>
+          <w:rFonts w:ascii="Times New Roman" w:hAnsi="Times New Roman" w:cs="Times New Roman"/>
+          <w:sz w:val="24"/>
+          <w:szCs w:val="24"/>
+          <w:lang w:val="en-US"/>
+        </w:rPr>
+      </w:pPr>
+      <w:r>
+        <w:rPr>
+          <w:rFonts w:ascii="Times New Roman" w:hAnsi="Times New Roman" w:cs="Times New Roman"/>
+          <w:sz w:val="24"/>
+          <w:szCs w:val="24"/>
+          <w:lang w:val="en-US"/>
+        </w:rPr>
+        <w:t>grid-template-columns: repeat (auto-fill, minmax (100px, 1fr))</w:t>
+      </w:r>
+      <w:r>
+        <w:rPr>
+          <w:rFonts w:ascii="Times New Roman" w:hAnsi="Times New Roman" w:cs="Times New Roman"/>
+          <w:sz w:val="24"/>
+          <w:szCs w:val="24"/>
+          <w:lang w:val="en-US"/>
+        </w:rPr>
+        <w:t>.</w:t>
+      </w:r>
+    </w:p>
+    <w:p>
+      <w:pPr>
+        <w:pStyle w:val="a3"/>
+        <w:tabs>
+          <w:tab w:val="left" w:pos="916"/>
+          <w:tab w:val="left" w:pos="1832"/>
+          <w:tab w:val="left" w:pos="2748"/>
+          <w:tab w:val="left" w:pos="3664"/>
+          <w:tab w:val="left" w:pos="4580"/>
+          <w:tab w:val="left" w:pos="5496"/>
+          <w:tab w:val="left" w:pos="6412"/>
+          <w:tab w:val="left" w:pos="7328"/>
+          <w:tab w:val="left" w:pos="8244"/>
+          <w:tab w:val="left" w:pos="9160"/>
+          <w:tab w:val="left" w:pos="10076"/>
+          <w:tab w:val="left" w:pos="10992"/>
+          <w:tab w:val="left" w:pos="11908"/>
+          <w:tab w:val="left" w:pos="12824"/>
+          <w:tab w:val="left" w:pos="13740"/>
+          <w:tab w:val="left" w:pos="14656"/>
+        </w:tabs>
+        <w:spacing w:after="0" w:line="240" w:lineRule="auto"/>
+        <w:rPr>
+          <w:rFonts w:ascii="Times New Roman" w:hAnsi="Times New Roman" w:cs="Times New Roman"/>
+          <w:sz w:val="24"/>
+          <w:szCs w:val="24"/>
+        </w:rPr>
+      </w:pPr>
+      <w:r>
+        <w:rPr>
+          <w:rFonts w:ascii="Times New Roman" w:hAnsi="Times New Roman" w:cs="Times New Roman"/>
+          <w:b/>
+          <w:sz w:val="24"/>
+          <w:szCs w:val="24"/>
+          <w:lang w:val="en-US"/>
+        </w:rPr>
+        <w:t>Auto</w:t>
+      </w:r>
+      <w:r>
+        <w:rPr>
+          <w:rFonts w:ascii="Times New Roman" w:hAnsi="Times New Roman" w:cs="Times New Roman"/>
+          <w:b/>
+          <w:sz w:val="24"/>
+          <w:szCs w:val="24"/>
+        </w:rPr>
+        <w:t>-</w:t>
+      </w:r>
+      <w:r>
+        <w:rPr>
+          <w:rFonts w:ascii="Times New Roman" w:hAnsi="Times New Roman" w:cs="Times New Roman"/>
+          <w:b/>
+          <w:sz w:val="24"/>
+          <w:szCs w:val="24"/>
+          <w:lang w:val="en-US"/>
+        </w:rPr>
+        <w:t>fit</w:t>
+      </w:r>
+      <w:r>
+        <w:rPr>
+          <w:rFonts w:ascii="Times New Roman" w:hAnsi="Times New Roman" w:cs="Times New Roman"/>
+          <w:sz w:val="24"/>
+          <w:szCs w:val="24"/>
+        </w:rPr>
+        <w:t xml:space="preserve"> </w:t>
+      </w:r>
+      <w:r>
+        <w:rPr>
+          <w:rFonts w:ascii="Times New Roman" w:hAnsi="Times New Roman" w:cs="Times New Roman"/>
+          <w:sz w:val="24"/>
+          <w:szCs w:val="24"/>
+        </w:rPr>
+        <w:t xml:space="preserve">ведет себя как </w:t>
+      </w:r>
+      <w:r>
+        <w:rPr>
+          <w:rFonts w:ascii="Times New Roman" w:hAnsi="Times New Roman" w:cs="Times New Roman"/>
+          <w:sz w:val="24"/>
+          <w:szCs w:val="24"/>
+          <w:lang w:val="en-US"/>
+        </w:rPr>
+        <w:t>auto</w:t>
+      </w:r>
+      <w:r>
+        <w:rPr>
+          <w:rFonts w:ascii="Times New Roman" w:hAnsi="Times New Roman" w:cs="Times New Roman"/>
+          <w:sz w:val="24"/>
+          <w:szCs w:val="24"/>
+        </w:rPr>
+        <w:t>-</w:t>
+      </w:r>
+      <w:r>
+        <w:rPr>
+          <w:rFonts w:ascii="Times New Roman" w:hAnsi="Times New Roman" w:cs="Times New Roman"/>
+          <w:sz w:val="24"/>
+          <w:szCs w:val="24"/>
+          <w:lang w:val="en-US"/>
+        </w:rPr>
+        <w:t>fill</w:t>
+      </w:r>
+      <w:r>
+        <w:rPr>
+          <w:rFonts w:ascii="Times New Roman" w:hAnsi="Times New Roman" w:cs="Times New Roman"/>
+          <w:sz w:val="24"/>
+          <w:szCs w:val="24"/>
+        </w:rPr>
+        <w:t>, но любая пустая область схлопывается и растягивает элемент в строке.</w:t>
+      </w:r>
+    </w:p>
+    <w:p>
+      <w:pPr>
+        <w:pStyle w:val="a3"/>
+        <w:numPr>
+          <w:ilvl w:val="0"/>
+          <w:numId w:val="5"/>
+        </w:numPr>
+        <w:tabs>
+          <w:tab w:val="left" w:pos="916"/>
+          <w:tab w:val="left" w:pos="1832"/>
+          <w:tab w:val="left" w:pos="2748"/>
+          <w:tab w:val="left" w:pos="3664"/>
+          <w:tab w:val="left" w:pos="4580"/>
+          <w:tab w:val="left" w:pos="5496"/>
+          <w:tab w:val="left" w:pos="6412"/>
+          <w:tab w:val="left" w:pos="7328"/>
+          <w:tab w:val="left" w:pos="8244"/>
+          <w:tab w:val="left" w:pos="9160"/>
+          <w:tab w:val="left" w:pos="10076"/>
+          <w:tab w:val="left" w:pos="10992"/>
+          <w:tab w:val="left" w:pos="11908"/>
+          <w:tab w:val="left" w:pos="12824"/>
+          <w:tab w:val="left" w:pos="13740"/>
+          <w:tab w:val="left" w:pos="14656"/>
+        </w:tabs>
+        <w:spacing w:after="0" w:line="240" w:lineRule="auto"/>
+        <w:rPr>
+          <w:rFonts w:ascii="Times New Roman" w:hAnsi="Times New Roman" w:cs="Times New Roman"/>
+          <w:sz w:val="24"/>
+          <w:szCs w:val="24"/>
+        </w:rPr>
+      </w:pPr>
+    </w:p>
+    <w:p>
+      <w:pPr>
+        <w:pStyle w:val="a3"/>
+        <w:tabs>
+          <w:tab w:val="left" w:pos="916"/>
+          <w:tab w:val="left" w:pos="1832"/>
+          <w:tab w:val="left" w:pos="2748"/>
+          <w:tab w:val="left" w:pos="3664"/>
+          <w:tab w:val="left" w:pos="4580"/>
+          <w:tab w:val="left" w:pos="5496"/>
+          <w:tab w:val="left" w:pos="6412"/>
+          <w:tab w:val="left" w:pos="7328"/>
+          <w:tab w:val="left" w:pos="8244"/>
+          <w:tab w:val="left" w:pos="9160"/>
+          <w:tab w:val="left" w:pos="10076"/>
+          <w:tab w:val="left" w:pos="10992"/>
+          <w:tab w:val="left" w:pos="11908"/>
+          <w:tab w:val="left" w:pos="12824"/>
+          <w:tab w:val="left" w:pos="13740"/>
+          <w:tab w:val="left" w:pos="14656"/>
+        </w:tabs>
+        <w:spacing w:after="0" w:line="240" w:lineRule="auto"/>
+        <w:rPr>
+          <w:rFonts w:ascii="Times New Roman" w:hAnsi="Times New Roman" w:cs="Times New Roman"/>
+          <w:sz w:val="24"/>
+          <w:szCs w:val="24"/>
+        </w:rPr>
+      </w:pPr>
+    </w:p>
+    <w:p>
+      <w:pPr>
+        <w:shd w:val="clear" w:color="auto" w:fill="1F1F1F"/>
+        <w:spacing w:line="285" w:lineRule="atLeast"/>
+        <w:rPr>
+          <w:rFonts w:ascii="Consolas" w:eastAsia="Times New Roman" w:hAnsi="Consolas" w:cs="Times New Roman"/>
+          <w:color w:val="CCCCCC"/>
+          <w:sz w:val="21"/>
+          <w:szCs w:val="21"/>
+          <w:lang w:val="en-US" w:eastAsia="ru-RU"/>
+        </w:rPr>
+      </w:pPr>
+      <w:r>
+        <w:rPr>
+          <w:rFonts w:ascii="Times New Roman" w:hAnsi="Times New Roman" w:cs="Times New Roman"/>
+          <w:sz w:val="24"/>
+          <w:szCs w:val="24"/>
+        </w:rPr>
+        <w:t xml:space="preserve"> </w:t>
+      </w:r>
+      <w:r>
+        <w:rPr>
+          <w:rFonts w:ascii="Consolas" w:eastAsia="Times New Roman" w:hAnsi="Consolas" w:cs="Times New Roman"/>
+          <w:color w:val="808080"/>
+          <w:sz w:val="21"/>
+          <w:szCs w:val="21"/>
+          <w:lang w:val="en-US" w:eastAsia="ru-RU"/>
+        </w:rPr>
+        <w:t>&lt;!</w:t>
+      </w:r>
+      <w:r>
+        <w:rPr>
+          <w:rFonts w:ascii="Consolas" w:eastAsia="Times New Roman" w:hAnsi="Consolas" w:cs="Times New Roman"/>
+          <w:color w:val="569CD6"/>
+          <w:sz w:val="21"/>
+          <w:szCs w:val="21"/>
+          <w:lang w:val="en-US" w:eastAsia="ru-RU"/>
+        </w:rPr>
+        <w:t>DOCTYPE</w:t>
+      </w:r>
+      <w:r>
+        <w:rPr>
+          <w:rFonts w:ascii="Consolas" w:eastAsia="Times New Roman" w:hAnsi="Consolas" w:cs="Times New Roman"/>
+          <w:color w:val="CCCCCC"/>
+          <w:sz w:val="21"/>
+          <w:szCs w:val="21"/>
+          <w:lang w:val="en-US" w:eastAsia="ru-RU"/>
+        </w:rPr>
+        <w:t xml:space="preserve"> </w:t>
+      </w:r>
+      <w:r>
+        <w:rPr>
+          <w:rFonts w:ascii="Consolas" w:eastAsia="Times New Roman" w:hAnsi="Consolas" w:cs="Times New Roman"/>
+          <w:color w:val="9CDCFE"/>
+          <w:sz w:val="21"/>
+          <w:szCs w:val="21"/>
+          <w:lang w:val="en-US" w:eastAsia="ru-RU"/>
+        </w:rPr>
+        <w:t>html</w:t>
+      </w:r>
+      <w:r>
+        <w:rPr>
+          <w:rFonts w:ascii="Consolas" w:eastAsia="Times New Roman" w:hAnsi="Consolas" w:cs="Times New Roman"/>
+          <w:color w:val="808080"/>
+          <w:sz w:val="21"/>
+          <w:szCs w:val="21"/>
+          <w:lang w:val="en-US" w:eastAsia="ru-RU"/>
+        </w:rPr>
+        <w:t>&gt;</w:t>
+      </w:r>
+    </w:p>
+    <w:p>
+      <w:pPr>
+        <w:shd w:val="clear" w:color="auto" w:fill="1F1F1F"/>
+        <w:spacing w:after="0" w:line="285" w:lineRule="atLeast"/>
+        <w:rPr>
+          <w:rFonts w:ascii="Consolas" w:eastAsia="Times New Roman" w:hAnsi="Consolas" w:cs="Times New Roman"/>
+          <w:color w:val="CCCCCC"/>
+          <w:sz w:val="21"/>
+          <w:szCs w:val="21"/>
+          <w:lang w:val="en-US" w:eastAsia="ru-RU"/>
+        </w:rPr>
+      </w:pPr>
+      <w:r>
+        <w:rPr>
+          <w:rFonts w:ascii="Consolas" w:eastAsia="Times New Roman" w:hAnsi="Consolas" w:cs="Times New Roman"/>
+          <w:color w:val="808080"/>
+          <w:sz w:val="21"/>
+          <w:szCs w:val="21"/>
+          <w:lang w:val="en-US" w:eastAsia="ru-RU"/>
+        </w:rPr>
+        <w:t>&lt;</w:t>
+      </w:r>
+      <w:r>
+        <w:rPr>
+          <w:rFonts w:ascii="Consolas" w:eastAsia="Times New Roman" w:hAnsi="Consolas" w:cs="Times New Roman"/>
+          <w:color w:val="569CD6"/>
+          <w:sz w:val="21"/>
+          <w:szCs w:val="21"/>
+          <w:lang w:val="en-US" w:eastAsia="ru-RU"/>
+        </w:rPr>
+        <w:t>html</w:t>
+      </w:r>
+      <w:r>
+        <w:rPr>
+          <w:rFonts w:ascii="Consolas" w:eastAsia="Times New Roman" w:hAnsi="Consolas" w:cs="Times New Roman"/>
+          <w:color w:val="CCCCCC"/>
+          <w:sz w:val="21"/>
+          <w:szCs w:val="21"/>
+          <w:lang w:val="en-US" w:eastAsia="ru-RU"/>
+        </w:rPr>
+        <w:t xml:space="preserve"> </w:t>
+      </w:r>
+      <w:r>
+        <w:rPr>
+          <w:rFonts w:ascii="Consolas" w:eastAsia="Times New Roman" w:hAnsi="Consolas" w:cs="Times New Roman"/>
+          <w:color w:val="9CDCFE"/>
+          <w:sz w:val="21"/>
+          <w:szCs w:val="21"/>
+          <w:lang w:val="en-US" w:eastAsia="ru-RU"/>
+        </w:rPr>
+        <w:t>lang</w:t>
+      </w:r>
+      <w:r>
+        <w:rPr>
+          <w:rFonts w:ascii="Consolas" w:eastAsia="Times New Roman" w:hAnsi="Consolas" w:cs="Times New Roman"/>
+          <w:color w:val="CCCCCC"/>
+          <w:sz w:val="21"/>
+          <w:szCs w:val="21"/>
+          <w:lang w:val="en-US" w:eastAsia="ru-RU"/>
+        </w:rPr>
+        <w:t>=</w:t>
+      </w:r>
+      <w:r>
+        <w:rPr>
+          <w:rFonts w:ascii="Consolas" w:eastAsia="Times New Roman" w:hAnsi="Consolas" w:cs="Times New Roman"/>
+          <w:color w:val="CE9178"/>
+          <w:sz w:val="21"/>
+          <w:szCs w:val="21"/>
+          <w:lang w:val="en-US" w:eastAsia="ru-RU"/>
+        </w:rPr>
+        <w:t>"en"</w:t>
+      </w:r>
+      <w:r>
+        <w:rPr>
+          <w:rFonts w:ascii="Consolas" w:eastAsia="Times New Roman" w:hAnsi="Consolas" w:cs="Times New Roman"/>
+          <w:color w:val="808080"/>
+          <w:sz w:val="21"/>
+          <w:szCs w:val="21"/>
+          <w:lang w:val="en-US" w:eastAsia="ru-RU"/>
+        </w:rPr>
+        <w:t>&gt;</w:t>
+      </w:r>
+    </w:p>
+    <w:p>
+      <w:pPr>
+        <w:shd w:val="clear" w:color="auto" w:fill="1F1F1F"/>
+        <w:spacing w:after="0" w:line="285" w:lineRule="atLeast"/>
+        <w:rPr>
+          <w:rFonts w:ascii="Consolas" w:eastAsia="Times New Roman" w:hAnsi="Consolas" w:cs="Times New Roman"/>
+          <w:color w:val="CCCCCC"/>
+          <w:sz w:val="21"/>
+          <w:szCs w:val="21"/>
+          <w:lang w:val="en-US" w:eastAsia="ru-RU"/>
+        </w:rPr>
+      </w:pPr>
+    </w:p>
+    <w:p>
+      <w:pPr>
+        <w:shd w:val="clear" w:color="auto" w:fill="1F1F1F"/>
+        <w:spacing w:after="0" w:line="285" w:lineRule="atLeast"/>
+        <w:rPr>
+          <w:rFonts w:ascii="Consolas" w:eastAsia="Times New Roman" w:hAnsi="Consolas" w:cs="Times New Roman"/>
+          <w:color w:val="CCCCCC"/>
+          <w:sz w:val="21"/>
+          <w:szCs w:val="21"/>
+          <w:lang w:val="en-US" w:eastAsia="ru-RU"/>
+        </w:rPr>
+      </w:pPr>
+      <w:r>
+        <w:rPr>
+          <w:rFonts w:ascii="Consolas" w:eastAsia="Times New Roman" w:hAnsi="Consolas" w:cs="Times New Roman"/>
+          <w:color w:val="808080"/>
+          <w:sz w:val="21"/>
+          <w:szCs w:val="21"/>
+          <w:lang w:val="en-US" w:eastAsia="ru-RU"/>
+        </w:rPr>
+        <w:t>&lt;</w:t>
+      </w:r>
+      <w:r>
+        <w:rPr>
+          <w:rFonts w:ascii="Consolas" w:eastAsia="Times New Roman" w:hAnsi="Consolas" w:cs="Times New Roman"/>
+          <w:color w:val="569CD6"/>
+          <w:sz w:val="21"/>
+          <w:szCs w:val="21"/>
+          <w:lang w:val="en-US" w:eastAsia="ru-RU"/>
+        </w:rPr>
+        <w:t>head</w:t>
+      </w:r>
+      <w:r>
+        <w:rPr>
+          <w:rFonts w:ascii="Consolas" w:eastAsia="Times New Roman" w:hAnsi="Consolas" w:cs="Times New Roman"/>
+          <w:color w:val="808080"/>
+          <w:sz w:val="21"/>
+          <w:szCs w:val="21"/>
+          <w:lang w:val="en-US" w:eastAsia="ru-RU"/>
+        </w:rPr>
+        <w:t>&gt;</w:t>
+      </w:r>
+    </w:p>
+    <w:p>
+      <w:pPr>
+        <w:shd w:val="clear" w:color="auto" w:fill="1F1F1F"/>
+        <w:spacing w:after="0" w:line="285" w:lineRule="atLeast"/>
+        <w:rPr>
+          <w:rFonts w:ascii="Consolas" w:eastAsia="Times New Roman" w:hAnsi="Consolas" w:cs="Times New Roman"/>
+          <w:color w:val="CCCCCC"/>
+          <w:sz w:val="21"/>
+          <w:szCs w:val="21"/>
+          <w:lang w:val="en-US" w:eastAsia="ru-RU"/>
+        </w:rPr>
+      </w:pPr>
+      <w:r>
+        <w:rPr>
+          <w:rFonts w:ascii="Consolas" w:eastAsia="Times New Roman" w:hAnsi="Consolas" w:cs="Times New Roman"/>
+          <w:color w:val="CCCCCC"/>
+          <w:sz w:val="21"/>
+          <w:szCs w:val="21"/>
+          <w:lang w:val="en-US" w:eastAsia="ru-RU"/>
+        </w:rPr>
+        <w:t xml:space="preserve">    </w:t>
+      </w:r>
+      <w:r>
+        <w:rPr>
+          <w:rFonts w:ascii="Consolas" w:eastAsia="Times New Roman" w:hAnsi="Consolas" w:cs="Times New Roman"/>
+          <w:color w:val="808080"/>
+          <w:sz w:val="21"/>
+          <w:szCs w:val="21"/>
+          <w:lang w:val="en-US" w:eastAsia="ru-RU"/>
+        </w:rPr>
+        <w:t>&lt;</w:t>
+      </w:r>
+      <w:r>
+        <w:rPr>
+          <w:rFonts w:ascii="Consolas" w:eastAsia="Times New Roman" w:hAnsi="Consolas" w:cs="Times New Roman"/>
+          <w:color w:val="569CD6"/>
+          <w:sz w:val="21"/>
+          <w:szCs w:val="21"/>
+          <w:lang w:val="en-US" w:eastAsia="ru-RU"/>
+        </w:rPr>
+        <w:t>meta</w:t>
+      </w:r>
+      <w:r>
+        <w:rPr>
+          <w:rFonts w:ascii="Consolas" w:eastAsia="Times New Roman" w:hAnsi="Consolas" w:cs="Times New Roman"/>
+          <w:color w:val="CCCCCC"/>
+          <w:sz w:val="21"/>
+          <w:szCs w:val="21"/>
+          <w:lang w:val="en-US" w:eastAsia="ru-RU"/>
+        </w:rPr>
+        <w:t xml:space="preserve"> </w:t>
+      </w:r>
+      <w:r>
+        <w:rPr>
+          <w:rFonts w:ascii="Consolas" w:eastAsia="Times New Roman" w:hAnsi="Consolas" w:cs="Times New Roman"/>
+          <w:color w:val="9CDCFE"/>
+          <w:sz w:val="21"/>
+          <w:szCs w:val="21"/>
+          <w:lang w:val="en-US" w:eastAsia="ru-RU"/>
+        </w:rPr>
+        <w:t>charset</w:t>
+      </w:r>
+      <w:r>
+        <w:rPr>
+          <w:rFonts w:ascii="Consolas" w:eastAsia="Times New Roman" w:hAnsi="Consolas" w:cs="Times New Roman"/>
+          <w:color w:val="CCCCCC"/>
+          <w:sz w:val="21"/>
+          <w:szCs w:val="21"/>
+          <w:lang w:val="en-US" w:eastAsia="ru-RU"/>
+        </w:rPr>
+        <w:t>=</w:t>
+      </w:r>
+      <w:r>
+        <w:rPr>
+          <w:rFonts w:ascii="Consolas" w:eastAsia="Times New Roman" w:hAnsi="Consolas" w:cs="Times New Roman"/>
+          <w:color w:val="CE9178"/>
+          <w:sz w:val="21"/>
+          <w:szCs w:val="21"/>
+          <w:lang w:val="en-US" w:eastAsia="ru-RU"/>
+        </w:rPr>
+        <w:t>"UTF-8"</w:t>
+      </w:r>
+      <w:r>
+        <w:rPr>
+          <w:rFonts w:ascii="Consolas" w:eastAsia="Times New Roman" w:hAnsi="Consolas" w:cs="Times New Roman"/>
+          <w:color w:val="808080"/>
+          <w:sz w:val="21"/>
+          <w:szCs w:val="21"/>
+          <w:lang w:val="en-US" w:eastAsia="ru-RU"/>
+        </w:rPr>
+        <w:t>&gt;</w:t>
+      </w:r>
+    </w:p>
+    <w:p>
+      <w:pPr>
+        <w:shd w:val="clear" w:color="auto" w:fill="1F1F1F"/>
+        <w:spacing w:after="0" w:line="285" w:lineRule="atLeast"/>
+        <w:rPr>
+          <w:rFonts w:ascii="Consolas" w:eastAsia="Times New Roman" w:hAnsi="Consolas" w:cs="Times New Roman"/>
+          <w:color w:val="CCCCCC"/>
+          <w:sz w:val="21"/>
+          <w:szCs w:val="21"/>
+          <w:lang w:val="en-US" w:eastAsia="ru-RU"/>
+        </w:rPr>
+      </w:pPr>
+      <w:r>
+        <w:rPr>
+          <w:rFonts w:ascii="Consolas" w:eastAsia="Times New Roman" w:hAnsi="Consolas" w:cs="Times New Roman"/>
+          <w:color w:val="CCCCCC"/>
+          <w:sz w:val="21"/>
+          <w:szCs w:val="21"/>
+          <w:lang w:val="en-US" w:eastAsia="ru-RU"/>
+        </w:rPr>
+        <w:t xml:space="preserve">    </w:t>
+      </w:r>
+      <w:r>
+        <w:rPr>
+          <w:rFonts w:ascii="Consolas" w:eastAsia="Times New Roman" w:hAnsi="Consolas" w:cs="Times New Roman"/>
+          <w:color w:val="808080"/>
+          <w:sz w:val="21"/>
+          <w:szCs w:val="21"/>
+          <w:lang w:val="en-US" w:eastAsia="ru-RU"/>
+        </w:rPr>
+        <w:t>&lt;</w:t>
+      </w:r>
+      <w:r>
+        <w:rPr>
+          <w:rFonts w:ascii="Consolas" w:eastAsia="Times New Roman" w:hAnsi="Consolas" w:cs="Times New Roman"/>
+          <w:color w:val="569CD6"/>
+          <w:sz w:val="21"/>
+          <w:szCs w:val="21"/>
+          <w:lang w:val="en-US" w:eastAsia="ru-RU"/>
+        </w:rPr>
+        <w:t>meta</w:t>
+      </w:r>
+      <w:r>
+        <w:rPr>
+          <w:rFonts w:ascii="Consolas" w:eastAsia="Times New Roman" w:hAnsi="Consolas" w:cs="Times New Roman"/>
+          <w:color w:val="CCCCCC"/>
+          <w:sz w:val="21"/>
+          <w:szCs w:val="21"/>
+          <w:lang w:val="en-US" w:eastAsia="ru-RU"/>
+        </w:rPr>
+        <w:t xml:space="preserve"> </w:t>
+      </w:r>
+      <w:r>
+        <w:rPr>
+          <w:rFonts w:ascii="Consolas" w:eastAsia="Times New Roman" w:hAnsi="Consolas" w:cs="Times New Roman"/>
+          <w:color w:val="9CDCFE"/>
+          <w:sz w:val="21"/>
+          <w:szCs w:val="21"/>
+          <w:lang w:val="en-US" w:eastAsia="ru-RU"/>
+        </w:rPr>
+        <w:t>http-equiv</w:t>
+      </w:r>
+      <w:r>
+        <w:rPr>
+          <w:rFonts w:ascii="Consolas" w:eastAsia="Times New Roman" w:hAnsi="Consolas" w:cs="Times New Roman"/>
+          <w:color w:val="CCCCCC"/>
+          <w:sz w:val="21"/>
+          <w:szCs w:val="21"/>
+          <w:lang w:val="en-US" w:eastAsia="ru-RU"/>
+        </w:rPr>
+        <w:t>=</w:t>
+      </w:r>
+      <w:r>
+        <w:rPr>
+          <w:rFonts w:ascii="Consolas" w:eastAsia="Times New Roman" w:hAnsi="Consolas" w:cs="Times New Roman"/>
+          <w:color w:val="CE9178"/>
+          <w:sz w:val="21"/>
+          <w:szCs w:val="21"/>
+          <w:lang w:val="en-US" w:eastAsia="ru-RU"/>
+        </w:rPr>
+        <w:t>"X-UA-Compatible"</w:t>
+      </w:r>
+      <w:r>
+        <w:rPr>
+          <w:rFonts w:ascii="Consolas" w:eastAsia="Times New Roman" w:hAnsi="Consolas" w:cs="Times New Roman"/>
+          <w:color w:val="CCCCCC"/>
+          <w:sz w:val="21"/>
+          <w:szCs w:val="21"/>
+          <w:lang w:val="en-US" w:eastAsia="ru-RU"/>
+        </w:rPr>
+        <w:t xml:space="preserve"> </w:t>
+      </w:r>
+      <w:r>
+        <w:rPr>
+          <w:rFonts w:ascii="Consolas" w:eastAsia="Times New Roman" w:hAnsi="Consolas" w:cs="Times New Roman"/>
+          <w:color w:val="9CDCFE"/>
+          <w:sz w:val="21"/>
+          <w:szCs w:val="21"/>
+          <w:lang w:val="en-US" w:eastAsia="ru-RU"/>
+        </w:rPr>
+        <w:t>content</w:t>
+      </w:r>
+      <w:r>
+        <w:rPr>
+          <w:rFonts w:ascii="Consolas" w:eastAsia="Times New Roman" w:hAnsi="Consolas" w:cs="Times New Roman"/>
+          <w:color w:val="CCCCCC"/>
+          <w:sz w:val="21"/>
+          <w:szCs w:val="21"/>
+          <w:lang w:val="en-US" w:eastAsia="ru-RU"/>
+        </w:rPr>
+        <w:t>=</w:t>
+      </w:r>
+      <w:r>
+        <w:rPr>
+          <w:rFonts w:ascii="Consolas" w:eastAsia="Times New Roman" w:hAnsi="Consolas" w:cs="Times New Roman"/>
+          <w:color w:val="CE9178"/>
+          <w:sz w:val="21"/>
+          <w:szCs w:val="21"/>
+          <w:lang w:val="en-US" w:eastAsia="ru-RU"/>
+        </w:rPr>
+        <w:t>"IE=edge"</w:t>
+      </w:r>
+      <w:r>
+        <w:rPr>
+          <w:rFonts w:ascii="Consolas" w:eastAsia="Times New Roman" w:hAnsi="Consolas" w:cs="Times New Roman"/>
+          <w:color w:val="808080"/>
+          <w:sz w:val="21"/>
+          <w:szCs w:val="21"/>
+          <w:lang w:val="en-US" w:eastAsia="ru-RU"/>
+        </w:rPr>
+        <w:t>&gt;</w:t>
+      </w:r>
+    </w:p>
+    <w:p>
+      <w:pPr>
+        <w:shd w:val="clear" w:color="auto" w:fill="1F1F1F"/>
+        <w:spacing w:after="0" w:line="285" w:lineRule="atLeast"/>
+        <w:rPr>
+          <w:rFonts w:ascii="Consolas" w:eastAsia="Times New Roman" w:hAnsi="Consolas" w:cs="Times New Roman"/>
+          <w:color w:val="CCCCCC"/>
+          <w:sz w:val="21"/>
+          <w:szCs w:val="21"/>
+          <w:lang w:val="en-US" w:eastAsia="ru-RU"/>
+        </w:rPr>
+      </w:pPr>
+      <w:r>
+        <w:rPr>
+          <w:rFonts w:ascii="Consolas" w:eastAsia="Times New Roman" w:hAnsi="Consolas" w:cs="Times New Roman"/>
+          <w:color w:val="CCCCCC"/>
+          <w:sz w:val="21"/>
+          <w:szCs w:val="21"/>
+          <w:lang w:val="en-US" w:eastAsia="ru-RU"/>
+        </w:rPr>
+        <w:t xml:space="preserve">    </w:t>
+      </w:r>
+      <w:r>
+        <w:rPr>
+          <w:rFonts w:ascii="Consolas" w:eastAsia="Times New Roman" w:hAnsi="Consolas" w:cs="Times New Roman"/>
+          <w:color w:val="808080"/>
+          <w:sz w:val="21"/>
+          <w:szCs w:val="21"/>
+          <w:lang w:val="en-US" w:eastAsia="ru-RU"/>
+        </w:rPr>
+        <w:t>&lt;</w:t>
+      </w:r>
+      <w:r>
+        <w:rPr>
+          <w:rFonts w:ascii="Consolas" w:eastAsia="Times New Roman" w:hAnsi="Consolas" w:cs="Times New Roman"/>
+          <w:color w:val="569CD6"/>
+          <w:sz w:val="21"/>
+          <w:szCs w:val="21"/>
+          <w:lang w:val="en-US" w:eastAsia="ru-RU"/>
+        </w:rPr>
+        <w:t>meta</w:t>
+      </w:r>
+      <w:r>
+        <w:rPr>
+          <w:rFonts w:ascii="Consolas" w:eastAsia="Times New Roman" w:hAnsi="Consolas" w:cs="Times New Roman"/>
+          <w:color w:val="CCCCCC"/>
+          <w:sz w:val="21"/>
+          <w:szCs w:val="21"/>
+          <w:lang w:val="en-US" w:eastAsia="ru-RU"/>
+        </w:rPr>
+        <w:t xml:space="preserve"> </w:t>
+      </w:r>
+      <w:r>
+        <w:rPr>
+          <w:rFonts w:ascii="Consolas" w:eastAsia="Times New Roman" w:hAnsi="Consolas" w:cs="Times New Roman"/>
+          <w:color w:val="9CDCFE"/>
+          <w:sz w:val="21"/>
+          <w:szCs w:val="21"/>
+          <w:lang w:val="en-US" w:eastAsia="ru-RU"/>
+        </w:rPr>
+        <w:t>name</w:t>
+      </w:r>
+      <w:r>
+        <w:rPr>
+          <w:rFonts w:ascii="Consolas" w:eastAsia="Times New Roman" w:hAnsi="Consolas" w:cs="Times New Roman"/>
+          <w:color w:val="CCCCCC"/>
+          <w:sz w:val="21"/>
+          <w:szCs w:val="21"/>
+          <w:lang w:val="en-US" w:eastAsia="ru-RU"/>
+        </w:rPr>
+        <w:t>=</w:t>
+      </w:r>
+      <w:r>
+        <w:rPr>
+          <w:rFonts w:ascii="Consolas" w:eastAsia="Times New Roman" w:hAnsi="Consolas" w:cs="Times New Roman"/>
+          <w:color w:val="CE9178"/>
+          <w:sz w:val="21"/>
+          <w:szCs w:val="21"/>
+          <w:lang w:val="en-US" w:eastAsia="ru-RU"/>
+        </w:rPr>
+        <w:t>"viewport"</w:t>
+      </w:r>
+      <w:r>
+        <w:rPr>
+          <w:rFonts w:ascii="Consolas" w:eastAsia="Times New Roman" w:hAnsi="Consolas" w:cs="Times New Roman"/>
+          <w:color w:val="CCCCCC"/>
+          <w:sz w:val="21"/>
+          <w:szCs w:val="21"/>
+          <w:lang w:val="en-US" w:eastAsia="ru-RU"/>
+        </w:rPr>
+        <w:t xml:space="preserve"> </w:t>
+      </w:r>
+      <w:r>
+        <w:rPr>
+          <w:rFonts w:ascii="Consolas" w:eastAsia="Times New Roman" w:hAnsi="Consolas" w:cs="Times New Roman"/>
+          <w:color w:val="9CDCFE"/>
+          <w:sz w:val="21"/>
+          <w:szCs w:val="21"/>
+          <w:lang w:val="en-US" w:eastAsia="ru-RU"/>
+        </w:rPr>
+        <w:t>content</w:t>
+      </w:r>
+      <w:r>
+        <w:rPr>
+          <w:rFonts w:ascii="Consolas" w:eastAsia="Times New Roman" w:hAnsi="Consolas" w:cs="Times New Roman"/>
+          <w:color w:val="CCCCCC"/>
+          <w:sz w:val="21"/>
+          <w:szCs w:val="21"/>
+          <w:lang w:val="en-US" w:eastAsia="ru-RU"/>
+        </w:rPr>
+        <w:t>=</w:t>
+      </w:r>
+      <w:r>
+        <w:rPr>
+          <w:rFonts w:ascii="Consolas" w:eastAsia="Times New Roman" w:hAnsi="Consolas" w:cs="Times New Roman"/>
+          <w:color w:val="CE9178"/>
+          <w:sz w:val="21"/>
+          <w:szCs w:val="21"/>
+          <w:lang w:val="en-US" w:eastAsia="ru-RU"/>
+        </w:rPr>
+        <w:t>"width=device-width, initial-scale=1.0"</w:t>
+      </w:r>
+      <w:r>
+        <w:rPr>
+          <w:rFonts w:ascii="Consolas" w:eastAsia="Times New Roman" w:hAnsi="Consolas" w:cs="Times New Roman"/>
+          <w:color w:val="808080"/>
+          <w:sz w:val="21"/>
+          <w:szCs w:val="21"/>
+          <w:lang w:val="en-US" w:eastAsia="ru-RU"/>
+        </w:rPr>
+        <w:t>&gt;</w:t>
+      </w:r>
+    </w:p>
+    <w:p>
+      <w:pPr>
+        <w:shd w:val="clear" w:color="auto" w:fill="1F1F1F"/>
+        <w:spacing w:after="0" w:line="285" w:lineRule="atLeast"/>
+        <w:rPr>
+          <w:rFonts w:ascii="Consolas" w:eastAsia="Times New Roman" w:hAnsi="Consolas" w:cs="Times New Roman"/>
+          <w:color w:val="CCCCCC"/>
+          <w:sz w:val="21"/>
+          <w:szCs w:val="21"/>
+          <w:lang w:val="en-US" w:eastAsia="ru-RU"/>
+        </w:rPr>
+      </w:pPr>
+      <w:r>
+        <w:rPr>
+          <w:rFonts w:ascii="Consolas" w:eastAsia="Times New Roman" w:hAnsi="Consolas" w:cs="Times New Roman"/>
+          <w:color w:val="CCCCCC"/>
+          <w:sz w:val="21"/>
+          <w:szCs w:val="21"/>
+          <w:lang w:val="en-US" w:eastAsia="ru-RU"/>
+        </w:rPr>
+        <w:t xml:space="preserve">    </w:t>
+      </w:r>
+      <w:r>
+        <w:rPr>
+          <w:rFonts w:ascii="Consolas" w:eastAsia="Times New Roman" w:hAnsi="Consolas" w:cs="Times New Roman"/>
+          <w:color w:val="808080"/>
+          <w:sz w:val="21"/>
+          <w:szCs w:val="21"/>
+          <w:lang w:val="en-US" w:eastAsia="ru-RU"/>
+        </w:rPr>
+        <w:t>&lt;</w:t>
+      </w:r>
+      <w:r>
+        <w:rPr>
+          <w:rFonts w:ascii="Consolas" w:eastAsia="Times New Roman" w:hAnsi="Consolas" w:cs="Times New Roman"/>
+          <w:color w:val="569CD6"/>
+          <w:sz w:val="21"/>
+          <w:szCs w:val="21"/>
+          <w:lang w:val="en-US" w:eastAsia="ru-RU"/>
+        </w:rPr>
+        <w:t>title</w:t>
+      </w:r>
+      <w:r>
+        <w:rPr>
+          <w:rFonts w:ascii="Consolas" w:eastAsia="Times New Roman" w:hAnsi="Consolas" w:cs="Times New Roman"/>
+          <w:color w:val="808080"/>
+          <w:sz w:val="21"/>
+          <w:szCs w:val="21"/>
+          <w:lang w:val="en-US" w:eastAsia="ru-RU"/>
+        </w:rPr>
+        <w:t>&gt;</w:t>
+      </w:r>
+      <w:r>
+        <w:rPr>
+          <w:rFonts w:ascii="Consolas" w:eastAsia="Times New Roman" w:hAnsi="Consolas" w:cs="Times New Roman"/>
+          <w:color w:val="CCCCCC"/>
+          <w:sz w:val="21"/>
+          <w:szCs w:val="21"/>
+          <w:lang w:val="en-US" w:eastAsia="ru-RU"/>
+        </w:rPr>
+        <w:t>Document</w:t>
+      </w:r>
+      <w:r>
+        <w:rPr>
+          <w:rFonts w:ascii="Consolas" w:eastAsia="Times New Roman" w:hAnsi="Consolas" w:cs="Times New Roman"/>
+          <w:color w:val="808080"/>
+          <w:sz w:val="21"/>
+          <w:szCs w:val="21"/>
+          <w:lang w:val="en-US" w:eastAsia="ru-RU"/>
+        </w:rPr>
+        <w:t>&lt;/</w:t>
+      </w:r>
+      <w:r>
+        <w:rPr>
+          <w:rFonts w:ascii="Consolas" w:eastAsia="Times New Roman" w:hAnsi="Consolas" w:cs="Times New Roman"/>
+          <w:color w:val="569CD6"/>
+          <w:sz w:val="21"/>
+          <w:szCs w:val="21"/>
+          <w:lang w:val="en-US" w:eastAsia="ru-RU"/>
+        </w:rPr>
+        <w:t>title</w:t>
+      </w:r>
+      <w:r>
+        <w:rPr>
+          <w:rFonts w:ascii="Consolas" w:eastAsia="Times New Roman" w:hAnsi="Consolas" w:cs="Times New Roman"/>
+          <w:color w:val="808080"/>
+          <w:sz w:val="21"/>
+          <w:szCs w:val="21"/>
+          <w:lang w:val="en-US" w:eastAsia="ru-RU"/>
+        </w:rPr>
+        <w:t>&gt;</w:t>
+      </w:r>
+    </w:p>
+    <w:p>
+      <w:pPr>
+        <w:shd w:val="clear" w:color="auto" w:fill="1F1F1F"/>
+        <w:spacing w:after="0" w:line="285" w:lineRule="atLeast"/>
+        <w:rPr>
+          <w:rFonts w:ascii="Consolas" w:eastAsia="Times New Roman" w:hAnsi="Consolas" w:cs="Times New Roman"/>
+          <w:color w:val="CCCCCC"/>
+          <w:sz w:val="21"/>
+          <w:szCs w:val="21"/>
+          <w:lang w:val="en-US" w:eastAsia="ru-RU"/>
+        </w:rPr>
+      </w:pPr>
+      <w:r>
+        <w:rPr>
+          <w:rFonts w:ascii="Consolas" w:eastAsia="Times New Roman" w:hAnsi="Consolas" w:cs="Times New Roman"/>
+          <w:color w:val="CCCCCC"/>
+          <w:sz w:val="21"/>
+          <w:szCs w:val="21"/>
+          <w:lang w:val="en-US" w:eastAsia="ru-RU"/>
+        </w:rPr>
+        <w:t xml:space="preserve">    </w:t>
+      </w:r>
+      <w:r>
+        <w:rPr>
+          <w:rFonts w:ascii="Consolas" w:eastAsia="Times New Roman" w:hAnsi="Consolas" w:cs="Times New Roman"/>
+          <w:color w:val="808080"/>
+          <w:sz w:val="21"/>
+          <w:szCs w:val="21"/>
+          <w:lang w:val="en-US" w:eastAsia="ru-RU"/>
+        </w:rPr>
+        <w:t>&lt;</w:t>
+      </w:r>
+      <w:r>
+        <w:rPr>
+          <w:rFonts w:ascii="Consolas" w:eastAsia="Times New Roman" w:hAnsi="Consolas" w:cs="Times New Roman"/>
+          <w:color w:val="569CD6"/>
+          <w:sz w:val="21"/>
+          <w:szCs w:val="21"/>
+          <w:lang w:val="en-US" w:eastAsia="ru-RU"/>
+        </w:rPr>
+        <w:t>style</w:t>
+      </w:r>
+      <w:r>
+        <w:rPr>
+          <w:rFonts w:ascii="Consolas" w:eastAsia="Times New Roman" w:hAnsi="Consolas" w:cs="Times New Roman"/>
+          <w:color w:val="808080"/>
+          <w:sz w:val="21"/>
+          <w:szCs w:val="21"/>
+          <w:lang w:val="en-US" w:eastAsia="ru-RU"/>
+        </w:rPr>
+        <w:t>&gt;</w:t>
+      </w:r>
+    </w:p>
+    <w:p>
+      <w:pPr>
+        <w:shd w:val="clear" w:color="auto" w:fill="1F1F1F"/>
+        <w:spacing w:after="0" w:line="285" w:lineRule="atLeast"/>
+        <w:rPr>
+          <w:rFonts w:ascii="Consolas" w:eastAsia="Times New Roman" w:hAnsi="Consolas" w:cs="Times New Roman"/>
+          <w:color w:val="CCCCCC"/>
+          <w:sz w:val="21"/>
+          <w:szCs w:val="21"/>
+          <w:lang w:val="en-US" w:eastAsia="ru-RU"/>
+        </w:rPr>
+      </w:pPr>
+      <w:r>
+        <w:rPr>
+          <w:rFonts w:ascii="Consolas" w:eastAsia="Times New Roman" w:hAnsi="Consolas" w:cs="Times New Roman"/>
+          <w:color w:val="D4D4D4"/>
+          <w:sz w:val="21"/>
+          <w:szCs w:val="21"/>
+          <w:lang w:val="en-US" w:eastAsia="ru-RU"/>
+        </w:rPr>
+        <w:t xml:space="preserve">        </w:t>
+      </w:r>
+      <w:r>
+        <w:rPr>
+          <w:rFonts w:ascii="Consolas" w:eastAsia="Times New Roman" w:hAnsi="Consolas" w:cs="Times New Roman"/>
+          <w:color w:val="D7BA7D"/>
+          <w:sz w:val="21"/>
+          <w:szCs w:val="21"/>
+          <w:lang w:val="en-US" w:eastAsia="ru-RU"/>
+        </w:rPr>
+        <w:t>.container</w:t>
+      </w:r>
+      <w:r>
+        <w:rPr>
+          <w:rFonts w:ascii="Consolas" w:eastAsia="Times New Roman" w:hAnsi="Consolas" w:cs="Times New Roman"/>
+          <w:color w:val="D4D4D4"/>
+          <w:sz w:val="21"/>
+          <w:szCs w:val="21"/>
+          <w:lang w:val="en-US" w:eastAsia="ru-RU"/>
+        </w:rPr>
+        <w:t xml:space="preserve"> {</w:t>
+      </w:r>
+    </w:p>
+    <w:p>
+      <w:pPr>
+        <w:shd w:val="clear" w:color="auto" w:fill="1F1F1F"/>
+        <w:spacing w:after="0" w:line="285" w:lineRule="atLeast"/>
+        <w:rPr>
+          <w:rFonts w:ascii="Consolas" w:eastAsia="Times New Roman" w:hAnsi="Consolas" w:cs="Times New Roman"/>
+          <w:color w:val="CCCCCC"/>
+          <w:sz w:val="21"/>
+          <w:szCs w:val="21"/>
+          <w:lang w:val="en-US" w:eastAsia="ru-RU"/>
+        </w:rPr>
+      </w:pPr>
+      <w:r>
+        <w:rPr>
+          <w:rFonts w:ascii="Consolas" w:eastAsia="Times New Roman" w:hAnsi="Consolas" w:cs="Times New Roman"/>
+          <w:color w:val="D4D4D4"/>
+          <w:sz w:val="21"/>
+          <w:szCs w:val="21"/>
+          <w:lang w:val="en-US" w:eastAsia="ru-RU"/>
+        </w:rPr>
+        <w:t xml:space="preserve">            </w:t>
+      </w:r>
+      <w:r>
+        <w:rPr>
+          <w:rFonts w:ascii="Consolas" w:eastAsia="Times New Roman" w:hAnsi="Consolas" w:cs="Times New Roman"/>
+          <w:color w:val="9CDCFE"/>
+          <w:sz w:val="21"/>
+          <w:szCs w:val="21"/>
+          <w:lang w:val="en-US" w:eastAsia="ru-RU"/>
+        </w:rPr>
+        <w:t>display</w:t>
+      </w:r>
+      <w:r>
+        <w:rPr>
+          <w:rFonts w:ascii="Consolas" w:eastAsia="Times New Roman" w:hAnsi="Consolas" w:cs="Times New Roman"/>
+          <w:color w:val="D4D4D4"/>
+          <w:sz w:val="21"/>
+          <w:szCs w:val="21"/>
+          <w:lang w:val="en-US" w:eastAsia="ru-RU"/>
+        </w:rPr>
+        <w:t xml:space="preserve">: </w:t>
+      </w:r>
+      <w:r>
+        <w:rPr>
+          <w:rFonts w:ascii="Consolas" w:eastAsia="Times New Roman" w:hAnsi="Consolas" w:cs="Times New Roman"/>
+          <w:color w:val="CE9178"/>
+          <w:sz w:val="21"/>
+          <w:szCs w:val="21"/>
+          <w:lang w:val="en-US" w:eastAsia="ru-RU"/>
+        </w:rPr>
+        <w:t>grid</w:t>
+      </w:r>
+      <w:r>
+        <w:rPr>
+          <w:rFonts w:ascii="Consolas" w:eastAsia="Times New Roman" w:hAnsi="Consolas" w:cs="Times New Roman"/>
+          <w:color w:val="D4D4D4"/>
+          <w:sz w:val="21"/>
+          <w:szCs w:val="21"/>
+          <w:lang w:val="en-US" w:eastAsia="ru-RU"/>
+        </w:rPr>
+        <w:t>;</w:t>
+      </w:r>
+    </w:p>
+    <w:p>
+      <w:pPr>
+        <w:shd w:val="clear" w:color="auto" w:fill="1F1F1F"/>
+        <w:spacing w:after="0" w:line="285" w:lineRule="atLeast"/>
+        <w:rPr>
+          <w:rFonts w:ascii="Consolas" w:eastAsia="Times New Roman" w:hAnsi="Consolas" w:cs="Times New Roman"/>
+          <w:color w:val="CCCCCC"/>
+          <w:sz w:val="21"/>
+          <w:szCs w:val="21"/>
+          <w:lang w:val="en-US" w:eastAsia="ru-RU"/>
+        </w:rPr>
+      </w:pPr>
+      <w:r>
+        <w:rPr>
+          <w:rFonts w:ascii="Consolas" w:eastAsia="Times New Roman" w:hAnsi="Consolas" w:cs="Times New Roman"/>
+          <w:color w:val="D4D4D4"/>
+          <w:sz w:val="21"/>
+          <w:szCs w:val="21"/>
+          <w:lang w:val="en-US" w:eastAsia="ru-RU"/>
+        </w:rPr>
+        <w:t xml:space="preserve">            </w:t>
+      </w:r>
+      <w:r>
+        <w:rPr>
+          <w:rFonts w:ascii="Consolas" w:eastAsia="Times New Roman" w:hAnsi="Consolas" w:cs="Times New Roman"/>
+          <w:color w:val="9CDCFE"/>
+          <w:sz w:val="21"/>
+          <w:szCs w:val="21"/>
+          <w:lang w:val="en-US" w:eastAsia="ru-RU"/>
+        </w:rPr>
+        <w:t>grid-template-columns</w:t>
+      </w:r>
+      <w:r>
+        <w:rPr>
+          <w:rFonts w:ascii="Consolas" w:eastAsia="Times New Roman" w:hAnsi="Consolas" w:cs="Times New Roman"/>
+          <w:color w:val="D4D4D4"/>
+          <w:sz w:val="21"/>
+          <w:szCs w:val="21"/>
+          <w:lang w:val="en-US" w:eastAsia="ru-RU"/>
+        </w:rPr>
+        <w:t xml:space="preserve">: </w:t>
+      </w:r>
+      <w:r>
+        <w:rPr>
+          <w:rFonts w:ascii="Consolas" w:eastAsia="Times New Roman" w:hAnsi="Consolas" w:cs="Times New Roman"/>
+          <w:color w:val="B5CEA8"/>
+          <w:sz w:val="21"/>
+          <w:szCs w:val="21"/>
+          <w:lang w:val="en-US" w:eastAsia="ru-RU"/>
+        </w:rPr>
+        <w:t>100px</w:t>
+      </w:r>
+      <w:r>
+        <w:rPr>
+          <w:rFonts w:ascii="Consolas" w:eastAsia="Times New Roman" w:hAnsi="Consolas" w:cs="Times New Roman"/>
+          <w:color w:val="D4D4D4"/>
+          <w:sz w:val="21"/>
+          <w:szCs w:val="21"/>
+          <w:lang w:val="en-US" w:eastAsia="ru-RU"/>
+        </w:rPr>
+        <w:t xml:space="preserve"> </w:t>
+      </w:r>
+      <w:r>
+        <w:rPr>
+          <w:rFonts w:ascii="Consolas" w:eastAsia="Times New Roman" w:hAnsi="Consolas" w:cs="Times New Roman"/>
+          <w:color w:val="B5CEA8"/>
+          <w:sz w:val="21"/>
+          <w:szCs w:val="21"/>
+          <w:lang w:val="en-US" w:eastAsia="ru-RU"/>
+        </w:rPr>
+        <w:t>30%</w:t>
+      </w:r>
+      <w:r>
+        <w:rPr>
+          <w:rFonts w:ascii="Consolas" w:eastAsia="Times New Roman" w:hAnsi="Consolas" w:cs="Times New Roman"/>
+          <w:color w:val="D4D4D4"/>
+          <w:sz w:val="21"/>
+          <w:szCs w:val="21"/>
+          <w:lang w:val="en-US" w:eastAsia="ru-RU"/>
+        </w:rPr>
+        <w:t xml:space="preserve"> </w:t>
+      </w:r>
+      <w:r>
+        <w:rPr>
+          <w:rFonts w:ascii="Consolas" w:eastAsia="Times New Roman" w:hAnsi="Consolas" w:cs="Times New Roman"/>
+          <w:color w:val="B5CEA8"/>
+          <w:sz w:val="21"/>
+          <w:szCs w:val="21"/>
+          <w:lang w:val="en-US" w:eastAsia="ru-RU"/>
+        </w:rPr>
+        <w:t>1fr</w:t>
+      </w:r>
+      <w:r>
+        <w:rPr>
+          <w:rFonts w:ascii="Consolas" w:eastAsia="Times New Roman" w:hAnsi="Consolas" w:cs="Times New Roman"/>
+          <w:color w:val="D4D4D4"/>
+          <w:sz w:val="21"/>
+          <w:szCs w:val="21"/>
+          <w:lang w:val="en-US" w:eastAsia="ru-RU"/>
+        </w:rPr>
+        <w:t>;</w:t>
+      </w:r>
+    </w:p>
+    <w:p>
+      <w:pPr>
+        <w:shd w:val="clear" w:color="auto" w:fill="1F1F1F"/>
+        <w:spacing w:after="0" w:line="285" w:lineRule="atLeast"/>
+        <w:rPr>
+          <w:rFonts w:ascii="Consolas" w:eastAsia="Times New Roman" w:hAnsi="Consolas" w:cs="Times New Roman"/>
+          <w:color w:val="CCCCCC"/>
+          <w:sz w:val="21"/>
+          <w:szCs w:val="21"/>
+          <w:lang w:val="en-US" w:eastAsia="ru-RU"/>
+        </w:rPr>
+      </w:pPr>
+      <w:r>
+        <w:rPr>
+          <w:rFonts w:ascii="Consolas" w:eastAsia="Times New Roman" w:hAnsi="Consolas" w:cs="Times New Roman"/>
+          <w:color w:val="D4D4D4"/>
+          <w:sz w:val="21"/>
+          <w:szCs w:val="21"/>
+          <w:lang w:val="en-US" w:eastAsia="ru-RU"/>
+        </w:rPr>
+        <w:t xml:space="preserve">            </w:t>
+      </w:r>
+      <w:r>
+        <w:rPr>
+          <w:rFonts w:ascii="Consolas" w:eastAsia="Times New Roman" w:hAnsi="Consolas" w:cs="Times New Roman"/>
+          <w:color w:val="9CDCFE"/>
+          <w:sz w:val="21"/>
+          <w:szCs w:val="21"/>
+          <w:lang w:val="en-US" w:eastAsia="ru-RU"/>
+        </w:rPr>
+        <w:t>grid-template-rows</w:t>
+      </w:r>
+      <w:r>
+        <w:rPr>
+          <w:rFonts w:ascii="Consolas" w:eastAsia="Times New Roman" w:hAnsi="Consolas" w:cs="Times New Roman"/>
+          <w:color w:val="D4D4D4"/>
+          <w:sz w:val="21"/>
+          <w:szCs w:val="21"/>
+          <w:lang w:val="en-US" w:eastAsia="ru-RU"/>
+        </w:rPr>
+        <w:t xml:space="preserve">: </w:t>
+      </w:r>
+      <w:r>
+        <w:rPr>
+          <w:rFonts w:ascii="Consolas" w:eastAsia="Times New Roman" w:hAnsi="Consolas" w:cs="Times New Roman"/>
+          <w:color w:val="B5CEA8"/>
+          <w:sz w:val="21"/>
+          <w:szCs w:val="21"/>
+          <w:lang w:val="en-US" w:eastAsia="ru-RU"/>
+        </w:rPr>
+        <w:t>200px</w:t>
+      </w:r>
+      <w:r>
+        <w:rPr>
+          <w:rFonts w:ascii="Consolas" w:eastAsia="Times New Roman" w:hAnsi="Consolas" w:cs="Times New Roman"/>
+          <w:color w:val="D4D4D4"/>
+          <w:sz w:val="21"/>
+          <w:szCs w:val="21"/>
+          <w:lang w:val="en-US" w:eastAsia="ru-RU"/>
+        </w:rPr>
+        <w:t xml:space="preserve"> </w:t>
+      </w:r>
+      <w:r>
+        <w:rPr>
+          <w:rFonts w:ascii="Consolas" w:eastAsia="Times New Roman" w:hAnsi="Consolas" w:cs="Times New Roman"/>
+          <w:color w:val="B5CEA8"/>
+          <w:sz w:val="21"/>
+          <w:szCs w:val="21"/>
+          <w:lang w:val="en-US" w:eastAsia="ru-RU"/>
+        </w:rPr>
+        <w:t>100px</w:t>
+      </w:r>
+      <w:r>
+        <w:rPr>
+          <w:rFonts w:ascii="Consolas" w:eastAsia="Times New Roman" w:hAnsi="Consolas" w:cs="Times New Roman"/>
+          <w:color w:val="D4D4D4"/>
+          <w:sz w:val="21"/>
+          <w:szCs w:val="21"/>
+          <w:lang w:val="en-US" w:eastAsia="ru-RU"/>
+        </w:rPr>
+        <w:t>;</w:t>
+      </w:r>
+    </w:p>
+    <w:p>
+      <w:pPr>
+        <w:shd w:val="clear" w:color="auto" w:fill="1F1F1F"/>
+        <w:spacing w:after="0" w:line="285" w:lineRule="atLeast"/>
+        <w:rPr>
+          <w:rFonts w:ascii="Consolas" w:eastAsia="Times New Roman" w:hAnsi="Consolas" w:cs="Times New Roman"/>
+          <w:color w:val="CCCCCC"/>
+          <w:sz w:val="21"/>
+          <w:szCs w:val="21"/>
+          <w:lang w:val="en-US" w:eastAsia="ru-RU"/>
+        </w:rPr>
+      </w:pPr>
+      <w:r>
+        <w:rPr>
+          <w:rFonts w:ascii="Consolas" w:eastAsia="Times New Roman" w:hAnsi="Consolas" w:cs="Times New Roman"/>
+          <w:color w:val="D4D4D4"/>
+          <w:sz w:val="21"/>
+          <w:szCs w:val="21"/>
+          <w:lang w:val="en-US" w:eastAsia="ru-RU"/>
+        </w:rPr>
+        <w:t xml:space="preserve">            </w:t>
+      </w:r>
+      <w:r>
+        <w:rPr>
+          <w:rFonts w:ascii="Consolas" w:eastAsia="Times New Roman" w:hAnsi="Consolas" w:cs="Times New Roman"/>
+          <w:color w:val="9CDCFE"/>
+          <w:sz w:val="21"/>
+          <w:szCs w:val="21"/>
+          <w:lang w:val="en-US" w:eastAsia="ru-RU"/>
+        </w:rPr>
+        <w:t>grid-gap</w:t>
+      </w:r>
+      <w:r>
+        <w:rPr>
+          <w:rFonts w:ascii="Consolas" w:eastAsia="Times New Roman" w:hAnsi="Consolas" w:cs="Times New Roman"/>
+          <w:color w:val="D4D4D4"/>
+          <w:sz w:val="21"/>
+          <w:szCs w:val="21"/>
+          <w:lang w:val="en-US" w:eastAsia="ru-RU"/>
+        </w:rPr>
+        <w:t xml:space="preserve">: </w:t>
+      </w:r>
+      <w:r>
+        <w:rPr>
+          <w:rFonts w:ascii="Consolas" w:eastAsia="Times New Roman" w:hAnsi="Consolas" w:cs="Times New Roman"/>
+          <w:color w:val="B5CEA8"/>
+          <w:sz w:val="21"/>
+          <w:szCs w:val="21"/>
+          <w:lang w:val="en-US" w:eastAsia="ru-RU"/>
+        </w:rPr>
+        <w:t>20px</w:t>
+      </w:r>
+      <w:r>
+        <w:rPr>
+          <w:rFonts w:ascii="Consolas" w:eastAsia="Times New Roman" w:hAnsi="Consolas" w:cs="Times New Roman"/>
+          <w:color w:val="D4D4D4"/>
+          <w:sz w:val="21"/>
+          <w:szCs w:val="21"/>
+          <w:lang w:val="en-US" w:eastAsia="ru-RU"/>
+        </w:rPr>
+        <w:t>;</w:t>
+      </w:r>
+    </w:p>
+    <w:p>
+      <w:pPr>
+        <w:shd w:val="clear" w:color="auto" w:fill="1F1F1F"/>
+        <w:spacing w:after="0" w:line="285" w:lineRule="atLeast"/>
+        <w:rPr>
+          <w:rFonts w:ascii="Consolas" w:eastAsia="Times New Roman" w:hAnsi="Consolas" w:cs="Times New Roman"/>
+          <w:color w:val="CCCCCC"/>
+          <w:sz w:val="21"/>
+          <w:szCs w:val="21"/>
+          <w:lang w:val="en-US" w:eastAsia="ru-RU"/>
+        </w:rPr>
+      </w:pPr>
+      <w:r>
+        <w:rPr>
+          <w:rFonts w:ascii="Consolas" w:eastAsia="Times New Roman" w:hAnsi="Consolas" w:cs="Times New Roman"/>
+          <w:color w:val="D4D4D4"/>
+          <w:sz w:val="21"/>
+          <w:szCs w:val="21"/>
+          <w:lang w:val="en-US" w:eastAsia="ru-RU"/>
+        </w:rPr>
+        <w:t>        }</w:t>
+      </w:r>
+    </w:p>
+    <w:p>
+      <w:pPr>
+        <w:shd w:val="clear" w:color="auto" w:fill="1F1F1F"/>
+        <w:spacing w:after="0" w:line="285" w:lineRule="atLeast"/>
+        <w:rPr>
+          <w:rFonts w:ascii="Consolas" w:eastAsia="Times New Roman" w:hAnsi="Consolas" w:cs="Times New Roman"/>
+          <w:color w:val="CCCCCC"/>
+          <w:sz w:val="21"/>
+          <w:szCs w:val="21"/>
+          <w:lang w:val="en-US" w:eastAsia="ru-RU"/>
+        </w:rPr>
+      </w:pPr>
+      <w:r>
+        <w:rPr>
+          <w:rFonts w:ascii="Consolas" w:eastAsia="Times New Roman" w:hAnsi="Consolas" w:cs="Times New Roman"/>
+          <w:color w:val="D4D4D4"/>
+          <w:sz w:val="21"/>
+          <w:szCs w:val="21"/>
+          <w:lang w:val="en-US" w:eastAsia="ru-RU"/>
+        </w:rPr>
+        <w:t xml:space="preserve">    </w:t>
+      </w:r>
+      <w:r>
+        <w:rPr>
+          <w:rFonts w:ascii="Consolas" w:eastAsia="Times New Roman" w:hAnsi="Consolas" w:cs="Times New Roman"/>
+          <w:color w:val="808080"/>
+          <w:sz w:val="21"/>
+          <w:szCs w:val="21"/>
+          <w:lang w:val="en-US" w:eastAsia="ru-RU"/>
+        </w:rPr>
+        <w:t>&lt;/</w:t>
+      </w:r>
+      <w:r>
+        <w:rPr>
+          <w:rFonts w:ascii="Consolas" w:eastAsia="Times New Roman" w:hAnsi="Consolas" w:cs="Times New Roman"/>
+          <w:color w:val="569CD6"/>
+          <w:sz w:val="21"/>
+          <w:szCs w:val="21"/>
+          <w:lang w:val="en-US" w:eastAsia="ru-RU"/>
+        </w:rPr>
+        <w:t>style</w:t>
+      </w:r>
+      <w:r>
+        <w:rPr>
+          <w:rFonts w:ascii="Consolas" w:eastAsia="Times New Roman" w:hAnsi="Consolas" w:cs="Times New Roman"/>
+          <w:color w:val="808080"/>
+          <w:sz w:val="21"/>
+          <w:szCs w:val="21"/>
+          <w:lang w:val="en-US" w:eastAsia="ru-RU"/>
+        </w:rPr>
+        <w:t>&gt;</w:t>
+      </w:r>
+    </w:p>
+    <w:p>
+      <w:pPr>
+        <w:shd w:val="clear" w:color="auto" w:fill="1F1F1F"/>
+        <w:spacing w:after="0" w:line="285" w:lineRule="atLeast"/>
+        <w:rPr>
+          <w:rFonts w:ascii="Consolas" w:eastAsia="Times New Roman" w:hAnsi="Consolas" w:cs="Times New Roman"/>
+          <w:color w:val="CCCCCC"/>
+          <w:sz w:val="21"/>
+          <w:szCs w:val="21"/>
+          <w:lang w:val="en-US" w:eastAsia="ru-RU"/>
+        </w:rPr>
+      </w:pPr>
+      <w:r>
+        <w:rPr>
+          <w:rFonts w:ascii="Consolas" w:eastAsia="Times New Roman" w:hAnsi="Consolas" w:cs="Times New Roman"/>
+          <w:color w:val="808080"/>
+          <w:sz w:val="21"/>
+          <w:szCs w:val="21"/>
+          <w:lang w:val="en-US" w:eastAsia="ru-RU"/>
+        </w:rPr>
+        <w:t>&lt;/</w:t>
+      </w:r>
+      <w:r>
+        <w:rPr>
+          <w:rFonts w:ascii="Consolas" w:eastAsia="Times New Roman" w:hAnsi="Consolas" w:cs="Times New Roman"/>
+          <w:color w:val="569CD6"/>
+          <w:sz w:val="21"/>
+          <w:szCs w:val="21"/>
+          <w:lang w:val="en-US" w:eastAsia="ru-RU"/>
+        </w:rPr>
+        <w:t>head</w:t>
+      </w:r>
+      <w:r>
+        <w:rPr>
+          <w:rFonts w:ascii="Consolas" w:eastAsia="Times New Roman" w:hAnsi="Consolas" w:cs="Times New Roman"/>
+          <w:color w:val="808080"/>
+          <w:sz w:val="21"/>
+          <w:szCs w:val="21"/>
+          <w:lang w:val="en-US" w:eastAsia="ru-RU"/>
+        </w:rPr>
+        <w:t>&gt;</w:t>
+      </w:r>
+    </w:p>
+    <w:p>
+      <w:pPr>
+        <w:shd w:val="clear" w:color="auto" w:fill="1F1F1F"/>
+        <w:spacing w:after="0" w:line="285" w:lineRule="atLeast"/>
+        <w:rPr>
+          <w:rFonts w:ascii="Consolas" w:eastAsia="Times New Roman" w:hAnsi="Consolas" w:cs="Times New Roman"/>
+          <w:color w:val="CCCCCC"/>
+          <w:sz w:val="21"/>
+          <w:szCs w:val="21"/>
+          <w:lang w:val="en-US" w:eastAsia="ru-RU"/>
+        </w:rPr>
+      </w:pPr>
+    </w:p>
+    <w:p>
+      <w:pPr>
+        <w:shd w:val="clear" w:color="auto" w:fill="1F1F1F"/>
+        <w:spacing w:after="0" w:line="285" w:lineRule="atLeast"/>
+        <w:rPr>
+          <w:rFonts w:ascii="Consolas" w:eastAsia="Times New Roman" w:hAnsi="Consolas" w:cs="Times New Roman"/>
+          <w:color w:val="CCCCCC"/>
+          <w:sz w:val="21"/>
+          <w:szCs w:val="21"/>
+          <w:lang w:val="en-US" w:eastAsia="ru-RU"/>
+        </w:rPr>
+      </w:pPr>
+      <w:r>
+        <w:rPr>
+          <w:rFonts w:ascii="Consolas" w:eastAsia="Times New Roman" w:hAnsi="Consolas" w:cs="Times New Roman"/>
+          <w:color w:val="808080"/>
+          <w:sz w:val="21"/>
+          <w:szCs w:val="21"/>
+          <w:lang w:val="en-US" w:eastAsia="ru-RU"/>
+        </w:rPr>
+        <w:t>&lt;</w:t>
+      </w:r>
+      <w:r>
+        <w:rPr>
+          <w:rFonts w:ascii="Consolas" w:eastAsia="Times New Roman" w:hAnsi="Consolas" w:cs="Times New Roman"/>
+          <w:color w:val="569CD6"/>
+          <w:sz w:val="21"/>
+          <w:szCs w:val="21"/>
+          <w:lang w:val="en-US" w:eastAsia="ru-RU"/>
+        </w:rPr>
+        <w:t>body</w:t>
+      </w:r>
+      <w:r>
+        <w:rPr>
+          <w:rFonts w:ascii="Consolas" w:eastAsia="Times New Roman" w:hAnsi="Consolas" w:cs="Times New Roman"/>
+          <w:color w:val="808080"/>
+          <w:sz w:val="21"/>
+          <w:szCs w:val="21"/>
+          <w:lang w:val="en-US" w:eastAsia="ru-RU"/>
+        </w:rPr>
+        <w:t>&gt;</w:t>
+      </w:r>
+    </w:p>
+    <w:p>
+      <w:pPr>
+        <w:shd w:val="clear" w:color="auto" w:fill="1F1F1F"/>
+        <w:spacing w:after="0" w:line="285" w:lineRule="atLeast"/>
+        <w:rPr>
+          <w:rFonts w:ascii="Consolas" w:eastAsia="Times New Roman" w:hAnsi="Consolas" w:cs="Times New Roman"/>
+          <w:color w:val="CCCCCC"/>
+          <w:sz w:val="21"/>
+          <w:szCs w:val="21"/>
+          <w:lang w:val="en-US" w:eastAsia="ru-RU"/>
+        </w:rPr>
+      </w:pPr>
+      <w:r>
+        <w:rPr>
+          <w:rFonts w:ascii="Consolas" w:eastAsia="Times New Roman" w:hAnsi="Consolas" w:cs="Times New Roman"/>
+          <w:color w:val="CCCCCC"/>
+          <w:sz w:val="21"/>
+          <w:szCs w:val="21"/>
+          <w:lang w:val="en-US" w:eastAsia="ru-RU"/>
+        </w:rPr>
+        <w:t xml:space="preserve">    </w:t>
+      </w:r>
+      <w:r>
+        <w:rPr>
+          <w:rFonts w:ascii="Consolas" w:eastAsia="Times New Roman" w:hAnsi="Consolas" w:cs="Times New Roman"/>
+          <w:color w:val="808080"/>
+          <w:sz w:val="21"/>
+          <w:szCs w:val="21"/>
+          <w:lang w:val="en-US" w:eastAsia="ru-RU"/>
+        </w:rPr>
+        <w:t>&lt;</w:t>
+      </w:r>
+      <w:r>
+        <w:rPr>
+          <w:rFonts w:ascii="Consolas" w:eastAsia="Times New Roman" w:hAnsi="Consolas" w:cs="Times New Roman"/>
+          <w:color w:val="569CD6"/>
+          <w:sz w:val="21"/>
+          <w:szCs w:val="21"/>
+          <w:lang w:val="en-US" w:eastAsia="ru-RU"/>
+        </w:rPr>
+        <w:t>div</w:t>
+      </w:r>
+      <w:r>
+        <w:rPr>
+          <w:rFonts w:ascii="Consolas" w:eastAsia="Times New Roman" w:hAnsi="Consolas" w:cs="Times New Roman"/>
+          <w:color w:val="CCCCCC"/>
+          <w:sz w:val="21"/>
+          <w:szCs w:val="21"/>
+          <w:lang w:val="en-US" w:eastAsia="ru-RU"/>
+        </w:rPr>
+        <w:t xml:space="preserve"> </w:t>
+      </w:r>
+      <w:r>
+        <w:rPr>
+          <w:rFonts w:ascii="Consolas" w:eastAsia="Times New Roman" w:hAnsi="Consolas" w:cs="Times New Roman"/>
+          <w:color w:val="9CDCFE"/>
+          <w:sz w:val="21"/>
+          <w:szCs w:val="21"/>
+          <w:lang w:val="en-US" w:eastAsia="ru-RU"/>
+        </w:rPr>
+        <w:t>class</w:t>
+      </w:r>
+      <w:r>
+        <w:rPr>
+          <w:rFonts w:ascii="Consolas" w:eastAsia="Times New Roman" w:hAnsi="Consolas" w:cs="Times New Roman"/>
+          <w:color w:val="CCCCCC"/>
+          <w:sz w:val="21"/>
+          <w:szCs w:val="21"/>
+          <w:lang w:val="en-US" w:eastAsia="ru-RU"/>
+        </w:rPr>
+        <w:t>=</w:t>
+      </w:r>
+      <w:r>
+        <w:rPr>
+          <w:rFonts w:ascii="Consolas" w:eastAsia="Times New Roman" w:hAnsi="Consolas" w:cs="Times New Roman"/>
+          <w:color w:val="CE9178"/>
+          <w:sz w:val="21"/>
+          <w:szCs w:val="21"/>
+          <w:lang w:val="en-US" w:eastAsia="ru-RU"/>
+        </w:rPr>
+        <w:t>"container"</w:t>
+      </w:r>
+      <w:r>
+        <w:rPr>
+          <w:rFonts w:ascii="Consolas" w:eastAsia="Times New Roman" w:hAnsi="Consolas" w:cs="Times New Roman"/>
+          <w:color w:val="808080"/>
+          <w:sz w:val="21"/>
+          <w:szCs w:val="21"/>
+          <w:lang w:val="en-US" w:eastAsia="ru-RU"/>
+        </w:rPr>
+        <w:t>&gt;</w:t>
+      </w:r>
+    </w:p>
+    <w:p>
+      <w:pPr>
+        <w:shd w:val="clear" w:color="auto" w:fill="1F1F1F"/>
+        <w:spacing w:after="0" w:line="285" w:lineRule="atLeast"/>
+        <w:rPr>
+          <w:rFonts w:ascii="Consolas" w:eastAsia="Times New Roman" w:hAnsi="Consolas" w:cs="Times New Roman"/>
+          <w:color w:val="CCCCCC"/>
+          <w:sz w:val="21"/>
+          <w:szCs w:val="21"/>
+          <w:lang w:val="en-US" w:eastAsia="ru-RU"/>
+        </w:rPr>
+      </w:pPr>
+      <w:r>
+        <w:rPr>
+          <w:rFonts w:ascii="Consolas" w:eastAsia="Times New Roman" w:hAnsi="Consolas" w:cs="Times New Roman"/>
+          <w:color w:val="CCCCCC"/>
+          <w:sz w:val="21"/>
+          <w:szCs w:val="21"/>
+          <w:lang w:val="en-US" w:eastAsia="ru-RU"/>
+        </w:rPr>
+        <w:t xml:space="preserve">        </w:t>
+      </w:r>
+      <w:r>
+        <w:rPr>
+          <w:rFonts w:ascii="Consolas" w:eastAsia="Times New Roman" w:hAnsi="Consolas" w:cs="Times New Roman"/>
+          <w:color w:val="808080"/>
+          <w:sz w:val="21"/>
+          <w:szCs w:val="21"/>
+          <w:lang w:val="en-US" w:eastAsia="ru-RU"/>
+        </w:rPr>
+        <w:t>&lt;</w:t>
+      </w:r>
+      <w:r>
+        <w:rPr>
+          <w:rFonts w:ascii="Consolas" w:eastAsia="Times New Roman" w:hAnsi="Consolas" w:cs="Times New Roman"/>
+          <w:color w:val="569CD6"/>
+          <w:sz w:val="21"/>
+          <w:szCs w:val="21"/>
+          <w:lang w:val="en-US" w:eastAsia="ru-RU"/>
+        </w:rPr>
+        <w:t>div</w:t>
+      </w:r>
+      <w:r>
+        <w:rPr>
+          <w:rFonts w:ascii="Consolas" w:eastAsia="Times New Roman" w:hAnsi="Consolas" w:cs="Times New Roman"/>
+          <w:color w:val="CCCCCC"/>
+          <w:sz w:val="21"/>
+          <w:szCs w:val="21"/>
+          <w:lang w:val="en-US" w:eastAsia="ru-RU"/>
+        </w:rPr>
+        <w:t xml:space="preserve"> </w:t>
+      </w:r>
+      <w:r>
+        <w:rPr>
+          <w:rFonts w:ascii="Consolas" w:eastAsia="Times New Roman" w:hAnsi="Consolas" w:cs="Times New Roman"/>
+          <w:color w:val="9CDCFE"/>
+          <w:sz w:val="21"/>
+          <w:szCs w:val="21"/>
+          <w:lang w:val="en-US" w:eastAsia="ru-RU"/>
+        </w:rPr>
+        <w:t>style</w:t>
+      </w:r>
+      <w:r>
+        <w:rPr>
+          <w:rFonts w:ascii="Consolas" w:eastAsia="Times New Roman" w:hAnsi="Consolas" w:cs="Times New Roman"/>
+          <w:color w:val="CCCCCC"/>
+          <w:sz w:val="21"/>
+          <w:szCs w:val="21"/>
+          <w:lang w:val="en-US" w:eastAsia="ru-RU"/>
+        </w:rPr>
+        <w:t>=</w:t>
+      </w:r>
+      <w:r>
+        <w:rPr>
+          <w:rFonts w:ascii="Consolas" w:eastAsia="Times New Roman" w:hAnsi="Consolas" w:cs="Times New Roman"/>
+          <w:color w:val="CE9178"/>
+          <w:sz w:val="21"/>
+          <w:szCs w:val="21"/>
+          <w:lang w:val="en-US" w:eastAsia="ru-RU"/>
+        </w:rPr>
+        <w:t>"background-color: blue;"</w:t>
+      </w:r>
+      <w:r>
+        <w:rPr>
+          <w:rFonts w:ascii="Consolas" w:eastAsia="Times New Roman" w:hAnsi="Consolas" w:cs="Times New Roman"/>
+          <w:color w:val="808080"/>
+          <w:sz w:val="21"/>
+          <w:szCs w:val="21"/>
+          <w:lang w:val="en-US" w:eastAsia="ru-RU"/>
+        </w:rPr>
+        <w:t>&gt;&lt;/</w:t>
+      </w:r>
+      <w:r>
+        <w:rPr>
+          <w:rFonts w:ascii="Consolas" w:eastAsia="Times New Roman" w:hAnsi="Consolas" w:cs="Times New Roman"/>
+          <w:color w:val="569CD6"/>
+          <w:sz w:val="21"/>
+          <w:szCs w:val="21"/>
+          <w:lang w:val="en-US" w:eastAsia="ru-RU"/>
+        </w:rPr>
+        <w:t>div</w:t>
+      </w:r>
+      <w:r>
+        <w:rPr>
+          <w:rFonts w:ascii="Consolas" w:eastAsia="Times New Roman" w:hAnsi="Consolas" w:cs="Times New Roman"/>
+          <w:color w:val="808080"/>
+          <w:sz w:val="21"/>
+          <w:szCs w:val="21"/>
+          <w:lang w:val="en-US" w:eastAsia="ru-RU"/>
+        </w:rPr>
+        <w:t>&gt;</w:t>
+      </w:r>
+    </w:p>
+    <w:p>
+      <w:pPr>
+        <w:shd w:val="clear" w:color="auto" w:fill="1F1F1F"/>
+        <w:spacing w:after="0" w:line="285" w:lineRule="atLeast"/>
+        <w:rPr>
+          <w:rFonts w:ascii="Consolas" w:eastAsia="Times New Roman" w:hAnsi="Consolas" w:cs="Times New Roman"/>
+          <w:color w:val="CCCCCC"/>
+          <w:sz w:val="21"/>
+          <w:szCs w:val="21"/>
+          <w:lang w:val="en-US" w:eastAsia="ru-RU"/>
+        </w:rPr>
+      </w:pPr>
+      <w:r>
+        <w:rPr>
+          <w:rFonts w:ascii="Consolas" w:eastAsia="Times New Roman" w:hAnsi="Consolas" w:cs="Times New Roman"/>
+          <w:color w:val="CCCCCC"/>
+          <w:sz w:val="21"/>
+          <w:szCs w:val="21"/>
+          <w:lang w:val="en-US" w:eastAsia="ru-RU"/>
+        </w:rPr>
+        <w:t xml:space="preserve">        </w:t>
+      </w:r>
+      <w:r>
+        <w:rPr>
+          <w:rFonts w:ascii="Consolas" w:eastAsia="Times New Roman" w:hAnsi="Consolas" w:cs="Times New Roman"/>
+          <w:color w:val="808080"/>
+          <w:sz w:val="21"/>
+          <w:szCs w:val="21"/>
+          <w:lang w:val="en-US" w:eastAsia="ru-RU"/>
+        </w:rPr>
+        <w:t>&lt;</w:t>
+      </w:r>
+      <w:r>
+        <w:rPr>
+          <w:rFonts w:ascii="Consolas" w:eastAsia="Times New Roman" w:hAnsi="Consolas" w:cs="Times New Roman"/>
+          <w:color w:val="569CD6"/>
+          <w:sz w:val="21"/>
+          <w:szCs w:val="21"/>
+          <w:lang w:val="en-US" w:eastAsia="ru-RU"/>
+        </w:rPr>
+        <w:t>div</w:t>
+      </w:r>
+      <w:r>
+        <w:rPr>
+          <w:rFonts w:ascii="Consolas" w:eastAsia="Times New Roman" w:hAnsi="Consolas" w:cs="Times New Roman"/>
+          <w:color w:val="CCCCCC"/>
+          <w:sz w:val="21"/>
+          <w:szCs w:val="21"/>
+          <w:lang w:val="en-US" w:eastAsia="ru-RU"/>
+        </w:rPr>
+        <w:t xml:space="preserve"> </w:t>
+      </w:r>
+      <w:r>
+        <w:rPr>
+          <w:rFonts w:ascii="Consolas" w:eastAsia="Times New Roman" w:hAnsi="Consolas" w:cs="Times New Roman"/>
+          <w:color w:val="9CDCFE"/>
+          <w:sz w:val="21"/>
+          <w:szCs w:val="21"/>
+          <w:lang w:val="en-US" w:eastAsia="ru-RU"/>
+        </w:rPr>
+        <w:t>style</w:t>
+      </w:r>
+      <w:r>
+        <w:rPr>
+          <w:rFonts w:ascii="Consolas" w:eastAsia="Times New Roman" w:hAnsi="Consolas" w:cs="Times New Roman"/>
+          <w:color w:val="CCCCCC"/>
+          <w:sz w:val="21"/>
+          <w:szCs w:val="21"/>
+          <w:lang w:val="en-US" w:eastAsia="ru-RU"/>
+        </w:rPr>
+        <w:t>=</w:t>
+      </w:r>
+      <w:r>
+        <w:rPr>
+          <w:rFonts w:ascii="Consolas" w:eastAsia="Times New Roman" w:hAnsi="Consolas" w:cs="Times New Roman"/>
+          <w:color w:val="CE9178"/>
+          <w:sz w:val="21"/>
+          <w:szCs w:val="21"/>
+          <w:lang w:val="en-US" w:eastAsia="ru-RU"/>
+        </w:rPr>
+        <w:t>"background-color: blue;"</w:t>
+      </w:r>
+      <w:r>
+        <w:rPr>
+          <w:rFonts w:ascii="Consolas" w:eastAsia="Times New Roman" w:hAnsi="Consolas" w:cs="Times New Roman"/>
+          <w:color w:val="808080"/>
+          <w:sz w:val="21"/>
+          <w:szCs w:val="21"/>
+          <w:lang w:val="en-US" w:eastAsia="ru-RU"/>
+        </w:rPr>
+        <w:t>&gt;&lt;/</w:t>
+      </w:r>
+      <w:r>
+        <w:rPr>
+          <w:rFonts w:ascii="Consolas" w:eastAsia="Times New Roman" w:hAnsi="Consolas" w:cs="Times New Roman"/>
+          <w:color w:val="569CD6"/>
+          <w:sz w:val="21"/>
+          <w:szCs w:val="21"/>
+          <w:lang w:val="en-US" w:eastAsia="ru-RU"/>
+        </w:rPr>
+        <w:t>div</w:t>
+      </w:r>
+      <w:r>
+        <w:rPr>
+          <w:rFonts w:ascii="Consolas" w:eastAsia="Times New Roman" w:hAnsi="Consolas" w:cs="Times New Roman"/>
+          <w:color w:val="808080"/>
+          <w:sz w:val="21"/>
+          <w:szCs w:val="21"/>
+          <w:lang w:val="en-US" w:eastAsia="ru-RU"/>
+        </w:rPr>
+        <w:t>&gt;</w:t>
+      </w:r>
+    </w:p>
+    <w:p>
+      <w:pPr>
+        <w:shd w:val="clear" w:color="auto" w:fill="1F1F1F"/>
+        <w:spacing w:after="0" w:line="285" w:lineRule="atLeast"/>
+        <w:rPr>
+          <w:rFonts w:ascii="Consolas" w:eastAsia="Times New Roman" w:hAnsi="Consolas" w:cs="Times New Roman"/>
+          <w:color w:val="CCCCCC"/>
+          <w:sz w:val="21"/>
+          <w:szCs w:val="21"/>
+          <w:lang w:val="en-US" w:eastAsia="ru-RU"/>
+        </w:rPr>
+      </w:pPr>
+      <w:r>
+        <w:rPr>
+          <w:rFonts w:ascii="Consolas" w:eastAsia="Times New Roman" w:hAnsi="Consolas" w:cs="Times New Roman"/>
+          <w:color w:val="CCCCCC"/>
+          <w:sz w:val="21"/>
+          <w:szCs w:val="21"/>
+          <w:lang w:val="en-US" w:eastAsia="ru-RU"/>
+        </w:rPr>
+        <w:t xml:space="preserve">        </w:t>
+      </w:r>
+      <w:r>
+        <w:rPr>
+          <w:rFonts w:ascii="Consolas" w:eastAsia="Times New Roman" w:hAnsi="Consolas" w:cs="Times New Roman"/>
+          <w:color w:val="808080"/>
+          <w:sz w:val="21"/>
+          <w:szCs w:val="21"/>
+          <w:lang w:val="en-US" w:eastAsia="ru-RU"/>
+        </w:rPr>
+        <w:t>&lt;</w:t>
+      </w:r>
+      <w:r>
+        <w:rPr>
+          <w:rFonts w:ascii="Consolas" w:eastAsia="Times New Roman" w:hAnsi="Consolas" w:cs="Times New Roman"/>
+          <w:color w:val="569CD6"/>
+          <w:sz w:val="21"/>
+          <w:szCs w:val="21"/>
+          <w:lang w:val="en-US" w:eastAsia="ru-RU"/>
+        </w:rPr>
+        <w:t>div</w:t>
+      </w:r>
+      <w:r>
+        <w:rPr>
+          <w:rFonts w:ascii="Consolas" w:eastAsia="Times New Roman" w:hAnsi="Consolas" w:cs="Times New Roman"/>
+          <w:color w:val="CCCCCC"/>
+          <w:sz w:val="21"/>
+          <w:szCs w:val="21"/>
+          <w:lang w:val="en-US" w:eastAsia="ru-RU"/>
+        </w:rPr>
+        <w:t xml:space="preserve"> </w:t>
+      </w:r>
+      <w:r>
+        <w:rPr>
+          <w:rFonts w:ascii="Consolas" w:eastAsia="Times New Roman" w:hAnsi="Consolas" w:cs="Times New Roman"/>
+          <w:color w:val="9CDCFE"/>
+          <w:sz w:val="21"/>
+          <w:szCs w:val="21"/>
+          <w:lang w:val="en-US" w:eastAsia="ru-RU"/>
+        </w:rPr>
+        <w:t>style</w:t>
+      </w:r>
+      <w:r>
+        <w:rPr>
+          <w:rFonts w:ascii="Consolas" w:eastAsia="Times New Roman" w:hAnsi="Consolas" w:cs="Times New Roman"/>
+          <w:color w:val="CCCCCC"/>
+          <w:sz w:val="21"/>
+          <w:szCs w:val="21"/>
+          <w:lang w:val="en-US" w:eastAsia="ru-RU"/>
+        </w:rPr>
+        <w:t>=</w:t>
+      </w:r>
+      <w:r>
+        <w:rPr>
+          <w:rFonts w:ascii="Consolas" w:eastAsia="Times New Roman" w:hAnsi="Consolas" w:cs="Times New Roman"/>
+          <w:color w:val="CE9178"/>
+          <w:sz w:val="21"/>
+          <w:szCs w:val="21"/>
+          <w:lang w:val="en-US" w:eastAsia="ru-RU"/>
+        </w:rPr>
+        <w:t>"background-color: blue;"</w:t>
+      </w:r>
+      <w:r>
+        <w:rPr>
+          <w:rFonts w:ascii="Consolas" w:eastAsia="Times New Roman" w:hAnsi="Consolas" w:cs="Times New Roman"/>
+          <w:color w:val="808080"/>
+          <w:sz w:val="21"/>
+          <w:szCs w:val="21"/>
+          <w:lang w:val="en-US" w:eastAsia="ru-RU"/>
+        </w:rPr>
+        <w:t>&gt;&lt;/</w:t>
+      </w:r>
+      <w:r>
+        <w:rPr>
+          <w:rFonts w:ascii="Consolas" w:eastAsia="Times New Roman" w:hAnsi="Consolas" w:cs="Times New Roman"/>
+          <w:color w:val="569CD6"/>
+          <w:sz w:val="21"/>
+          <w:szCs w:val="21"/>
+          <w:lang w:val="en-US" w:eastAsia="ru-RU"/>
+        </w:rPr>
+        <w:t>div</w:t>
+      </w:r>
+      <w:r>
+        <w:rPr>
+          <w:rFonts w:ascii="Consolas" w:eastAsia="Times New Roman" w:hAnsi="Consolas" w:cs="Times New Roman"/>
+          <w:color w:val="808080"/>
+          <w:sz w:val="21"/>
+          <w:szCs w:val="21"/>
+          <w:lang w:val="en-US" w:eastAsia="ru-RU"/>
+        </w:rPr>
+        <w:t>&gt;</w:t>
+      </w:r>
+    </w:p>
+    <w:p>
+      <w:pPr>
+        <w:shd w:val="clear" w:color="auto" w:fill="1F1F1F"/>
+        <w:spacing w:after="0" w:line="285" w:lineRule="atLeast"/>
+        <w:rPr>
+          <w:rFonts w:ascii="Consolas" w:eastAsia="Times New Roman" w:hAnsi="Consolas" w:cs="Times New Roman"/>
+          <w:color w:val="CCCCCC"/>
+          <w:sz w:val="21"/>
+          <w:szCs w:val="21"/>
+          <w:lang w:val="en-US" w:eastAsia="ru-RU"/>
+        </w:rPr>
+      </w:pPr>
+      <w:r>
+        <w:rPr>
+          <w:rFonts w:ascii="Consolas" w:eastAsia="Times New Roman" w:hAnsi="Consolas" w:cs="Times New Roman"/>
+          <w:color w:val="CCCCCC"/>
+          <w:sz w:val="21"/>
+          <w:szCs w:val="21"/>
+          <w:lang w:val="en-US" w:eastAsia="ru-RU"/>
+        </w:rPr>
+        <w:t xml:space="preserve">        </w:t>
+      </w:r>
+      <w:r>
+        <w:rPr>
+          <w:rFonts w:ascii="Consolas" w:eastAsia="Times New Roman" w:hAnsi="Consolas" w:cs="Times New Roman"/>
+          <w:color w:val="808080"/>
+          <w:sz w:val="21"/>
+          <w:szCs w:val="21"/>
+          <w:lang w:val="en-US" w:eastAsia="ru-RU"/>
+        </w:rPr>
+        <w:t>&lt;</w:t>
+      </w:r>
+      <w:r>
+        <w:rPr>
+          <w:rFonts w:ascii="Consolas" w:eastAsia="Times New Roman" w:hAnsi="Consolas" w:cs="Times New Roman"/>
+          <w:color w:val="569CD6"/>
+          <w:sz w:val="21"/>
+          <w:szCs w:val="21"/>
+          <w:lang w:val="en-US" w:eastAsia="ru-RU"/>
+        </w:rPr>
+        <w:t>div</w:t>
+      </w:r>
+      <w:r>
+        <w:rPr>
+          <w:rFonts w:ascii="Consolas" w:eastAsia="Times New Roman" w:hAnsi="Consolas" w:cs="Times New Roman"/>
+          <w:color w:val="CCCCCC"/>
+          <w:sz w:val="21"/>
+          <w:szCs w:val="21"/>
+          <w:lang w:val="en-US" w:eastAsia="ru-RU"/>
+        </w:rPr>
+        <w:t xml:space="preserve"> </w:t>
+      </w:r>
+      <w:r>
+        <w:rPr>
+          <w:rFonts w:ascii="Consolas" w:eastAsia="Times New Roman" w:hAnsi="Consolas" w:cs="Times New Roman"/>
+          <w:color w:val="9CDCFE"/>
+          <w:sz w:val="21"/>
+          <w:szCs w:val="21"/>
+          <w:lang w:val="en-US" w:eastAsia="ru-RU"/>
+        </w:rPr>
+        <w:t>style</w:t>
+      </w:r>
+      <w:r>
+        <w:rPr>
+          <w:rFonts w:ascii="Consolas" w:eastAsia="Times New Roman" w:hAnsi="Consolas" w:cs="Times New Roman"/>
+          <w:color w:val="CCCCCC"/>
+          <w:sz w:val="21"/>
+          <w:szCs w:val="21"/>
+          <w:lang w:val="en-US" w:eastAsia="ru-RU"/>
+        </w:rPr>
+        <w:t>=</w:t>
+      </w:r>
+      <w:r>
+        <w:rPr>
+          <w:rFonts w:ascii="Consolas" w:eastAsia="Times New Roman" w:hAnsi="Consolas" w:cs="Times New Roman"/>
+          <w:color w:val="CE9178"/>
+          <w:sz w:val="21"/>
+          <w:szCs w:val="21"/>
+          <w:lang w:val="en-US" w:eastAsia="ru-RU"/>
+        </w:rPr>
+        <w:t>"background-color: blue;"</w:t>
+      </w:r>
+      <w:r>
+        <w:rPr>
+          <w:rFonts w:ascii="Consolas" w:eastAsia="Times New Roman" w:hAnsi="Consolas" w:cs="Times New Roman"/>
+          <w:color w:val="808080"/>
+          <w:sz w:val="21"/>
+          <w:szCs w:val="21"/>
+          <w:lang w:val="en-US" w:eastAsia="ru-RU"/>
+        </w:rPr>
+        <w:t>&gt;&lt;/</w:t>
+      </w:r>
+      <w:r>
+        <w:rPr>
+          <w:rFonts w:ascii="Consolas" w:eastAsia="Times New Roman" w:hAnsi="Consolas" w:cs="Times New Roman"/>
+          <w:color w:val="569CD6"/>
+          <w:sz w:val="21"/>
+          <w:szCs w:val="21"/>
+          <w:lang w:val="en-US" w:eastAsia="ru-RU"/>
+        </w:rPr>
+        <w:t>div</w:t>
+      </w:r>
+      <w:r>
+        <w:rPr>
+          <w:rFonts w:ascii="Consolas" w:eastAsia="Times New Roman" w:hAnsi="Consolas" w:cs="Times New Roman"/>
+          <w:color w:val="808080"/>
+          <w:sz w:val="21"/>
+          <w:szCs w:val="21"/>
+          <w:lang w:val="en-US" w:eastAsia="ru-RU"/>
+        </w:rPr>
+        <w:t>&gt;</w:t>
+      </w:r>
+    </w:p>
+    <w:p>
+      <w:pPr>
+        <w:shd w:val="clear" w:color="auto" w:fill="1F1F1F"/>
+        <w:spacing w:after="0" w:line="285" w:lineRule="atLeast"/>
+        <w:rPr>
+          <w:rFonts w:ascii="Consolas" w:eastAsia="Times New Roman" w:hAnsi="Consolas" w:cs="Times New Roman"/>
+          <w:color w:val="CCCCCC"/>
+          <w:sz w:val="21"/>
+          <w:szCs w:val="21"/>
+          <w:lang w:val="en-US" w:eastAsia="ru-RU"/>
+        </w:rPr>
+      </w:pPr>
+      <w:r>
+        <w:rPr>
+          <w:rFonts w:ascii="Consolas" w:eastAsia="Times New Roman" w:hAnsi="Consolas" w:cs="Times New Roman"/>
+          <w:color w:val="CCCCCC"/>
+          <w:sz w:val="21"/>
+          <w:szCs w:val="21"/>
+          <w:lang w:val="en-US" w:eastAsia="ru-RU"/>
+        </w:rPr>
+        <w:t xml:space="preserve">        </w:t>
+      </w:r>
+      <w:r>
+        <w:rPr>
+          <w:rFonts w:ascii="Consolas" w:eastAsia="Times New Roman" w:hAnsi="Consolas" w:cs="Times New Roman"/>
+          <w:color w:val="808080"/>
+          <w:sz w:val="21"/>
+          <w:szCs w:val="21"/>
+          <w:lang w:val="en-US" w:eastAsia="ru-RU"/>
+        </w:rPr>
+        <w:t>&lt;</w:t>
+      </w:r>
+      <w:r>
+        <w:rPr>
+          <w:rFonts w:ascii="Consolas" w:eastAsia="Times New Roman" w:hAnsi="Consolas" w:cs="Times New Roman"/>
+          <w:color w:val="569CD6"/>
+          <w:sz w:val="21"/>
+          <w:szCs w:val="21"/>
+          <w:lang w:val="en-US" w:eastAsia="ru-RU"/>
+        </w:rPr>
+        <w:t>div</w:t>
+      </w:r>
+      <w:r>
+        <w:rPr>
+          <w:rFonts w:ascii="Consolas" w:eastAsia="Times New Roman" w:hAnsi="Consolas" w:cs="Times New Roman"/>
+          <w:color w:val="CCCCCC"/>
+          <w:sz w:val="21"/>
+          <w:szCs w:val="21"/>
+          <w:lang w:val="en-US" w:eastAsia="ru-RU"/>
+        </w:rPr>
+        <w:t xml:space="preserve"> </w:t>
+      </w:r>
+      <w:r>
+        <w:rPr>
+          <w:rFonts w:ascii="Consolas" w:eastAsia="Times New Roman" w:hAnsi="Consolas" w:cs="Times New Roman"/>
+          <w:color w:val="9CDCFE"/>
+          <w:sz w:val="21"/>
+          <w:szCs w:val="21"/>
+          <w:lang w:val="en-US" w:eastAsia="ru-RU"/>
+        </w:rPr>
+        <w:t>style</w:t>
+      </w:r>
+      <w:r>
+        <w:rPr>
+          <w:rFonts w:ascii="Consolas" w:eastAsia="Times New Roman" w:hAnsi="Consolas" w:cs="Times New Roman"/>
+          <w:color w:val="CCCCCC"/>
+          <w:sz w:val="21"/>
+          <w:szCs w:val="21"/>
+          <w:lang w:val="en-US" w:eastAsia="ru-RU"/>
+        </w:rPr>
+        <w:t>=</w:t>
+      </w:r>
+      <w:r>
+        <w:rPr>
+          <w:rFonts w:ascii="Consolas" w:eastAsia="Times New Roman" w:hAnsi="Consolas" w:cs="Times New Roman"/>
+          <w:color w:val="CE9178"/>
+          <w:sz w:val="21"/>
+          <w:szCs w:val="21"/>
+          <w:lang w:val="en-US" w:eastAsia="ru-RU"/>
+        </w:rPr>
+        <w:t>"background-color: blue;"</w:t>
+      </w:r>
+      <w:r>
+        <w:rPr>
+          <w:rFonts w:ascii="Consolas" w:eastAsia="Times New Roman" w:hAnsi="Consolas" w:cs="Times New Roman"/>
+          <w:color w:val="808080"/>
+          <w:sz w:val="21"/>
+          <w:szCs w:val="21"/>
+          <w:lang w:val="en-US" w:eastAsia="ru-RU"/>
+        </w:rPr>
+        <w:t>&gt;&lt;/</w:t>
+      </w:r>
+      <w:r>
+        <w:rPr>
+          <w:rFonts w:ascii="Consolas" w:eastAsia="Times New Roman" w:hAnsi="Consolas" w:cs="Times New Roman"/>
+          <w:color w:val="569CD6"/>
+          <w:sz w:val="21"/>
+          <w:szCs w:val="21"/>
+          <w:lang w:val="en-US" w:eastAsia="ru-RU"/>
+        </w:rPr>
+        <w:t>div</w:t>
+      </w:r>
+      <w:r>
+        <w:rPr>
+          <w:rFonts w:ascii="Consolas" w:eastAsia="Times New Roman" w:hAnsi="Consolas" w:cs="Times New Roman"/>
+          <w:color w:val="808080"/>
+          <w:sz w:val="21"/>
+          <w:szCs w:val="21"/>
+          <w:lang w:val="en-US" w:eastAsia="ru-RU"/>
+        </w:rPr>
+        <w:t>&gt;</w:t>
+      </w:r>
+    </w:p>
+    <w:p>
+      <w:pPr>
+        <w:shd w:val="clear" w:color="auto" w:fill="1F1F1F"/>
+        <w:spacing w:after="0" w:line="285" w:lineRule="atLeast"/>
+        <w:rPr>
+          <w:rFonts w:ascii="Consolas" w:eastAsia="Times New Roman" w:hAnsi="Consolas" w:cs="Times New Roman"/>
+          <w:color w:val="CCCCCC"/>
+          <w:sz w:val="21"/>
+          <w:szCs w:val="21"/>
+          <w:lang w:val="en-US" w:eastAsia="ru-RU"/>
+        </w:rPr>
+      </w:pPr>
+      <w:r>
+        <w:rPr>
+          <w:rFonts w:ascii="Consolas" w:eastAsia="Times New Roman" w:hAnsi="Consolas" w:cs="Times New Roman"/>
+          <w:color w:val="CCCCCC"/>
+          <w:sz w:val="21"/>
+          <w:szCs w:val="21"/>
+          <w:lang w:val="en-US" w:eastAsia="ru-RU"/>
+        </w:rPr>
+        <w:t xml:space="preserve">        </w:t>
+      </w:r>
+      <w:r>
+        <w:rPr>
+          <w:rFonts w:ascii="Consolas" w:eastAsia="Times New Roman" w:hAnsi="Consolas" w:cs="Times New Roman"/>
+          <w:color w:val="808080"/>
+          <w:sz w:val="21"/>
+          <w:szCs w:val="21"/>
+          <w:lang w:val="en-US" w:eastAsia="ru-RU"/>
+        </w:rPr>
+        <w:t>&lt;</w:t>
+      </w:r>
+      <w:r>
+        <w:rPr>
+          <w:rFonts w:ascii="Consolas" w:eastAsia="Times New Roman" w:hAnsi="Consolas" w:cs="Times New Roman"/>
+          <w:color w:val="569CD6"/>
+          <w:sz w:val="21"/>
+          <w:szCs w:val="21"/>
+          <w:lang w:val="en-US" w:eastAsia="ru-RU"/>
+        </w:rPr>
+        <w:t>div</w:t>
+      </w:r>
+      <w:r>
+        <w:rPr>
+          <w:rFonts w:ascii="Consolas" w:eastAsia="Times New Roman" w:hAnsi="Consolas" w:cs="Times New Roman"/>
+          <w:color w:val="CCCCCC"/>
+          <w:sz w:val="21"/>
+          <w:szCs w:val="21"/>
+          <w:lang w:val="en-US" w:eastAsia="ru-RU"/>
+        </w:rPr>
+        <w:t xml:space="preserve"> </w:t>
+      </w:r>
+      <w:r>
+        <w:rPr>
+          <w:rFonts w:ascii="Consolas" w:eastAsia="Times New Roman" w:hAnsi="Consolas" w:cs="Times New Roman"/>
+          <w:color w:val="9CDCFE"/>
+          <w:sz w:val="21"/>
+          <w:szCs w:val="21"/>
+          <w:lang w:val="en-US" w:eastAsia="ru-RU"/>
+        </w:rPr>
+        <w:t>style</w:t>
+      </w:r>
+      <w:r>
+        <w:rPr>
+          <w:rFonts w:ascii="Consolas" w:eastAsia="Times New Roman" w:hAnsi="Consolas" w:cs="Times New Roman"/>
+          <w:color w:val="CCCCCC"/>
+          <w:sz w:val="21"/>
+          <w:szCs w:val="21"/>
+          <w:lang w:val="en-US" w:eastAsia="ru-RU"/>
+        </w:rPr>
+        <w:t>=</w:t>
+      </w:r>
+      <w:r>
+        <w:rPr>
+          <w:rFonts w:ascii="Consolas" w:eastAsia="Times New Roman" w:hAnsi="Consolas" w:cs="Times New Roman"/>
+          <w:color w:val="CE9178"/>
+          <w:sz w:val="21"/>
+          <w:szCs w:val="21"/>
+          <w:lang w:val="en-US" w:eastAsia="ru-RU"/>
+        </w:rPr>
+        <w:t>"background-color: blue;"</w:t>
+      </w:r>
+      <w:r>
+        <w:rPr>
+          <w:rFonts w:ascii="Consolas" w:eastAsia="Times New Roman" w:hAnsi="Consolas" w:cs="Times New Roman"/>
+          <w:color w:val="808080"/>
+          <w:sz w:val="21"/>
+          <w:szCs w:val="21"/>
+          <w:lang w:val="en-US" w:eastAsia="ru-RU"/>
+        </w:rPr>
+        <w:t>&gt;&lt;/</w:t>
+      </w:r>
+      <w:r>
+        <w:rPr>
+          <w:rFonts w:ascii="Consolas" w:eastAsia="Times New Roman" w:hAnsi="Consolas" w:cs="Times New Roman"/>
+          <w:color w:val="569CD6"/>
+          <w:sz w:val="21"/>
+          <w:szCs w:val="21"/>
+          <w:lang w:val="en-US" w:eastAsia="ru-RU"/>
+        </w:rPr>
+        <w:t>div</w:t>
+      </w:r>
+      <w:r>
+        <w:rPr>
+          <w:rFonts w:ascii="Consolas" w:eastAsia="Times New Roman" w:hAnsi="Consolas" w:cs="Times New Roman"/>
+          <w:color w:val="808080"/>
+          <w:sz w:val="21"/>
+          <w:szCs w:val="21"/>
+          <w:lang w:val="en-US" w:eastAsia="ru-RU"/>
+        </w:rPr>
+        <w:t>&gt;</w:t>
+      </w:r>
+    </w:p>
+    <w:p>
+      <w:pPr>
+        <w:shd w:val="clear" w:color="auto" w:fill="1F1F1F"/>
+        <w:spacing w:after="0" w:line="285" w:lineRule="atLeast"/>
+        <w:rPr>
+          <w:rFonts w:ascii="Consolas" w:eastAsia="Times New Roman" w:hAnsi="Consolas" w:cs="Times New Roman"/>
+          <w:color w:val="CCCCCC"/>
+          <w:sz w:val="21"/>
+          <w:szCs w:val="21"/>
+          <w:lang w:eastAsia="ru-RU"/>
+        </w:rPr>
+      </w:pPr>
+      <w:r>
+        <w:rPr>
+          <w:rFonts w:ascii="Consolas" w:eastAsia="Times New Roman" w:hAnsi="Consolas" w:cs="Times New Roman"/>
+          <w:color w:val="CCCCCC"/>
+          <w:sz w:val="21"/>
+          <w:szCs w:val="21"/>
+          <w:lang w:val="en-US" w:eastAsia="ru-RU"/>
+        </w:rPr>
+        <w:t xml:space="preserve">    </w:t>
+      </w:r>
+      <w:r>
+        <w:rPr>
+          <w:rFonts w:ascii="Consolas" w:eastAsia="Times New Roman" w:hAnsi="Consolas" w:cs="Times New Roman"/>
+          <w:color w:val="808080"/>
+          <w:sz w:val="21"/>
+          <w:szCs w:val="21"/>
+          <w:lang w:eastAsia="ru-RU"/>
+        </w:rPr>
+        <w:t>&lt;/</w:t>
+      </w:r>
+      <w:r>
+        <w:rPr>
+          <w:rFonts w:ascii="Consolas" w:eastAsia="Times New Roman" w:hAnsi="Consolas" w:cs="Times New Roman"/>
+          <w:color w:val="569CD6"/>
+          <w:sz w:val="21"/>
+          <w:szCs w:val="21"/>
+          <w:lang w:eastAsia="ru-RU"/>
+        </w:rPr>
+        <w:t>div</w:t>
+      </w:r>
+      <w:r>
+        <w:rPr>
+          <w:rFonts w:ascii="Consolas" w:eastAsia="Times New Roman" w:hAnsi="Consolas" w:cs="Times New Roman"/>
+          <w:color w:val="808080"/>
+          <w:sz w:val="21"/>
+          <w:szCs w:val="21"/>
+          <w:lang w:eastAsia="ru-RU"/>
+        </w:rPr>
+        <w:t>&gt;</w:t>
+      </w:r>
+    </w:p>
+    <w:p>
+      <w:pPr>
+        <w:shd w:val="clear" w:color="auto" w:fill="1F1F1F"/>
+        <w:spacing w:after="0" w:line="285" w:lineRule="atLeast"/>
+        <w:rPr>
+          <w:rFonts w:ascii="Consolas" w:eastAsia="Times New Roman" w:hAnsi="Consolas" w:cs="Times New Roman"/>
+          <w:color w:val="CCCCCC"/>
+          <w:sz w:val="21"/>
+          <w:szCs w:val="21"/>
+          <w:lang w:eastAsia="ru-RU"/>
+        </w:rPr>
+      </w:pPr>
+      <w:r>
+        <w:rPr>
+          <w:rFonts w:ascii="Consolas" w:eastAsia="Times New Roman" w:hAnsi="Consolas" w:cs="Times New Roman"/>
+          <w:color w:val="808080"/>
+          <w:sz w:val="21"/>
+          <w:szCs w:val="21"/>
+          <w:lang w:eastAsia="ru-RU"/>
+        </w:rPr>
+        <w:t>&lt;/</w:t>
+      </w:r>
+      <w:r>
+        <w:rPr>
+          <w:rFonts w:ascii="Consolas" w:eastAsia="Times New Roman" w:hAnsi="Consolas" w:cs="Times New Roman"/>
+          <w:color w:val="569CD6"/>
+          <w:sz w:val="21"/>
+          <w:szCs w:val="21"/>
+          <w:lang w:eastAsia="ru-RU"/>
+        </w:rPr>
+        <w:t>body</w:t>
+      </w:r>
+      <w:r>
+        <w:rPr>
+          <w:rFonts w:ascii="Consolas" w:eastAsia="Times New Roman" w:hAnsi="Consolas" w:cs="Times New Roman"/>
+          <w:color w:val="808080"/>
+          <w:sz w:val="21"/>
+          <w:szCs w:val="21"/>
+          <w:lang w:eastAsia="ru-RU"/>
+        </w:rPr>
+        <w:t>&gt;</w:t>
+      </w:r>
+    </w:p>
+    <w:p>
+      <w:pPr>
+        <w:shd w:val="clear" w:color="auto" w:fill="1F1F1F"/>
+        <w:spacing w:after="0" w:line="285" w:lineRule="atLeast"/>
+        <w:rPr>
+          <w:rFonts w:ascii="Consolas" w:eastAsia="Times New Roman" w:hAnsi="Consolas" w:cs="Times New Roman"/>
+          <w:color w:val="CCCCCC"/>
+          <w:sz w:val="21"/>
+          <w:szCs w:val="21"/>
+          <w:lang w:eastAsia="ru-RU"/>
+        </w:rPr>
+      </w:pPr>
+    </w:p>
+    <w:p>
+      <w:pPr>
+        <w:shd w:val="clear" w:color="auto" w:fill="1F1F1F"/>
+        <w:spacing w:after="0" w:line="285" w:lineRule="atLeast"/>
+        <w:rPr>
+          <w:rFonts w:ascii="Consolas" w:eastAsia="Times New Roman" w:hAnsi="Consolas" w:cs="Times New Roman"/>
+          <w:color w:val="CCCCCC"/>
+          <w:sz w:val="21"/>
+          <w:szCs w:val="21"/>
+          <w:lang w:eastAsia="ru-RU"/>
+        </w:rPr>
+      </w:pPr>
+      <w:r>
+        <w:rPr>
+          <w:rFonts w:ascii="Consolas" w:eastAsia="Times New Roman" w:hAnsi="Consolas" w:cs="Times New Roman"/>
+          <w:color w:val="808080"/>
+          <w:sz w:val="21"/>
+          <w:szCs w:val="21"/>
+          <w:lang w:eastAsia="ru-RU"/>
+        </w:rPr>
+        <w:t>&lt;/</w:t>
+      </w:r>
+      <w:r>
+        <w:rPr>
+          <w:rFonts w:ascii="Consolas" w:eastAsia="Times New Roman" w:hAnsi="Consolas" w:cs="Times New Roman"/>
+          <w:color w:val="569CD6"/>
+          <w:sz w:val="21"/>
+          <w:szCs w:val="21"/>
+          <w:lang w:eastAsia="ru-RU"/>
+        </w:rPr>
+        <w:t>html</w:t>
+      </w:r>
+      <w:r>
+        <w:rPr>
+          <w:rFonts w:ascii="Consolas" w:eastAsia="Times New Roman" w:hAnsi="Consolas" w:cs="Times New Roman"/>
+          <w:color w:val="808080"/>
+          <w:sz w:val="21"/>
+          <w:szCs w:val="21"/>
+          <w:lang w:eastAsia="ru-RU"/>
+        </w:rPr>
+        <w:t>&gt;</w:t>
+      </w:r>
+    </w:p>
+    <w:p>
+      <w:pPr>
+        <w:pStyle w:val="a5"/>
+        <w:rPr>
+          <w:rFonts w:ascii="Times New Roman" w:hAnsi="Times New Roman" w:cs="Times New Roman"/>
+          <w:sz w:val="24"/>
+          <w:szCs w:val="24"/>
+          <w:lang w:val="en-US"/>
+        </w:rPr>
+      </w:pPr>
+    </w:p>
+    <w:p>
+      <w:pPr>
+        <w:pStyle w:val="a5"/>
+        <w:numPr>
+          <w:ilvl w:val="0"/>
+          <w:numId w:val="6"/>
+        </w:numPr>
+        <w:rPr>
+          <w:rFonts w:ascii="Times New Roman" w:hAnsi="Times New Roman" w:cs="Times New Roman"/>
+          <w:sz w:val="24"/>
+          <w:szCs w:val="24"/>
+          <w:lang w:val="en-US"/>
+        </w:rPr>
+      </w:pPr>
+      <w:r>
+        <w:rPr>
+          <w:rFonts w:ascii="Times New Roman" w:hAnsi="Times New Roman" w:cs="Times New Roman"/>
+          <w:sz w:val="24"/>
+          <w:szCs w:val="24"/>
+          <w:lang w:val="en-US"/>
+        </w:rPr>
+        <w:t xml:space="preserve"> </w:t>
+      </w:r>
+      <w:r>
+        <w:rPr>
+          <w:rFonts w:ascii="Times New Roman" w:eastAsia="Times New Roman" w:hAnsi="Times New Roman" w:cs="Times New Roman"/>
+          <w:color w:val="1B1B1B"/>
+          <w:sz w:val="24"/>
+          <w:szCs w:val="24"/>
+          <w:lang w:eastAsia="ru-RU"/>
+        </w:rPr>
+        <w:t>justify-content: space-between</w:t>
+      </w:r>
+      <w:r>
+        <w:rPr>
+          <w:rFonts w:ascii="Times New Roman" w:eastAsia="Times New Roman" w:hAnsi="Times New Roman" w:cs="Times New Roman"/>
+          <w:color w:val="1B1B1B"/>
+          <w:sz w:val="24"/>
+          <w:szCs w:val="24"/>
+          <w:lang w:eastAsia="ru-RU"/>
+        </w:rPr>
+        <w:t>.</w:t>
+      </w:r>
+    </w:p>
+    <w:p>
+      <w:pPr>
+        <w:pStyle w:val="a4"/>
+        <w:numPr>
+          <w:ilvl w:val="0"/>
+          <w:numId w:val="6"/>
+        </w:numPr>
+        <w:rPr>
+          <w:rStyle w:val="notion-enable-hover"/>
+          <w:lang w:val="en-US"/>
+        </w:rPr>
+      </w:pPr>
+      <w:r>
+        <w:rPr>
+          <w:rStyle w:val="a7"/>
+        </w:rPr>
+        <w:t>Grid area</w:t>
+      </w:r>
+      <w:r>
+        <w:t xml:space="preserve"> </w:t>
+      </w:r>
+      <w:r>
+        <w:rPr>
+          <w:rStyle w:val="a7"/>
+        </w:rPr>
+        <w:t>-</w:t>
+      </w:r>
+      <w:r>
+        <w:t xml:space="preserve"> это пространство внутри grid контейнера, в которое может быть помещен один или больше grid элементов.</w:t>
+      </w:r>
+      <w:r>
+        <w:t xml:space="preserve"> </w:t>
+      </w:r>
+      <w:r>
+        <w:t>Свойство</w:t>
+      </w:r>
+      <w:r>
+        <w:rPr>
+          <w:lang w:val="en-US"/>
+        </w:rPr>
+        <w:t xml:space="preserve"> </w:t>
+      </w:r>
+      <w:r>
+        <w:rPr>
+          <w:rStyle w:val="notion-enable-hover"/>
+          <w:lang w:val="en-US"/>
+        </w:rPr>
+        <w:t>grid-area</w:t>
+      </w:r>
+      <w:r>
+        <w:rPr>
+          <w:lang w:val="en-US"/>
+        </w:rPr>
+        <w:t xml:space="preserve"> </w:t>
+      </w:r>
+      <w:r>
+        <w:rPr>
+          <w:lang w:val="en-US"/>
+        </w:rPr>
+        <w:t xml:space="preserve">- </w:t>
+      </w:r>
+      <w:r>
+        <w:t>сокращенн</w:t>
+      </w:r>
+      <w:r>
+        <w:rPr>
+          <w:lang w:val="en-US"/>
+        </w:rPr>
+        <w:t xml:space="preserve"> </w:t>
+      </w:r>
+      <w:r>
+        <w:t>свойством</w:t>
+      </w:r>
+      <w:r>
+        <w:rPr>
+          <w:lang w:val="en-US"/>
+        </w:rPr>
+        <w:t xml:space="preserve"> </w:t>
+      </w:r>
+      <w:r>
+        <w:t>для</w:t>
+      </w:r>
+      <w:r>
+        <w:rPr>
+          <w:lang w:val="en-US"/>
+        </w:rPr>
+        <w:t xml:space="preserve"> </w:t>
+      </w:r>
+      <w:r>
+        <w:rPr>
+          <w:rStyle w:val="notion-enable-hover"/>
+          <w:lang w:val="en-US"/>
+        </w:rPr>
+        <w:t>grid-row-start</w:t>
+      </w:r>
+      <w:r>
+        <w:rPr>
+          <w:lang w:val="en-US"/>
+        </w:rPr>
+        <w:t xml:space="preserve">, </w:t>
+      </w:r>
+      <w:r>
+        <w:rPr>
+          <w:rStyle w:val="notion-enable-hover"/>
+          <w:lang w:val="en-US"/>
+        </w:rPr>
+        <w:t>grid-column-start</w:t>
+      </w:r>
+      <w:r>
+        <w:rPr>
+          <w:lang w:val="en-US"/>
+        </w:rPr>
+        <w:t xml:space="preserve">, </w:t>
+      </w:r>
+      <w:r>
+        <w:rPr>
+          <w:rStyle w:val="notion-enable-hover"/>
+          <w:lang w:val="en-US"/>
+        </w:rPr>
+        <w:t>grid-row-end</w:t>
+      </w:r>
+      <w:r>
+        <w:rPr>
+          <w:lang w:val="en-US"/>
+        </w:rPr>
+        <w:t xml:space="preserve"> </w:t>
+      </w:r>
+      <w:r>
+        <w:t>и</w:t>
+      </w:r>
+      <w:r>
+        <w:rPr>
+          <w:lang w:val="en-US"/>
+        </w:rPr>
+        <w:t xml:space="preserve"> </w:t>
+      </w:r>
+      <w:r>
+        <w:rPr>
+          <w:rStyle w:val="notion-enable-hover"/>
+          <w:lang w:val="en-US"/>
+        </w:rPr>
+        <w:t>grid-column-end</w:t>
+      </w:r>
+      <w:r>
+        <w:rPr>
+          <w:rStyle w:val="notion-enable-hover"/>
+          <w:lang w:val="en-US"/>
+        </w:rPr>
+        <w:t>.</w:t>
+      </w:r>
+    </w:p>
+    <w:p>
+      <w:pPr>
+        <w:pStyle w:val="a4"/>
+        <w:rPr>
+          <w:lang w:val="en-US"/>
+        </w:rPr>
+      </w:pPr>
+    </w:p>
+    <w:p>
+      <w:pPr>
+        <w:pStyle w:val="a4"/>
+        <w:rPr>
+          <w:lang w:val="en-US"/>
+        </w:rPr>
+      </w:pPr>
+      <w:r>
+        <w:rPr>
+          <w:lang w:val="en-US"/>
+        </w:rPr>
+        <w:lastRenderedPageBreak/>
+        <w:t>8.</w:t>
+      </w:r>
+    </w:p>
+    <w:p>
+      <w:pPr>
+        <w:shd w:val="clear" w:color="auto" w:fill="1F1F1F"/>
+        <w:spacing w:after="0" w:line="285" w:lineRule="atLeast"/>
+        <w:ind w:left="284"/>
+        <w:rPr>
+          <w:rFonts w:ascii="Consolas" w:eastAsia="Times New Roman" w:hAnsi="Consolas" w:cs="Times New Roman"/>
+          <w:color w:val="CCCCCC"/>
+          <w:sz w:val="21"/>
+          <w:szCs w:val="21"/>
+          <w:lang w:val="en-US" w:eastAsia="ru-RU"/>
+        </w:rPr>
+      </w:pPr>
+      <w:r>
+        <w:rPr>
+          <w:rFonts w:ascii="Consolas" w:eastAsia="Times New Roman" w:hAnsi="Consolas" w:cs="Times New Roman"/>
+          <w:color w:val="808080"/>
+          <w:sz w:val="21"/>
+          <w:szCs w:val="21"/>
+          <w:lang w:val="en-US" w:eastAsia="ru-RU"/>
+        </w:rPr>
+        <w:t>&lt;!</w:t>
+      </w:r>
+      <w:r>
+        <w:rPr>
+          <w:rFonts w:ascii="Consolas" w:eastAsia="Times New Roman" w:hAnsi="Consolas" w:cs="Times New Roman"/>
+          <w:color w:val="569CD6"/>
+          <w:sz w:val="21"/>
+          <w:szCs w:val="21"/>
+          <w:lang w:val="en-US" w:eastAsia="ru-RU"/>
+        </w:rPr>
+        <w:t>DOCTYPE</w:t>
+      </w:r>
+      <w:r>
+        <w:rPr>
+          <w:rFonts w:ascii="Consolas" w:eastAsia="Times New Roman" w:hAnsi="Consolas" w:cs="Times New Roman"/>
+          <w:color w:val="CCCCCC"/>
+          <w:sz w:val="21"/>
+          <w:szCs w:val="21"/>
+          <w:lang w:val="en-US" w:eastAsia="ru-RU"/>
+        </w:rPr>
+        <w:t xml:space="preserve"> </w:t>
+      </w:r>
+      <w:r>
+        <w:rPr>
+          <w:rFonts w:ascii="Consolas" w:eastAsia="Times New Roman" w:hAnsi="Consolas" w:cs="Times New Roman"/>
+          <w:color w:val="9CDCFE"/>
+          <w:sz w:val="21"/>
+          <w:szCs w:val="21"/>
+          <w:lang w:val="en-US" w:eastAsia="ru-RU"/>
+        </w:rPr>
+        <w:t>html</w:t>
+      </w:r>
+      <w:r>
+        <w:rPr>
+          <w:rFonts w:ascii="Consolas" w:eastAsia="Times New Roman" w:hAnsi="Consolas" w:cs="Times New Roman"/>
+          <w:color w:val="808080"/>
+          <w:sz w:val="21"/>
+          <w:szCs w:val="21"/>
+          <w:lang w:val="en-US" w:eastAsia="ru-RU"/>
+        </w:rPr>
+        <w:t>&gt;</w:t>
+      </w:r>
+    </w:p>
+    <w:p>
+      <w:pPr>
+        <w:shd w:val="clear" w:color="auto" w:fill="1F1F1F"/>
+        <w:spacing w:after="0" w:line="285" w:lineRule="atLeast"/>
+        <w:ind w:left="284"/>
+        <w:rPr>
+          <w:rFonts w:ascii="Consolas" w:eastAsia="Times New Roman" w:hAnsi="Consolas" w:cs="Times New Roman"/>
+          <w:color w:val="CCCCCC"/>
+          <w:sz w:val="21"/>
+          <w:szCs w:val="21"/>
+          <w:lang w:val="en-US" w:eastAsia="ru-RU"/>
+        </w:rPr>
+      </w:pPr>
+      <w:r>
+        <w:rPr>
+          <w:rFonts w:ascii="Consolas" w:eastAsia="Times New Roman" w:hAnsi="Consolas" w:cs="Times New Roman"/>
+          <w:color w:val="808080"/>
+          <w:sz w:val="21"/>
+          <w:szCs w:val="21"/>
+          <w:lang w:val="en-US" w:eastAsia="ru-RU"/>
+        </w:rPr>
+        <w:t>&lt;</w:t>
+      </w:r>
+      <w:r>
+        <w:rPr>
+          <w:rFonts w:ascii="Consolas" w:eastAsia="Times New Roman" w:hAnsi="Consolas" w:cs="Times New Roman"/>
+          <w:color w:val="569CD6"/>
+          <w:sz w:val="21"/>
+          <w:szCs w:val="21"/>
+          <w:lang w:val="en-US" w:eastAsia="ru-RU"/>
+        </w:rPr>
+        <w:t>html</w:t>
+      </w:r>
+      <w:r>
+        <w:rPr>
+          <w:rFonts w:ascii="Consolas" w:eastAsia="Times New Roman" w:hAnsi="Consolas" w:cs="Times New Roman"/>
+          <w:color w:val="CCCCCC"/>
+          <w:sz w:val="21"/>
+          <w:szCs w:val="21"/>
+          <w:lang w:val="en-US" w:eastAsia="ru-RU"/>
+        </w:rPr>
+        <w:t xml:space="preserve"> </w:t>
+      </w:r>
+      <w:r>
+        <w:rPr>
+          <w:rFonts w:ascii="Consolas" w:eastAsia="Times New Roman" w:hAnsi="Consolas" w:cs="Times New Roman"/>
+          <w:color w:val="9CDCFE"/>
+          <w:sz w:val="21"/>
+          <w:szCs w:val="21"/>
+          <w:lang w:val="en-US" w:eastAsia="ru-RU"/>
+        </w:rPr>
+        <w:t>lang</w:t>
+      </w:r>
+      <w:r>
+        <w:rPr>
+          <w:rFonts w:ascii="Consolas" w:eastAsia="Times New Roman" w:hAnsi="Consolas" w:cs="Times New Roman"/>
+          <w:color w:val="CCCCCC"/>
+          <w:sz w:val="21"/>
+          <w:szCs w:val="21"/>
+          <w:lang w:val="en-US" w:eastAsia="ru-RU"/>
+        </w:rPr>
+        <w:t>=</w:t>
+      </w:r>
+      <w:r>
+        <w:rPr>
+          <w:rFonts w:ascii="Consolas" w:eastAsia="Times New Roman" w:hAnsi="Consolas" w:cs="Times New Roman"/>
+          <w:color w:val="CE9178"/>
+          <w:sz w:val="21"/>
+          <w:szCs w:val="21"/>
+          <w:lang w:val="en-US" w:eastAsia="ru-RU"/>
+        </w:rPr>
+        <w:t>"en"</w:t>
+      </w:r>
+      <w:r>
+        <w:rPr>
+          <w:rFonts w:ascii="Consolas" w:eastAsia="Times New Roman" w:hAnsi="Consolas" w:cs="Times New Roman"/>
+          <w:color w:val="808080"/>
+          <w:sz w:val="21"/>
+          <w:szCs w:val="21"/>
+          <w:lang w:val="en-US" w:eastAsia="ru-RU"/>
+        </w:rPr>
+        <w:t>&gt;</w:t>
+      </w:r>
+    </w:p>
+    <w:p>
+      <w:pPr>
+        <w:shd w:val="clear" w:color="auto" w:fill="1F1F1F"/>
+        <w:spacing w:after="0" w:line="285" w:lineRule="atLeast"/>
+        <w:ind w:left="284"/>
+        <w:rPr>
+          <w:rFonts w:ascii="Consolas" w:eastAsia="Times New Roman" w:hAnsi="Consolas" w:cs="Times New Roman"/>
+          <w:color w:val="CCCCCC"/>
+          <w:sz w:val="21"/>
+          <w:szCs w:val="21"/>
+          <w:lang w:val="en-US" w:eastAsia="ru-RU"/>
+        </w:rPr>
+      </w:pPr>
+    </w:p>
+    <w:p>
+      <w:pPr>
+        <w:shd w:val="clear" w:color="auto" w:fill="1F1F1F"/>
+        <w:spacing w:after="0" w:line="285" w:lineRule="atLeast"/>
+        <w:ind w:left="284"/>
+        <w:rPr>
+          <w:rFonts w:ascii="Consolas" w:eastAsia="Times New Roman" w:hAnsi="Consolas" w:cs="Times New Roman"/>
+          <w:color w:val="CCCCCC"/>
+          <w:sz w:val="21"/>
+          <w:szCs w:val="21"/>
+          <w:lang w:val="en-US" w:eastAsia="ru-RU"/>
+        </w:rPr>
+      </w:pPr>
+      <w:r>
+        <w:rPr>
+          <w:rFonts w:ascii="Consolas" w:eastAsia="Times New Roman" w:hAnsi="Consolas" w:cs="Times New Roman"/>
+          <w:color w:val="808080"/>
+          <w:sz w:val="21"/>
+          <w:szCs w:val="21"/>
+          <w:lang w:val="en-US" w:eastAsia="ru-RU"/>
+        </w:rPr>
+        <w:t>&lt;</w:t>
+      </w:r>
+      <w:r>
+        <w:rPr>
+          <w:rFonts w:ascii="Consolas" w:eastAsia="Times New Roman" w:hAnsi="Consolas" w:cs="Times New Roman"/>
+          <w:color w:val="569CD6"/>
+          <w:sz w:val="21"/>
+          <w:szCs w:val="21"/>
+          <w:lang w:val="en-US" w:eastAsia="ru-RU"/>
+        </w:rPr>
+        <w:t>head</w:t>
+      </w:r>
+      <w:r>
+        <w:rPr>
+          <w:rFonts w:ascii="Consolas" w:eastAsia="Times New Roman" w:hAnsi="Consolas" w:cs="Times New Roman"/>
+          <w:color w:val="808080"/>
+          <w:sz w:val="21"/>
+          <w:szCs w:val="21"/>
+          <w:lang w:val="en-US" w:eastAsia="ru-RU"/>
+        </w:rPr>
+        <w:t>&gt;</w:t>
+      </w:r>
+    </w:p>
+    <w:p>
+      <w:pPr>
+        <w:shd w:val="clear" w:color="auto" w:fill="1F1F1F"/>
+        <w:spacing w:after="0" w:line="285" w:lineRule="atLeast"/>
+        <w:ind w:left="284"/>
+        <w:rPr>
+          <w:rFonts w:ascii="Consolas" w:eastAsia="Times New Roman" w:hAnsi="Consolas" w:cs="Times New Roman"/>
+          <w:color w:val="CCCCCC"/>
+          <w:sz w:val="21"/>
+          <w:szCs w:val="21"/>
+          <w:lang w:val="en-US" w:eastAsia="ru-RU"/>
+        </w:rPr>
+      </w:pPr>
+      <w:r>
+        <w:rPr>
+          <w:rFonts w:ascii="Consolas" w:eastAsia="Times New Roman" w:hAnsi="Consolas" w:cs="Times New Roman"/>
+          <w:color w:val="CCCCCC"/>
+          <w:sz w:val="21"/>
+          <w:szCs w:val="21"/>
+          <w:lang w:val="en-US" w:eastAsia="ru-RU"/>
+        </w:rPr>
+        <w:t xml:space="preserve">    </w:t>
+      </w:r>
+      <w:r>
+        <w:rPr>
+          <w:rFonts w:ascii="Consolas" w:eastAsia="Times New Roman" w:hAnsi="Consolas" w:cs="Times New Roman"/>
+          <w:color w:val="808080"/>
+          <w:sz w:val="21"/>
+          <w:szCs w:val="21"/>
+          <w:lang w:val="en-US" w:eastAsia="ru-RU"/>
+        </w:rPr>
+        <w:t>&lt;</w:t>
+      </w:r>
+      <w:r>
+        <w:rPr>
+          <w:rFonts w:ascii="Consolas" w:eastAsia="Times New Roman" w:hAnsi="Consolas" w:cs="Times New Roman"/>
+          <w:color w:val="569CD6"/>
+          <w:sz w:val="21"/>
+          <w:szCs w:val="21"/>
+          <w:lang w:val="en-US" w:eastAsia="ru-RU"/>
+        </w:rPr>
+        <w:t>meta</w:t>
+      </w:r>
+      <w:r>
+        <w:rPr>
+          <w:rFonts w:ascii="Consolas" w:eastAsia="Times New Roman" w:hAnsi="Consolas" w:cs="Times New Roman"/>
+          <w:color w:val="CCCCCC"/>
+          <w:sz w:val="21"/>
+          <w:szCs w:val="21"/>
+          <w:lang w:val="en-US" w:eastAsia="ru-RU"/>
+        </w:rPr>
+        <w:t xml:space="preserve"> </w:t>
+      </w:r>
+      <w:r>
+        <w:rPr>
+          <w:rFonts w:ascii="Consolas" w:eastAsia="Times New Roman" w:hAnsi="Consolas" w:cs="Times New Roman"/>
+          <w:color w:val="9CDCFE"/>
+          <w:sz w:val="21"/>
+          <w:szCs w:val="21"/>
+          <w:lang w:val="en-US" w:eastAsia="ru-RU"/>
+        </w:rPr>
+        <w:t>charset</w:t>
+      </w:r>
+      <w:r>
+        <w:rPr>
+          <w:rFonts w:ascii="Consolas" w:eastAsia="Times New Roman" w:hAnsi="Consolas" w:cs="Times New Roman"/>
+          <w:color w:val="CCCCCC"/>
+          <w:sz w:val="21"/>
+          <w:szCs w:val="21"/>
+          <w:lang w:val="en-US" w:eastAsia="ru-RU"/>
+        </w:rPr>
+        <w:t>=</w:t>
+      </w:r>
+      <w:r>
+        <w:rPr>
+          <w:rFonts w:ascii="Consolas" w:eastAsia="Times New Roman" w:hAnsi="Consolas" w:cs="Times New Roman"/>
+          <w:color w:val="CE9178"/>
+          <w:sz w:val="21"/>
+          <w:szCs w:val="21"/>
+          <w:lang w:val="en-US" w:eastAsia="ru-RU"/>
+        </w:rPr>
+        <w:t>"UTF-8"</w:t>
+      </w:r>
+      <w:r>
+        <w:rPr>
+          <w:rFonts w:ascii="Consolas" w:eastAsia="Times New Roman" w:hAnsi="Consolas" w:cs="Times New Roman"/>
+          <w:color w:val="808080"/>
+          <w:sz w:val="21"/>
+          <w:szCs w:val="21"/>
+          <w:lang w:val="en-US" w:eastAsia="ru-RU"/>
+        </w:rPr>
+        <w:t>&gt;</w:t>
+      </w:r>
+    </w:p>
+    <w:p>
+      <w:pPr>
+        <w:shd w:val="clear" w:color="auto" w:fill="1F1F1F"/>
+        <w:spacing w:after="0" w:line="285" w:lineRule="atLeast"/>
+        <w:ind w:left="284"/>
+        <w:rPr>
+          <w:rFonts w:ascii="Consolas" w:eastAsia="Times New Roman" w:hAnsi="Consolas" w:cs="Times New Roman"/>
+          <w:color w:val="CCCCCC"/>
+          <w:sz w:val="21"/>
+          <w:szCs w:val="21"/>
+          <w:lang w:val="en-US" w:eastAsia="ru-RU"/>
+        </w:rPr>
+      </w:pPr>
+      <w:r>
+        <w:rPr>
+          <w:rFonts w:ascii="Consolas" w:eastAsia="Times New Roman" w:hAnsi="Consolas" w:cs="Times New Roman"/>
+          <w:color w:val="CCCCCC"/>
+          <w:sz w:val="21"/>
+          <w:szCs w:val="21"/>
+          <w:lang w:val="en-US" w:eastAsia="ru-RU"/>
+        </w:rPr>
+        <w:t xml:space="preserve">    </w:t>
+      </w:r>
+      <w:r>
+        <w:rPr>
+          <w:rFonts w:ascii="Consolas" w:eastAsia="Times New Roman" w:hAnsi="Consolas" w:cs="Times New Roman"/>
+          <w:color w:val="808080"/>
+          <w:sz w:val="21"/>
+          <w:szCs w:val="21"/>
+          <w:lang w:val="en-US" w:eastAsia="ru-RU"/>
+        </w:rPr>
+        <w:t>&lt;</w:t>
+      </w:r>
+      <w:r>
+        <w:rPr>
+          <w:rFonts w:ascii="Consolas" w:eastAsia="Times New Roman" w:hAnsi="Consolas" w:cs="Times New Roman"/>
+          <w:color w:val="569CD6"/>
+          <w:sz w:val="21"/>
+          <w:szCs w:val="21"/>
+          <w:lang w:val="en-US" w:eastAsia="ru-RU"/>
+        </w:rPr>
+        <w:t>meta</w:t>
+      </w:r>
+      <w:r>
+        <w:rPr>
+          <w:rFonts w:ascii="Consolas" w:eastAsia="Times New Roman" w:hAnsi="Consolas" w:cs="Times New Roman"/>
+          <w:color w:val="CCCCCC"/>
+          <w:sz w:val="21"/>
+          <w:szCs w:val="21"/>
+          <w:lang w:val="en-US" w:eastAsia="ru-RU"/>
+        </w:rPr>
+        <w:t xml:space="preserve"> </w:t>
+      </w:r>
+      <w:r>
+        <w:rPr>
+          <w:rFonts w:ascii="Consolas" w:eastAsia="Times New Roman" w:hAnsi="Consolas" w:cs="Times New Roman"/>
+          <w:color w:val="9CDCFE"/>
+          <w:sz w:val="21"/>
+          <w:szCs w:val="21"/>
+          <w:lang w:val="en-US" w:eastAsia="ru-RU"/>
+        </w:rPr>
+        <w:t>http-equiv</w:t>
+      </w:r>
+      <w:r>
+        <w:rPr>
+          <w:rFonts w:ascii="Consolas" w:eastAsia="Times New Roman" w:hAnsi="Consolas" w:cs="Times New Roman"/>
+          <w:color w:val="CCCCCC"/>
+          <w:sz w:val="21"/>
+          <w:szCs w:val="21"/>
+          <w:lang w:val="en-US" w:eastAsia="ru-RU"/>
+        </w:rPr>
+        <w:t>=</w:t>
+      </w:r>
+      <w:r>
+        <w:rPr>
+          <w:rFonts w:ascii="Consolas" w:eastAsia="Times New Roman" w:hAnsi="Consolas" w:cs="Times New Roman"/>
+          <w:color w:val="CE9178"/>
+          <w:sz w:val="21"/>
+          <w:szCs w:val="21"/>
+          <w:lang w:val="en-US" w:eastAsia="ru-RU"/>
+        </w:rPr>
+        <w:t>"X-UA-Compatible"</w:t>
+      </w:r>
+      <w:r>
+        <w:rPr>
+          <w:rFonts w:ascii="Consolas" w:eastAsia="Times New Roman" w:hAnsi="Consolas" w:cs="Times New Roman"/>
+          <w:color w:val="CCCCCC"/>
+          <w:sz w:val="21"/>
+          <w:szCs w:val="21"/>
+          <w:lang w:val="en-US" w:eastAsia="ru-RU"/>
+        </w:rPr>
+        <w:t xml:space="preserve"> </w:t>
+      </w:r>
+      <w:r>
+        <w:rPr>
+          <w:rFonts w:ascii="Consolas" w:eastAsia="Times New Roman" w:hAnsi="Consolas" w:cs="Times New Roman"/>
+          <w:color w:val="9CDCFE"/>
+          <w:sz w:val="21"/>
+          <w:szCs w:val="21"/>
+          <w:lang w:val="en-US" w:eastAsia="ru-RU"/>
+        </w:rPr>
+        <w:t>content</w:t>
+      </w:r>
+      <w:r>
+        <w:rPr>
+          <w:rFonts w:ascii="Consolas" w:eastAsia="Times New Roman" w:hAnsi="Consolas" w:cs="Times New Roman"/>
+          <w:color w:val="CCCCCC"/>
+          <w:sz w:val="21"/>
+          <w:szCs w:val="21"/>
+          <w:lang w:val="en-US" w:eastAsia="ru-RU"/>
+        </w:rPr>
+        <w:t>=</w:t>
+      </w:r>
+      <w:r>
+        <w:rPr>
+          <w:rFonts w:ascii="Consolas" w:eastAsia="Times New Roman" w:hAnsi="Consolas" w:cs="Times New Roman"/>
+          <w:color w:val="CE9178"/>
+          <w:sz w:val="21"/>
+          <w:szCs w:val="21"/>
+          <w:lang w:val="en-US" w:eastAsia="ru-RU"/>
+        </w:rPr>
+        <w:t>"IE=edge"</w:t>
+      </w:r>
+      <w:r>
+        <w:rPr>
+          <w:rFonts w:ascii="Consolas" w:eastAsia="Times New Roman" w:hAnsi="Consolas" w:cs="Times New Roman"/>
+          <w:color w:val="808080"/>
+          <w:sz w:val="21"/>
+          <w:szCs w:val="21"/>
+          <w:lang w:val="en-US" w:eastAsia="ru-RU"/>
+        </w:rPr>
+        <w:t>&gt;</w:t>
+      </w:r>
+    </w:p>
+    <w:p>
+      <w:pPr>
+        <w:shd w:val="clear" w:color="auto" w:fill="1F1F1F"/>
+        <w:spacing w:after="0" w:line="285" w:lineRule="atLeast"/>
+        <w:ind w:left="284"/>
+        <w:rPr>
+          <w:rFonts w:ascii="Consolas" w:eastAsia="Times New Roman" w:hAnsi="Consolas" w:cs="Times New Roman"/>
+          <w:color w:val="CCCCCC"/>
+          <w:sz w:val="21"/>
+          <w:szCs w:val="21"/>
+          <w:lang w:val="en-US" w:eastAsia="ru-RU"/>
+        </w:rPr>
+      </w:pPr>
+      <w:r>
+        <w:rPr>
+          <w:rFonts w:ascii="Consolas" w:eastAsia="Times New Roman" w:hAnsi="Consolas" w:cs="Times New Roman"/>
+          <w:color w:val="CCCCCC"/>
+          <w:sz w:val="21"/>
+          <w:szCs w:val="21"/>
+          <w:lang w:val="en-US" w:eastAsia="ru-RU"/>
+        </w:rPr>
+        <w:t xml:space="preserve">    </w:t>
+      </w:r>
+      <w:r>
+        <w:rPr>
+          <w:rFonts w:ascii="Consolas" w:eastAsia="Times New Roman" w:hAnsi="Consolas" w:cs="Times New Roman"/>
+          <w:color w:val="808080"/>
+          <w:sz w:val="21"/>
+          <w:szCs w:val="21"/>
+          <w:lang w:val="en-US" w:eastAsia="ru-RU"/>
+        </w:rPr>
+        <w:t>&lt;</w:t>
+      </w:r>
+      <w:r>
+        <w:rPr>
+          <w:rFonts w:ascii="Consolas" w:eastAsia="Times New Roman" w:hAnsi="Consolas" w:cs="Times New Roman"/>
+          <w:color w:val="569CD6"/>
+          <w:sz w:val="21"/>
+          <w:szCs w:val="21"/>
+          <w:lang w:val="en-US" w:eastAsia="ru-RU"/>
+        </w:rPr>
+        <w:t>meta</w:t>
+      </w:r>
+      <w:r>
+        <w:rPr>
+          <w:rFonts w:ascii="Consolas" w:eastAsia="Times New Roman" w:hAnsi="Consolas" w:cs="Times New Roman"/>
+          <w:color w:val="CCCCCC"/>
+          <w:sz w:val="21"/>
+          <w:szCs w:val="21"/>
+          <w:lang w:val="en-US" w:eastAsia="ru-RU"/>
+        </w:rPr>
+        <w:t xml:space="preserve"> </w:t>
+      </w:r>
+      <w:r>
+        <w:rPr>
+          <w:rFonts w:ascii="Consolas" w:eastAsia="Times New Roman" w:hAnsi="Consolas" w:cs="Times New Roman"/>
+          <w:color w:val="9CDCFE"/>
+          <w:sz w:val="21"/>
+          <w:szCs w:val="21"/>
+          <w:lang w:val="en-US" w:eastAsia="ru-RU"/>
+        </w:rPr>
+        <w:t>name</w:t>
+      </w:r>
+      <w:r>
+        <w:rPr>
+          <w:rFonts w:ascii="Consolas" w:eastAsia="Times New Roman" w:hAnsi="Consolas" w:cs="Times New Roman"/>
+          <w:color w:val="CCCCCC"/>
+          <w:sz w:val="21"/>
+          <w:szCs w:val="21"/>
+          <w:lang w:val="en-US" w:eastAsia="ru-RU"/>
+        </w:rPr>
+        <w:t>=</w:t>
+      </w:r>
+      <w:r>
+        <w:rPr>
+          <w:rFonts w:ascii="Consolas" w:eastAsia="Times New Roman" w:hAnsi="Consolas" w:cs="Times New Roman"/>
+          <w:color w:val="CE9178"/>
+          <w:sz w:val="21"/>
+          <w:szCs w:val="21"/>
+          <w:lang w:val="en-US" w:eastAsia="ru-RU"/>
+        </w:rPr>
+        <w:t>"viewport"</w:t>
+      </w:r>
+      <w:r>
+        <w:rPr>
+          <w:rFonts w:ascii="Consolas" w:eastAsia="Times New Roman" w:hAnsi="Consolas" w:cs="Times New Roman"/>
+          <w:color w:val="CCCCCC"/>
+          <w:sz w:val="21"/>
+          <w:szCs w:val="21"/>
+          <w:lang w:val="en-US" w:eastAsia="ru-RU"/>
+        </w:rPr>
+        <w:t xml:space="preserve"> </w:t>
+      </w:r>
+      <w:r>
+        <w:rPr>
+          <w:rFonts w:ascii="Consolas" w:eastAsia="Times New Roman" w:hAnsi="Consolas" w:cs="Times New Roman"/>
+          <w:color w:val="9CDCFE"/>
+          <w:sz w:val="21"/>
+          <w:szCs w:val="21"/>
+          <w:lang w:val="en-US" w:eastAsia="ru-RU"/>
+        </w:rPr>
+        <w:t>content</w:t>
+      </w:r>
+      <w:r>
+        <w:rPr>
+          <w:rFonts w:ascii="Consolas" w:eastAsia="Times New Roman" w:hAnsi="Consolas" w:cs="Times New Roman"/>
+          <w:color w:val="CCCCCC"/>
+          <w:sz w:val="21"/>
+          <w:szCs w:val="21"/>
+          <w:lang w:val="en-US" w:eastAsia="ru-RU"/>
+        </w:rPr>
+        <w:t>=</w:t>
+      </w:r>
+      <w:r>
+        <w:rPr>
+          <w:rFonts w:ascii="Consolas" w:eastAsia="Times New Roman" w:hAnsi="Consolas" w:cs="Times New Roman"/>
+          <w:color w:val="CE9178"/>
+          <w:sz w:val="21"/>
+          <w:szCs w:val="21"/>
+          <w:lang w:val="en-US" w:eastAsia="ru-RU"/>
+        </w:rPr>
+        <w:t>"width=device-width, initial-scale=1.0"</w:t>
+      </w:r>
+      <w:r>
+        <w:rPr>
+          <w:rFonts w:ascii="Consolas" w:eastAsia="Times New Roman" w:hAnsi="Consolas" w:cs="Times New Roman"/>
+          <w:color w:val="808080"/>
+          <w:sz w:val="21"/>
+          <w:szCs w:val="21"/>
+          <w:lang w:val="en-US" w:eastAsia="ru-RU"/>
+        </w:rPr>
+        <w:t>&gt;</w:t>
+      </w:r>
+    </w:p>
+    <w:p>
+      <w:pPr>
+        <w:shd w:val="clear" w:color="auto" w:fill="1F1F1F"/>
+        <w:spacing w:after="0" w:line="285" w:lineRule="atLeast"/>
+        <w:ind w:left="284"/>
+        <w:rPr>
+          <w:rFonts w:ascii="Consolas" w:eastAsia="Times New Roman" w:hAnsi="Consolas" w:cs="Times New Roman"/>
+          <w:color w:val="CCCCCC"/>
+          <w:sz w:val="21"/>
+          <w:szCs w:val="21"/>
+          <w:lang w:val="en-US" w:eastAsia="ru-RU"/>
+        </w:rPr>
+      </w:pPr>
+      <w:r>
+        <w:rPr>
+          <w:rFonts w:ascii="Consolas" w:eastAsia="Times New Roman" w:hAnsi="Consolas" w:cs="Times New Roman"/>
+          <w:color w:val="CCCCCC"/>
+          <w:sz w:val="21"/>
+          <w:szCs w:val="21"/>
+          <w:lang w:val="en-US" w:eastAsia="ru-RU"/>
+        </w:rPr>
+        <w:t xml:space="preserve">    </w:t>
+      </w:r>
+      <w:r>
+        <w:rPr>
+          <w:rFonts w:ascii="Consolas" w:eastAsia="Times New Roman" w:hAnsi="Consolas" w:cs="Times New Roman"/>
+          <w:color w:val="808080"/>
+          <w:sz w:val="21"/>
+          <w:szCs w:val="21"/>
+          <w:lang w:val="en-US" w:eastAsia="ru-RU"/>
+        </w:rPr>
+        <w:t>&lt;</w:t>
+      </w:r>
+      <w:r>
+        <w:rPr>
+          <w:rFonts w:ascii="Consolas" w:eastAsia="Times New Roman" w:hAnsi="Consolas" w:cs="Times New Roman"/>
+          <w:color w:val="569CD6"/>
+          <w:sz w:val="21"/>
+          <w:szCs w:val="21"/>
+          <w:lang w:val="en-US" w:eastAsia="ru-RU"/>
+        </w:rPr>
+        <w:t>title</w:t>
+      </w:r>
+      <w:r>
+        <w:rPr>
+          <w:rFonts w:ascii="Consolas" w:eastAsia="Times New Roman" w:hAnsi="Consolas" w:cs="Times New Roman"/>
+          <w:color w:val="808080"/>
+          <w:sz w:val="21"/>
+          <w:szCs w:val="21"/>
+          <w:lang w:val="en-US" w:eastAsia="ru-RU"/>
+        </w:rPr>
+        <w:t>&gt;</w:t>
+      </w:r>
+      <w:r>
+        <w:rPr>
+          <w:rFonts w:ascii="Consolas" w:eastAsia="Times New Roman" w:hAnsi="Consolas" w:cs="Times New Roman"/>
+          <w:color w:val="CCCCCC"/>
+          <w:sz w:val="21"/>
+          <w:szCs w:val="21"/>
+          <w:lang w:val="en-US" w:eastAsia="ru-RU"/>
+        </w:rPr>
+        <w:t>Document</w:t>
+      </w:r>
+      <w:r>
+        <w:rPr>
+          <w:rFonts w:ascii="Consolas" w:eastAsia="Times New Roman" w:hAnsi="Consolas" w:cs="Times New Roman"/>
+          <w:color w:val="808080"/>
+          <w:sz w:val="21"/>
+          <w:szCs w:val="21"/>
+          <w:lang w:val="en-US" w:eastAsia="ru-RU"/>
+        </w:rPr>
+        <w:t>&lt;/</w:t>
+      </w:r>
+      <w:r>
+        <w:rPr>
+          <w:rFonts w:ascii="Consolas" w:eastAsia="Times New Roman" w:hAnsi="Consolas" w:cs="Times New Roman"/>
+          <w:color w:val="569CD6"/>
+          <w:sz w:val="21"/>
+          <w:szCs w:val="21"/>
+          <w:lang w:val="en-US" w:eastAsia="ru-RU"/>
+        </w:rPr>
+        <w:t>title</w:t>
+      </w:r>
+      <w:r>
+        <w:rPr>
+          <w:rFonts w:ascii="Consolas" w:eastAsia="Times New Roman" w:hAnsi="Consolas" w:cs="Times New Roman"/>
+          <w:color w:val="808080"/>
+          <w:sz w:val="21"/>
+          <w:szCs w:val="21"/>
+          <w:lang w:val="en-US" w:eastAsia="ru-RU"/>
+        </w:rPr>
+        <w:t>&gt;</w:t>
+      </w:r>
+    </w:p>
+    <w:p>
+      <w:pPr>
+        <w:shd w:val="clear" w:color="auto" w:fill="1F1F1F"/>
+        <w:spacing w:after="0" w:line="285" w:lineRule="atLeast"/>
+        <w:ind w:left="284"/>
+        <w:rPr>
+          <w:rFonts w:ascii="Consolas" w:eastAsia="Times New Roman" w:hAnsi="Consolas" w:cs="Times New Roman"/>
+          <w:color w:val="CCCCCC"/>
+          <w:sz w:val="21"/>
+          <w:szCs w:val="21"/>
+          <w:lang w:val="en-US" w:eastAsia="ru-RU"/>
+        </w:rPr>
+      </w:pPr>
+      <w:r>
+        <w:rPr>
+          <w:rFonts w:ascii="Consolas" w:eastAsia="Times New Roman" w:hAnsi="Consolas" w:cs="Times New Roman"/>
+          <w:color w:val="CCCCCC"/>
+          <w:sz w:val="21"/>
+          <w:szCs w:val="21"/>
+          <w:lang w:val="en-US" w:eastAsia="ru-RU"/>
+        </w:rPr>
+        <w:t xml:space="preserve">    </w:t>
+      </w:r>
+      <w:r>
+        <w:rPr>
+          <w:rFonts w:ascii="Consolas" w:eastAsia="Times New Roman" w:hAnsi="Consolas" w:cs="Times New Roman"/>
+          <w:color w:val="808080"/>
+          <w:sz w:val="21"/>
+          <w:szCs w:val="21"/>
+          <w:lang w:val="en-US" w:eastAsia="ru-RU"/>
+        </w:rPr>
+        <w:t>&lt;</w:t>
+      </w:r>
+      <w:r>
+        <w:rPr>
+          <w:rFonts w:ascii="Consolas" w:eastAsia="Times New Roman" w:hAnsi="Consolas" w:cs="Times New Roman"/>
+          <w:color w:val="569CD6"/>
+          <w:sz w:val="21"/>
+          <w:szCs w:val="21"/>
+          <w:lang w:val="en-US" w:eastAsia="ru-RU"/>
+        </w:rPr>
+        <w:t>style</w:t>
+      </w:r>
+      <w:r>
+        <w:rPr>
+          <w:rFonts w:ascii="Consolas" w:eastAsia="Times New Roman" w:hAnsi="Consolas" w:cs="Times New Roman"/>
+          <w:color w:val="808080"/>
+          <w:sz w:val="21"/>
+          <w:szCs w:val="21"/>
+          <w:lang w:val="en-US" w:eastAsia="ru-RU"/>
+        </w:rPr>
+        <w:t>&gt;</w:t>
+      </w:r>
+    </w:p>
+    <w:p>
+      <w:pPr>
+        <w:shd w:val="clear" w:color="auto" w:fill="1F1F1F"/>
+        <w:spacing w:after="0" w:line="285" w:lineRule="atLeast"/>
+        <w:ind w:left="284"/>
+        <w:rPr>
+          <w:rFonts w:ascii="Consolas" w:eastAsia="Times New Roman" w:hAnsi="Consolas" w:cs="Times New Roman"/>
+          <w:color w:val="CCCCCC"/>
+          <w:sz w:val="21"/>
+          <w:szCs w:val="21"/>
+          <w:lang w:val="en-US" w:eastAsia="ru-RU"/>
+        </w:rPr>
+      </w:pPr>
+      <w:r>
+        <w:rPr>
+          <w:rFonts w:ascii="Consolas" w:eastAsia="Times New Roman" w:hAnsi="Consolas" w:cs="Times New Roman"/>
+          <w:color w:val="D4D4D4"/>
+          <w:sz w:val="21"/>
+          <w:szCs w:val="21"/>
+          <w:lang w:val="en-US" w:eastAsia="ru-RU"/>
+        </w:rPr>
+        <w:t xml:space="preserve">        </w:t>
+      </w:r>
+      <w:r>
+        <w:rPr>
+          <w:rFonts w:ascii="Consolas" w:eastAsia="Times New Roman" w:hAnsi="Consolas" w:cs="Times New Roman"/>
+          <w:color w:val="D7BA7D"/>
+          <w:sz w:val="21"/>
+          <w:szCs w:val="21"/>
+          <w:lang w:val="en-US" w:eastAsia="ru-RU"/>
+        </w:rPr>
+        <w:t>.header</w:t>
+      </w:r>
+      <w:r>
+        <w:rPr>
+          <w:rFonts w:ascii="Consolas" w:eastAsia="Times New Roman" w:hAnsi="Consolas" w:cs="Times New Roman"/>
+          <w:color w:val="D4D4D4"/>
+          <w:sz w:val="21"/>
+          <w:szCs w:val="21"/>
+          <w:lang w:val="en-US" w:eastAsia="ru-RU"/>
+        </w:rPr>
+        <w:t xml:space="preserve"> {</w:t>
+      </w:r>
+    </w:p>
+    <w:p>
+      <w:pPr>
+        <w:shd w:val="clear" w:color="auto" w:fill="1F1F1F"/>
+        <w:spacing w:after="0" w:line="285" w:lineRule="atLeast"/>
+        <w:ind w:left="284"/>
+        <w:rPr>
+          <w:rFonts w:ascii="Consolas" w:eastAsia="Times New Roman" w:hAnsi="Consolas" w:cs="Times New Roman"/>
+          <w:color w:val="CCCCCC"/>
+          <w:sz w:val="21"/>
+          <w:szCs w:val="21"/>
+          <w:lang w:val="en-US" w:eastAsia="ru-RU"/>
+        </w:rPr>
+      </w:pPr>
+      <w:r>
+        <w:rPr>
+          <w:rFonts w:ascii="Consolas" w:eastAsia="Times New Roman" w:hAnsi="Consolas" w:cs="Times New Roman"/>
+          <w:color w:val="D4D4D4"/>
+          <w:sz w:val="21"/>
+          <w:szCs w:val="21"/>
+          <w:lang w:val="en-US" w:eastAsia="ru-RU"/>
+        </w:rPr>
+        <w:t xml:space="preserve">            </w:t>
+      </w:r>
+      <w:r>
+        <w:rPr>
+          <w:rFonts w:ascii="Consolas" w:eastAsia="Times New Roman" w:hAnsi="Consolas" w:cs="Times New Roman"/>
+          <w:color w:val="9CDCFE"/>
+          <w:sz w:val="21"/>
+          <w:szCs w:val="21"/>
+          <w:lang w:val="en-US" w:eastAsia="ru-RU"/>
+        </w:rPr>
+        <w:t>background-color</w:t>
+      </w:r>
+      <w:r>
+        <w:rPr>
+          <w:rFonts w:ascii="Consolas" w:eastAsia="Times New Roman" w:hAnsi="Consolas" w:cs="Times New Roman"/>
+          <w:color w:val="D4D4D4"/>
+          <w:sz w:val="21"/>
+          <w:szCs w:val="21"/>
+          <w:lang w:val="en-US" w:eastAsia="ru-RU"/>
+        </w:rPr>
+        <w:t xml:space="preserve">: </w:t>
+      </w:r>
+      <w:r>
+        <w:rPr>
+          <w:rFonts w:ascii="Consolas" w:eastAsia="Times New Roman" w:hAnsi="Consolas" w:cs="Times New Roman"/>
+          <w:color w:val="CE9178"/>
+          <w:sz w:val="21"/>
+          <w:szCs w:val="21"/>
+          <w:lang w:val="en-US" w:eastAsia="ru-RU"/>
+        </w:rPr>
+        <w:t>aqua</w:t>
+      </w:r>
+      <w:r>
+        <w:rPr>
+          <w:rFonts w:ascii="Consolas" w:eastAsia="Times New Roman" w:hAnsi="Consolas" w:cs="Times New Roman"/>
+          <w:color w:val="D4D4D4"/>
+          <w:sz w:val="21"/>
+          <w:szCs w:val="21"/>
+          <w:lang w:val="en-US" w:eastAsia="ru-RU"/>
+        </w:rPr>
+        <w:t>;</w:t>
+      </w:r>
+    </w:p>
+    <w:p>
+      <w:pPr>
+        <w:shd w:val="clear" w:color="auto" w:fill="1F1F1F"/>
+        <w:spacing w:after="0" w:line="285" w:lineRule="atLeast"/>
+        <w:ind w:left="284"/>
+        <w:rPr>
+          <w:rFonts w:ascii="Consolas" w:eastAsia="Times New Roman" w:hAnsi="Consolas" w:cs="Times New Roman"/>
+          <w:color w:val="CCCCCC"/>
+          <w:sz w:val="21"/>
+          <w:szCs w:val="21"/>
+          <w:lang w:val="en-US" w:eastAsia="ru-RU"/>
+        </w:rPr>
+      </w:pPr>
+      <w:r>
+        <w:rPr>
+          <w:rFonts w:ascii="Consolas" w:eastAsia="Times New Roman" w:hAnsi="Consolas" w:cs="Times New Roman"/>
+          <w:color w:val="D4D4D4"/>
+          <w:sz w:val="21"/>
+          <w:szCs w:val="21"/>
+          <w:lang w:val="en-US" w:eastAsia="ru-RU"/>
+        </w:rPr>
+        <w:t xml:space="preserve">            </w:t>
+      </w:r>
+      <w:r>
+        <w:rPr>
+          <w:rFonts w:ascii="Consolas" w:eastAsia="Times New Roman" w:hAnsi="Consolas" w:cs="Times New Roman"/>
+          <w:color w:val="9CDCFE"/>
+          <w:sz w:val="21"/>
+          <w:szCs w:val="21"/>
+          <w:lang w:val="en-US" w:eastAsia="ru-RU"/>
+        </w:rPr>
+        <w:t>grid-area</w:t>
+      </w:r>
+      <w:r>
+        <w:rPr>
+          <w:rFonts w:ascii="Consolas" w:eastAsia="Times New Roman" w:hAnsi="Consolas" w:cs="Times New Roman"/>
+          <w:color w:val="D4D4D4"/>
+          <w:sz w:val="21"/>
+          <w:szCs w:val="21"/>
+          <w:lang w:val="en-US" w:eastAsia="ru-RU"/>
+        </w:rPr>
+        <w:t>: header;</w:t>
+      </w:r>
+    </w:p>
+    <w:p>
+      <w:pPr>
+        <w:shd w:val="clear" w:color="auto" w:fill="1F1F1F"/>
+        <w:spacing w:after="0" w:line="285" w:lineRule="atLeast"/>
+        <w:ind w:left="284"/>
+        <w:rPr>
+          <w:rFonts w:ascii="Consolas" w:eastAsia="Times New Roman" w:hAnsi="Consolas" w:cs="Times New Roman"/>
+          <w:color w:val="CCCCCC"/>
+          <w:sz w:val="21"/>
+          <w:szCs w:val="21"/>
+          <w:lang w:val="en-US" w:eastAsia="ru-RU"/>
+        </w:rPr>
+      </w:pPr>
+      <w:r>
+        <w:rPr>
+          <w:rFonts w:ascii="Consolas" w:eastAsia="Times New Roman" w:hAnsi="Consolas" w:cs="Times New Roman"/>
+          <w:color w:val="D4D4D4"/>
+          <w:sz w:val="21"/>
+          <w:szCs w:val="21"/>
+          <w:lang w:val="en-US" w:eastAsia="ru-RU"/>
+        </w:rPr>
+        <w:t>        }</w:t>
+      </w:r>
+    </w:p>
+    <w:p>
+      <w:pPr>
+        <w:shd w:val="clear" w:color="auto" w:fill="1F1F1F"/>
+        <w:spacing w:after="0" w:line="285" w:lineRule="atLeast"/>
+        <w:ind w:left="284"/>
+        <w:rPr>
+          <w:rFonts w:ascii="Consolas" w:eastAsia="Times New Roman" w:hAnsi="Consolas" w:cs="Times New Roman"/>
+          <w:color w:val="CCCCCC"/>
+          <w:sz w:val="21"/>
+          <w:szCs w:val="21"/>
+          <w:lang w:val="en-US" w:eastAsia="ru-RU"/>
+        </w:rPr>
+      </w:pPr>
+    </w:p>
+    <w:p>
+      <w:pPr>
+        <w:shd w:val="clear" w:color="auto" w:fill="1F1F1F"/>
+        <w:spacing w:after="0" w:line="285" w:lineRule="atLeast"/>
+        <w:ind w:left="284"/>
+        <w:rPr>
+          <w:rFonts w:ascii="Consolas" w:eastAsia="Times New Roman" w:hAnsi="Consolas" w:cs="Times New Roman"/>
+          <w:color w:val="CCCCCC"/>
+          <w:sz w:val="21"/>
+          <w:szCs w:val="21"/>
+          <w:lang w:val="en-US" w:eastAsia="ru-RU"/>
+        </w:rPr>
+      </w:pPr>
+      <w:r>
+        <w:rPr>
+          <w:rFonts w:ascii="Consolas" w:eastAsia="Times New Roman" w:hAnsi="Consolas" w:cs="Times New Roman"/>
+          <w:color w:val="D4D4D4"/>
+          <w:sz w:val="21"/>
+          <w:szCs w:val="21"/>
+          <w:lang w:val="en-US" w:eastAsia="ru-RU"/>
+        </w:rPr>
+        <w:t xml:space="preserve">        </w:t>
+      </w:r>
+      <w:r>
+        <w:rPr>
+          <w:rFonts w:ascii="Consolas" w:eastAsia="Times New Roman" w:hAnsi="Consolas" w:cs="Times New Roman"/>
+          <w:color w:val="D7BA7D"/>
+          <w:sz w:val="21"/>
+          <w:szCs w:val="21"/>
+          <w:lang w:val="en-US" w:eastAsia="ru-RU"/>
+        </w:rPr>
+        <w:t>.nav</w:t>
+      </w:r>
+      <w:r>
+        <w:rPr>
+          <w:rFonts w:ascii="Consolas" w:eastAsia="Times New Roman" w:hAnsi="Consolas" w:cs="Times New Roman"/>
+          <w:color w:val="D4D4D4"/>
+          <w:sz w:val="21"/>
+          <w:szCs w:val="21"/>
+          <w:lang w:val="en-US" w:eastAsia="ru-RU"/>
+        </w:rPr>
+        <w:t xml:space="preserve"> {</w:t>
+      </w:r>
+    </w:p>
+    <w:p>
+      <w:pPr>
+        <w:shd w:val="clear" w:color="auto" w:fill="1F1F1F"/>
+        <w:spacing w:after="0" w:line="285" w:lineRule="atLeast"/>
+        <w:ind w:left="284"/>
+        <w:rPr>
+          <w:rFonts w:ascii="Consolas" w:eastAsia="Times New Roman" w:hAnsi="Consolas" w:cs="Times New Roman"/>
+          <w:color w:val="CCCCCC"/>
+          <w:sz w:val="21"/>
+          <w:szCs w:val="21"/>
+          <w:lang w:val="en-US" w:eastAsia="ru-RU"/>
+        </w:rPr>
+      </w:pPr>
+      <w:r>
+        <w:rPr>
+          <w:rFonts w:ascii="Consolas" w:eastAsia="Times New Roman" w:hAnsi="Consolas" w:cs="Times New Roman"/>
+          <w:color w:val="D4D4D4"/>
+          <w:sz w:val="21"/>
+          <w:szCs w:val="21"/>
+          <w:lang w:val="en-US" w:eastAsia="ru-RU"/>
+        </w:rPr>
+        <w:t xml:space="preserve">            </w:t>
+      </w:r>
+      <w:r>
+        <w:rPr>
+          <w:rFonts w:ascii="Consolas" w:eastAsia="Times New Roman" w:hAnsi="Consolas" w:cs="Times New Roman"/>
+          <w:color w:val="9CDCFE"/>
+          <w:sz w:val="21"/>
+          <w:szCs w:val="21"/>
+          <w:lang w:val="en-US" w:eastAsia="ru-RU"/>
+        </w:rPr>
+        <w:t>background-color</w:t>
+      </w:r>
+      <w:r>
+        <w:rPr>
+          <w:rFonts w:ascii="Consolas" w:eastAsia="Times New Roman" w:hAnsi="Consolas" w:cs="Times New Roman"/>
+          <w:color w:val="D4D4D4"/>
+          <w:sz w:val="21"/>
+          <w:szCs w:val="21"/>
+          <w:lang w:val="en-US" w:eastAsia="ru-RU"/>
+        </w:rPr>
+        <w:t xml:space="preserve">: </w:t>
+      </w:r>
+      <w:r>
+        <w:rPr>
+          <w:rFonts w:ascii="Consolas" w:eastAsia="Times New Roman" w:hAnsi="Consolas" w:cs="Times New Roman"/>
+          <w:color w:val="DCDCAA"/>
+          <w:sz w:val="21"/>
+          <w:szCs w:val="21"/>
+          <w:lang w:val="en-US" w:eastAsia="ru-RU"/>
+        </w:rPr>
+        <w:t>rgb</w:t>
+      </w:r>
+      <w:r>
+        <w:rPr>
+          <w:rFonts w:ascii="Consolas" w:eastAsia="Times New Roman" w:hAnsi="Consolas" w:cs="Times New Roman"/>
+          <w:color w:val="D4D4D4"/>
+          <w:sz w:val="21"/>
+          <w:szCs w:val="21"/>
+          <w:lang w:val="en-US" w:eastAsia="ru-RU"/>
+        </w:rPr>
+        <w:t>(</w:t>
+      </w:r>
+      <w:r>
+        <w:rPr>
+          <w:rFonts w:ascii="Consolas" w:eastAsia="Times New Roman" w:hAnsi="Consolas" w:cs="Times New Roman"/>
+          <w:color w:val="B5CEA8"/>
+          <w:sz w:val="21"/>
+          <w:szCs w:val="21"/>
+          <w:lang w:val="en-US" w:eastAsia="ru-RU"/>
+        </w:rPr>
+        <w:t>226</w:t>
+      </w:r>
+      <w:r>
+        <w:rPr>
+          <w:rFonts w:ascii="Consolas" w:eastAsia="Times New Roman" w:hAnsi="Consolas" w:cs="Times New Roman"/>
+          <w:color w:val="D4D4D4"/>
+          <w:sz w:val="21"/>
+          <w:szCs w:val="21"/>
+          <w:lang w:val="en-US" w:eastAsia="ru-RU"/>
+        </w:rPr>
+        <w:t xml:space="preserve">, </w:t>
+      </w:r>
+      <w:r>
+        <w:rPr>
+          <w:rFonts w:ascii="Consolas" w:eastAsia="Times New Roman" w:hAnsi="Consolas" w:cs="Times New Roman"/>
+          <w:color w:val="B5CEA8"/>
+          <w:sz w:val="21"/>
+          <w:szCs w:val="21"/>
+          <w:lang w:val="en-US" w:eastAsia="ru-RU"/>
+        </w:rPr>
+        <w:t>167</w:t>
+      </w:r>
+      <w:r>
+        <w:rPr>
+          <w:rFonts w:ascii="Consolas" w:eastAsia="Times New Roman" w:hAnsi="Consolas" w:cs="Times New Roman"/>
+          <w:color w:val="D4D4D4"/>
+          <w:sz w:val="21"/>
+          <w:szCs w:val="21"/>
+          <w:lang w:val="en-US" w:eastAsia="ru-RU"/>
+        </w:rPr>
+        <w:t xml:space="preserve">, </w:t>
+      </w:r>
+      <w:r>
+        <w:rPr>
+          <w:rFonts w:ascii="Consolas" w:eastAsia="Times New Roman" w:hAnsi="Consolas" w:cs="Times New Roman"/>
+          <w:color w:val="B5CEA8"/>
+          <w:sz w:val="21"/>
+          <w:szCs w:val="21"/>
+          <w:lang w:val="en-US" w:eastAsia="ru-RU"/>
+        </w:rPr>
+        <w:t>89</w:t>
+      </w:r>
+      <w:r>
+        <w:rPr>
+          <w:rFonts w:ascii="Consolas" w:eastAsia="Times New Roman" w:hAnsi="Consolas" w:cs="Times New Roman"/>
+          <w:color w:val="D4D4D4"/>
+          <w:sz w:val="21"/>
+          <w:szCs w:val="21"/>
+          <w:lang w:val="en-US" w:eastAsia="ru-RU"/>
+        </w:rPr>
+        <w:t>);</w:t>
+      </w:r>
+    </w:p>
+    <w:p>
+      <w:pPr>
+        <w:shd w:val="clear" w:color="auto" w:fill="1F1F1F"/>
+        <w:spacing w:after="0" w:line="285" w:lineRule="atLeast"/>
+        <w:ind w:left="284"/>
+        <w:rPr>
+          <w:rFonts w:ascii="Consolas" w:eastAsia="Times New Roman" w:hAnsi="Consolas" w:cs="Times New Roman"/>
+          <w:color w:val="CCCCCC"/>
+          <w:sz w:val="21"/>
+          <w:szCs w:val="21"/>
+          <w:lang w:val="en-US" w:eastAsia="ru-RU"/>
+        </w:rPr>
+      </w:pPr>
+      <w:r>
+        <w:rPr>
+          <w:rFonts w:ascii="Consolas" w:eastAsia="Times New Roman" w:hAnsi="Consolas" w:cs="Times New Roman"/>
+          <w:color w:val="D4D4D4"/>
+          <w:sz w:val="21"/>
+          <w:szCs w:val="21"/>
+          <w:lang w:val="en-US" w:eastAsia="ru-RU"/>
+        </w:rPr>
+        <w:t xml:space="preserve">            </w:t>
+      </w:r>
+      <w:r>
+        <w:rPr>
+          <w:rFonts w:ascii="Consolas" w:eastAsia="Times New Roman" w:hAnsi="Consolas" w:cs="Times New Roman"/>
+          <w:color w:val="9CDCFE"/>
+          <w:sz w:val="21"/>
+          <w:szCs w:val="21"/>
+          <w:lang w:val="en-US" w:eastAsia="ru-RU"/>
+        </w:rPr>
+        <w:t>grid-area</w:t>
+      </w:r>
+      <w:r>
+        <w:rPr>
+          <w:rFonts w:ascii="Consolas" w:eastAsia="Times New Roman" w:hAnsi="Consolas" w:cs="Times New Roman"/>
+          <w:color w:val="D4D4D4"/>
+          <w:sz w:val="21"/>
+          <w:szCs w:val="21"/>
+          <w:lang w:val="en-US" w:eastAsia="ru-RU"/>
+        </w:rPr>
+        <w:t>: nav;</w:t>
+      </w:r>
+    </w:p>
+    <w:p>
+      <w:pPr>
+        <w:shd w:val="clear" w:color="auto" w:fill="1F1F1F"/>
+        <w:spacing w:after="0" w:line="285" w:lineRule="atLeast"/>
+        <w:ind w:left="284"/>
+        <w:rPr>
+          <w:rFonts w:ascii="Consolas" w:eastAsia="Times New Roman" w:hAnsi="Consolas" w:cs="Times New Roman"/>
+          <w:color w:val="CCCCCC"/>
+          <w:sz w:val="21"/>
+          <w:szCs w:val="21"/>
+          <w:lang w:val="en-US" w:eastAsia="ru-RU"/>
+        </w:rPr>
+      </w:pPr>
+      <w:r>
+        <w:rPr>
+          <w:rFonts w:ascii="Consolas" w:eastAsia="Times New Roman" w:hAnsi="Consolas" w:cs="Times New Roman"/>
+          <w:color w:val="D4D4D4"/>
+          <w:sz w:val="21"/>
+          <w:szCs w:val="21"/>
+          <w:lang w:val="en-US" w:eastAsia="ru-RU"/>
+        </w:rPr>
+        <w:t>        }</w:t>
+      </w:r>
+    </w:p>
+    <w:p>
+      <w:pPr>
+        <w:shd w:val="clear" w:color="auto" w:fill="1F1F1F"/>
+        <w:spacing w:after="0" w:line="285" w:lineRule="atLeast"/>
+        <w:ind w:left="284"/>
+        <w:rPr>
+          <w:rFonts w:ascii="Consolas" w:eastAsia="Times New Roman" w:hAnsi="Consolas" w:cs="Times New Roman"/>
+          <w:color w:val="CCCCCC"/>
+          <w:sz w:val="21"/>
+          <w:szCs w:val="21"/>
+          <w:lang w:val="en-US" w:eastAsia="ru-RU"/>
+        </w:rPr>
+      </w:pPr>
+    </w:p>
+    <w:p>
+      <w:pPr>
+        <w:shd w:val="clear" w:color="auto" w:fill="1F1F1F"/>
+        <w:spacing w:after="0" w:line="285" w:lineRule="atLeast"/>
+        <w:ind w:left="284"/>
+        <w:rPr>
+          <w:rFonts w:ascii="Consolas" w:eastAsia="Times New Roman" w:hAnsi="Consolas" w:cs="Times New Roman"/>
+          <w:color w:val="CCCCCC"/>
+          <w:sz w:val="21"/>
+          <w:szCs w:val="21"/>
+          <w:lang w:val="en-US" w:eastAsia="ru-RU"/>
+        </w:rPr>
+      </w:pPr>
+      <w:r>
+        <w:rPr>
+          <w:rFonts w:ascii="Consolas" w:eastAsia="Times New Roman" w:hAnsi="Consolas" w:cs="Times New Roman"/>
+          <w:color w:val="D4D4D4"/>
+          <w:sz w:val="21"/>
+          <w:szCs w:val="21"/>
+          <w:lang w:val="en-US" w:eastAsia="ru-RU"/>
+        </w:rPr>
+        <w:t xml:space="preserve">        </w:t>
+      </w:r>
+      <w:r>
+        <w:rPr>
+          <w:rFonts w:ascii="Consolas" w:eastAsia="Times New Roman" w:hAnsi="Consolas" w:cs="Times New Roman"/>
+          <w:color w:val="D7BA7D"/>
+          <w:sz w:val="21"/>
+          <w:szCs w:val="21"/>
+          <w:lang w:val="en-US" w:eastAsia="ru-RU"/>
+        </w:rPr>
+        <w:t>.main</w:t>
+      </w:r>
+      <w:r>
+        <w:rPr>
+          <w:rFonts w:ascii="Consolas" w:eastAsia="Times New Roman" w:hAnsi="Consolas" w:cs="Times New Roman"/>
+          <w:color w:val="D4D4D4"/>
+          <w:sz w:val="21"/>
+          <w:szCs w:val="21"/>
+          <w:lang w:val="en-US" w:eastAsia="ru-RU"/>
+        </w:rPr>
+        <w:t xml:space="preserve"> {</w:t>
+      </w:r>
+    </w:p>
+    <w:p>
+      <w:pPr>
+        <w:shd w:val="clear" w:color="auto" w:fill="1F1F1F"/>
+        <w:spacing w:after="0" w:line="285" w:lineRule="atLeast"/>
+        <w:ind w:left="284"/>
+        <w:rPr>
+          <w:rFonts w:ascii="Consolas" w:eastAsia="Times New Roman" w:hAnsi="Consolas" w:cs="Times New Roman"/>
+          <w:color w:val="CCCCCC"/>
+          <w:sz w:val="21"/>
+          <w:szCs w:val="21"/>
+          <w:lang w:val="en-US" w:eastAsia="ru-RU"/>
+        </w:rPr>
+      </w:pPr>
+      <w:r>
+        <w:rPr>
+          <w:rFonts w:ascii="Consolas" w:eastAsia="Times New Roman" w:hAnsi="Consolas" w:cs="Times New Roman"/>
+          <w:color w:val="D4D4D4"/>
+          <w:sz w:val="21"/>
+          <w:szCs w:val="21"/>
+          <w:lang w:val="en-US" w:eastAsia="ru-RU"/>
+        </w:rPr>
+        <w:t xml:space="preserve">            </w:t>
+      </w:r>
+      <w:r>
+        <w:rPr>
+          <w:rFonts w:ascii="Consolas" w:eastAsia="Times New Roman" w:hAnsi="Consolas" w:cs="Times New Roman"/>
+          <w:color w:val="9CDCFE"/>
+          <w:sz w:val="21"/>
+          <w:szCs w:val="21"/>
+          <w:lang w:val="en-US" w:eastAsia="ru-RU"/>
+        </w:rPr>
+        <w:t>background-color</w:t>
+      </w:r>
+      <w:r>
+        <w:rPr>
+          <w:rFonts w:ascii="Consolas" w:eastAsia="Times New Roman" w:hAnsi="Consolas" w:cs="Times New Roman"/>
+          <w:color w:val="D4D4D4"/>
+          <w:sz w:val="21"/>
+          <w:szCs w:val="21"/>
+          <w:lang w:val="en-US" w:eastAsia="ru-RU"/>
+        </w:rPr>
+        <w:t xml:space="preserve">: </w:t>
+      </w:r>
+      <w:r>
+        <w:rPr>
+          <w:rFonts w:ascii="Consolas" w:eastAsia="Times New Roman" w:hAnsi="Consolas" w:cs="Times New Roman"/>
+          <w:color w:val="CE9178"/>
+          <w:sz w:val="21"/>
+          <w:szCs w:val="21"/>
+          <w:lang w:val="en-US" w:eastAsia="ru-RU"/>
+        </w:rPr>
+        <w:t>blanchedalmond</w:t>
+      </w:r>
+      <w:r>
+        <w:rPr>
+          <w:rFonts w:ascii="Consolas" w:eastAsia="Times New Roman" w:hAnsi="Consolas" w:cs="Times New Roman"/>
+          <w:color w:val="D4D4D4"/>
+          <w:sz w:val="21"/>
+          <w:szCs w:val="21"/>
+          <w:lang w:val="en-US" w:eastAsia="ru-RU"/>
+        </w:rPr>
+        <w:t>;</w:t>
+      </w:r>
+    </w:p>
+    <w:p>
+      <w:pPr>
+        <w:shd w:val="clear" w:color="auto" w:fill="1F1F1F"/>
+        <w:spacing w:after="0" w:line="285" w:lineRule="atLeast"/>
+        <w:ind w:left="284"/>
+        <w:rPr>
+          <w:rFonts w:ascii="Consolas" w:eastAsia="Times New Roman" w:hAnsi="Consolas" w:cs="Times New Roman"/>
+          <w:color w:val="CCCCCC"/>
+          <w:sz w:val="21"/>
+          <w:szCs w:val="21"/>
+          <w:lang w:val="en-US" w:eastAsia="ru-RU"/>
+        </w:rPr>
+      </w:pPr>
+      <w:r>
+        <w:rPr>
+          <w:rFonts w:ascii="Consolas" w:eastAsia="Times New Roman" w:hAnsi="Consolas" w:cs="Times New Roman"/>
+          <w:color w:val="D4D4D4"/>
+          <w:sz w:val="21"/>
+          <w:szCs w:val="21"/>
+          <w:lang w:val="en-US" w:eastAsia="ru-RU"/>
+        </w:rPr>
+        <w:t xml:space="preserve">            </w:t>
+      </w:r>
+      <w:r>
+        <w:rPr>
+          <w:rFonts w:ascii="Consolas" w:eastAsia="Times New Roman" w:hAnsi="Consolas" w:cs="Times New Roman"/>
+          <w:color w:val="9CDCFE"/>
+          <w:sz w:val="21"/>
+          <w:szCs w:val="21"/>
+          <w:lang w:val="en-US" w:eastAsia="ru-RU"/>
+        </w:rPr>
+        <w:t>grid-area</w:t>
+      </w:r>
+      <w:r>
+        <w:rPr>
+          <w:rFonts w:ascii="Consolas" w:eastAsia="Times New Roman" w:hAnsi="Consolas" w:cs="Times New Roman"/>
+          <w:color w:val="D4D4D4"/>
+          <w:sz w:val="21"/>
+          <w:szCs w:val="21"/>
+          <w:lang w:val="en-US" w:eastAsia="ru-RU"/>
+        </w:rPr>
+        <w:t>: main;</w:t>
+      </w:r>
+    </w:p>
+    <w:p>
+      <w:pPr>
+        <w:shd w:val="clear" w:color="auto" w:fill="1F1F1F"/>
+        <w:spacing w:after="0" w:line="285" w:lineRule="atLeast"/>
+        <w:ind w:left="284"/>
+        <w:rPr>
+          <w:rFonts w:ascii="Consolas" w:eastAsia="Times New Roman" w:hAnsi="Consolas" w:cs="Times New Roman"/>
+          <w:color w:val="CCCCCC"/>
+          <w:sz w:val="21"/>
+          <w:szCs w:val="21"/>
+          <w:lang w:val="en-US" w:eastAsia="ru-RU"/>
+        </w:rPr>
+      </w:pPr>
+      <w:r>
+        <w:rPr>
+          <w:rFonts w:ascii="Consolas" w:eastAsia="Times New Roman" w:hAnsi="Consolas" w:cs="Times New Roman"/>
+          <w:color w:val="D4D4D4"/>
+          <w:sz w:val="21"/>
+          <w:szCs w:val="21"/>
+          <w:lang w:val="en-US" w:eastAsia="ru-RU"/>
+        </w:rPr>
+        <w:t>        }</w:t>
+      </w:r>
+    </w:p>
+    <w:p>
+      <w:pPr>
+        <w:shd w:val="clear" w:color="auto" w:fill="1F1F1F"/>
+        <w:spacing w:after="0" w:line="285" w:lineRule="atLeast"/>
+        <w:ind w:left="284"/>
+        <w:rPr>
+          <w:rFonts w:ascii="Consolas" w:eastAsia="Times New Roman" w:hAnsi="Consolas" w:cs="Times New Roman"/>
+          <w:color w:val="CCCCCC"/>
+          <w:sz w:val="21"/>
+          <w:szCs w:val="21"/>
+          <w:lang w:val="en-US" w:eastAsia="ru-RU"/>
+        </w:rPr>
+      </w:pPr>
+    </w:p>
+    <w:p>
+      <w:pPr>
+        <w:shd w:val="clear" w:color="auto" w:fill="1F1F1F"/>
+        <w:spacing w:after="0" w:line="285" w:lineRule="atLeast"/>
+        <w:ind w:left="284"/>
+        <w:rPr>
+          <w:rFonts w:ascii="Consolas" w:eastAsia="Times New Roman" w:hAnsi="Consolas" w:cs="Times New Roman"/>
+          <w:color w:val="CCCCCC"/>
+          <w:sz w:val="21"/>
+          <w:szCs w:val="21"/>
+          <w:lang w:val="en-US" w:eastAsia="ru-RU"/>
+        </w:rPr>
+      </w:pPr>
+      <w:r>
+        <w:rPr>
+          <w:rFonts w:ascii="Consolas" w:eastAsia="Times New Roman" w:hAnsi="Consolas" w:cs="Times New Roman"/>
+          <w:color w:val="D4D4D4"/>
+          <w:sz w:val="21"/>
+          <w:szCs w:val="21"/>
+          <w:lang w:val="en-US" w:eastAsia="ru-RU"/>
+        </w:rPr>
+        <w:t xml:space="preserve">        </w:t>
+      </w:r>
+      <w:r>
+        <w:rPr>
+          <w:rFonts w:ascii="Consolas" w:eastAsia="Times New Roman" w:hAnsi="Consolas" w:cs="Times New Roman"/>
+          <w:color w:val="D7BA7D"/>
+          <w:sz w:val="21"/>
+          <w:szCs w:val="21"/>
+          <w:lang w:val="en-US" w:eastAsia="ru-RU"/>
+        </w:rPr>
+        <w:t>.aside</w:t>
+      </w:r>
+      <w:r>
+        <w:rPr>
+          <w:rFonts w:ascii="Consolas" w:eastAsia="Times New Roman" w:hAnsi="Consolas" w:cs="Times New Roman"/>
+          <w:color w:val="D4D4D4"/>
+          <w:sz w:val="21"/>
+          <w:szCs w:val="21"/>
+          <w:lang w:val="en-US" w:eastAsia="ru-RU"/>
+        </w:rPr>
+        <w:t xml:space="preserve"> {</w:t>
+      </w:r>
+    </w:p>
+    <w:p>
+      <w:pPr>
+        <w:shd w:val="clear" w:color="auto" w:fill="1F1F1F"/>
+        <w:spacing w:after="0" w:line="285" w:lineRule="atLeast"/>
+        <w:ind w:left="284"/>
+        <w:rPr>
+          <w:rFonts w:ascii="Consolas" w:eastAsia="Times New Roman" w:hAnsi="Consolas" w:cs="Times New Roman"/>
+          <w:color w:val="CCCCCC"/>
+          <w:sz w:val="21"/>
+          <w:szCs w:val="21"/>
+          <w:lang w:val="en-US" w:eastAsia="ru-RU"/>
+        </w:rPr>
+      </w:pPr>
+      <w:r>
+        <w:rPr>
+          <w:rFonts w:ascii="Consolas" w:eastAsia="Times New Roman" w:hAnsi="Consolas" w:cs="Times New Roman"/>
+          <w:color w:val="D4D4D4"/>
+          <w:sz w:val="21"/>
+          <w:szCs w:val="21"/>
+          <w:lang w:val="en-US" w:eastAsia="ru-RU"/>
+        </w:rPr>
+        <w:t xml:space="preserve">            </w:t>
+      </w:r>
+      <w:r>
+        <w:rPr>
+          <w:rFonts w:ascii="Consolas" w:eastAsia="Times New Roman" w:hAnsi="Consolas" w:cs="Times New Roman"/>
+          <w:color w:val="9CDCFE"/>
+          <w:sz w:val="21"/>
+          <w:szCs w:val="21"/>
+          <w:lang w:val="en-US" w:eastAsia="ru-RU"/>
+        </w:rPr>
+        <w:t>background-color</w:t>
+      </w:r>
+      <w:r>
+        <w:rPr>
+          <w:rFonts w:ascii="Consolas" w:eastAsia="Times New Roman" w:hAnsi="Consolas" w:cs="Times New Roman"/>
+          <w:color w:val="D4D4D4"/>
+          <w:sz w:val="21"/>
+          <w:szCs w:val="21"/>
+          <w:lang w:val="en-US" w:eastAsia="ru-RU"/>
+        </w:rPr>
+        <w:t xml:space="preserve">: </w:t>
+      </w:r>
+      <w:r>
+        <w:rPr>
+          <w:rFonts w:ascii="Consolas" w:eastAsia="Times New Roman" w:hAnsi="Consolas" w:cs="Times New Roman"/>
+          <w:color w:val="CE9178"/>
+          <w:sz w:val="21"/>
+          <w:szCs w:val="21"/>
+          <w:lang w:val="en-US" w:eastAsia="ru-RU"/>
+        </w:rPr>
+        <w:t>aquamarine</w:t>
+      </w:r>
+      <w:r>
+        <w:rPr>
+          <w:rFonts w:ascii="Consolas" w:eastAsia="Times New Roman" w:hAnsi="Consolas" w:cs="Times New Roman"/>
+          <w:color w:val="D4D4D4"/>
+          <w:sz w:val="21"/>
+          <w:szCs w:val="21"/>
+          <w:lang w:val="en-US" w:eastAsia="ru-RU"/>
+        </w:rPr>
+        <w:t>;</w:t>
+      </w:r>
+    </w:p>
+    <w:p>
+      <w:pPr>
+        <w:shd w:val="clear" w:color="auto" w:fill="1F1F1F"/>
+        <w:spacing w:after="0" w:line="285" w:lineRule="atLeast"/>
+        <w:ind w:left="284"/>
+        <w:rPr>
+          <w:rFonts w:ascii="Consolas" w:eastAsia="Times New Roman" w:hAnsi="Consolas" w:cs="Times New Roman"/>
+          <w:color w:val="CCCCCC"/>
+          <w:sz w:val="21"/>
+          <w:szCs w:val="21"/>
+          <w:lang w:val="en-US" w:eastAsia="ru-RU"/>
+        </w:rPr>
+      </w:pPr>
+      <w:r>
+        <w:rPr>
+          <w:rFonts w:ascii="Consolas" w:eastAsia="Times New Roman" w:hAnsi="Consolas" w:cs="Times New Roman"/>
+          <w:color w:val="D4D4D4"/>
+          <w:sz w:val="21"/>
+          <w:szCs w:val="21"/>
+          <w:lang w:val="en-US" w:eastAsia="ru-RU"/>
+        </w:rPr>
+        <w:t xml:space="preserve">            </w:t>
+      </w:r>
+      <w:r>
+        <w:rPr>
+          <w:rFonts w:ascii="Consolas" w:eastAsia="Times New Roman" w:hAnsi="Consolas" w:cs="Times New Roman"/>
+          <w:color w:val="9CDCFE"/>
+          <w:sz w:val="21"/>
+          <w:szCs w:val="21"/>
+          <w:lang w:val="en-US" w:eastAsia="ru-RU"/>
+        </w:rPr>
+        <w:t>grid-area</w:t>
+      </w:r>
+      <w:r>
+        <w:rPr>
+          <w:rFonts w:ascii="Consolas" w:eastAsia="Times New Roman" w:hAnsi="Consolas" w:cs="Times New Roman"/>
+          <w:color w:val="D4D4D4"/>
+          <w:sz w:val="21"/>
+          <w:szCs w:val="21"/>
+          <w:lang w:val="en-US" w:eastAsia="ru-RU"/>
+        </w:rPr>
+        <w:t>: aside;</w:t>
+      </w:r>
+    </w:p>
+    <w:p>
+      <w:pPr>
+        <w:shd w:val="clear" w:color="auto" w:fill="1F1F1F"/>
+        <w:spacing w:after="0" w:line="285" w:lineRule="atLeast"/>
+        <w:ind w:left="284"/>
+        <w:rPr>
+          <w:rFonts w:ascii="Consolas" w:eastAsia="Times New Roman" w:hAnsi="Consolas" w:cs="Times New Roman"/>
+          <w:color w:val="CCCCCC"/>
+          <w:sz w:val="21"/>
+          <w:szCs w:val="21"/>
+          <w:lang w:val="en-US" w:eastAsia="ru-RU"/>
+        </w:rPr>
+      </w:pPr>
+      <w:r>
+        <w:rPr>
+          <w:rFonts w:ascii="Consolas" w:eastAsia="Times New Roman" w:hAnsi="Consolas" w:cs="Times New Roman"/>
+          <w:color w:val="D4D4D4"/>
+          <w:sz w:val="21"/>
+          <w:szCs w:val="21"/>
+          <w:lang w:val="en-US" w:eastAsia="ru-RU"/>
+        </w:rPr>
+        <w:t>        }</w:t>
+      </w:r>
+    </w:p>
+    <w:p>
+      <w:pPr>
+        <w:shd w:val="clear" w:color="auto" w:fill="1F1F1F"/>
+        <w:spacing w:after="0" w:line="285" w:lineRule="atLeast"/>
+        <w:ind w:left="284"/>
+        <w:rPr>
+          <w:rFonts w:ascii="Consolas" w:eastAsia="Times New Roman" w:hAnsi="Consolas" w:cs="Times New Roman"/>
+          <w:color w:val="CCCCCC"/>
+          <w:sz w:val="21"/>
+          <w:szCs w:val="21"/>
+          <w:lang w:val="en-US" w:eastAsia="ru-RU"/>
+        </w:rPr>
+      </w:pPr>
+    </w:p>
+    <w:p>
+      <w:pPr>
+        <w:shd w:val="clear" w:color="auto" w:fill="1F1F1F"/>
+        <w:spacing w:after="0" w:line="285" w:lineRule="atLeast"/>
+        <w:ind w:left="284"/>
+        <w:rPr>
+          <w:rFonts w:ascii="Consolas" w:eastAsia="Times New Roman" w:hAnsi="Consolas" w:cs="Times New Roman"/>
+          <w:color w:val="CCCCCC"/>
+          <w:sz w:val="21"/>
+          <w:szCs w:val="21"/>
+          <w:lang w:val="en-US" w:eastAsia="ru-RU"/>
+        </w:rPr>
+      </w:pPr>
+      <w:r>
+        <w:rPr>
+          <w:rFonts w:ascii="Consolas" w:eastAsia="Times New Roman" w:hAnsi="Consolas" w:cs="Times New Roman"/>
+          <w:color w:val="D4D4D4"/>
+          <w:sz w:val="21"/>
+          <w:szCs w:val="21"/>
+          <w:lang w:val="en-US" w:eastAsia="ru-RU"/>
+        </w:rPr>
+        <w:t xml:space="preserve">        </w:t>
+      </w:r>
+      <w:r>
+        <w:rPr>
+          <w:rFonts w:ascii="Consolas" w:eastAsia="Times New Roman" w:hAnsi="Consolas" w:cs="Times New Roman"/>
+          <w:color w:val="D7BA7D"/>
+          <w:sz w:val="21"/>
+          <w:szCs w:val="21"/>
+          <w:lang w:val="en-US" w:eastAsia="ru-RU"/>
+        </w:rPr>
+        <w:t>.footer</w:t>
+      </w:r>
+      <w:r>
+        <w:rPr>
+          <w:rFonts w:ascii="Consolas" w:eastAsia="Times New Roman" w:hAnsi="Consolas" w:cs="Times New Roman"/>
+          <w:color w:val="D4D4D4"/>
+          <w:sz w:val="21"/>
+          <w:szCs w:val="21"/>
+          <w:lang w:val="en-US" w:eastAsia="ru-RU"/>
+        </w:rPr>
+        <w:t xml:space="preserve"> {</w:t>
+      </w:r>
+    </w:p>
+    <w:p>
+      <w:pPr>
+        <w:shd w:val="clear" w:color="auto" w:fill="1F1F1F"/>
+        <w:spacing w:after="0" w:line="285" w:lineRule="atLeast"/>
+        <w:ind w:left="284"/>
+        <w:rPr>
+          <w:rFonts w:ascii="Consolas" w:eastAsia="Times New Roman" w:hAnsi="Consolas" w:cs="Times New Roman"/>
+          <w:color w:val="CCCCCC"/>
+          <w:sz w:val="21"/>
+          <w:szCs w:val="21"/>
+          <w:lang w:val="en-US" w:eastAsia="ru-RU"/>
+        </w:rPr>
+      </w:pPr>
+      <w:r>
+        <w:rPr>
+          <w:rFonts w:ascii="Consolas" w:eastAsia="Times New Roman" w:hAnsi="Consolas" w:cs="Times New Roman"/>
+          <w:color w:val="D4D4D4"/>
+          <w:sz w:val="21"/>
+          <w:szCs w:val="21"/>
+          <w:lang w:val="en-US" w:eastAsia="ru-RU"/>
+        </w:rPr>
+        <w:t xml:space="preserve">            </w:t>
+      </w:r>
+      <w:r>
+        <w:rPr>
+          <w:rFonts w:ascii="Consolas" w:eastAsia="Times New Roman" w:hAnsi="Consolas" w:cs="Times New Roman"/>
+          <w:color w:val="9CDCFE"/>
+          <w:sz w:val="21"/>
+          <w:szCs w:val="21"/>
+          <w:lang w:val="en-US" w:eastAsia="ru-RU"/>
+        </w:rPr>
+        <w:t>background-color</w:t>
+      </w:r>
+      <w:r>
+        <w:rPr>
+          <w:rFonts w:ascii="Consolas" w:eastAsia="Times New Roman" w:hAnsi="Consolas" w:cs="Times New Roman"/>
+          <w:color w:val="D4D4D4"/>
+          <w:sz w:val="21"/>
+          <w:szCs w:val="21"/>
+          <w:lang w:val="en-US" w:eastAsia="ru-RU"/>
+        </w:rPr>
+        <w:t xml:space="preserve">: </w:t>
+      </w:r>
+      <w:r>
+        <w:rPr>
+          <w:rFonts w:ascii="Consolas" w:eastAsia="Times New Roman" w:hAnsi="Consolas" w:cs="Times New Roman"/>
+          <w:color w:val="CE9178"/>
+          <w:sz w:val="21"/>
+          <w:szCs w:val="21"/>
+          <w:lang w:val="en-US" w:eastAsia="ru-RU"/>
+        </w:rPr>
+        <w:t>brown</w:t>
+      </w:r>
+      <w:r>
+        <w:rPr>
+          <w:rFonts w:ascii="Consolas" w:eastAsia="Times New Roman" w:hAnsi="Consolas" w:cs="Times New Roman"/>
+          <w:color w:val="D4D4D4"/>
+          <w:sz w:val="21"/>
+          <w:szCs w:val="21"/>
+          <w:lang w:val="en-US" w:eastAsia="ru-RU"/>
+        </w:rPr>
+        <w:t>;</w:t>
+      </w:r>
+    </w:p>
+    <w:p>
+      <w:pPr>
+        <w:shd w:val="clear" w:color="auto" w:fill="1F1F1F"/>
+        <w:spacing w:after="0" w:line="285" w:lineRule="atLeast"/>
+        <w:ind w:left="284"/>
+        <w:rPr>
+          <w:rFonts w:ascii="Consolas" w:eastAsia="Times New Roman" w:hAnsi="Consolas" w:cs="Times New Roman"/>
+          <w:color w:val="CCCCCC"/>
+          <w:sz w:val="21"/>
+          <w:szCs w:val="21"/>
+          <w:lang w:val="en-US" w:eastAsia="ru-RU"/>
+        </w:rPr>
+      </w:pPr>
+      <w:r>
+        <w:rPr>
+          <w:rFonts w:ascii="Consolas" w:eastAsia="Times New Roman" w:hAnsi="Consolas" w:cs="Times New Roman"/>
+          <w:color w:val="D4D4D4"/>
+          <w:sz w:val="21"/>
+          <w:szCs w:val="21"/>
+          <w:lang w:val="en-US" w:eastAsia="ru-RU"/>
+        </w:rPr>
+        <w:t xml:space="preserve">            </w:t>
+      </w:r>
+      <w:r>
+        <w:rPr>
+          <w:rFonts w:ascii="Consolas" w:eastAsia="Times New Roman" w:hAnsi="Consolas" w:cs="Times New Roman"/>
+          <w:color w:val="9CDCFE"/>
+          <w:sz w:val="21"/>
+          <w:szCs w:val="21"/>
+          <w:lang w:val="en-US" w:eastAsia="ru-RU"/>
+        </w:rPr>
+        <w:t>grid-area</w:t>
+      </w:r>
+      <w:r>
+        <w:rPr>
+          <w:rFonts w:ascii="Consolas" w:eastAsia="Times New Roman" w:hAnsi="Consolas" w:cs="Times New Roman"/>
+          <w:color w:val="D4D4D4"/>
+          <w:sz w:val="21"/>
+          <w:szCs w:val="21"/>
+          <w:lang w:val="en-US" w:eastAsia="ru-RU"/>
+        </w:rPr>
+        <w:t>: footer;</w:t>
+      </w:r>
+    </w:p>
+    <w:p>
+      <w:pPr>
+        <w:shd w:val="clear" w:color="auto" w:fill="1F1F1F"/>
+        <w:spacing w:after="0" w:line="285" w:lineRule="atLeast"/>
+        <w:ind w:left="284"/>
+        <w:rPr>
+          <w:rFonts w:ascii="Consolas" w:eastAsia="Times New Roman" w:hAnsi="Consolas" w:cs="Times New Roman"/>
+          <w:color w:val="CCCCCC"/>
+          <w:sz w:val="21"/>
+          <w:szCs w:val="21"/>
+          <w:lang w:val="en-US" w:eastAsia="ru-RU"/>
+        </w:rPr>
+      </w:pPr>
+      <w:r>
+        <w:rPr>
+          <w:rFonts w:ascii="Consolas" w:eastAsia="Times New Roman" w:hAnsi="Consolas" w:cs="Times New Roman"/>
+          <w:color w:val="D4D4D4"/>
+          <w:sz w:val="21"/>
+          <w:szCs w:val="21"/>
+          <w:lang w:val="en-US" w:eastAsia="ru-RU"/>
+        </w:rPr>
+        <w:t>        }</w:t>
+      </w:r>
+    </w:p>
+    <w:p>
+      <w:pPr>
+        <w:shd w:val="clear" w:color="auto" w:fill="1F1F1F"/>
+        <w:spacing w:after="0" w:line="285" w:lineRule="atLeast"/>
+        <w:ind w:left="284"/>
+        <w:rPr>
+          <w:rFonts w:ascii="Consolas" w:eastAsia="Times New Roman" w:hAnsi="Consolas" w:cs="Times New Roman"/>
+          <w:color w:val="CCCCCC"/>
+          <w:sz w:val="21"/>
+          <w:szCs w:val="21"/>
+          <w:lang w:val="en-US" w:eastAsia="ru-RU"/>
+        </w:rPr>
+      </w:pPr>
+    </w:p>
+    <w:p>
+      <w:pPr>
+        <w:shd w:val="clear" w:color="auto" w:fill="1F1F1F"/>
+        <w:spacing w:after="0" w:line="285" w:lineRule="atLeast"/>
+        <w:ind w:left="284"/>
+        <w:rPr>
+          <w:rFonts w:ascii="Consolas" w:eastAsia="Times New Roman" w:hAnsi="Consolas" w:cs="Times New Roman"/>
+          <w:color w:val="CCCCCC"/>
+          <w:sz w:val="21"/>
+          <w:szCs w:val="21"/>
+          <w:lang w:val="en-US" w:eastAsia="ru-RU"/>
+        </w:rPr>
+      </w:pPr>
+      <w:r>
+        <w:rPr>
+          <w:rFonts w:ascii="Consolas" w:eastAsia="Times New Roman" w:hAnsi="Consolas" w:cs="Times New Roman"/>
+          <w:color w:val="D4D4D4"/>
+          <w:sz w:val="21"/>
+          <w:szCs w:val="21"/>
+          <w:lang w:val="en-US" w:eastAsia="ru-RU"/>
+        </w:rPr>
+        <w:t xml:space="preserve">        </w:t>
+      </w:r>
+      <w:r>
+        <w:rPr>
+          <w:rFonts w:ascii="Consolas" w:eastAsia="Times New Roman" w:hAnsi="Consolas" w:cs="Times New Roman"/>
+          <w:color w:val="D7BA7D"/>
+          <w:sz w:val="21"/>
+          <w:szCs w:val="21"/>
+          <w:lang w:val="en-US" w:eastAsia="ru-RU"/>
+        </w:rPr>
+        <w:t>.container</w:t>
+      </w:r>
+      <w:r>
+        <w:rPr>
+          <w:rFonts w:ascii="Consolas" w:eastAsia="Times New Roman" w:hAnsi="Consolas" w:cs="Times New Roman"/>
+          <w:color w:val="D4D4D4"/>
+          <w:sz w:val="21"/>
+          <w:szCs w:val="21"/>
+          <w:lang w:val="en-US" w:eastAsia="ru-RU"/>
+        </w:rPr>
+        <w:t xml:space="preserve"> {</w:t>
+      </w:r>
+    </w:p>
+    <w:p>
+      <w:pPr>
+        <w:shd w:val="clear" w:color="auto" w:fill="1F1F1F"/>
+        <w:spacing w:after="0" w:line="285" w:lineRule="atLeast"/>
+        <w:ind w:left="284"/>
+        <w:rPr>
+          <w:rFonts w:ascii="Consolas" w:eastAsia="Times New Roman" w:hAnsi="Consolas" w:cs="Times New Roman"/>
+          <w:color w:val="CCCCCC"/>
+          <w:sz w:val="21"/>
+          <w:szCs w:val="21"/>
+          <w:lang w:val="en-US" w:eastAsia="ru-RU"/>
+        </w:rPr>
+      </w:pPr>
+      <w:r>
+        <w:rPr>
+          <w:rFonts w:ascii="Consolas" w:eastAsia="Times New Roman" w:hAnsi="Consolas" w:cs="Times New Roman"/>
+          <w:color w:val="D4D4D4"/>
+          <w:sz w:val="21"/>
+          <w:szCs w:val="21"/>
+          <w:lang w:val="en-US" w:eastAsia="ru-RU"/>
+        </w:rPr>
+        <w:t xml:space="preserve">            </w:t>
+      </w:r>
+      <w:r>
+        <w:rPr>
+          <w:rFonts w:ascii="Consolas" w:eastAsia="Times New Roman" w:hAnsi="Consolas" w:cs="Times New Roman"/>
+          <w:color w:val="9CDCFE"/>
+          <w:sz w:val="21"/>
+          <w:szCs w:val="21"/>
+          <w:lang w:val="en-US" w:eastAsia="ru-RU"/>
+        </w:rPr>
+        <w:t>display</w:t>
+      </w:r>
+      <w:r>
+        <w:rPr>
+          <w:rFonts w:ascii="Consolas" w:eastAsia="Times New Roman" w:hAnsi="Consolas" w:cs="Times New Roman"/>
+          <w:color w:val="D4D4D4"/>
+          <w:sz w:val="21"/>
+          <w:szCs w:val="21"/>
+          <w:lang w:val="en-US" w:eastAsia="ru-RU"/>
+        </w:rPr>
+        <w:t xml:space="preserve">: </w:t>
+      </w:r>
+      <w:r>
+        <w:rPr>
+          <w:rFonts w:ascii="Consolas" w:eastAsia="Times New Roman" w:hAnsi="Consolas" w:cs="Times New Roman"/>
+          <w:color w:val="CE9178"/>
+          <w:sz w:val="21"/>
+          <w:szCs w:val="21"/>
+          <w:lang w:val="en-US" w:eastAsia="ru-RU"/>
+        </w:rPr>
+        <w:t>grid</w:t>
+      </w:r>
+      <w:r>
+        <w:rPr>
+          <w:rFonts w:ascii="Consolas" w:eastAsia="Times New Roman" w:hAnsi="Consolas" w:cs="Times New Roman"/>
+          <w:color w:val="D4D4D4"/>
+          <w:sz w:val="21"/>
+          <w:szCs w:val="21"/>
+          <w:lang w:val="en-US" w:eastAsia="ru-RU"/>
+        </w:rPr>
+        <w:t>;</w:t>
+      </w:r>
+    </w:p>
+    <w:p>
+      <w:pPr>
+        <w:shd w:val="clear" w:color="auto" w:fill="1F1F1F"/>
+        <w:spacing w:after="0" w:line="285" w:lineRule="atLeast"/>
+        <w:ind w:left="284"/>
+        <w:rPr>
+          <w:rFonts w:ascii="Consolas" w:eastAsia="Times New Roman" w:hAnsi="Consolas" w:cs="Times New Roman"/>
+          <w:color w:val="CCCCCC"/>
+          <w:sz w:val="21"/>
+          <w:szCs w:val="21"/>
+          <w:lang w:val="en-US" w:eastAsia="ru-RU"/>
+        </w:rPr>
+      </w:pPr>
+      <w:r>
+        <w:rPr>
+          <w:rFonts w:ascii="Consolas" w:eastAsia="Times New Roman" w:hAnsi="Consolas" w:cs="Times New Roman"/>
+          <w:color w:val="D4D4D4"/>
+          <w:sz w:val="21"/>
+          <w:szCs w:val="21"/>
+          <w:lang w:val="en-US" w:eastAsia="ru-RU"/>
+        </w:rPr>
+        <w:t xml:space="preserve">            </w:t>
+      </w:r>
+      <w:r>
+        <w:rPr>
+          <w:rFonts w:ascii="Consolas" w:eastAsia="Times New Roman" w:hAnsi="Consolas" w:cs="Times New Roman"/>
+          <w:color w:val="9CDCFE"/>
+          <w:sz w:val="21"/>
+          <w:szCs w:val="21"/>
+          <w:lang w:val="en-US" w:eastAsia="ru-RU"/>
+        </w:rPr>
+        <w:t>grid-template-columns</w:t>
+      </w:r>
+      <w:r>
+        <w:rPr>
+          <w:rFonts w:ascii="Consolas" w:eastAsia="Times New Roman" w:hAnsi="Consolas" w:cs="Times New Roman"/>
+          <w:color w:val="D4D4D4"/>
+          <w:sz w:val="21"/>
+          <w:szCs w:val="21"/>
+          <w:lang w:val="en-US" w:eastAsia="ru-RU"/>
+        </w:rPr>
+        <w:t xml:space="preserve">: </w:t>
+      </w:r>
+      <w:r>
+        <w:rPr>
+          <w:rFonts w:ascii="Consolas" w:eastAsia="Times New Roman" w:hAnsi="Consolas" w:cs="Times New Roman"/>
+          <w:color w:val="B5CEA8"/>
+          <w:sz w:val="21"/>
+          <w:szCs w:val="21"/>
+          <w:lang w:val="en-US" w:eastAsia="ru-RU"/>
+        </w:rPr>
+        <w:t>3fr</w:t>
+      </w:r>
+      <w:r>
+        <w:rPr>
+          <w:rFonts w:ascii="Consolas" w:eastAsia="Times New Roman" w:hAnsi="Consolas" w:cs="Times New Roman"/>
+          <w:color w:val="D4D4D4"/>
+          <w:sz w:val="21"/>
+          <w:szCs w:val="21"/>
+          <w:lang w:val="en-US" w:eastAsia="ru-RU"/>
+        </w:rPr>
+        <w:t xml:space="preserve"> </w:t>
+      </w:r>
+      <w:r>
+        <w:rPr>
+          <w:rFonts w:ascii="Consolas" w:eastAsia="Times New Roman" w:hAnsi="Consolas" w:cs="Times New Roman"/>
+          <w:color w:val="B5CEA8"/>
+          <w:sz w:val="21"/>
+          <w:szCs w:val="21"/>
+          <w:lang w:val="en-US" w:eastAsia="ru-RU"/>
+        </w:rPr>
+        <w:t>1fr</w:t>
+      </w:r>
+      <w:r>
+        <w:rPr>
+          <w:rFonts w:ascii="Consolas" w:eastAsia="Times New Roman" w:hAnsi="Consolas" w:cs="Times New Roman"/>
+          <w:color w:val="D4D4D4"/>
+          <w:sz w:val="21"/>
+          <w:szCs w:val="21"/>
+          <w:lang w:val="en-US" w:eastAsia="ru-RU"/>
+        </w:rPr>
+        <w:t>;</w:t>
+      </w:r>
+    </w:p>
+    <w:p>
+      <w:pPr>
+        <w:shd w:val="clear" w:color="auto" w:fill="1F1F1F"/>
+        <w:spacing w:after="0" w:line="285" w:lineRule="atLeast"/>
+        <w:ind w:left="284"/>
+        <w:rPr>
+          <w:rFonts w:ascii="Consolas" w:eastAsia="Times New Roman" w:hAnsi="Consolas" w:cs="Times New Roman"/>
+          <w:color w:val="CCCCCC"/>
+          <w:sz w:val="21"/>
+          <w:szCs w:val="21"/>
+          <w:lang w:val="en-US" w:eastAsia="ru-RU"/>
+        </w:rPr>
+      </w:pPr>
+      <w:r>
+        <w:rPr>
+          <w:rFonts w:ascii="Consolas" w:eastAsia="Times New Roman" w:hAnsi="Consolas" w:cs="Times New Roman"/>
+          <w:color w:val="D4D4D4"/>
+          <w:sz w:val="21"/>
+          <w:szCs w:val="21"/>
+          <w:lang w:val="en-US" w:eastAsia="ru-RU"/>
+        </w:rPr>
+        <w:t xml:space="preserve">            </w:t>
+      </w:r>
+      <w:r>
+        <w:rPr>
+          <w:rFonts w:ascii="Consolas" w:eastAsia="Times New Roman" w:hAnsi="Consolas" w:cs="Times New Roman"/>
+          <w:color w:val="9CDCFE"/>
+          <w:sz w:val="21"/>
+          <w:szCs w:val="21"/>
+          <w:lang w:val="en-US" w:eastAsia="ru-RU"/>
+        </w:rPr>
+        <w:t>grid-template-rows</w:t>
+      </w:r>
+      <w:r>
+        <w:rPr>
+          <w:rFonts w:ascii="Consolas" w:eastAsia="Times New Roman" w:hAnsi="Consolas" w:cs="Times New Roman"/>
+          <w:color w:val="D4D4D4"/>
+          <w:sz w:val="21"/>
+          <w:szCs w:val="21"/>
+          <w:lang w:val="en-US" w:eastAsia="ru-RU"/>
+        </w:rPr>
+        <w:t xml:space="preserve">: </w:t>
+      </w:r>
+      <w:r>
+        <w:rPr>
+          <w:rFonts w:ascii="Consolas" w:eastAsia="Times New Roman" w:hAnsi="Consolas" w:cs="Times New Roman"/>
+          <w:color w:val="B5CEA8"/>
+          <w:sz w:val="21"/>
+          <w:szCs w:val="21"/>
+          <w:lang w:val="en-US" w:eastAsia="ru-RU"/>
+        </w:rPr>
+        <w:t>1fr</w:t>
+      </w:r>
+      <w:r>
+        <w:rPr>
+          <w:rFonts w:ascii="Consolas" w:eastAsia="Times New Roman" w:hAnsi="Consolas" w:cs="Times New Roman"/>
+          <w:color w:val="D4D4D4"/>
+          <w:sz w:val="21"/>
+          <w:szCs w:val="21"/>
+          <w:lang w:val="en-US" w:eastAsia="ru-RU"/>
+        </w:rPr>
+        <w:t xml:space="preserve"> </w:t>
+      </w:r>
+      <w:r>
+        <w:rPr>
+          <w:rFonts w:ascii="Consolas" w:eastAsia="Times New Roman" w:hAnsi="Consolas" w:cs="Times New Roman"/>
+          <w:color w:val="B5CEA8"/>
+          <w:sz w:val="21"/>
+          <w:szCs w:val="21"/>
+          <w:lang w:val="en-US" w:eastAsia="ru-RU"/>
+        </w:rPr>
+        <w:t>1fr</w:t>
+      </w:r>
+      <w:r>
+        <w:rPr>
+          <w:rFonts w:ascii="Consolas" w:eastAsia="Times New Roman" w:hAnsi="Consolas" w:cs="Times New Roman"/>
+          <w:color w:val="D4D4D4"/>
+          <w:sz w:val="21"/>
+          <w:szCs w:val="21"/>
+          <w:lang w:val="en-US" w:eastAsia="ru-RU"/>
+        </w:rPr>
+        <w:t xml:space="preserve"> </w:t>
+      </w:r>
+      <w:r>
+        <w:rPr>
+          <w:rFonts w:ascii="Consolas" w:eastAsia="Times New Roman" w:hAnsi="Consolas" w:cs="Times New Roman"/>
+          <w:color w:val="B5CEA8"/>
+          <w:sz w:val="21"/>
+          <w:szCs w:val="21"/>
+          <w:lang w:val="en-US" w:eastAsia="ru-RU"/>
+        </w:rPr>
+        <w:t>2fr</w:t>
+      </w:r>
+      <w:r>
+        <w:rPr>
+          <w:rFonts w:ascii="Consolas" w:eastAsia="Times New Roman" w:hAnsi="Consolas" w:cs="Times New Roman"/>
+          <w:color w:val="D4D4D4"/>
+          <w:sz w:val="21"/>
+          <w:szCs w:val="21"/>
+          <w:lang w:val="en-US" w:eastAsia="ru-RU"/>
+        </w:rPr>
+        <w:t xml:space="preserve"> </w:t>
+      </w:r>
+      <w:r>
+        <w:rPr>
+          <w:rFonts w:ascii="Consolas" w:eastAsia="Times New Roman" w:hAnsi="Consolas" w:cs="Times New Roman"/>
+          <w:color w:val="B5CEA8"/>
+          <w:sz w:val="21"/>
+          <w:szCs w:val="21"/>
+          <w:lang w:val="en-US" w:eastAsia="ru-RU"/>
+        </w:rPr>
+        <w:t>1fr</w:t>
+      </w:r>
+      <w:r>
+        <w:rPr>
+          <w:rFonts w:ascii="Consolas" w:eastAsia="Times New Roman" w:hAnsi="Consolas" w:cs="Times New Roman"/>
+          <w:color w:val="D4D4D4"/>
+          <w:sz w:val="21"/>
+          <w:szCs w:val="21"/>
+          <w:lang w:val="en-US" w:eastAsia="ru-RU"/>
+        </w:rPr>
+        <w:t>;</w:t>
+      </w:r>
+    </w:p>
+    <w:p>
+      <w:pPr>
+        <w:shd w:val="clear" w:color="auto" w:fill="1F1F1F"/>
+        <w:spacing w:after="0" w:line="285" w:lineRule="atLeast"/>
+        <w:ind w:left="284"/>
+        <w:rPr>
+          <w:rFonts w:ascii="Consolas" w:eastAsia="Times New Roman" w:hAnsi="Consolas" w:cs="Times New Roman"/>
+          <w:color w:val="CCCCCC"/>
+          <w:sz w:val="21"/>
+          <w:szCs w:val="21"/>
+          <w:lang w:val="en-US" w:eastAsia="ru-RU"/>
+        </w:rPr>
+      </w:pPr>
+      <w:r>
+        <w:rPr>
+          <w:rFonts w:ascii="Consolas" w:eastAsia="Times New Roman" w:hAnsi="Consolas" w:cs="Times New Roman"/>
+          <w:color w:val="D4D4D4"/>
+          <w:sz w:val="21"/>
+          <w:szCs w:val="21"/>
+          <w:lang w:val="en-US" w:eastAsia="ru-RU"/>
+        </w:rPr>
+        <w:t xml:space="preserve">            </w:t>
+      </w:r>
+      <w:r>
+        <w:rPr>
+          <w:rFonts w:ascii="Consolas" w:eastAsia="Times New Roman" w:hAnsi="Consolas" w:cs="Times New Roman"/>
+          <w:color w:val="9CDCFE"/>
+          <w:sz w:val="21"/>
+          <w:szCs w:val="21"/>
+          <w:lang w:val="en-US" w:eastAsia="ru-RU"/>
+        </w:rPr>
+        <w:t>grid-template-areas</w:t>
+      </w:r>
+      <w:r>
+        <w:rPr>
+          <w:rFonts w:ascii="Consolas" w:eastAsia="Times New Roman" w:hAnsi="Consolas" w:cs="Times New Roman"/>
+          <w:color w:val="D4D4D4"/>
+          <w:sz w:val="21"/>
+          <w:szCs w:val="21"/>
+          <w:lang w:val="en-US" w:eastAsia="ru-RU"/>
+        </w:rPr>
+        <w:t>:</w:t>
+      </w:r>
+    </w:p>
+    <w:p>
+      <w:pPr>
+        <w:shd w:val="clear" w:color="auto" w:fill="1F1F1F"/>
+        <w:spacing w:after="0" w:line="285" w:lineRule="atLeast"/>
+        <w:ind w:left="284"/>
+        <w:rPr>
+          <w:rFonts w:ascii="Consolas" w:eastAsia="Times New Roman" w:hAnsi="Consolas" w:cs="Times New Roman"/>
+          <w:color w:val="CCCCCC"/>
+          <w:sz w:val="21"/>
+          <w:szCs w:val="21"/>
+          <w:lang w:val="en-US" w:eastAsia="ru-RU"/>
+        </w:rPr>
+      </w:pPr>
+      <w:r>
+        <w:rPr>
+          <w:rFonts w:ascii="Consolas" w:eastAsia="Times New Roman" w:hAnsi="Consolas" w:cs="Times New Roman"/>
+          <w:color w:val="D4D4D4"/>
+          <w:sz w:val="21"/>
+          <w:szCs w:val="21"/>
+          <w:lang w:val="en-US" w:eastAsia="ru-RU"/>
+        </w:rPr>
+        <w:t xml:space="preserve">                </w:t>
+      </w:r>
+      <w:r>
+        <w:rPr>
+          <w:rFonts w:ascii="Consolas" w:eastAsia="Times New Roman" w:hAnsi="Consolas" w:cs="Times New Roman"/>
+          <w:color w:val="CE9178"/>
+          <w:sz w:val="21"/>
+          <w:szCs w:val="21"/>
+          <w:lang w:val="en-US" w:eastAsia="ru-RU"/>
+        </w:rPr>
+        <w:t>"header header header header"</w:t>
+      </w:r>
+    </w:p>
+    <w:p>
+      <w:pPr>
+        <w:shd w:val="clear" w:color="auto" w:fill="1F1F1F"/>
+        <w:spacing w:after="0" w:line="285" w:lineRule="atLeast"/>
+        <w:ind w:left="284"/>
+        <w:rPr>
+          <w:rFonts w:ascii="Consolas" w:eastAsia="Times New Roman" w:hAnsi="Consolas" w:cs="Times New Roman"/>
+          <w:color w:val="CCCCCC"/>
+          <w:sz w:val="21"/>
+          <w:szCs w:val="21"/>
+          <w:lang w:val="en-US" w:eastAsia="ru-RU"/>
+        </w:rPr>
+      </w:pPr>
+      <w:r>
+        <w:rPr>
+          <w:rFonts w:ascii="Consolas" w:eastAsia="Times New Roman" w:hAnsi="Consolas" w:cs="Times New Roman"/>
+          <w:color w:val="D4D4D4"/>
+          <w:sz w:val="21"/>
+          <w:szCs w:val="21"/>
+          <w:lang w:val="en-US" w:eastAsia="ru-RU"/>
+        </w:rPr>
+        <w:t xml:space="preserve">                </w:t>
+      </w:r>
+      <w:r>
+        <w:rPr>
+          <w:rFonts w:ascii="Consolas" w:eastAsia="Times New Roman" w:hAnsi="Consolas" w:cs="Times New Roman"/>
+          <w:color w:val="CE9178"/>
+          <w:sz w:val="21"/>
+          <w:szCs w:val="21"/>
+          <w:lang w:val="en-US" w:eastAsia="ru-RU"/>
+        </w:rPr>
+        <w:t>"nav nav nav nav"</w:t>
+      </w:r>
+    </w:p>
+    <w:p>
+      <w:pPr>
+        <w:shd w:val="clear" w:color="auto" w:fill="1F1F1F"/>
+        <w:spacing w:after="0" w:line="285" w:lineRule="atLeast"/>
+        <w:ind w:left="284"/>
+        <w:rPr>
+          <w:rFonts w:ascii="Consolas" w:eastAsia="Times New Roman" w:hAnsi="Consolas" w:cs="Times New Roman"/>
+          <w:color w:val="CCCCCC"/>
+          <w:sz w:val="21"/>
+          <w:szCs w:val="21"/>
+          <w:lang w:val="en-US" w:eastAsia="ru-RU"/>
+        </w:rPr>
+      </w:pPr>
+      <w:r>
+        <w:rPr>
+          <w:rFonts w:ascii="Consolas" w:eastAsia="Times New Roman" w:hAnsi="Consolas" w:cs="Times New Roman"/>
+          <w:color w:val="D4D4D4"/>
+          <w:sz w:val="21"/>
+          <w:szCs w:val="21"/>
+          <w:lang w:val="en-US" w:eastAsia="ru-RU"/>
+        </w:rPr>
+        <w:t xml:space="preserve">                </w:t>
+      </w:r>
+      <w:r>
+        <w:rPr>
+          <w:rFonts w:ascii="Consolas" w:eastAsia="Times New Roman" w:hAnsi="Consolas" w:cs="Times New Roman"/>
+          <w:color w:val="CE9178"/>
+          <w:sz w:val="21"/>
+          <w:szCs w:val="21"/>
+          <w:lang w:val="en-US" w:eastAsia="ru-RU"/>
+        </w:rPr>
+        <w:t>"main main main aside"</w:t>
+      </w:r>
+    </w:p>
+    <w:p>
+      <w:pPr>
+        <w:shd w:val="clear" w:color="auto" w:fill="1F1F1F"/>
+        <w:spacing w:after="0" w:line="285" w:lineRule="atLeast"/>
+        <w:ind w:left="284"/>
+        <w:rPr>
+          <w:rFonts w:ascii="Consolas" w:eastAsia="Times New Roman" w:hAnsi="Consolas" w:cs="Times New Roman"/>
+          <w:color w:val="CCCCCC"/>
+          <w:sz w:val="21"/>
+          <w:szCs w:val="21"/>
+          <w:lang w:val="en-US" w:eastAsia="ru-RU"/>
+        </w:rPr>
+      </w:pPr>
+      <w:r>
+        <w:rPr>
+          <w:rFonts w:ascii="Consolas" w:eastAsia="Times New Roman" w:hAnsi="Consolas" w:cs="Times New Roman"/>
+          <w:color w:val="D4D4D4"/>
+          <w:sz w:val="21"/>
+          <w:szCs w:val="21"/>
+          <w:lang w:val="en-US" w:eastAsia="ru-RU"/>
+        </w:rPr>
+        <w:t xml:space="preserve">              </w:t>
+      </w:r>
+      <w:r>
+        <w:rPr>
+          <w:rFonts w:ascii="Consolas" w:eastAsia="Times New Roman" w:hAnsi="Consolas" w:cs="Times New Roman"/>
+          <w:color w:val="D4D4D4"/>
+          <w:sz w:val="21"/>
+          <w:szCs w:val="21"/>
+          <w:lang w:val="en-US" w:eastAsia="ru-RU"/>
+        </w:rPr>
+        <w:t xml:space="preserve"> </w:t>
+      </w:r>
+      <w:r>
+        <w:rPr>
+          <w:rFonts w:ascii="Consolas" w:eastAsia="Times New Roman" w:hAnsi="Consolas" w:cs="Times New Roman"/>
+          <w:color w:val="D4D4D4"/>
+          <w:sz w:val="21"/>
+          <w:szCs w:val="21"/>
+          <w:lang w:val="en-US" w:eastAsia="ru-RU"/>
+        </w:rPr>
+        <w:t xml:space="preserve"> </w:t>
+      </w:r>
+      <w:r>
+        <w:rPr>
+          <w:rFonts w:ascii="Consolas" w:eastAsia="Times New Roman" w:hAnsi="Consolas" w:cs="Times New Roman"/>
+          <w:color w:val="CE9178"/>
+          <w:sz w:val="21"/>
+          <w:szCs w:val="21"/>
+          <w:lang w:val="en-US" w:eastAsia="ru-RU"/>
+        </w:rPr>
+        <w:t>"footer footer footer footer"</w:t>
+      </w:r>
+      <w:r>
+        <w:rPr>
+          <w:rFonts w:ascii="Consolas" w:eastAsia="Times New Roman" w:hAnsi="Consolas" w:cs="Times New Roman"/>
+          <w:color w:val="D4D4D4"/>
+          <w:sz w:val="21"/>
+          <w:szCs w:val="21"/>
+          <w:lang w:val="en-US" w:eastAsia="ru-RU"/>
+        </w:rPr>
+        <w:t>;</w:t>
+      </w:r>
+    </w:p>
+    <w:p>
+      <w:pPr>
+        <w:shd w:val="clear" w:color="auto" w:fill="1F1F1F"/>
+        <w:spacing w:after="0" w:line="285" w:lineRule="atLeast"/>
+        <w:ind w:left="284"/>
+        <w:rPr>
+          <w:rFonts w:ascii="Consolas" w:eastAsia="Times New Roman" w:hAnsi="Consolas" w:cs="Times New Roman"/>
+          <w:color w:val="CCCCCC"/>
+          <w:sz w:val="21"/>
+          <w:szCs w:val="21"/>
+          <w:lang w:val="en-US" w:eastAsia="ru-RU"/>
+        </w:rPr>
+      </w:pPr>
+      <w:r>
+        <w:rPr>
+          <w:rFonts w:ascii="Consolas" w:eastAsia="Times New Roman" w:hAnsi="Consolas" w:cs="Times New Roman"/>
+          <w:color w:val="D4D4D4"/>
+          <w:sz w:val="21"/>
+          <w:szCs w:val="21"/>
+          <w:lang w:val="en-US" w:eastAsia="ru-RU"/>
+        </w:rPr>
+        <w:t xml:space="preserve">            </w:t>
+      </w:r>
+      <w:r>
+        <w:rPr>
+          <w:rFonts w:ascii="Consolas" w:eastAsia="Times New Roman" w:hAnsi="Consolas" w:cs="Times New Roman"/>
+          <w:color w:val="9CDCFE"/>
+          <w:sz w:val="21"/>
+          <w:szCs w:val="21"/>
+          <w:lang w:val="en-US" w:eastAsia="ru-RU"/>
+        </w:rPr>
+        <w:t>grid-gap</w:t>
+      </w:r>
+      <w:r>
+        <w:rPr>
+          <w:rFonts w:ascii="Consolas" w:eastAsia="Times New Roman" w:hAnsi="Consolas" w:cs="Times New Roman"/>
+          <w:color w:val="D4D4D4"/>
+          <w:sz w:val="21"/>
+          <w:szCs w:val="21"/>
+          <w:lang w:val="en-US" w:eastAsia="ru-RU"/>
+        </w:rPr>
+        <w:t xml:space="preserve">: </w:t>
+      </w:r>
+      <w:r>
+        <w:rPr>
+          <w:rFonts w:ascii="Consolas" w:eastAsia="Times New Roman" w:hAnsi="Consolas" w:cs="Times New Roman"/>
+          <w:color w:val="B5CEA8"/>
+          <w:sz w:val="21"/>
+          <w:szCs w:val="21"/>
+          <w:lang w:val="en-US" w:eastAsia="ru-RU"/>
+        </w:rPr>
+        <w:t>20px</w:t>
+      </w:r>
+      <w:r>
+        <w:rPr>
+          <w:rFonts w:ascii="Consolas" w:eastAsia="Times New Roman" w:hAnsi="Consolas" w:cs="Times New Roman"/>
+          <w:color w:val="D4D4D4"/>
+          <w:sz w:val="21"/>
+          <w:szCs w:val="21"/>
+          <w:lang w:val="en-US" w:eastAsia="ru-RU"/>
+        </w:rPr>
+        <w:t>;</w:t>
+      </w:r>
+    </w:p>
+    <w:p>
+      <w:pPr>
+        <w:shd w:val="clear" w:color="auto" w:fill="1F1F1F"/>
+        <w:spacing w:after="0" w:line="285" w:lineRule="atLeast"/>
+        <w:ind w:left="284"/>
+        <w:rPr>
+          <w:rFonts w:ascii="Consolas" w:eastAsia="Times New Roman" w:hAnsi="Consolas" w:cs="Times New Roman"/>
+          <w:color w:val="CCCCCC"/>
+          <w:sz w:val="21"/>
+          <w:szCs w:val="21"/>
+          <w:lang w:val="en-US" w:eastAsia="ru-RU"/>
+        </w:rPr>
+      </w:pPr>
+      <w:r>
+        <w:rPr>
+          <w:rFonts w:ascii="Consolas" w:eastAsia="Times New Roman" w:hAnsi="Consolas" w:cs="Times New Roman"/>
+          <w:color w:val="D4D4D4"/>
+          <w:sz w:val="21"/>
+          <w:szCs w:val="21"/>
+          <w:lang w:val="en-US" w:eastAsia="ru-RU"/>
+        </w:rPr>
+        <w:t>        }</w:t>
+      </w:r>
+    </w:p>
+    <w:p>
+      <w:pPr>
+        <w:shd w:val="clear" w:color="auto" w:fill="1F1F1F"/>
+        <w:spacing w:after="0" w:line="285" w:lineRule="atLeast"/>
+        <w:ind w:left="284"/>
+        <w:rPr>
+          <w:rFonts w:ascii="Consolas" w:eastAsia="Times New Roman" w:hAnsi="Consolas" w:cs="Times New Roman"/>
+          <w:color w:val="CCCCCC"/>
+          <w:sz w:val="21"/>
+          <w:szCs w:val="21"/>
+          <w:lang w:val="en-US" w:eastAsia="ru-RU"/>
+        </w:rPr>
+      </w:pPr>
+      <w:r>
+        <w:rPr>
+          <w:rFonts w:ascii="Consolas" w:eastAsia="Times New Roman" w:hAnsi="Consolas" w:cs="Times New Roman"/>
+          <w:color w:val="D4D4D4"/>
+          <w:sz w:val="21"/>
+          <w:szCs w:val="21"/>
+          <w:lang w:val="en-US" w:eastAsia="ru-RU"/>
+        </w:rPr>
+        <w:t xml:space="preserve">    </w:t>
+      </w:r>
+      <w:r>
+        <w:rPr>
+          <w:rFonts w:ascii="Consolas" w:eastAsia="Times New Roman" w:hAnsi="Consolas" w:cs="Times New Roman"/>
+          <w:color w:val="808080"/>
+          <w:sz w:val="21"/>
+          <w:szCs w:val="21"/>
+          <w:lang w:val="en-US" w:eastAsia="ru-RU"/>
+        </w:rPr>
+        <w:t>&lt;/</w:t>
+      </w:r>
+      <w:r>
+        <w:rPr>
+          <w:rFonts w:ascii="Consolas" w:eastAsia="Times New Roman" w:hAnsi="Consolas" w:cs="Times New Roman"/>
+          <w:color w:val="569CD6"/>
+          <w:sz w:val="21"/>
+          <w:szCs w:val="21"/>
+          <w:lang w:val="en-US" w:eastAsia="ru-RU"/>
+        </w:rPr>
+        <w:t>style</w:t>
+      </w:r>
+      <w:r>
+        <w:rPr>
+          <w:rFonts w:ascii="Consolas" w:eastAsia="Times New Roman" w:hAnsi="Consolas" w:cs="Times New Roman"/>
+          <w:color w:val="808080"/>
+          <w:sz w:val="21"/>
+          <w:szCs w:val="21"/>
+          <w:lang w:val="en-US" w:eastAsia="ru-RU"/>
+        </w:rPr>
+        <w:t>&gt;</w:t>
+      </w:r>
+    </w:p>
+    <w:p>
+      <w:pPr>
+        <w:shd w:val="clear" w:color="auto" w:fill="1F1F1F"/>
+        <w:spacing w:after="0" w:line="285" w:lineRule="atLeast"/>
+        <w:ind w:left="284"/>
+        <w:rPr>
+          <w:rFonts w:ascii="Consolas" w:eastAsia="Times New Roman" w:hAnsi="Consolas" w:cs="Times New Roman"/>
+          <w:color w:val="CCCCCC"/>
+          <w:sz w:val="21"/>
+          <w:szCs w:val="21"/>
+          <w:lang w:val="en-US" w:eastAsia="ru-RU"/>
+        </w:rPr>
+      </w:pPr>
+      <w:r>
+        <w:rPr>
+          <w:rFonts w:ascii="Consolas" w:eastAsia="Times New Roman" w:hAnsi="Consolas" w:cs="Times New Roman"/>
+          <w:color w:val="808080"/>
+          <w:sz w:val="21"/>
+          <w:szCs w:val="21"/>
+          <w:lang w:val="en-US" w:eastAsia="ru-RU"/>
+        </w:rPr>
+        <w:t xml:space="preserve">   </w:t>
+      </w:r>
+      <w:r>
+        <w:rPr>
+          <w:rFonts w:ascii="Consolas" w:eastAsia="Times New Roman" w:hAnsi="Consolas" w:cs="Times New Roman"/>
+          <w:color w:val="808080"/>
+          <w:sz w:val="21"/>
+          <w:szCs w:val="21"/>
+          <w:lang w:val="en-US" w:eastAsia="ru-RU"/>
+        </w:rPr>
+        <w:t>&lt;/</w:t>
+      </w:r>
+      <w:r>
+        <w:rPr>
+          <w:rFonts w:ascii="Consolas" w:eastAsia="Times New Roman" w:hAnsi="Consolas" w:cs="Times New Roman"/>
+          <w:color w:val="569CD6"/>
+          <w:sz w:val="21"/>
+          <w:szCs w:val="21"/>
+          <w:lang w:val="en-US" w:eastAsia="ru-RU"/>
+        </w:rPr>
+        <w:t>head</w:t>
+      </w:r>
+      <w:r>
+        <w:rPr>
+          <w:rFonts w:ascii="Consolas" w:eastAsia="Times New Roman" w:hAnsi="Consolas" w:cs="Times New Roman"/>
+          <w:color w:val="808080"/>
+          <w:sz w:val="21"/>
+          <w:szCs w:val="21"/>
+          <w:lang w:val="en-US" w:eastAsia="ru-RU"/>
+        </w:rPr>
+        <w:t>&gt;</w:t>
+      </w:r>
+    </w:p>
+    <w:p>
+      <w:pPr>
+        <w:shd w:val="clear" w:color="auto" w:fill="1F1F1F"/>
+        <w:spacing w:after="0" w:line="285" w:lineRule="atLeast"/>
+        <w:ind w:left="284"/>
+        <w:rPr>
+          <w:rFonts w:ascii="Consolas" w:eastAsia="Times New Roman" w:hAnsi="Consolas" w:cs="Times New Roman"/>
+          <w:color w:val="CCCCCC"/>
+          <w:sz w:val="21"/>
+          <w:szCs w:val="21"/>
+          <w:lang w:val="en-US" w:eastAsia="ru-RU"/>
+        </w:rPr>
+      </w:pPr>
+    </w:p>
+    <w:p>
+      <w:pPr>
+        <w:shd w:val="clear" w:color="auto" w:fill="1F1F1F"/>
+        <w:spacing w:after="0" w:line="285" w:lineRule="atLeast"/>
+        <w:ind w:left="284"/>
+        <w:rPr>
+          <w:rFonts w:ascii="Consolas" w:eastAsia="Times New Roman" w:hAnsi="Consolas" w:cs="Times New Roman"/>
+          <w:color w:val="CCCCCC"/>
+          <w:sz w:val="21"/>
+          <w:szCs w:val="21"/>
+          <w:lang w:val="en-US" w:eastAsia="ru-RU"/>
+        </w:rPr>
+      </w:pPr>
+      <w:r>
+        <w:rPr>
+          <w:rFonts w:ascii="Consolas" w:eastAsia="Times New Roman" w:hAnsi="Consolas" w:cs="Times New Roman"/>
+          <w:color w:val="808080"/>
+          <w:sz w:val="21"/>
+          <w:szCs w:val="21"/>
+          <w:lang w:val="en-US" w:eastAsia="ru-RU"/>
+        </w:rPr>
+        <w:t xml:space="preserve">   </w:t>
+      </w:r>
+      <w:r>
+        <w:rPr>
+          <w:rFonts w:ascii="Consolas" w:eastAsia="Times New Roman" w:hAnsi="Consolas" w:cs="Times New Roman"/>
+          <w:color w:val="808080"/>
+          <w:sz w:val="21"/>
+          <w:szCs w:val="21"/>
+          <w:lang w:val="en-US" w:eastAsia="ru-RU"/>
+        </w:rPr>
+        <w:t>&lt;</w:t>
+      </w:r>
+      <w:r>
+        <w:rPr>
+          <w:rFonts w:ascii="Consolas" w:eastAsia="Times New Roman" w:hAnsi="Consolas" w:cs="Times New Roman"/>
+          <w:color w:val="569CD6"/>
+          <w:sz w:val="21"/>
+          <w:szCs w:val="21"/>
+          <w:lang w:val="en-US" w:eastAsia="ru-RU"/>
+        </w:rPr>
+        <w:t>body</w:t>
+      </w:r>
+      <w:r>
+        <w:rPr>
+          <w:rFonts w:ascii="Consolas" w:eastAsia="Times New Roman" w:hAnsi="Consolas" w:cs="Times New Roman"/>
+          <w:color w:val="808080"/>
+          <w:sz w:val="21"/>
+          <w:szCs w:val="21"/>
+          <w:lang w:val="en-US" w:eastAsia="ru-RU"/>
+        </w:rPr>
+        <w:t>&gt;</w:t>
+      </w:r>
+    </w:p>
+    <w:p>
+      <w:pPr>
+        <w:shd w:val="clear" w:color="auto" w:fill="1F1F1F"/>
+        <w:spacing w:after="0" w:line="285" w:lineRule="atLeast"/>
+        <w:ind w:left="284"/>
+        <w:rPr>
+          <w:rFonts w:ascii="Consolas" w:eastAsia="Times New Roman" w:hAnsi="Consolas" w:cs="Times New Roman"/>
+          <w:color w:val="CCCCCC"/>
+          <w:sz w:val="21"/>
+          <w:szCs w:val="21"/>
+          <w:lang w:val="en-US" w:eastAsia="ru-RU"/>
+        </w:rPr>
+      </w:pPr>
+      <w:r>
+        <w:rPr>
+          <w:rFonts w:ascii="Consolas" w:eastAsia="Times New Roman" w:hAnsi="Consolas" w:cs="Times New Roman"/>
+          <w:color w:val="CCCCCC"/>
+          <w:sz w:val="21"/>
+          <w:szCs w:val="21"/>
+          <w:lang w:val="en-US" w:eastAsia="ru-RU"/>
+        </w:rPr>
+        <w:t xml:space="preserve">    </w:t>
+      </w:r>
+      <w:r>
+        <w:rPr>
+          <w:rFonts w:ascii="Consolas" w:eastAsia="Times New Roman" w:hAnsi="Consolas" w:cs="Times New Roman"/>
+          <w:color w:val="808080"/>
+          <w:sz w:val="21"/>
+          <w:szCs w:val="21"/>
+          <w:lang w:val="en-US" w:eastAsia="ru-RU"/>
+        </w:rPr>
+        <w:t>&lt;</w:t>
+      </w:r>
+      <w:r>
+        <w:rPr>
+          <w:rFonts w:ascii="Consolas" w:eastAsia="Times New Roman" w:hAnsi="Consolas" w:cs="Times New Roman"/>
+          <w:color w:val="569CD6"/>
+          <w:sz w:val="21"/>
+          <w:szCs w:val="21"/>
+          <w:lang w:val="en-US" w:eastAsia="ru-RU"/>
+        </w:rPr>
+        <w:t>div</w:t>
+      </w:r>
+      <w:r>
+        <w:rPr>
+          <w:rFonts w:ascii="Consolas" w:eastAsia="Times New Roman" w:hAnsi="Consolas" w:cs="Times New Roman"/>
+          <w:color w:val="CCCCCC"/>
+          <w:sz w:val="21"/>
+          <w:szCs w:val="21"/>
+          <w:lang w:val="en-US" w:eastAsia="ru-RU"/>
+        </w:rPr>
+        <w:t xml:space="preserve"> </w:t>
+      </w:r>
+      <w:r>
+        <w:rPr>
+          <w:rFonts w:ascii="Consolas" w:eastAsia="Times New Roman" w:hAnsi="Consolas" w:cs="Times New Roman"/>
+          <w:color w:val="9CDCFE"/>
+          <w:sz w:val="21"/>
+          <w:szCs w:val="21"/>
+          <w:lang w:val="en-US" w:eastAsia="ru-RU"/>
+        </w:rPr>
+        <w:t>class</w:t>
+      </w:r>
+      <w:r>
+        <w:rPr>
+          <w:rFonts w:ascii="Consolas" w:eastAsia="Times New Roman" w:hAnsi="Consolas" w:cs="Times New Roman"/>
+          <w:color w:val="CCCCCC"/>
+          <w:sz w:val="21"/>
+          <w:szCs w:val="21"/>
+          <w:lang w:val="en-US" w:eastAsia="ru-RU"/>
+        </w:rPr>
+        <w:t>=</w:t>
+      </w:r>
+      <w:r>
+        <w:rPr>
+          <w:rFonts w:ascii="Consolas" w:eastAsia="Times New Roman" w:hAnsi="Consolas" w:cs="Times New Roman"/>
+          <w:color w:val="CE9178"/>
+          <w:sz w:val="21"/>
+          <w:szCs w:val="21"/>
+          <w:lang w:val="en-US" w:eastAsia="ru-RU"/>
+        </w:rPr>
+        <w:t>"container"</w:t>
+      </w:r>
+      <w:r>
+        <w:rPr>
+          <w:rFonts w:ascii="Consolas" w:eastAsia="Times New Roman" w:hAnsi="Consolas" w:cs="Times New Roman"/>
+          <w:color w:val="808080"/>
+          <w:sz w:val="21"/>
+          <w:szCs w:val="21"/>
+          <w:lang w:val="en-US" w:eastAsia="ru-RU"/>
+        </w:rPr>
+        <w:t>&gt;</w:t>
+      </w:r>
+    </w:p>
+    <w:p>
+      <w:pPr>
+        <w:shd w:val="clear" w:color="auto" w:fill="1F1F1F"/>
+        <w:spacing w:after="0" w:line="285" w:lineRule="atLeast"/>
+        <w:ind w:left="284"/>
+        <w:rPr>
+          <w:rFonts w:ascii="Consolas" w:eastAsia="Times New Roman" w:hAnsi="Consolas" w:cs="Times New Roman"/>
+          <w:color w:val="CCCCCC"/>
+          <w:sz w:val="21"/>
+          <w:szCs w:val="21"/>
+          <w:lang w:val="en-US" w:eastAsia="ru-RU"/>
+        </w:rPr>
+      </w:pPr>
+      <w:r>
+        <w:rPr>
+          <w:rFonts w:ascii="Consolas" w:eastAsia="Times New Roman" w:hAnsi="Consolas" w:cs="Times New Roman"/>
+          <w:color w:val="CCCCCC"/>
+          <w:sz w:val="21"/>
+          <w:szCs w:val="21"/>
+          <w:lang w:val="en-US" w:eastAsia="ru-RU"/>
+        </w:rPr>
+        <w:t xml:space="preserve">        </w:t>
+      </w:r>
+      <w:r>
+        <w:rPr>
+          <w:rFonts w:ascii="Consolas" w:eastAsia="Times New Roman" w:hAnsi="Consolas" w:cs="Times New Roman"/>
+          <w:color w:val="808080"/>
+          <w:sz w:val="21"/>
+          <w:szCs w:val="21"/>
+          <w:lang w:val="en-US" w:eastAsia="ru-RU"/>
+        </w:rPr>
+        <w:t>&lt;</w:t>
+      </w:r>
+      <w:r>
+        <w:rPr>
+          <w:rFonts w:ascii="Consolas" w:eastAsia="Times New Roman" w:hAnsi="Consolas" w:cs="Times New Roman"/>
+          <w:color w:val="569CD6"/>
+          <w:sz w:val="21"/>
+          <w:szCs w:val="21"/>
+          <w:lang w:val="en-US" w:eastAsia="ru-RU"/>
+        </w:rPr>
+        <w:t>header</w:t>
+      </w:r>
+      <w:r>
+        <w:rPr>
+          <w:rFonts w:ascii="Consolas" w:eastAsia="Times New Roman" w:hAnsi="Consolas" w:cs="Times New Roman"/>
+          <w:color w:val="CCCCCC"/>
+          <w:sz w:val="21"/>
+          <w:szCs w:val="21"/>
+          <w:lang w:val="en-US" w:eastAsia="ru-RU"/>
+        </w:rPr>
+        <w:t xml:space="preserve"> </w:t>
+      </w:r>
+      <w:r>
+        <w:rPr>
+          <w:rFonts w:ascii="Consolas" w:eastAsia="Times New Roman" w:hAnsi="Consolas" w:cs="Times New Roman"/>
+          <w:color w:val="9CDCFE"/>
+          <w:sz w:val="21"/>
+          <w:szCs w:val="21"/>
+          <w:lang w:val="en-US" w:eastAsia="ru-RU"/>
+        </w:rPr>
+        <w:t>class</w:t>
+      </w:r>
+      <w:r>
+        <w:rPr>
+          <w:rFonts w:ascii="Consolas" w:eastAsia="Times New Roman" w:hAnsi="Consolas" w:cs="Times New Roman"/>
+          <w:color w:val="CCCCCC"/>
+          <w:sz w:val="21"/>
+          <w:szCs w:val="21"/>
+          <w:lang w:val="en-US" w:eastAsia="ru-RU"/>
+        </w:rPr>
+        <w:t>=</w:t>
+      </w:r>
+      <w:r>
+        <w:rPr>
+          <w:rFonts w:ascii="Consolas" w:eastAsia="Times New Roman" w:hAnsi="Consolas" w:cs="Times New Roman"/>
+          <w:color w:val="CE9178"/>
+          <w:sz w:val="21"/>
+          <w:szCs w:val="21"/>
+          <w:lang w:val="en-US" w:eastAsia="ru-RU"/>
+        </w:rPr>
+        <w:t>"header"</w:t>
+      </w:r>
+      <w:r>
+        <w:rPr>
+          <w:rFonts w:ascii="Consolas" w:eastAsia="Times New Roman" w:hAnsi="Consolas" w:cs="Times New Roman"/>
+          <w:color w:val="808080"/>
+          <w:sz w:val="21"/>
+          <w:szCs w:val="21"/>
+          <w:lang w:val="en-US" w:eastAsia="ru-RU"/>
+        </w:rPr>
+        <w:t>&gt;</w:t>
+      </w:r>
+      <w:r>
+        <w:rPr>
+          <w:rFonts w:ascii="Consolas" w:eastAsia="Times New Roman" w:hAnsi="Consolas" w:cs="Times New Roman"/>
+          <w:color w:val="CCCCCC"/>
+          <w:sz w:val="21"/>
+          <w:szCs w:val="21"/>
+          <w:lang w:val="en-US" w:eastAsia="ru-RU"/>
+        </w:rPr>
+        <w:t>Header</w:t>
+      </w:r>
+      <w:r>
+        <w:rPr>
+          <w:rFonts w:ascii="Consolas" w:eastAsia="Times New Roman" w:hAnsi="Consolas" w:cs="Times New Roman"/>
+          <w:color w:val="808080"/>
+          <w:sz w:val="21"/>
+          <w:szCs w:val="21"/>
+          <w:lang w:val="en-US" w:eastAsia="ru-RU"/>
+        </w:rPr>
+        <w:t>&lt;/</w:t>
+      </w:r>
+      <w:r>
+        <w:rPr>
+          <w:rFonts w:ascii="Consolas" w:eastAsia="Times New Roman" w:hAnsi="Consolas" w:cs="Times New Roman"/>
+          <w:color w:val="569CD6"/>
+          <w:sz w:val="21"/>
+          <w:szCs w:val="21"/>
+          <w:lang w:val="en-US" w:eastAsia="ru-RU"/>
+        </w:rPr>
+        <w:t>header</w:t>
+      </w:r>
+      <w:r>
+        <w:rPr>
+          <w:rFonts w:ascii="Consolas" w:eastAsia="Times New Roman" w:hAnsi="Consolas" w:cs="Times New Roman"/>
+          <w:color w:val="808080"/>
+          <w:sz w:val="21"/>
+          <w:szCs w:val="21"/>
+          <w:lang w:val="en-US" w:eastAsia="ru-RU"/>
+        </w:rPr>
+        <w:t>&gt;</w:t>
+      </w:r>
+    </w:p>
+    <w:p>
+      <w:pPr>
+        <w:shd w:val="clear" w:color="auto" w:fill="1F1F1F"/>
+        <w:spacing w:after="0" w:line="285" w:lineRule="atLeast"/>
+        <w:ind w:left="284"/>
+        <w:rPr>
+          <w:rFonts w:ascii="Consolas" w:eastAsia="Times New Roman" w:hAnsi="Consolas" w:cs="Times New Roman"/>
+          <w:color w:val="CCCCCC"/>
+          <w:sz w:val="21"/>
+          <w:szCs w:val="21"/>
+          <w:lang w:val="en-US" w:eastAsia="ru-RU"/>
+        </w:rPr>
+      </w:pPr>
+      <w:r>
+        <w:rPr>
+          <w:rFonts w:ascii="Consolas" w:eastAsia="Times New Roman" w:hAnsi="Consolas" w:cs="Times New Roman"/>
+          <w:color w:val="CCCCCC"/>
+          <w:sz w:val="21"/>
+          <w:szCs w:val="21"/>
+          <w:lang w:val="en-US" w:eastAsia="ru-RU"/>
+        </w:rPr>
+        <w:t xml:space="preserve">        </w:t>
+      </w:r>
+      <w:r>
+        <w:rPr>
+          <w:rFonts w:ascii="Consolas" w:eastAsia="Times New Roman" w:hAnsi="Consolas" w:cs="Times New Roman"/>
+          <w:color w:val="808080"/>
+          <w:sz w:val="21"/>
+          <w:szCs w:val="21"/>
+          <w:lang w:val="en-US" w:eastAsia="ru-RU"/>
+        </w:rPr>
+        <w:t>&lt;</w:t>
+      </w:r>
+      <w:r>
+        <w:rPr>
+          <w:rFonts w:ascii="Consolas" w:eastAsia="Times New Roman" w:hAnsi="Consolas" w:cs="Times New Roman"/>
+          <w:color w:val="569CD6"/>
+          <w:sz w:val="21"/>
+          <w:szCs w:val="21"/>
+          <w:lang w:val="en-US" w:eastAsia="ru-RU"/>
+        </w:rPr>
+        <w:t>nav</w:t>
+      </w:r>
+      <w:r>
+        <w:rPr>
+          <w:rFonts w:ascii="Consolas" w:eastAsia="Times New Roman" w:hAnsi="Consolas" w:cs="Times New Roman"/>
+          <w:color w:val="CCCCCC"/>
+          <w:sz w:val="21"/>
+          <w:szCs w:val="21"/>
+          <w:lang w:val="en-US" w:eastAsia="ru-RU"/>
+        </w:rPr>
+        <w:t xml:space="preserve"> </w:t>
+      </w:r>
+      <w:r>
+        <w:rPr>
+          <w:rFonts w:ascii="Consolas" w:eastAsia="Times New Roman" w:hAnsi="Consolas" w:cs="Times New Roman"/>
+          <w:color w:val="9CDCFE"/>
+          <w:sz w:val="21"/>
+          <w:szCs w:val="21"/>
+          <w:lang w:val="en-US" w:eastAsia="ru-RU"/>
+        </w:rPr>
+        <w:t>class</w:t>
+      </w:r>
+      <w:r>
+        <w:rPr>
+          <w:rFonts w:ascii="Consolas" w:eastAsia="Times New Roman" w:hAnsi="Consolas" w:cs="Times New Roman"/>
+          <w:color w:val="CCCCCC"/>
+          <w:sz w:val="21"/>
+          <w:szCs w:val="21"/>
+          <w:lang w:val="en-US" w:eastAsia="ru-RU"/>
+        </w:rPr>
+        <w:t>=</w:t>
+      </w:r>
+      <w:r>
+        <w:rPr>
+          <w:rFonts w:ascii="Consolas" w:eastAsia="Times New Roman" w:hAnsi="Consolas" w:cs="Times New Roman"/>
+          <w:color w:val="CE9178"/>
+          <w:sz w:val="21"/>
+          <w:szCs w:val="21"/>
+          <w:lang w:val="en-US" w:eastAsia="ru-RU"/>
+        </w:rPr>
+        <w:t>"nav"</w:t>
+      </w:r>
+      <w:r>
+        <w:rPr>
+          <w:rFonts w:ascii="Consolas" w:eastAsia="Times New Roman" w:hAnsi="Consolas" w:cs="Times New Roman"/>
+          <w:color w:val="808080"/>
+          <w:sz w:val="21"/>
+          <w:szCs w:val="21"/>
+          <w:lang w:val="en-US" w:eastAsia="ru-RU"/>
+        </w:rPr>
+        <w:t>&gt;</w:t>
+      </w:r>
+      <w:r>
+        <w:rPr>
+          <w:rFonts w:ascii="Consolas" w:eastAsia="Times New Roman" w:hAnsi="Consolas" w:cs="Times New Roman"/>
+          <w:color w:val="CCCCCC"/>
+          <w:sz w:val="21"/>
+          <w:szCs w:val="21"/>
+          <w:lang w:val="en-US" w:eastAsia="ru-RU"/>
+        </w:rPr>
+        <w:t>Nav</w:t>
+      </w:r>
+      <w:r>
+        <w:rPr>
+          <w:rFonts w:ascii="Consolas" w:eastAsia="Times New Roman" w:hAnsi="Consolas" w:cs="Times New Roman"/>
+          <w:color w:val="808080"/>
+          <w:sz w:val="21"/>
+          <w:szCs w:val="21"/>
+          <w:lang w:val="en-US" w:eastAsia="ru-RU"/>
+        </w:rPr>
+        <w:t>&lt;/</w:t>
+      </w:r>
+      <w:r>
+        <w:rPr>
+          <w:rFonts w:ascii="Consolas" w:eastAsia="Times New Roman" w:hAnsi="Consolas" w:cs="Times New Roman"/>
+          <w:color w:val="569CD6"/>
+          <w:sz w:val="21"/>
+          <w:szCs w:val="21"/>
+          <w:lang w:val="en-US" w:eastAsia="ru-RU"/>
+        </w:rPr>
+        <w:t>nav</w:t>
+      </w:r>
+      <w:r>
+        <w:rPr>
+          <w:rFonts w:ascii="Consolas" w:eastAsia="Times New Roman" w:hAnsi="Consolas" w:cs="Times New Roman"/>
+          <w:color w:val="808080"/>
+          <w:sz w:val="21"/>
+          <w:szCs w:val="21"/>
+          <w:lang w:val="en-US" w:eastAsia="ru-RU"/>
+        </w:rPr>
+        <w:t>&gt;</w:t>
+      </w:r>
+    </w:p>
+    <w:p>
+      <w:pPr>
+        <w:shd w:val="clear" w:color="auto" w:fill="1F1F1F"/>
+        <w:spacing w:after="0" w:line="285" w:lineRule="atLeast"/>
+        <w:ind w:left="284"/>
+        <w:rPr>
+          <w:rFonts w:ascii="Consolas" w:eastAsia="Times New Roman" w:hAnsi="Consolas" w:cs="Times New Roman"/>
+          <w:color w:val="CCCCCC"/>
+          <w:sz w:val="21"/>
+          <w:szCs w:val="21"/>
+          <w:lang w:val="en-US" w:eastAsia="ru-RU"/>
+        </w:rPr>
+      </w:pPr>
+      <w:r>
+        <w:rPr>
+          <w:rFonts w:ascii="Consolas" w:eastAsia="Times New Roman" w:hAnsi="Consolas" w:cs="Times New Roman"/>
+          <w:color w:val="CCCCCC"/>
+          <w:sz w:val="21"/>
+          <w:szCs w:val="21"/>
+          <w:lang w:val="en-US" w:eastAsia="ru-RU"/>
+        </w:rPr>
+        <w:t xml:space="preserve">        </w:t>
+      </w:r>
+      <w:r>
+        <w:rPr>
+          <w:rFonts w:ascii="Consolas" w:eastAsia="Times New Roman" w:hAnsi="Consolas" w:cs="Times New Roman"/>
+          <w:color w:val="808080"/>
+          <w:sz w:val="21"/>
+          <w:szCs w:val="21"/>
+          <w:lang w:val="en-US" w:eastAsia="ru-RU"/>
+        </w:rPr>
+        <w:t>&lt;</w:t>
+      </w:r>
+      <w:r>
+        <w:rPr>
+          <w:rFonts w:ascii="Consolas" w:eastAsia="Times New Roman" w:hAnsi="Consolas" w:cs="Times New Roman"/>
+          <w:color w:val="569CD6"/>
+          <w:sz w:val="21"/>
+          <w:szCs w:val="21"/>
+          <w:lang w:val="en-US" w:eastAsia="ru-RU"/>
+        </w:rPr>
+        <w:t>main</w:t>
+      </w:r>
+      <w:r>
+        <w:rPr>
+          <w:rFonts w:ascii="Consolas" w:eastAsia="Times New Roman" w:hAnsi="Consolas" w:cs="Times New Roman"/>
+          <w:color w:val="CCCCCC"/>
+          <w:sz w:val="21"/>
+          <w:szCs w:val="21"/>
+          <w:lang w:val="en-US" w:eastAsia="ru-RU"/>
+        </w:rPr>
+        <w:t xml:space="preserve"> </w:t>
+      </w:r>
+      <w:r>
+        <w:rPr>
+          <w:rFonts w:ascii="Consolas" w:eastAsia="Times New Roman" w:hAnsi="Consolas" w:cs="Times New Roman"/>
+          <w:color w:val="9CDCFE"/>
+          <w:sz w:val="21"/>
+          <w:szCs w:val="21"/>
+          <w:lang w:val="en-US" w:eastAsia="ru-RU"/>
+        </w:rPr>
+        <w:t>class</w:t>
+      </w:r>
+      <w:r>
+        <w:rPr>
+          <w:rFonts w:ascii="Consolas" w:eastAsia="Times New Roman" w:hAnsi="Consolas" w:cs="Times New Roman"/>
+          <w:color w:val="CCCCCC"/>
+          <w:sz w:val="21"/>
+          <w:szCs w:val="21"/>
+          <w:lang w:val="en-US" w:eastAsia="ru-RU"/>
+        </w:rPr>
+        <w:t>=</w:t>
+      </w:r>
+      <w:r>
+        <w:rPr>
+          <w:rFonts w:ascii="Consolas" w:eastAsia="Times New Roman" w:hAnsi="Consolas" w:cs="Times New Roman"/>
+          <w:color w:val="CE9178"/>
+          <w:sz w:val="21"/>
+          <w:szCs w:val="21"/>
+          <w:lang w:val="en-US" w:eastAsia="ru-RU"/>
+        </w:rPr>
+        <w:t>"main"</w:t>
+      </w:r>
+      <w:r>
+        <w:rPr>
+          <w:rFonts w:ascii="Consolas" w:eastAsia="Times New Roman" w:hAnsi="Consolas" w:cs="Times New Roman"/>
+          <w:color w:val="808080"/>
+          <w:sz w:val="21"/>
+          <w:szCs w:val="21"/>
+          <w:lang w:val="en-US" w:eastAsia="ru-RU"/>
+        </w:rPr>
+        <w:t>&gt;</w:t>
+      </w:r>
+      <w:r>
+        <w:rPr>
+          <w:rFonts w:ascii="Consolas" w:eastAsia="Times New Roman" w:hAnsi="Consolas" w:cs="Times New Roman"/>
+          <w:color w:val="CCCCCC"/>
+          <w:sz w:val="21"/>
+          <w:szCs w:val="21"/>
+          <w:lang w:val="en-US" w:eastAsia="ru-RU"/>
+        </w:rPr>
+        <w:t>Main</w:t>
+      </w:r>
+      <w:r>
+        <w:rPr>
+          <w:rFonts w:ascii="Consolas" w:eastAsia="Times New Roman" w:hAnsi="Consolas" w:cs="Times New Roman"/>
+          <w:color w:val="808080"/>
+          <w:sz w:val="21"/>
+          <w:szCs w:val="21"/>
+          <w:lang w:val="en-US" w:eastAsia="ru-RU"/>
+        </w:rPr>
+        <w:t>&lt;/</w:t>
+      </w:r>
+      <w:r>
+        <w:rPr>
+          <w:rFonts w:ascii="Consolas" w:eastAsia="Times New Roman" w:hAnsi="Consolas" w:cs="Times New Roman"/>
+          <w:color w:val="569CD6"/>
+          <w:sz w:val="21"/>
+          <w:szCs w:val="21"/>
+          <w:lang w:val="en-US" w:eastAsia="ru-RU"/>
+        </w:rPr>
+        <w:t>main</w:t>
+      </w:r>
+      <w:r>
+        <w:rPr>
+          <w:rFonts w:ascii="Consolas" w:eastAsia="Times New Roman" w:hAnsi="Consolas" w:cs="Times New Roman"/>
+          <w:color w:val="808080"/>
+          <w:sz w:val="21"/>
+          <w:szCs w:val="21"/>
+          <w:lang w:val="en-US" w:eastAsia="ru-RU"/>
+        </w:rPr>
+        <w:t>&gt;</w:t>
+      </w:r>
+    </w:p>
+    <w:p>
+      <w:pPr>
+        <w:shd w:val="clear" w:color="auto" w:fill="1F1F1F"/>
+        <w:spacing w:after="0" w:line="285" w:lineRule="atLeast"/>
+        <w:ind w:left="284"/>
+        <w:rPr>
+          <w:rFonts w:ascii="Consolas" w:eastAsia="Times New Roman" w:hAnsi="Consolas" w:cs="Times New Roman"/>
+          <w:color w:val="CCCCCC"/>
+          <w:sz w:val="21"/>
+          <w:szCs w:val="21"/>
+          <w:lang w:val="en-US" w:eastAsia="ru-RU"/>
+        </w:rPr>
+      </w:pPr>
+      <w:r>
+        <w:rPr>
+          <w:rFonts w:ascii="Consolas" w:eastAsia="Times New Roman" w:hAnsi="Consolas" w:cs="Times New Roman"/>
+          <w:color w:val="CCCCCC"/>
+          <w:sz w:val="21"/>
+          <w:szCs w:val="21"/>
+          <w:lang w:val="en-US" w:eastAsia="ru-RU"/>
+        </w:rPr>
+        <w:t xml:space="preserve">        </w:t>
+      </w:r>
+      <w:r>
+        <w:rPr>
+          <w:rFonts w:ascii="Consolas" w:eastAsia="Times New Roman" w:hAnsi="Consolas" w:cs="Times New Roman"/>
+          <w:color w:val="808080"/>
+          <w:sz w:val="21"/>
+          <w:szCs w:val="21"/>
+          <w:lang w:val="en-US" w:eastAsia="ru-RU"/>
+        </w:rPr>
+        <w:t>&lt;</w:t>
+      </w:r>
+      <w:r>
+        <w:rPr>
+          <w:rFonts w:ascii="Consolas" w:eastAsia="Times New Roman" w:hAnsi="Consolas" w:cs="Times New Roman"/>
+          <w:color w:val="569CD6"/>
+          <w:sz w:val="21"/>
+          <w:szCs w:val="21"/>
+          <w:lang w:val="en-US" w:eastAsia="ru-RU"/>
+        </w:rPr>
+        <w:t>aside</w:t>
+      </w:r>
+      <w:r>
+        <w:rPr>
+          <w:rFonts w:ascii="Consolas" w:eastAsia="Times New Roman" w:hAnsi="Consolas" w:cs="Times New Roman"/>
+          <w:color w:val="CCCCCC"/>
+          <w:sz w:val="21"/>
+          <w:szCs w:val="21"/>
+          <w:lang w:val="en-US" w:eastAsia="ru-RU"/>
+        </w:rPr>
+        <w:t xml:space="preserve"> </w:t>
+      </w:r>
+      <w:r>
+        <w:rPr>
+          <w:rFonts w:ascii="Consolas" w:eastAsia="Times New Roman" w:hAnsi="Consolas" w:cs="Times New Roman"/>
+          <w:color w:val="9CDCFE"/>
+          <w:sz w:val="21"/>
+          <w:szCs w:val="21"/>
+          <w:lang w:val="en-US" w:eastAsia="ru-RU"/>
+        </w:rPr>
+        <w:t>class</w:t>
+      </w:r>
+      <w:r>
+        <w:rPr>
+          <w:rFonts w:ascii="Consolas" w:eastAsia="Times New Roman" w:hAnsi="Consolas" w:cs="Times New Roman"/>
+          <w:color w:val="CCCCCC"/>
+          <w:sz w:val="21"/>
+          <w:szCs w:val="21"/>
+          <w:lang w:val="en-US" w:eastAsia="ru-RU"/>
+        </w:rPr>
+        <w:t>=</w:t>
+      </w:r>
+      <w:r>
+        <w:rPr>
+          <w:rFonts w:ascii="Consolas" w:eastAsia="Times New Roman" w:hAnsi="Consolas" w:cs="Times New Roman"/>
+          <w:color w:val="CE9178"/>
+          <w:sz w:val="21"/>
+          <w:szCs w:val="21"/>
+          <w:lang w:val="en-US" w:eastAsia="ru-RU"/>
+        </w:rPr>
+        <w:t>"aside"</w:t>
+      </w:r>
+      <w:r>
+        <w:rPr>
+          <w:rFonts w:ascii="Consolas" w:eastAsia="Times New Roman" w:hAnsi="Consolas" w:cs="Times New Roman"/>
+          <w:color w:val="808080"/>
+          <w:sz w:val="21"/>
+          <w:szCs w:val="21"/>
+          <w:lang w:val="en-US" w:eastAsia="ru-RU"/>
+        </w:rPr>
+        <w:t>&gt;</w:t>
+      </w:r>
+      <w:r>
+        <w:rPr>
+          <w:rFonts w:ascii="Consolas" w:eastAsia="Times New Roman" w:hAnsi="Consolas" w:cs="Times New Roman"/>
+          <w:color w:val="CCCCCC"/>
+          <w:sz w:val="21"/>
+          <w:szCs w:val="21"/>
+          <w:lang w:val="en-US" w:eastAsia="ru-RU"/>
+        </w:rPr>
+        <w:t>Aside</w:t>
+      </w:r>
+      <w:r>
+        <w:rPr>
+          <w:rFonts w:ascii="Consolas" w:eastAsia="Times New Roman" w:hAnsi="Consolas" w:cs="Times New Roman"/>
+          <w:color w:val="808080"/>
+          <w:sz w:val="21"/>
+          <w:szCs w:val="21"/>
+          <w:lang w:val="en-US" w:eastAsia="ru-RU"/>
+        </w:rPr>
+        <w:t>&lt;/</w:t>
+      </w:r>
+      <w:r>
+        <w:rPr>
+          <w:rFonts w:ascii="Consolas" w:eastAsia="Times New Roman" w:hAnsi="Consolas" w:cs="Times New Roman"/>
+          <w:color w:val="569CD6"/>
+          <w:sz w:val="21"/>
+          <w:szCs w:val="21"/>
+          <w:lang w:val="en-US" w:eastAsia="ru-RU"/>
+        </w:rPr>
+        <w:t>aside</w:t>
+      </w:r>
+      <w:r>
+        <w:rPr>
+          <w:rFonts w:ascii="Consolas" w:eastAsia="Times New Roman" w:hAnsi="Consolas" w:cs="Times New Roman"/>
+          <w:color w:val="808080"/>
+          <w:sz w:val="21"/>
+          <w:szCs w:val="21"/>
+          <w:lang w:val="en-US" w:eastAsia="ru-RU"/>
+        </w:rPr>
+        <w:t>&gt;</w:t>
+      </w:r>
+    </w:p>
+    <w:p>
+      <w:pPr>
+        <w:shd w:val="clear" w:color="auto" w:fill="1F1F1F"/>
+        <w:spacing w:after="0" w:line="285" w:lineRule="atLeast"/>
+        <w:ind w:left="284"/>
+        <w:rPr>
+          <w:rFonts w:ascii="Consolas" w:eastAsia="Times New Roman" w:hAnsi="Consolas" w:cs="Times New Roman"/>
+          <w:color w:val="CCCCCC"/>
+          <w:sz w:val="21"/>
+          <w:szCs w:val="21"/>
+          <w:lang w:val="en-US" w:eastAsia="ru-RU"/>
+        </w:rPr>
+      </w:pPr>
+      <w:r>
+        <w:rPr>
+          <w:rFonts w:ascii="Consolas" w:eastAsia="Times New Roman" w:hAnsi="Consolas" w:cs="Times New Roman"/>
+          <w:color w:val="CCCCCC"/>
+          <w:sz w:val="21"/>
+          <w:szCs w:val="21"/>
+          <w:lang w:val="en-US" w:eastAsia="ru-RU"/>
+        </w:rPr>
+        <w:t xml:space="preserve">        </w:t>
+      </w:r>
+      <w:r>
+        <w:rPr>
+          <w:rFonts w:ascii="Consolas" w:eastAsia="Times New Roman" w:hAnsi="Consolas" w:cs="Times New Roman"/>
+          <w:color w:val="808080"/>
+          <w:sz w:val="21"/>
+          <w:szCs w:val="21"/>
+          <w:lang w:val="en-US" w:eastAsia="ru-RU"/>
+        </w:rPr>
+        <w:t>&lt;</w:t>
+      </w:r>
+      <w:r>
+        <w:rPr>
+          <w:rFonts w:ascii="Consolas" w:eastAsia="Times New Roman" w:hAnsi="Consolas" w:cs="Times New Roman"/>
+          <w:color w:val="569CD6"/>
+          <w:sz w:val="21"/>
+          <w:szCs w:val="21"/>
+          <w:lang w:val="en-US" w:eastAsia="ru-RU"/>
+        </w:rPr>
+        <w:t>footer</w:t>
+      </w:r>
+      <w:r>
+        <w:rPr>
+          <w:rFonts w:ascii="Consolas" w:eastAsia="Times New Roman" w:hAnsi="Consolas" w:cs="Times New Roman"/>
+          <w:color w:val="CCCCCC"/>
+          <w:sz w:val="21"/>
+          <w:szCs w:val="21"/>
+          <w:lang w:val="en-US" w:eastAsia="ru-RU"/>
+        </w:rPr>
+        <w:t xml:space="preserve"> </w:t>
+      </w:r>
+      <w:r>
+        <w:rPr>
+          <w:rFonts w:ascii="Consolas" w:eastAsia="Times New Roman" w:hAnsi="Consolas" w:cs="Times New Roman"/>
+          <w:color w:val="9CDCFE"/>
+          <w:sz w:val="21"/>
+          <w:szCs w:val="21"/>
+          <w:lang w:val="en-US" w:eastAsia="ru-RU"/>
+        </w:rPr>
+        <w:t>class</w:t>
+      </w:r>
+      <w:r>
+        <w:rPr>
+          <w:rFonts w:ascii="Consolas" w:eastAsia="Times New Roman" w:hAnsi="Consolas" w:cs="Times New Roman"/>
+          <w:color w:val="CCCCCC"/>
+          <w:sz w:val="21"/>
+          <w:szCs w:val="21"/>
+          <w:lang w:val="en-US" w:eastAsia="ru-RU"/>
+        </w:rPr>
+        <w:t>=</w:t>
+      </w:r>
+      <w:r>
+        <w:rPr>
+          <w:rFonts w:ascii="Consolas" w:eastAsia="Times New Roman" w:hAnsi="Consolas" w:cs="Times New Roman"/>
+          <w:color w:val="CE9178"/>
+          <w:sz w:val="21"/>
+          <w:szCs w:val="21"/>
+          <w:lang w:val="en-US" w:eastAsia="ru-RU"/>
+        </w:rPr>
+        <w:t>"footer"</w:t>
+      </w:r>
+      <w:r>
+        <w:rPr>
+          <w:rFonts w:ascii="Consolas" w:eastAsia="Times New Roman" w:hAnsi="Consolas" w:cs="Times New Roman"/>
+          <w:color w:val="808080"/>
+          <w:sz w:val="21"/>
+          <w:szCs w:val="21"/>
+          <w:lang w:val="en-US" w:eastAsia="ru-RU"/>
+        </w:rPr>
+        <w:t>&gt;</w:t>
+      </w:r>
+      <w:r>
+        <w:rPr>
+          <w:rFonts w:ascii="Consolas" w:eastAsia="Times New Roman" w:hAnsi="Consolas" w:cs="Times New Roman"/>
+          <w:color w:val="CCCCCC"/>
+          <w:sz w:val="21"/>
+          <w:szCs w:val="21"/>
+          <w:lang w:val="en-US" w:eastAsia="ru-RU"/>
+        </w:rPr>
+        <w:t>Footer</w:t>
+      </w:r>
+      <w:r>
+        <w:rPr>
+          <w:rFonts w:ascii="Consolas" w:eastAsia="Times New Roman" w:hAnsi="Consolas" w:cs="Times New Roman"/>
+          <w:color w:val="808080"/>
+          <w:sz w:val="21"/>
+          <w:szCs w:val="21"/>
+          <w:lang w:val="en-US" w:eastAsia="ru-RU"/>
+        </w:rPr>
+        <w:t>&lt;/</w:t>
+      </w:r>
+      <w:r>
+        <w:rPr>
+          <w:rFonts w:ascii="Consolas" w:eastAsia="Times New Roman" w:hAnsi="Consolas" w:cs="Times New Roman"/>
+          <w:color w:val="569CD6"/>
+          <w:sz w:val="21"/>
+          <w:szCs w:val="21"/>
+          <w:lang w:val="en-US" w:eastAsia="ru-RU"/>
+        </w:rPr>
+        <w:t>footer</w:t>
+      </w:r>
+      <w:r>
+        <w:rPr>
+          <w:rFonts w:ascii="Consolas" w:eastAsia="Times New Roman" w:hAnsi="Consolas" w:cs="Times New Roman"/>
+          <w:color w:val="808080"/>
+          <w:sz w:val="21"/>
+          <w:szCs w:val="21"/>
+          <w:lang w:val="en-US" w:eastAsia="ru-RU"/>
+        </w:rPr>
+        <w:t>&gt;</w:t>
+      </w:r>
+    </w:p>
+    <w:p>
+      <w:pPr>
+        <w:pStyle w:val="a3"/>
+        <w:shd w:val="clear" w:color="auto" w:fill="1F1F1F"/>
+        <w:spacing w:after="0" w:line="285" w:lineRule="atLeast"/>
+        <w:ind w:left="644"/>
+        <w:rPr>
+          <w:rFonts w:ascii="Consolas" w:eastAsia="Times New Roman" w:hAnsi="Consolas" w:cs="Times New Roman"/>
+          <w:color w:val="808080"/>
+          <w:sz w:val="21"/>
+          <w:szCs w:val="21"/>
+          <w:lang w:eastAsia="ru-RU"/>
+        </w:rPr>
+      </w:pPr>
+      <w:r>
+        <w:rPr>
+          <w:rFonts w:ascii="Consolas" w:eastAsia="Times New Roman" w:hAnsi="Consolas" w:cs="Times New Roman"/>
+          <w:color w:val="CCCCCC"/>
+          <w:sz w:val="21"/>
+          <w:szCs w:val="21"/>
+          <w:lang w:val="en-US" w:eastAsia="ru-RU"/>
+        </w:rPr>
+        <w:lastRenderedPageBreak/>
+        <w:t xml:space="preserve">    </w:t>
+      </w:r>
+      <w:r>
+        <w:rPr>
+          <w:rFonts w:ascii="Consolas" w:eastAsia="Times New Roman" w:hAnsi="Consolas" w:cs="Times New Roman"/>
+          <w:color w:val="808080"/>
+          <w:sz w:val="21"/>
+          <w:szCs w:val="21"/>
+          <w:lang w:eastAsia="ru-RU"/>
+        </w:rPr>
+        <w:t>&lt;/</w:t>
+      </w:r>
+      <w:r>
+        <w:rPr>
+          <w:rFonts w:ascii="Consolas" w:eastAsia="Times New Roman" w:hAnsi="Consolas" w:cs="Times New Roman"/>
+          <w:color w:val="569CD6"/>
+          <w:sz w:val="21"/>
+          <w:szCs w:val="21"/>
+          <w:lang w:eastAsia="ru-RU"/>
+        </w:rPr>
+        <w:t>div</w:t>
+      </w:r>
+      <w:r>
+        <w:rPr>
+          <w:rFonts w:ascii="Consolas" w:eastAsia="Times New Roman" w:hAnsi="Consolas" w:cs="Times New Roman"/>
+          <w:color w:val="808080"/>
+          <w:sz w:val="21"/>
+          <w:szCs w:val="21"/>
+          <w:lang w:eastAsia="ru-RU"/>
+        </w:rPr>
+        <w:t>&gt;</w:t>
+      </w:r>
+    </w:p>
+    <w:p>
+      <w:pPr>
+        <w:pStyle w:val="a3"/>
+        <w:shd w:val="clear" w:color="auto" w:fill="1F1F1F"/>
+        <w:spacing w:after="0" w:line="285" w:lineRule="atLeast"/>
+        <w:ind w:left="644"/>
+        <w:rPr>
+          <w:rFonts w:ascii="Consolas" w:eastAsia="Times New Roman" w:hAnsi="Consolas" w:cs="Times New Roman"/>
+          <w:color w:val="CCCCCC"/>
+          <w:sz w:val="21"/>
+          <w:szCs w:val="21"/>
+          <w:lang w:eastAsia="ru-RU"/>
+        </w:rPr>
+      </w:pPr>
+      <w:r>
+        <w:rPr>
+          <w:rFonts w:ascii="Consolas" w:eastAsia="Times New Roman" w:hAnsi="Consolas" w:cs="Times New Roman"/>
+          <w:color w:val="808080"/>
+          <w:sz w:val="21"/>
+          <w:szCs w:val="21"/>
+          <w:lang w:eastAsia="ru-RU"/>
+        </w:rPr>
+        <w:t>&lt;/</w:t>
+      </w:r>
+      <w:r>
+        <w:rPr>
+          <w:rFonts w:ascii="Consolas" w:eastAsia="Times New Roman" w:hAnsi="Consolas" w:cs="Times New Roman"/>
+          <w:color w:val="569CD6"/>
+          <w:sz w:val="21"/>
+          <w:szCs w:val="21"/>
+          <w:lang w:eastAsia="ru-RU"/>
+        </w:rPr>
+        <w:t>body</w:t>
+      </w:r>
+      <w:r>
+        <w:rPr>
+          <w:rFonts w:ascii="Consolas" w:eastAsia="Times New Roman" w:hAnsi="Consolas" w:cs="Times New Roman"/>
+          <w:color w:val="808080"/>
+          <w:sz w:val="21"/>
+          <w:szCs w:val="21"/>
+          <w:lang w:eastAsia="ru-RU"/>
+        </w:rPr>
+        <w:t>&gt;</w:t>
+      </w:r>
+    </w:p>
+    <w:p>
+      <w:pPr>
+        <w:pStyle w:val="a3"/>
+        <w:shd w:val="clear" w:color="auto" w:fill="1F1F1F"/>
+        <w:spacing w:after="0" w:line="285" w:lineRule="atLeast"/>
+        <w:ind w:left="644"/>
+        <w:rPr>
+          <w:rFonts w:ascii="Consolas" w:eastAsia="Times New Roman" w:hAnsi="Consolas" w:cs="Times New Roman"/>
+          <w:color w:val="CCCCCC"/>
+          <w:sz w:val="21"/>
+          <w:szCs w:val="21"/>
+          <w:lang w:eastAsia="ru-RU"/>
+        </w:rPr>
+      </w:pPr>
+      <w:r>
+        <w:rPr>
+          <w:rFonts w:ascii="Consolas" w:eastAsia="Times New Roman" w:hAnsi="Consolas" w:cs="Times New Roman"/>
+          <w:color w:val="808080"/>
+          <w:sz w:val="21"/>
+          <w:szCs w:val="21"/>
+          <w:lang w:eastAsia="ru-RU"/>
+        </w:rPr>
+        <w:t>&lt;/</w:t>
+      </w:r>
+      <w:r>
+        <w:rPr>
+          <w:rFonts w:ascii="Consolas" w:eastAsia="Times New Roman" w:hAnsi="Consolas" w:cs="Times New Roman"/>
+          <w:color w:val="569CD6"/>
+          <w:sz w:val="21"/>
+          <w:szCs w:val="21"/>
+          <w:lang w:eastAsia="ru-RU"/>
+        </w:rPr>
+        <w:t>html</w:t>
+      </w:r>
+      <w:r>
+        <w:rPr>
+          <w:rFonts w:ascii="Consolas" w:eastAsia="Times New Roman" w:hAnsi="Consolas" w:cs="Times New Roman"/>
+          <w:color w:val="808080"/>
+          <w:sz w:val="21"/>
+          <w:szCs w:val="21"/>
+          <w:lang w:eastAsia="ru-RU"/>
+        </w:rPr>
+        <w:t>&gt;</w:t>
+      </w:r>
+    </w:p>
+    <w:p>
+      <w:pPr>
+        <w:pStyle w:val="a5"/>
+        <w:ind w:left="644"/>
+        <w:rPr>
+          <w:rFonts w:ascii="Times New Roman" w:hAnsi="Times New Roman" w:cs="Times New Roman"/>
+          <w:sz w:val="24"/>
+          <w:szCs w:val="24"/>
+          <w:lang w:val="en-US"/>
+        </w:rPr>
+      </w:pPr>
+    </w:p>
+    <w:p>
+      <w:pPr>
+        <w:pStyle w:val="a5"/>
+        <w:rPr>
+          <w:rFonts w:ascii="Times New Roman" w:eastAsia="Times New Roman" w:hAnsi="Times New Roman" w:cs="Times New Roman"/>
+          <w:color w:val="1B1B1B"/>
+          <w:sz w:val="24"/>
+          <w:szCs w:val="24"/>
+          <w:lang w:val="en-US" w:eastAsia="ru-RU"/>
+        </w:rPr>
+      </w:pPr>
+    </w:p>
+    <w:p>
+      <w:pPr>
+        <w:pStyle w:val="a5"/>
+        <w:rPr>
+          <w:rFonts w:ascii="Times New Roman" w:eastAsia="Times New Roman" w:hAnsi="Times New Roman" w:cs="Times New Roman"/>
+          <w:color w:val="1B1B1B"/>
+          <w:sz w:val="24"/>
+          <w:szCs w:val="24"/>
+          <w:lang w:val="en-US" w:eastAsia="ru-RU"/>
+        </w:rPr>
+      </w:pPr>
+    </w:p>
+    <w:p>
+      <w:pPr>
+        <w:pStyle w:val="a5"/>
+        <w:numPr>
+          <w:ilvl w:val="0"/>
+          <w:numId w:val="9"/>
+        </w:numPr>
+        <w:rPr>
+          <w:rStyle w:val="notion-enable-hover"/>
+          <w:rFonts w:ascii="Times New Roman" w:hAnsi="Times New Roman" w:cs="Times New Roman"/>
+          <w:sz w:val="24"/>
+          <w:szCs w:val="24"/>
+        </w:rPr>
+      </w:pPr>
+      <w:r>
+        <w:rPr>
+          <w:rStyle w:val="notion-enable-hover"/>
+          <w:rFonts w:ascii="Times New Roman" w:hAnsi="Times New Roman" w:cs="Times New Roman"/>
+          <w:sz w:val="24"/>
+          <w:szCs w:val="24"/>
+        </w:rPr>
+        <w:t>auto-fit</w:t>
+      </w:r>
+    </w:p>
+    <w:p>
+      <w:pPr>
+        <w:pStyle w:val="a5"/>
+        <w:numPr>
+          <w:ilvl w:val="0"/>
+          <w:numId w:val="9"/>
+        </w:numPr>
+        <w:rPr>
+          <w:rStyle w:val="notion-enable-hover"/>
+          <w:rFonts w:ascii="Times New Roman" w:hAnsi="Times New Roman" w:cs="Times New Roman"/>
+          <w:sz w:val="24"/>
+          <w:szCs w:val="24"/>
+        </w:rPr>
+      </w:pPr>
+      <w:r>
+        <w:rPr>
+          <w:rStyle w:val="notion-enable-hover"/>
+          <w:rFonts w:ascii="Times New Roman" w:hAnsi="Times New Roman" w:cs="Times New Roman"/>
+          <w:sz w:val="24"/>
+          <w:szCs w:val="24"/>
+        </w:rPr>
+        <w:t>При именовании линий их имена заключаются в квадратные скобки, а меж</w:t>
+      </w:r>
+      <w:r>
+        <w:rPr>
+          <w:rStyle w:val="notion-enable-hover"/>
+          <w:rFonts w:ascii="Times New Roman" w:hAnsi="Times New Roman" w:cs="Times New Roman"/>
+          <w:sz w:val="24"/>
+          <w:szCs w:val="24"/>
+        </w:rPr>
+        <w:t xml:space="preserve">ду </w:t>
+      </w:r>
+      <w:r>
+        <w:rPr>
+          <w:rStyle w:val="notion-enable-hover"/>
+          <w:rFonts w:ascii="Times New Roman" w:hAnsi="Times New Roman" w:cs="Times New Roman"/>
+          <w:sz w:val="24"/>
+          <w:szCs w:val="24"/>
+        </w:rPr>
+        <w:t>именами указывается ширина столбца или высота строки, которые находятся между этими линиями</w:t>
+      </w:r>
+      <w:r>
+        <w:rPr>
+          <w:rStyle w:val="notion-enable-hover"/>
+          <w:rFonts w:ascii="Times New Roman" w:hAnsi="Times New Roman" w:cs="Times New Roman"/>
+          <w:sz w:val="24"/>
+          <w:szCs w:val="24"/>
+        </w:rPr>
+        <w:t xml:space="preserve"> (удобно использовать при именовании суффикс –</w:t>
+      </w:r>
+      <w:r>
+        <w:rPr>
+          <w:rStyle w:val="notion-enable-hover"/>
+          <w:rFonts w:ascii="Times New Roman" w:hAnsi="Times New Roman" w:cs="Times New Roman"/>
+          <w:sz w:val="24"/>
+          <w:szCs w:val="24"/>
+          <w:lang w:val="en-US"/>
+        </w:rPr>
+        <w:t>start</w:t>
+      </w:r>
+      <w:r>
+        <w:rPr>
+          <w:rStyle w:val="notion-enable-hover"/>
+          <w:rFonts w:ascii="Times New Roman" w:hAnsi="Times New Roman" w:cs="Times New Roman"/>
+          <w:sz w:val="24"/>
+          <w:szCs w:val="24"/>
+        </w:rPr>
+        <w:t xml:space="preserve"> для начальной линии и –</w:t>
+      </w:r>
+      <w:r>
+        <w:rPr>
+          <w:rStyle w:val="notion-enable-hover"/>
+          <w:rFonts w:ascii="Times New Roman" w:hAnsi="Times New Roman" w:cs="Times New Roman"/>
+          <w:sz w:val="24"/>
+          <w:szCs w:val="24"/>
+          <w:lang w:val="en-US"/>
+        </w:rPr>
+        <w:t>end</w:t>
+      </w:r>
+      <w:r>
+        <w:rPr>
+          <w:rStyle w:val="notion-enable-hover"/>
+          <w:rFonts w:ascii="Times New Roman" w:hAnsi="Times New Roman" w:cs="Times New Roman"/>
+          <w:sz w:val="24"/>
+          <w:szCs w:val="24"/>
+        </w:rPr>
+        <w:t xml:space="preserve"> </w:t>
+      </w:r>
+      <w:r>
+        <w:rPr>
+          <w:rStyle w:val="notion-enable-hover"/>
+          <w:rFonts w:ascii="Times New Roman" w:hAnsi="Times New Roman" w:cs="Times New Roman"/>
+          <w:sz w:val="24"/>
+          <w:szCs w:val="24"/>
+        </w:rPr>
+        <w:t>для конечной линии)</w:t>
+      </w:r>
+      <w:r>
+        <w:rPr>
+          <w:rStyle w:val="notion-enable-hover"/>
+          <w:rFonts w:ascii="Times New Roman" w:hAnsi="Times New Roman" w:cs="Times New Roman"/>
+          <w:sz w:val="24"/>
+          <w:szCs w:val="24"/>
+        </w:rPr>
+        <w:t>:</w:t>
+      </w:r>
+    </w:p>
+    <w:p>
+      <w:pPr>
+        <w:pStyle w:val="a5"/>
+        <w:rPr>
+          <w:rStyle w:val="notion-enable-hover"/>
+          <w:rFonts w:ascii="Times New Roman" w:hAnsi="Times New Roman" w:cs="Times New Roman"/>
+          <w:b/>
+          <w:sz w:val="24"/>
+          <w:szCs w:val="24"/>
+          <w:lang w:val="en-US"/>
+        </w:rPr>
+      </w:pPr>
+      <w:r>
+        <w:rPr>
+          <w:rStyle w:val="notion-enable-hover"/>
+          <w:rFonts w:ascii="Times New Roman" w:hAnsi="Times New Roman" w:cs="Times New Roman"/>
+          <w:sz w:val="24"/>
+          <w:szCs w:val="24"/>
+        </w:rPr>
+        <w:t xml:space="preserve">          </w:t>
+      </w:r>
+      <w:r>
+        <w:rPr>
+          <w:rStyle w:val="notion-enable-hover"/>
+          <w:rFonts w:ascii="Times New Roman" w:hAnsi="Times New Roman" w:cs="Times New Roman"/>
+          <w:sz w:val="24"/>
+          <w:szCs w:val="24"/>
+        </w:rPr>
+        <w:t xml:space="preserve">           </w:t>
+      </w:r>
+      <w:r>
+        <w:rPr>
+          <w:rStyle w:val="notion-enable-hover"/>
+          <w:rFonts w:ascii="Times New Roman" w:hAnsi="Times New Roman" w:cs="Times New Roman"/>
+          <w:b/>
+          <w:sz w:val="24"/>
+          <w:szCs w:val="24"/>
+          <w:lang w:val="en-US"/>
+        </w:rPr>
+        <w:t>grid-template-columns: [col</w:t>
+      </w:r>
+      <w:r>
+        <w:rPr>
+          <w:rStyle w:val="notion-enable-hover"/>
+          <w:rFonts w:ascii="Times New Roman" w:hAnsi="Times New Roman" w:cs="Times New Roman"/>
+          <w:b/>
+          <w:sz w:val="24"/>
+          <w:szCs w:val="24"/>
+          <w:lang w:val="en-US"/>
+        </w:rPr>
+        <w:t>umn</w:t>
+      </w:r>
+      <w:r>
+        <w:rPr>
+          <w:rStyle w:val="notion-enable-hover"/>
+          <w:rFonts w:ascii="Times New Roman" w:hAnsi="Times New Roman" w:cs="Times New Roman"/>
+          <w:b/>
+          <w:sz w:val="24"/>
+          <w:szCs w:val="24"/>
+          <w:lang w:val="en-US"/>
+        </w:rPr>
+        <w:t>-start] 1fr [col</w:t>
+      </w:r>
+      <w:r>
+        <w:rPr>
+          <w:rStyle w:val="notion-enable-hover"/>
+          <w:rFonts w:ascii="Times New Roman" w:hAnsi="Times New Roman" w:cs="Times New Roman"/>
+          <w:b/>
+          <w:sz w:val="24"/>
+          <w:szCs w:val="24"/>
+          <w:lang w:val="en-US"/>
+        </w:rPr>
+        <w:t>umn</w:t>
+      </w:r>
+      <w:r>
+        <w:rPr>
+          <w:rStyle w:val="notion-enable-hover"/>
+          <w:rFonts w:ascii="Times New Roman" w:hAnsi="Times New Roman" w:cs="Times New Roman"/>
+          <w:b/>
+          <w:sz w:val="24"/>
+          <w:szCs w:val="24"/>
+          <w:lang w:val="en-US"/>
+        </w:rPr>
+        <w:t>-</w:t>
+      </w:r>
+      <w:r>
+        <w:rPr>
+          <w:rStyle w:val="notion-enable-hover"/>
+          <w:rFonts w:ascii="Times New Roman" w:hAnsi="Times New Roman" w:cs="Times New Roman"/>
+          <w:b/>
+          <w:sz w:val="24"/>
+          <w:szCs w:val="24"/>
+          <w:lang w:val="en-US"/>
+        </w:rPr>
+        <w:t>end] 10px</w:t>
+      </w:r>
+    </w:p>
+    <w:p>
+      <w:pPr>
+        <w:pStyle w:val="a5"/>
+        <w:ind w:left="993" w:hanging="349"/>
+        <w:rPr>
+          <w:rStyle w:val="notion-enable-hover"/>
+          <w:rFonts w:ascii="Times New Roman" w:hAnsi="Times New Roman" w:cs="Times New Roman"/>
+          <w:sz w:val="24"/>
+          <w:szCs w:val="24"/>
+        </w:rPr>
+      </w:pPr>
+      <w:r>
+        <w:rPr>
+          <w:rStyle w:val="notion-enable-hover"/>
+          <w:rFonts w:ascii="Times New Roman" w:hAnsi="Times New Roman" w:cs="Times New Roman"/>
+          <w:sz w:val="24"/>
+          <w:szCs w:val="24"/>
+          <w:lang w:val="en-US"/>
+        </w:rPr>
+        <w:t xml:space="preserve">      </w:t>
+      </w:r>
+      <w:r>
+        <w:rPr>
+          <w:rStyle w:val="notion-enable-hover"/>
+          <w:rFonts w:ascii="Times New Roman" w:hAnsi="Times New Roman" w:cs="Times New Roman"/>
+          <w:sz w:val="24"/>
+          <w:szCs w:val="24"/>
+        </w:rPr>
+        <w:t>И</w:t>
+      </w:r>
+      <w:r>
+        <w:rPr>
+          <w:rStyle w:val="notion-enable-hover"/>
+          <w:rFonts w:ascii="Times New Roman" w:hAnsi="Times New Roman" w:cs="Times New Roman"/>
+          <w:sz w:val="24"/>
+          <w:szCs w:val="24"/>
+        </w:rPr>
+        <w:t xml:space="preserve">спользуя эти названия, </w:t>
+      </w:r>
+      <w:r>
+        <w:rPr>
+          <w:rStyle w:val="notion-enable-hover"/>
+          <w:rFonts w:ascii="Times New Roman" w:hAnsi="Times New Roman" w:cs="Times New Roman"/>
+          <w:sz w:val="24"/>
+          <w:szCs w:val="24"/>
+        </w:rPr>
+        <w:t>можно</w:t>
+      </w:r>
+      <w:r>
+        <w:rPr>
+          <w:rStyle w:val="notion-enable-hover"/>
+          <w:rFonts w:ascii="Times New Roman" w:hAnsi="Times New Roman" w:cs="Times New Roman"/>
+          <w:sz w:val="24"/>
+          <w:szCs w:val="24"/>
+        </w:rPr>
+        <w:t xml:space="preserve"> позиционировать элементы между </w:t>
+      </w:r>
+      <w:r>
+        <w:rPr>
+          <w:rStyle w:val="notion-enable-hover"/>
+          <w:rFonts w:ascii="Times New Roman" w:hAnsi="Times New Roman" w:cs="Times New Roman"/>
+          <w:sz w:val="24"/>
+          <w:szCs w:val="24"/>
+        </w:rPr>
+        <w:t xml:space="preserve">     </w:t>
+      </w:r>
+      <w:r>
+        <w:rPr>
+          <w:rStyle w:val="notion-enable-hover"/>
+          <w:rFonts w:ascii="Times New Roman" w:hAnsi="Times New Roman" w:cs="Times New Roman"/>
+          <w:sz w:val="24"/>
+          <w:szCs w:val="24"/>
+        </w:rPr>
+        <w:t>определенными линиями</w:t>
+      </w:r>
+      <w:r>
+        <w:rPr>
+          <w:rStyle w:val="notion-enable-hover"/>
+          <w:rFonts w:ascii="Times New Roman" w:hAnsi="Times New Roman" w:cs="Times New Roman"/>
+          <w:sz w:val="24"/>
+          <w:szCs w:val="24"/>
+        </w:rPr>
+        <w:t xml:space="preserve"> (используем вместо цифр)</w:t>
+      </w:r>
+      <w:r>
+        <w:rPr>
+          <w:rStyle w:val="notion-enable-hover"/>
+          <w:rFonts w:ascii="Times New Roman" w:hAnsi="Times New Roman" w:cs="Times New Roman"/>
+          <w:sz w:val="24"/>
+          <w:szCs w:val="24"/>
+        </w:rPr>
+        <w:t>:</w:t>
+      </w:r>
+    </w:p>
+    <w:p>
+      <w:pPr>
+        <w:pStyle w:val="a5"/>
+        <w:ind w:left="644"/>
+        <w:rPr>
+          <w:rStyle w:val="notion-enable-hover"/>
+          <w:rFonts w:ascii="Times New Roman" w:hAnsi="Times New Roman" w:cs="Times New Roman"/>
+          <w:b/>
+          <w:sz w:val="24"/>
+          <w:szCs w:val="24"/>
+          <w:lang w:val="en-US"/>
+        </w:rPr>
+      </w:pPr>
+      <w:r>
+        <w:rPr>
+          <w:rStyle w:val="notion-enable-hover"/>
+          <w:rFonts w:ascii="Times New Roman" w:hAnsi="Times New Roman" w:cs="Times New Roman"/>
+          <w:b/>
+          <w:sz w:val="24"/>
+          <w:szCs w:val="24"/>
+          <w:lang w:val="en-US"/>
+        </w:rPr>
+        <w:t>.</w:t>
+      </w:r>
+      <w:r>
+        <w:rPr>
+          <w:rStyle w:val="notion-enable-hover"/>
+          <w:rFonts w:ascii="Times New Roman" w:hAnsi="Times New Roman" w:cs="Times New Roman"/>
+          <w:b/>
+          <w:sz w:val="24"/>
+          <w:szCs w:val="24"/>
+          <w:lang w:val="en-US"/>
+        </w:rPr>
+        <w:t xml:space="preserve">container </w:t>
+      </w:r>
+      <w:r>
+        <w:rPr>
+          <w:rStyle w:val="notion-enable-hover"/>
+          <w:rFonts w:ascii="Times New Roman" w:hAnsi="Times New Roman" w:cs="Times New Roman"/>
+          <w:b/>
+          <w:sz w:val="24"/>
+          <w:szCs w:val="24"/>
+          <w:lang w:val="en-US"/>
+        </w:rPr>
+        <w:t>{</w:t>
+      </w:r>
+    </w:p>
+    <w:p>
+      <w:pPr>
+        <w:pStyle w:val="a5"/>
+        <w:ind w:left="644"/>
+        <w:rPr>
+          <w:rStyle w:val="notion-enable-hover"/>
+          <w:rFonts w:ascii="Times New Roman" w:hAnsi="Times New Roman" w:cs="Times New Roman"/>
+          <w:b/>
+          <w:sz w:val="24"/>
+          <w:szCs w:val="24"/>
+          <w:lang w:val="en-US"/>
+        </w:rPr>
+      </w:pPr>
+      <w:r>
+        <w:rPr>
+          <w:rStyle w:val="notion-enable-hover"/>
+          <w:rFonts w:ascii="Times New Roman" w:hAnsi="Times New Roman" w:cs="Times New Roman"/>
+          <w:b/>
+          <w:sz w:val="24"/>
+          <w:szCs w:val="24"/>
+          <w:lang w:val="en-US"/>
+        </w:rPr>
+        <w:t xml:space="preserve">    </w:t>
+      </w:r>
+      <w:r>
+        <w:rPr>
+          <w:rStyle w:val="notion-enable-hover"/>
+          <w:rFonts w:ascii="Times New Roman" w:hAnsi="Times New Roman" w:cs="Times New Roman"/>
+          <w:b/>
+          <w:sz w:val="24"/>
+          <w:szCs w:val="24"/>
+          <w:lang w:val="en-US"/>
+        </w:rPr>
+        <w:t>grid-column: col</w:t>
+      </w:r>
+      <w:r>
+        <w:rPr>
+          <w:rStyle w:val="notion-enable-hover"/>
+          <w:rFonts w:ascii="Times New Roman" w:hAnsi="Times New Roman" w:cs="Times New Roman"/>
+          <w:b/>
+          <w:sz w:val="24"/>
+          <w:szCs w:val="24"/>
+          <w:lang w:val="en-US"/>
+        </w:rPr>
+        <w:t>umn</w:t>
+      </w:r>
+      <w:r>
+        <w:rPr>
+          <w:rStyle w:val="notion-enable-hover"/>
+          <w:rFonts w:ascii="Times New Roman" w:hAnsi="Times New Roman" w:cs="Times New Roman"/>
+          <w:b/>
+          <w:sz w:val="24"/>
+          <w:szCs w:val="24"/>
+          <w:lang w:val="en-US"/>
+        </w:rPr>
+        <w:t>-</w:t>
+      </w:r>
+      <w:r>
+        <w:rPr>
+          <w:rStyle w:val="notion-enable-hover"/>
+          <w:rFonts w:ascii="Times New Roman" w:hAnsi="Times New Roman" w:cs="Times New Roman"/>
+          <w:b/>
+          <w:sz w:val="24"/>
+          <w:szCs w:val="24"/>
+          <w:lang w:val="en-US"/>
+        </w:rPr>
+        <w:t>start / column-</w:t>
+      </w:r>
+      <w:r>
+        <w:rPr>
+          <w:rStyle w:val="notion-enable-hover"/>
+          <w:rFonts w:ascii="Times New Roman" w:hAnsi="Times New Roman" w:cs="Times New Roman"/>
+          <w:b/>
+          <w:sz w:val="24"/>
+          <w:szCs w:val="24"/>
+          <w:lang w:val="en-US"/>
+        </w:rPr>
+        <w:t xml:space="preserve">end; </w:t>
+      </w:r>
+    </w:p>
+    <w:p>
+      <w:pPr>
+        <w:pStyle w:val="a5"/>
+        <w:ind w:left="644"/>
+        <w:rPr>
+          <w:rStyle w:val="notion-enable-hover"/>
+          <w:rFonts w:ascii="Times New Roman" w:hAnsi="Times New Roman" w:cs="Times New Roman"/>
+          <w:b/>
+          <w:sz w:val="24"/>
+          <w:szCs w:val="24"/>
+          <w:lang w:val="en-US"/>
+        </w:rPr>
+      </w:pPr>
+      <w:r>
+        <w:rPr>
+          <w:rStyle w:val="notion-enable-hover"/>
+          <w:rFonts w:ascii="Times New Roman" w:hAnsi="Times New Roman" w:cs="Times New Roman"/>
+          <w:b/>
+          <w:sz w:val="24"/>
+          <w:szCs w:val="24"/>
+          <w:lang w:val="en-US"/>
+        </w:rPr>
+        <w:t>}</w:t>
+      </w:r>
+    </w:p>
+    <w:p>
+      <w:pPr>
+        <w:tabs>
+          <w:tab w:val="left" w:pos="916"/>
+          <w:tab w:val="left" w:pos="1832"/>
+          <w:tab w:val="left" w:pos="2748"/>
+          <w:tab w:val="left" w:pos="3664"/>
+          <w:tab w:val="left" w:pos="4580"/>
+          <w:tab w:val="left" w:pos="5496"/>
+          <w:tab w:val="left" w:pos="6412"/>
+          <w:tab w:val="left" w:pos="7328"/>
+          <w:tab w:val="left" w:pos="8244"/>
+          <w:tab w:val="left" w:pos="9160"/>
+          <w:tab w:val="left" w:pos="10076"/>
+          <w:tab w:val="left" w:pos="10992"/>
+          <w:tab w:val="left" w:pos="11908"/>
+          <w:tab w:val="left" w:pos="12824"/>
+          <w:tab w:val="left" w:pos="13740"/>
+          <w:tab w:val="left" w:pos="14656"/>
+        </w:tabs>
+        <w:spacing w:after="0" w:line="240" w:lineRule="auto"/>
+        <w:rPr>
+          <w:rFonts w:ascii="Times New Roman" w:hAnsi="Times New Roman" w:cs="Times New Roman"/>
+          <w:sz w:val="24"/>
+          <w:szCs w:val="24"/>
+          <w:lang w:val="en-US"/>
+        </w:rPr>
       </w:pPr>
     </w:p>
     <w:p>
@@ -1769,44 +7399,47 @@
         </w:tabs>
         <w:spacing w:after="0" w:line="240" w:lineRule="auto"/>
         <w:rPr>
-          <w:rFonts w:ascii="var(--font-code)" w:eastAsia="Times New Roman" w:hAnsi="var(--font-code)" w:cs="Courier New"/>
-          <w:color w:val="1B1B1B"/>
-          <w:sz w:val="20"/>
-          <w:szCs w:val="20"/>
-          <w:lang w:val="en-US" w:eastAsia="ru-RU"/>
-        </w:rPr>
-      </w:pPr>
-      <w:r>
-        <w:rPr>
+          <w:rFonts w:ascii="Times New Roman" w:eastAsia="Times New Roman" w:hAnsi="Times New Roman" w:cs="Times New Roman"/>
+          <w:sz w:val="24"/>
+          <w:szCs w:val="24"/>
+          <w:lang w:val="en-US" w:eastAsia="ru-RU"/>
+        </w:rPr>
+      </w:pPr>
+      <w:r>
+        <w:rPr>
+          <w:rFonts w:ascii="Times New Roman" w:hAnsi="Times New Roman" w:cs="Times New Roman"/>
+          <w:sz w:val="24"/>
+          <w:szCs w:val="24"/>
           <w:lang w:val="en-US"/>
         </w:rPr>
-        <w:t>Grid-template-columns:</w:t>
-      </w:r>
-      <w:r>
-        <w:rPr>
+        <w:t>Grid-template-columns: repeat</w:t>
+      </w:r>
+      <w:r>
+        <w:rPr>
+          <w:rFonts w:ascii="Times New Roman" w:hAnsi="Times New Roman" w:cs="Times New Roman"/>
+          <w:sz w:val="24"/>
+          <w:szCs w:val="24"/>
           <w:lang w:val="en-US"/>
         </w:rPr>
         <w:t xml:space="preserve"> </w:t>
       </w:r>
-      <w:proofErr w:type="gramStart"/>
-      <w:r>
-        <w:rPr>
+      <w:r>
+        <w:rPr>
+          <w:rFonts w:ascii="Times New Roman" w:hAnsi="Times New Roman" w:cs="Times New Roman"/>
+          <w:sz w:val="24"/>
+          <w:szCs w:val="24"/>
           <w:lang w:val="en-US"/>
         </w:rPr>
-        <w:t>repeat(</w:t>
-      </w:r>
-      <w:proofErr w:type="gramEnd"/>
-      <w:r>
-        <w:rPr>
+        <w:t>(12, 1fr)</w:t>
+      </w:r>
+      <w:r>
+        <w:rPr>
+          <w:rFonts w:ascii="Times New Roman" w:hAnsi="Times New Roman" w:cs="Times New Roman"/>
+          <w:sz w:val="24"/>
+          <w:szCs w:val="24"/>
           <w:lang w:val="en-US"/>
         </w:rPr>
-        <w:t>12, 1fr</w:t>
-      </w:r>
-      <w:r>
-        <w:rPr>
-          <w:lang w:val="en-US"/>
-        </w:rPr>
-        <w:t>)</w:t>
+        <w:t>.</w:t>
       </w:r>
     </w:p>
     <w:p>
@@ -1817,36 +7450,121 @@
           <w:numId w:val="8"/>
         </w:numPr>
         <w:rPr>
-          <w:rFonts w:cstheme="minorHAnsi"/>
-          <w:sz w:val="20"/>
-          <w:szCs w:val="20"/>
-        </w:rPr>
-      </w:pPr>
-      <w:r>
-        <w:rPr>
-          <w:rFonts w:ascii="Arial" w:hAnsi="Arial" w:cs="Arial"/>
-          <w:color w:val="202124"/>
-          <w:sz w:val="30"/>
-          <w:szCs w:val="30"/>
+          <w:rFonts w:ascii="Times New Roman" w:hAnsi="Times New Roman" w:cs="Times New Roman"/>
+          <w:sz w:val="24"/>
+          <w:szCs w:val="24"/>
+        </w:rPr>
+      </w:pPr>
+      <w:r>
+        <w:rPr>
+          <w:rFonts w:ascii="Times New Roman" w:hAnsi="Times New Roman" w:cs="Times New Roman"/>
+          <w:sz w:val="24"/>
+          <w:szCs w:val="24"/>
           <w:shd w:val="clear" w:color="auto" w:fill="FFFFFF"/>
-        </w:rPr>
-        <w:t>Применяется такой тип позиционирования </w:t>
-      </w:r>
-      <w:r>
-        <w:rPr>
-          <w:rFonts w:ascii="Arial" w:hAnsi="Arial" w:cs="Arial"/>
-          <w:color w:val="040C28"/>
-          <w:sz w:val="30"/>
-          <w:szCs w:val="30"/>
-        </w:rPr>
-        <w:t>для создания меню, вкладок, заголовков, в общем, любых элементов, которые должны быть закреплены на веб-странице и всегда видны посетителю</w:t>
-      </w:r>
-      <w:r>
-        <w:rPr>
-          <w:rFonts w:ascii="Arial" w:hAnsi="Arial" w:cs="Arial"/>
-          <w:color w:val="202124"/>
-          <w:sz w:val="30"/>
-          <w:szCs w:val="30"/>
+          <w:lang w:val="en-US"/>
+        </w:rPr>
+        <w:t>position</w:t>
+      </w:r>
+      <w:r>
+        <w:rPr>
+          <w:rFonts w:ascii="Times New Roman" w:hAnsi="Times New Roman" w:cs="Times New Roman"/>
+          <w:sz w:val="24"/>
+          <w:szCs w:val="24"/>
+          <w:shd w:val="clear" w:color="auto" w:fill="FFFFFF"/>
+        </w:rPr>
+        <w:t xml:space="preserve">: </w:t>
+      </w:r>
+      <w:r>
+        <w:rPr>
+          <w:rFonts w:ascii="Times New Roman" w:hAnsi="Times New Roman" w:cs="Times New Roman"/>
+          <w:sz w:val="24"/>
+          <w:szCs w:val="24"/>
+          <w:shd w:val="clear" w:color="auto" w:fill="FFFFFF"/>
+          <w:lang w:val="en-US"/>
+        </w:rPr>
+        <w:t>fixed</w:t>
+      </w:r>
+      <w:r>
+        <w:rPr>
+          <w:rFonts w:ascii="Times New Roman" w:hAnsi="Times New Roman" w:cs="Times New Roman"/>
+          <w:sz w:val="24"/>
+          <w:szCs w:val="24"/>
+          <w:shd w:val="clear" w:color="auto" w:fill="FFFFFF"/>
+        </w:rPr>
+        <w:t xml:space="preserve"> - </w:t>
+      </w:r>
+      <w:r>
+        <w:rPr>
+          <w:rFonts w:ascii="Times New Roman" w:hAnsi="Times New Roman" w:cs="Times New Roman"/>
+          <w:sz w:val="24"/>
+          <w:szCs w:val="24"/>
+          <w:shd w:val="clear" w:color="auto" w:fill="FFFFFF"/>
+        </w:rPr>
+        <w:t>п</w:t>
+      </w:r>
+      <w:r>
+        <w:rPr>
+          <w:rFonts w:ascii="Times New Roman" w:hAnsi="Times New Roman" w:cs="Times New Roman"/>
+          <w:sz w:val="24"/>
+          <w:szCs w:val="24"/>
+          <w:shd w:val="clear" w:color="auto" w:fill="FFFFFF"/>
+        </w:rPr>
+        <w:t>рименяется</w:t>
+      </w:r>
+      <w:r>
+        <w:rPr>
+          <w:rFonts w:ascii="Times New Roman" w:hAnsi="Times New Roman" w:cs="Times New Roman"/>
+          <w:sz w:val="24"/>
+          <w:szCs w:val="24"/>
+          <w:shd w:val="clear" w:color="auto" w:fill="FFFFFF"/>
+        </w:rPr>
+        <w:t> </w:t>
+      </w:r>
+      <w:r>
+        <w:rPr>
+          <w:rFonts w:ascii="Times New Roman" w:hAnsi="Times New Roman" w:cs="Times New Roman"/>
+          <w:sz w:val="24"/>
+          <w:szCs w:val="24"/>
+        </w:rPr>
+        <w:t xml:space="preserve">для создания меню, вкладок, заголовков, </w:t>
+      </w:r>
+      <w:r>
+        <w:rPr>
+          <w:rFonts w:ascii="Times New Roman" w:hAnsi="Times New Roman" w:cs="Times New Roman"/>
+          <w:sz w:val="24"/>
+          <w:szCs w:val="24"/>
+        </w:rPr>
+        <w:t>т.е.</w:t>
+      </w:r>
+      <w:r>
+        <w:rPr>
+          <w:rFonts w:ascii="Times New Roman" w:hAnsi="Times New Roman" w:cs="Times New Roman"/>
+          <w:sz w:val="24"/>
+          <w:szCs w:val="24"/>
+        </w:rPr>
+        <w:t xml:space="preserve">, </w:t>
+      </w:r>
+      <w:r>
+        <w:rPr>
+          <w:rFonts w:ascii="Times New Roman" w:hAnsi="Times New Roman" w:cs="Times New Roman"/>
+          <w:sz w:val="24"/>
+          <w:szCs w:val="24"/>
+        </w:rPr>
+        <w:t xml:space="preserve">для </w:t>
+      </w:r>
+      <w:r>
+        <w:rPr>
+          <w:rFonts w:ascii="Times New Roman" w:hAnsi="Times New Roman" w:cs="Times New Roman"/>
+          <w:sz w:val="24"/>
+          <w:szCs w:val="24"/>
+        </w:rPr>
+        <w:t>любых элементов, которые должны быть закреплены на веб-странице и всегда видны посетителю</w:t>
+      </w:r>
+      <w:r>
+        <w:rPr>
+          <w:rFonts w:ascii="Times New Roman" w:hAnsi="Times New Roman" w:cs="Times New Roman"/>
+          <w:sz w:val="24"/>
+          <w:szCs w:val="24"/>
           <w:shd w:val="clear" w:color="auto" w:fill="FFFFFF"/>
         </w:rPr>
         <w:t>.</w:t>
@@ -1860,21 +7578,28 @@
           <w:numId w:val="8"/>
         </w:numPr>
         <w:rPr>
-          <w:rFonts w:cstheme="minorHAnsi"/>
-          <w:sz w:val="20"/>
-          <w:szCs w:val="20"/>
-        </w:rPr>
-      </w:pPr>
-      <w:r>
-        <w:rPr>
-          <w:rFonts w:ascii="Arial" w:hAnsi="Arial" w:cs="Arial"/>
-          <w:color w:val="202124"/>
-          <w:sz w:val="30"/>
-          <w:szCs w:val="30"/>
+          <w:rFonts w:ascii="Times New Roman" w:hAnsi="Times New Roman" w:cs="Times New Roman"/>
+          <w:sz w:val="24"/>
+          <w:szCs w:val="24"/>
+        </w:rPr>
+      </w:pPr>
+      <w:r>
+        <w:rPr>
+          <w:rFonts w:ascii="Times New Roman" w:hAnsi="Times New Roman" w:cs="Times New Roman"/>
+          <w:sz w:val="24"/>
+          <w:szCs w:val="24"/>
           <w:shd w:val="clear" w:color="auto" w:fill="FFFFFF"/>
-          <w:lang w:val="en-US"/>
-        </w:rPr>
-        <w:t>GRID</w:t>
+        </w:rPr>
+        <w:t>Блочная модель</w:t>
+      </w:r>
+      <w:r>
+        <w:rPr>
+          <w:rFonts w:ascii="Times New Roman" w:hAnsi="Times New Roman" w:cs="Times New Roman"/>
+          <w:sz w:val="24"/>
+          <w:szCs w:val="24"/>
+          <w:shd w:val="clear" w:color="auto" w:fill="FFFFFF"/>
+        </w:rPr>
+        <w:t>.</w:t>
       </w:r>
     </w:p>
     <w:sectPr>
@@ -1888,7 +7613,7 @@
 </file>
 
 <file path=word/numbering.xml><?xml version="1.0" encoding="utf-8"?>
-<w:numbering xmlns:wpc="http://schemas.microsoft.com/office/word/2010/wordprocessingCanvas" xmlns:cx="http://schemas.microsoft.com/office/drawing/2014/chartex" xmlns:mc="http://schemas.openxmlformats.org/markup-compatibility/2006" xmlns:o="urn:schemas-microsoft-com:office:office" xmlns:r="http://schemas.openxmlformats.org/officeDocument/2006/relationships" xmlns:m="http://schemas.openxmlformats.org/officeDocument/2006/math" xmlns:v="urn:schemas-microsoft-com:vml" xmlns:wp14="http://schemas.microsoft.com/office/word/2010/wordprocessingDrawing" xmlns:wp="http://schemas.openxmlformats.org/drawingml/2006/wordprocessingDrawing" xmlns:w10="urn:schemas-microsoft-com:office:word" xmlns:w="http://schemas.openxmlformats.org/wordprocessingml/2006/main" xmlns:w14="http://schemas.microsoft.com/office/word/2010/wordml" xmlns:w15="http://schemas.microsoft.com/office/word/2012/wordml" xmlns:w16se="http://schemas.microsoft.com/office/word/2015/wordml/symex" xmlns:wpg="http://schemas.microsoft.com/office/word/2010/wordprocessingGroup" xmlns:wpi="http://schemas.microsoft.com/office/word/2010/wordprocessingInk" xmlns:wne="http://schemas.microsoft.com/office/word/2006/wordml" xmlns:wps="http://schemas.microsoft.com/office/word/2010/wordprocessingShape" mc:Ignorable="w14 w15 w16se wp14">
+<w:numbering xmlns:wpc="http://schemas.microsoft.com/office/word/2010/wordprocessingCanvas" xmlns:cx="http://schemas.microsoft.com/office/drawing/2014/chartex" xmlns:cx1="http://schemas.microsoft.com/office/drawing/2015/9/8/chartex" xmlns:cx2="http://schemas.microsoft.com/office/drawing/2015/10/21/chartex" xmlns:cx3="http://schemas.microsoft.com/office/drawing/2016/5/9/chartex" xmlns:cx4="http://schemas.microsoft.com/office/drawing/2016/5/10/chartex" xmlns:cx5="http://schemas.microsoft.com/office/drawing/2016/5/11/chartex" xmlns:cx6="http://schemas.microsoft.com/office/drawing/2016/5/12/chartex" xmlns:cx7="http://schemas.microsoft.com/office/drawing/2016/5/13/chartex" xmlns:cx8="http://schemas.microsoft.com/office/drawing/2016/5/14/chartex" xmlns:mc="http://schemas.openxmlformats.org/markup-compatibility/2006" xmlns:aink="http://schemas.microsoft.com/office/drawing/2016/ink" xmlns:am3d="http://schemas.microsoft.com/office/drawing/2017/model3d" xmlns:o="urn:schemas-microsoft-com:office:office" xmlns:oel="http://schemas.microsoft.com/office/2019/extlst" xmlns:r="http://schemas.openxmlformats.org/officeDocument/2006/relationships" xmlns:m="http://schemas.openxmlformats.org/officeDocument/2006/math" xmlns:v="urn:schemas-microsoft-com:vml" xmlns:wp14="http://schemas.microsoft.com/office/word/2010/wordprocessingDrawing" xmlns:wp="http://schemas.openxmlformats.org/drawingml/2006/wordprocessingDrawing" xmlns:w10="urn:schemas-microsoft-com:office:word" xmlns:w="http://schemas.openxmlformats.org/wordprocessingml/2006/main" xmlns:w14="http://schemas.microsoft.com/office/word/2010/wordml" xmlns:w15="http://schemas.microsoft.com/office/word/2012/wordml" xmlns:w16cex="http://schemas.microsoft.com/office/word/2018/wordml/cex" xmlns:w16cid="http://schemas.microsoft.com/office/word/2016/wordml/cid" xmlns:w16="http://schemas.microsoft.com/office/word/2018/wordml" xmlns:w16sdtdh="http://schemas.microsoft.com/office/word/2020/wordml/sdtdatahash" xmlns:w16se="http://schemas.microsoft.com/office/word/2015/wordml/symex" xmlns:wpg="http://schemas.microsoft.com/office/word/2010/wordprocessingGroup" xmlns:wpi="http://schemas.microsoft.com/office/word/2010/wordprocessingInk" xmlns:wne="http://schemas.microsoft.com/office/word/2006/wordml" xmlns:wps="http://schemas.microsoft.com/office/word/2010/wordprocessingShape" mc:Ignorable="w14 w15 w16se w16cid w16 w16cex w16sdtdh wp14">
   <w:abstractNum w:abstractNumId="0" w15:restartNumberingAfterBreak="0">
     <w:nsid w:val="15175A98"/>
     <w:multiLevelType w:val="hybridMultilevel"/>
@@ -2309,16 +8034,16 @@
     </w:lvl>
   </w:abstractNum>
   <w:abstractNum w:abstractNumId="4" w15:restartNumberingAfterBreak="0">
-    <w:nsid w:val="66912429"/>
+    <w:nsid w:val="651224E4"/>
     <w:multiLevelType w:val="hybridMultilevel"/>
-    <w:tmpl w:val="50E267B6"/>
-    <w:lvl w:ilvl="0" w:tplc="0419000F">
-      <w:start w:val="1"/>
+    <w:tmpl w:val="CB389E2A"/>
+    <w:lvl w:ilvl="0" w:tplc="199A9EA0">
+      <w:start w:val="9"/>
       <w:numFmt w:val="decimal"/>
       <w:lvlText w:val="%1."/>
       <w:lvlJc w:val="left"/>
       <w:pPr>
-        <w:ind w:left="720" w:hanging="360"/>
+        <w:ind w:left="1004" w:hanging="360"/>
       </w:pPr>
       <w:rPr>
         <w:rFonts w:hint="default"/>
@@ -2330,7 +8055,7 @@
       <w:lvlText w:val="%2."/>
       <w:lvlJc w:val="left"/>
       <w:pPr>
-        <w:ind w:left="1440" w:hanging="360"/>
+        <w:ind w:left="1724" w:hanging="360"/>
       </w:pPr>
     </w:lvl>
     <w:lvl w:ilvl="2" w:tplc="0419001B" w:tentative="1">
@@ -2339,7 +8064,7 @@
       <w:lvlText w:val="%3."/>
       <w:lvlJc w:val="right"/>
       <w:pPr>
-        <w:ind w:left="2160" w:hanging="180"/>
+        <w:ind w:left="2444" w:hanging="180"/>
       </w:pPr>
     </w:lvl>
     <w:lvl w:ilvl="3" w:tplc="0419000F" w:tentative="1">
@@ -2348,7 +8073,7 @@
       <w:lvlText w:val="%4."/>
       <w:lvlJc w:val="left"/>
       <w:pPr>
-        <w:ind w:left="2880" w:hanging="360"/>
+        <w:ind w:left="3164" w:hanging="360"/>
       </w:pPr>
     </w:lvl>
     <w:lvl w:ilvl="4" w:tplc="04190019" w:tentative="1">
@@ -2357,7 +8082,7 @@
       <w:lvlText w:val="%5."/>
       <w:lvlJc w:val="left"/>
       <w:pPr>
-        <w:ind w:left="3600" w:hanging="360"/>
+        <w:ind w:left="3884" w:hanging="360"/>
       </w:pPr>
     </w:lvl>
     <w:lvl w:ilvl="5" w:tplc="0419001B" w:tentative="1">
@@ -2366,7 +8091,7 @@
       <w:lvlText w:val="%6."/>
       <w:lvlJc w:val="right"/>
       <w:pPr>
-        <w:ind w:left="4320" w:hanging="180"/>
+        <w:ind w:left="4604" w:hanging="180"/>
       </w:pPr>
     </w:lvl>
     <w:lvl w:ilvl="6" w:tplc="0419000F" w:tentative="1">
@@ -2375,7 +8100,7 @@
       <w:lvlText w:val="%7."/>
       <w:lvlJc w:val="left"/>
       <w:pPr>
-        <w:ind w:left="5040" w:hanging="360"/>
+        <w:ind w:left="5324" w:hanging="360"/>
       </w:pPr>
     </w:lvl>
     <w:lvl w:ilvl="7" w:tplc="04190019" w:tentative="1">
@@ -2384,7 +8109,7 @@
       <w:lvlText w:val="%8."/>
       <w:lvlJc w:val="left"/>
       <w:pPr>
-        <w:ind w:left="5760" w:hanging="360"/>
+        <w:ind w:left="6044" w:hanging="360"/>
       </w:pPr>
     </w:lvl>
     <w:lvl w:ilvl="8" w:tplc="0419001B" w:tentative="1">
@@ -2393,21 +8118,21 @@
       <w:lvlText w:val="%9."/>
       <w:lvlJc w:val="right"/>
       <w:pPr>
-        <w:ind w:left="6480" w:hanging="180"/>
+        <w:ind w:left="6764" w:hanging="180"/>
       </w:pPr>
     </w:lvl>
   </w:abstractNum>
   <w:abstractNum w:abstractNumId="5" w15:restartNumberingAfterBreak="0">
-    <w:nsid w:val="70E316E4"/>
+    <w:nsid w:val="66912429"/>
     <w:multiLevelType w:val="hybridMultilevel"/>
-    <w:tmpl w:val="FCF27150"/>
+    <w:tmpl w:val="50E267B6"/>
     <w:lvl w:ilvl="0" w:tplc="0419000F">
-      <w:start w:val="6"/>
+      <w:start w:val="1"/>
       <w:numFmt w:val="decimal"/>
       <w:lvlText w:val="%1."/>
       <w:lvlJc w:val="left"/>
       <w:pPr>
-        <w:ind w:left="644" w:hanging="360"/>
+        <w:ind w:left="720" w:hanging="360"/>
       </w:pPr>
       <w:rPr>
         <w:rFonts w:hint="default"/>
@@ -2487,16 +8212,16 @@
     </w:lvl>
   </w:abstractNum>
   <w:abstractNum w:abstractNumId="6" w15:restartNumberingAfterBreak="0">
-    <w:nsid w:val="7C1B624F"/>
+    <w:nsid w:val="70E316E4"/>
     <w:multiLevelType w:val="hybridMultilevel"/>
-    <w:tmpl w:val="6CAA318C"/>
-    <w:lvl w:ilvl="0" w:tplc="04190011">
-      <w:start w:val="1"/>
+    <w:tmpl w:val="FCF27150"/>
+    <w:lvl w:ilvl="0" w:tplc="0419000F">
+      <w:start w:val="6"/>
       <w:numFmt w:val="decimal"/>
-      <w:lvlText w:val="%1)"/>
+      <w:lvlText w:val="%1."/>
       <w:lvlJc w:val="left"/>
       <w:pPr>
-        <w:ind w:left="720" w:hanging="360"/>
+        <w:ind w:left="644" w:hanging="360"/>
       </w:pPr>
       <w:rPr>
         <w:rFonts w:hint="default"/>
@@ -2576,6 +8301,95 @@
     </w:lvl>
   </w:abstractNum>
   <w:abstractNum w:abstractNumId="7" w15:restartNumberingAfterBreak="0">
+    <w:nsid w:val="7C1B624F"/>
+    <w:multiLevelType w:val="hybridMultilevel"/>
+    <w:tmpl w:val="6CAA318C"/>
+    <w:lvl w:ilvl="0" w:tplc="04190011">
+      <w:start w:val="1"/>
+      <w:numFmt w:val="decimal"/>
+      <w:lvlText w:val="%1)"/>
+      <w:lvlJc w:val="left"/>
+      <w:pPr>
+        <w:ind w:left="720" w:hanging="360"/>
+      </w:pPr>
+      <w:rPr>
+        <w:rFonts w:hint="default"/>
+      </w:rPr>
+    </w:lvl>
+    <w:lvl w:ilvl="1" w:tplc="04190019" w:tentative="1">
+      <w:start w:val="1"/>
+      <w:numFmt w:val="lowerLetter"/>
+      <w:lvlText w:val="%2."/>
+      <w:lvlJc w:val="left"/>
+      <w:pPr>
+        <w:ind w:left="1440" w:hanging="360"/>
+      </w:pPr>
+    </w:lvl>
+    <w:lvl w:ilvl="2" w:tplc="0419001B" w:tentative="1">
+      <w:start w:val="1"/>
+      <w:numFmt w:val="lowerRoman"/>
+      <w:lvlText w:val="%3."/>
+      <w:lvlJc w:val="right"/>
+      <w:pPr>
+        <w:ind w:left="2160" w:hanging="180"/>
+      </w:pPr>
+    </w:lvl>
+    <w:lvl w:ilvl="3" w:tplc="0419000F" w:tentative="1">
+      <w:start w:val="1"/>
+      <w:numFmt w:val="decimal"/>
+      <w:lvlText w:val="%4."/>
+      <w:lvlJc w:val="left"/>
+      <w:pPr>
+        <w:ind w:left="2880" w:hanging="360"/>
+      </w:pPr>
+    </w:lvl>
+    <w:lvl w:ilvl="4" w:tplc="04190019" w:tentative="1">
+      <w:start w:val="1"/>
+      <w:numFmt w:val="lowerLetter"/>
+      <w:lvlText w:val="%5."/>
+      <w:lvlJc w:val="left"/>
+      <w:pPr>
+        <w:ind w:left="3600" w:hanging="360"/>
+      </w:pPr>
+    </w:lvl>
+    <w:lvl w:ilvl="5" w:tplc="0419001B" w:tentative="1">
+      <w:start w:val="1"/>
+      <w:numFmt w:val="lowerRoman"/>
+      <w:lvlText w:val="%6."/>
+      <w:lvlJc w:val="right"/>
+      <w:pPr>
+        <w:ind w:left="4320" w:hanging="180"/>
+      </w:pPr>
+    </w:lvl>
+    <w:lvl w:ilvl="6" w:tplc="0419000F" w:tentative="1">
+      <w:start w:val="1"/>
+      <w:numFmt w:val="decimal"/>
+      <w:lvlText w:val="%7."/>
+      <w:lvlJc w:val="left"/>
+      <w:pPr>
+        <w:ind w:left="5040" w:hanging="360"/>
+      </w:pPr>
+    </w:lvl>
+    <w:lvl w:ilvl="7" w:tplc="04190019" w:tentative="1">
+      <w:start w:val="1"/>
+      <w:numFmt w:val="lowerLetter"/>
+      <w:lvlText w:val="%8."/>
+      <w:lvlJc w:val="left"/>
+      <w:pPr>
+        <w:ind w:left="5760" w:hanging="360"/>
+      </w:pPr>
+    </w:lvl>
+    <w:lvl w:ilvl="8" w:tplc="0419001B" w:tentative="1">
+      <w:start w:val="1"/>
+      <w:numFmt w:val="lowerRoman"/>
+      <w:lvlText w:val="%9."/>
+      <w:lvlJc w:val="right"/>
+      <w:pPr>
+        <w:ind w:left="6480" w:hanging="180"/>
+      </w:pPr>
+    </w:lvl>
+  </w:abstractNum>
+  <w:abstractNum w:abstractNumId="8" w15:restartNumberingAfterBreak="0">
     <w:nsid w:val="7C9C4B75"/>
     <w:multiLevelType w:val="multilevel"/>
     <w:tmpl w:val="1A1E65A8"/>
@@ -2724,35 +8538,38 @@
       </w:rPr>
     </w:lvl>
   </w:abstractNum>
-  <w:num w:numId="1">
+  <w:num w:numId="1" w16cid:durableId="1765682870">
+    <w:abstractNumId w:val="7"/>
+  </w:num>
+  <w:num w:numId="2" w16cid:durableId="657155992">
+    <w:abstractNumId w:val="3"/>
+  </w:num>
+  <w:num w:numId="3" w16cid:durableId="1894073809">
+    <w:abstractNumId w:val="2"/>
+  </w:num>
+  <w:num w:numId="4" w16cid:durableId="1806923913">
+    <w:abstractNumId w:val="1"/>
+  </w:num>
+  <w:num w:numId="5" w16cid:durableId="1025012273">
+    <w:abstractNumId w:val="5"/>
+  </w:num>
+  <w:num w:numId="6" w16cid:durableId="583612073">
     <w:abstractNumId w:val="6"/>
   </w:num>
-  <w:num w:numId="2">
-    <w:abstractNumId w:val="3"/>
+  <w:num w:numId="7" w16cid:durableId="982004856">
+    <w:abstractNumId w:val="8"/>
   </w:num>
-  <w:num w:numId="3">
-    <w:abstractNumId w:val="2"/>
+  <w:num w:numId="8" w16cid:durableId="1242249582">
+    <w:abstractNumId w:val="0"/>
   </w:num>
-  <w:num w:numId="4">
-    <w:abstractNumId w:val="1"/>
-  </w:num>
-  <w:num w:numId="5">
+  <w:num w:numId="9" w16cid:durableId="1539780776">
     <w:abstractNumId w:val="4"/>
-  </w:num>
-  <w:num w:numId="6">
-    <w:abstractNumId w:val="5"/>
-  </w:num>
-  <w:num w:numId="7">
-    <w:abstractNumId w:val="7"/>
-  </w:num>
-  <w:num w:numId="8">
-    <w:abstractNumId w:val="0"/>
   </w:num>
 </w:numbering>
 </file>
 
 <file path=word/styles.xml><?xml version="1.0" encoding="utf-8"?>
-<w:styles xmlns:mc="http://schemas.openxmlformats.org/markup-compatibility/2006" xmlns:r="http://schemas.openxmlformats.org/officeDocument/2006/relationships" xmlns:w="http://schemas.openxmlformats.org/wordprocessingml/2006/main" xmlns:w14="http://schemas.microsoft.com/office/word/2010/wordml" xmlns:w15="http://schemas.microsoft.com/office/word/2012/wordml" xmlns:w16se="http://schemas.microsoft.com/office/word/2015/wordml/symex" mc:Ignorable="w14 w15 w16se">
+<w:styles xmlns:mc="http://schemas.openxmlformats.org/markup-compatibility/2006" xmlns:r="http://schemas.openxmlformats.org/officeDocument/2006/relationships" xmlns:w="http://schemas.openxmlformats.org/wordprocessingml/2006/main" xmlns:w14="http://schemas.microsoft.com/office/word/2010/wordml" xmlns:w15="http://schemas.microsoft.com/office/word/2012/wordml" xmlns:w16cex="http://schemas.microsoft.com/office/word/2018/wordml/cex" xmlns:w16cid="http://schemas.microsoft.com/office/word/2016/wordml/cid" xmlns:w16="http://schemas.microsoft.com/office/word/2018/wordml" xmlns:w16sdtdh="http://schemas.microsoft.com/office/word/2020/wordml/sdtdatahash" xmlns:w16se="http://schemas.microsoft.com/office/word/2015/wordml/symex" mc:Ignorable="w14 w15 w16se w16cid w16 w16cex w16sdtdh">
   <w:docDefaults>
     <w:rPrDefault>
       <w:rPr>
@@ -2768,7 +8585,7 @@
       </w:pPr>
     </w:pPrDefault>
   </w:docDefaults>
-  <w:latentStyles w:defLockedState="0" w:defUIPriority="99" w:defSemiHidden="0" w:defUnhideWhenUsed="0" w:defQFormat="0" w:count="371">
+  <w:latentStyles w:defLockedState="0" w:defUIPriority="99" w:defSemiHidden="0" w:defUnhideWhenUsed="0" w:defQFormat="0" w:count="376">
     <w:lsdException w:name="Normal" w:uiPriority="0" w:qFormat="1"/>
     <w:lsdException w:name="heading 1" w:uiPriority="9" w:qFormat="1"/>
     <w:lsdException w:name="heading 2" w:semiHidden="1" w:uiPriority="9" w:unhideWhenUsed="1" w:qFormat="1"/>
@@ -3140,6 +8957,11 @@
     <w:lsdException w:name="List Table 5 Dark Accent 6" w:uiPriority="50"/>
     <w:lsdException w:name="List Table 6 Colorful Accent 6" w:uiPriority="51"/>
     <w:lsdException w:name="List Table 7 Colorful Accent 6" w:uiPriority="52"/>
+    <w:lsdException w:name="Mention" w:semiHidden="1" w:unhideWhenUsed="1"/>
+    <w:lsdException w:name="Smart Hyperlink" w:semiHidden="1" w:unhideWhenUsed="1"/>
+    <w:lsdException w:name="Hashtag" w:semiHidden="1" w:unhideWhenUsed="1"/>
+    <w:lsdException w:name="Unresolved Mention" w:semiHidden="1" w:unhideWhenUsed="1"/>
+    <w:lsdException w:name="Smart Link" w:semiHidden="1" w:unhideWhenUsed="1"/>
   </w:latentStyles>
   <w:style w:type="paragraph" w:default="1" w:styleId="a">
     <w:name w:val="Normal"/>

--- a/Week 6/Answers.docx
+++ b/Week 6/Answers.docx
@@ -5,6 +5,10 @@
     <w:p>
       <w:pPr>
         <w:pStyle w:val="a5"/>
+        <w:numPr>
+          <w:ilvl w:val="0"/>
+          <w:numId w:val="10"/>
+        </w:numPr>
         <w:jc w:val="center"/>
         <w:rPr>
           <w:rFonts w:ascii="Times New Roman" w:hAnsi="Times New Roman" w:cs="Times New Roman"/>
@@ -21,19 +25,8 @@
           <w:sz w:val="24"/>
           <w:szCs w:val="24"/>
           <w:u w:val="single"/>
-          <w:lang w:val="en-US"/>
-        </w:rPr>
-        <w:t>6</w:t>
-      </w:r>
-      <w:r>
-        <w:rPr>
-          <w:rFonts w:ascii="Times New Roman" w:hAnsi="Times New Roman" w:cs="Times New Roman"/>
-          <w:b/>
-          <w:sz w:val="24"/>
-          <w:szCs w:val="24"/>
-          <w:u w:val="single"/>
-        </w:rPr>
-        <w:t xml:space="preserve"> неделя:</w:t>
+        </w:rPr>
+        <w:t>неделя:</w:t>
       </w:r>
     </w:p>
     <w:p>
@@ -43,6 +36,190 @@
           <w:ilvl w:val="0"/>
           <w:numId w:val="5"/>
         </w:numPr>
+        <w:rPr>
+          <w:rFonts w:ascii="Times New Roman" w:eastAsia="Times New Roman" w:hAnsi="Times New Roman" w:cs="Times New Roman"/>
+          <w:sz w:val="24"/>
+          <w:szCs w:val="24"/>
+          <w:lang w:val="en-US" w:eastAsia="ru-RU"/>
+        </w:rPr>
+      </w:pPr>
+      <w:r>
+        <w:rPr>
+          <w:rFonts w:ascii="Times New Roman" w:hAnsi="Times New Roman" w:cs="Times New Roman"/>
+          <w:color w:val="1D1C1D"/>
+          <w:sz w:val="24"/>
+          <w:szCs w:val="24"/>
+          <w:shd w:val="clear" w:color="auto" w:fill="F8F8F8"/>
+        </w:rPr>
+        <w:t>С</w:t>
+      </w:r>
+      <w:r>
+        <w:rPr>
+          <w:rFonts w:ascii="Times New Roman" w:hAnsi="Times New Roman" w:cs="Times New Roman"/>
+          <w:color w:val="1D1C1D"/>
+          <w:sz w:val="24"/>
+          <w:szCs w:val="24"/>
+          <w:shd w:val="clear" w:color="auto" w:fill="F8F8F8"/>
+        </w:rPr>
+        <w:t>амый</w:t>
+      </w:r>
+      <w:r>
+        <w:rPr>
+          <w:rFonts w:ascii="Times New Roman" w:hAnsi="Times New Roman" w:cs="Times New Roman"/>
+          <w:color w:val="1D1C1D"/>
+          <w:sz w:val="24"/>
+          <w:szCs w:val="24"/>
+          <w:shd w:val="clear" w:color="auto" w:fill="F8F8F8"/>
+          <w:lang w:val="en-US"/>
+        </w:rPr>
+        <w:t xml:space="preserve"> </w:t>
+      </w:r>
+      <w:r>
+        <w:rPr>
+          <w:rFonts w:ascii="Times New Roman" w:hAnsi="Times New Roman" w:cs="Times New Roman"/>
+          <w:color w:val="1D1C1D"/>
+          <w:sz w:val="24"/>
+          <w:szCs w:val="24"/>
+          <w:shd w:val="clear" w:color="auto" w:fill="F8F8F8"/>
+        </w:rPr>
+        <w:t>часто</w:t>
+      </w:r>
+      <w:r>
+        <w:rPr>
+          <w:rFonts w:ascii="Times New Roman" w:hAnsi="Times New Roman" w:cs="Times New Roman"/>
+          <w:color w:val="1D1C1D"/>
+          <w:sz w:val="24"/>
+          <w:szCs w:val="24"/>
+          <w:shd w:val="clear" w:color="auto" w:fill="F8F8F8"/>
+          <w:lang w:val="en-US"/>
+        </w:rPr>
+        <w:t xml:space="preserve"> </w:t>
+      </w:r>
+      <w:r>
+        <w:rPr>
+          <w:rFonts w:ascii="Times New Roman" w:hAnsi="Times New Roman" w:cs="Times New Roman"/>
+          <w:color w:val="1D1C1D"/>
+          <w:sz w:val="24"/>
+          <w:szCs w:val="24"/>
+          <w:shd w:val="clear" w:color="auto" w:fill="F8F8F8"/>
+        </w:rPr>
+        <w:t>используемый</w:t>
+      </w:r>
+      <w:r>
+        <w:rPr>
+          <w:rFonts w:ascii="Times New Roman" w:hAnsi="Times New Roman" w:cs="Times New Roman"/>
+          <w:color w:val="1D1C1D"/>
+          <w:sz w:val="24"/>
+          <w:szCs w:val="24"/>
+          <w:shd w:val="clear" w:color="auto" w:fill="F8F8F8"/>
+          <w:lang w:val="en-US"/>
+        </w:rPr>
+        <w:t xml:space="preserve">: </w:t>
+      </w:r>
+    </w:p>
+    <w:p>
+      <w:pPr>
+        <w:pStyle w:val="a5"/>
+        <w:ind w:left="720"/>
+        <w:rPr>
+          <w:rFonts w:ascii="Times New Roman" w:hAnsi="Times New Roman" w:cs="Times New Roman"/>
+          <w:color w:val="1D1C1D"/>
+          <w:sz w:val="24"/>
+          <w:szCs w:val="24"/>
+          <w:shd w:val="clear" w:color="auto" w:fill="F8F8F8"/>
+          <w:lang w:val="en-US"/>
+        </w:rPr>
+      </w:pPr>
+      <w:r>
+        <w:rPr>
+          <w:rFonts w:ascii="Times New Roman" w:hAnsi="Times New Roman" w:cs="Times New Roman"/>
+          <w:color w:val="1D1C1D"/>
+          <w:sz w:val="24"/>
+          <w:szCs w:val="24"/>
+          <w:shd w:val="clear" w:color="auto" w:fill="F8F8F8"/>
+          <w:lang w:val="en-US"/>
+        </w:rPr>
+        <w:t xml:space="preserve">margin: auto </w:t>
+      </w:r>
+      <w:r>
+        <w:rPr>
+          <w:rFonts w:ascii="Times New Roman" w:hAnsi="Times New Roman" w:cs="Times New Roman"/>
+          <w:color w:val="1D1C1D"/>
+          <w:sz w:val="24"/>
+          <w:szCs w:val="24"/>
+          <w:shd w:val="clear" w:color="auto" w:fill="F8F8F8"/>
+        </w:rPr>
+        <w:t>и</w:t>
+      </w:r>
+      <w:r>
+        <w:rPr>
+          <w:rFonts w:ascii="Times New Roman" w:hAnsi="Times New Roman" w:cs="Times New Roman"/>
+          <w:color w:val="1D1C1D"/>
+          <w:sz w:val="24"/>
+          <w:szCs w:val="24"/>
+          <w:shd w:val="clear" w:color="auto" w:fill="F8F8F8"/>
+          <w:lang w:val="en-US"/>
+        </w:rPr>
+        <w:t xml:space="preserve"> display: flex </w:t>
+      </w:r>
+      <w:r>
+        <w:rPr>
+          <w:rFonts w:ascii="Times New Roman" w:hAnsi="Times New Roman" w:cs="Times New Roman"/>
+          <w:color w:val="1D1C1D"/>
+          <w:sz w:val="24"/>
+          <w:szCs w:val="24"/>
+          <w:shd w:val="clear" w:color="auto" w:fill="F8F8F8"/>
+        </w:rPr>
+        <w:t>со</w:t>
+      </w:r>
+      <w:r>
+        <w:rPr>
+          <w:rFonts w:ascii="Times New Roman" w:hAnsi="Times New Roman" w:cs="Times New Roman"/>
+          <w:color w:val="1D1C1D"/>
+          <w:sz w:val="24"/>
+          <w:szCs w:val="24"/>
+          <w:shd w:val="clear" w:color="auto" w:fill="F8F8F8"/>
+          <w:lang w:val="en-US"/>
+        </w:rPr>
+        <w:t xml:space="preserve"> </w:t>
+      </w:r>
+      <w:r>
+        <w:rPr>
+          <w:rFonts w:ascii="Times New Roman" w:hAnsi="Times New Roman" w:cs="Times New Roman"/>
+          <w:color w:val="1D1C1D"/>
+          <w:sz w:val="24"/>
+          <w:szCs w:val="24"/>
+          <w:shd w:val="clear" w:color="auto" w:fill="F8F8F8"/>
+        </w:rPr>
+        <w:t>свойством</w:t>
+      </w:r>
+      <w:r>
+        <w:rPr>
+          <w:rFonts w:ascii="Times New Roman" w:hAnsi="Times New Roman" w:cs="Times New Roman"/>
+          <w:color w:val="1D1C1D"/>
+          <w:sz w:val="24"/>
+          <w:szCs w:val="24"/>
+          <w:shd w:val="clear" w:color="auto" w:fill="F8F8F8"/>
+          <w:lang w:val="en-US"/>
+        </w:rPr>
+        <w:t xml:space="preserve"> justify-content: center</w:t>
+      </w:r>
+      <w:r>
+        <w:rPr>
+          <w:rFonts w:ascii="Times New Roman" w:hAnsi="Times New Roman" w:cs="Times New Roman"/>
+          <w:color w:val="1D1C1D"/>
+          <w:sz w:val="24"/>
+          <w:szCs w:val="24"/>
+          <w:shd w:val="clear" w:color="auto" w:fill="F8F8F8"/>
+          <w:lang w:val="en-US"/>
+        </w:rPr>
+        <w:t xml:space="preserve">; </w:t>
+      </w:r>
+    </w:p>
+    <w:p>
+      <w:pPr>
+        <w:pStyle w:val="a5"/>
+        <w:ind w:left="720"/>
         <w:rPr>
           <w:rStyle w:val="notion-enable-hover"/>
           <w:rFonts w:ascii="Times New Roman" w:eastAsia="Times New Roman" w:hAnsi="Times New Roman" w:cs="Times New Roman"/>
@@ -250,6 +427,7 @@
           <w:lang w:eastAsia="ru-RU"/>
         </w:rPr>
       </w:pPr>
+      <w:proofErr w:type="spellStart"/>
       <w:r>
         <w:rPr>
           <w:rFonts w:ascii="Times New Roman" w:hAnsi="Times New Roman" w:cs="Times New Roman"/>
@@ -260,6 +438,7 @@
         </w:rPr>
         <w:t>fr</w:t>
       </w:r>
+      <w:proofErr w:type="spellEnd"/>
       <w:r>
         <w:rPr>
           <w:rFonts w:ascii="Times New Roman" w:hAnsi="Times New Roman" w:cs="Times New Roman"/>
@@ -283,7 +462,25 @@
           <w:sz w:val="24"/>
           <w:szCs w:val="24"/>
         </w:rPr>
-        <w:t>гибкая единица измерения, которая рассчитывается исходя из количества доступного пространства в grid-контейнере.</w:t>
+        <w:t xml:space="preserve">гибкая единица измерения, которая рассчитывается исходя из количества доступного пространства в </w:t>
+      </w:r>
+      <w:proofErr w:type="spellStart"/>
+      <w:r>
+        <w:rPr>
+          <w:rFonts w:ascii="Times New Roman" w:hAnsi="Times New Roman" w:cs="Times New Roman"/>
+          <w:sz w:val="24"/>
+          <w:szCs w:val="24"/>
+        </w:rPr>
+        <w:t>grid</w:t>
+      </w:r>
+      <w:proofErr w:type="spellEnd"/>
+      <w:r>
+        <w:rPr>
+          <w:rFonts w:ascii="Times New Roman" w:hAnsi="Times New Roman" w:cs="Times New Roman"/>
+          <w:sz w:val="24"/>
+          <w:szCs w:val="24"/>
+        </w:rPr>
+        <w:t>-контейнере.</w:t>
       </w:r>
     </w:p>
     <w:p>
@@ -622,6 +819,7 @@
         </w:rPr>
         <w:t>, 100</w:t>
       </w:r>
+      <w:proofErr w:type="spellStart"/>
       <w:r>
         <w:rPr>
           <w:rFonts w:ascii="Times New Roman" w:hAnsi="Times New Roman" w:cs="Times New Roman"/>
@@ -631,6 +829,7 @@
         </w:rPr>
         <w:t>px</w:t>
       </w:r>
+      <w:proofErr w:type="spellEnd"/>
       <w:r>
         <w:rPr>
           <w:rFonts w:ascii="Times New Roman" w:hAnsi="Times New Roman" w:cs="Times New Roman"/>
@@ -679,6 +878,7 @@
         </w:rPr>
         <w:t>каждая строка заполнена возможным количеством колонок, учитывая их длину 100</w:t>
       </w:r>
+      <w:proofErr w:type="spellStart"/>
       <w:r>
         <w:rPr>
           <w:rFonts w:ascii="Times New Roman" w:hAnsi="Times New Roman" w:cs="Times New Roman"/>
@@ -688,6 +888,7 @@
         </w:rPr>
         <w:t>px</w:t>
       </w:r>
+      <w:proofErr w:type="spellEnd"/>
       <w:r>
         <w:rPr>
           <w:rFonts w:ascii="Times New Roman" w:hAnsi="Times New Roman" w:cs="Times New Roman"/>
@@ -741,6 +942,7 @@
         </w:rPr>
         <w:t>Если нужно, чтобы колонки были минимум 100</w:t>
       </w:r>
+      <w:proofErr w:type="spellStart"/>
       <w:r>
         <w:rPr>
           <w:rFonts w:ascii="Times New Roman" w:hAnsi="Times New Roman" w:cs="Times New Roman"/>
@@ -750,6 +952,7 @@
         </w:rPr>
         <w:t>px</w:t>
       </w:r>
+      <w:proofErr w:type="spellEnd"/>
       <w:r>
         <w:rPr>
           <w:rFonts w:ascii="Times New Roman" w:hAnsi="Times New Roman" w:cs="Times New Roman"/>
@@ -766,6 +969,7 @@
         </w:rPr>
         <w:t>и максимум 1</w:t>
       </w:r>
+      <w:proofErr w:type="spellStart"/>
       <w:r>
         <w:rPr>
           <w:rFonts w:ascii="Times New Roman" w:hAnsi="Times New Roman" w:cs="Times New Roman"/>
@@ -775,6 +979,7 @@
         </w:rPr>
         <w:t>fr</w:t>
       </w:r>
+      <w:proofErr w:type="spellEnd"/>
       <w:r>
         <w:rPr>
           <w:rFonts w:ascii="Times New Roman" w:hAnsi="Times New Roman" w:cs="Times New Roman"/>
@@ -945,7 +1150,25 @@
           <w:sz w:val="24"/>
           <w:szCs w:val="24"/>
         </w:rPr>
-        <w:t>, но любая пустая область схлопывается и растягивает элемент в строке.</w:t>
+        <w:t xml:space="preserve">, но любая пустая область </w:t>
+      </w:r>
+      <w:proofErr w:type="spellStart"/>
+      <w:r>
+        <w:rPr>
+          <w:rFonts w:ascii="Times New Roman" w:hAnsi="Times New Roman" w:cs="Times New Roman"/>
+          <w:sz w:val="24"/>
+          <w:szCs w:val="24"/>
+        </w:rPr>
+        <w:t>схлопывается</w:t>
+      </w:r>
+      <w:proofErr w:type="spellEnd"/>
+      <w:r>
+        <w:rPr>
+          <w:rFonts w:ascii="Times New Roman" w:hAnsi="Times New Roman" w:cs="Times New Roman"/>
+          <w:sz w:val="24"/>
+          <w:szCs w:val="24"/>
+        </w:rPr>
+        <w:t xml:space="preserve"> и растягивает элемент в строке.</w:t>
       </w:r>
     </w:p>
     <w:p>
@@ -1151,7 +1374,29 @@
           <w:szCs w:val="21"/>
           <w:lang w:val="en-US" w:eastAsia="ru-RU"/>
         </w:rPr>
-        <w:t>"en"</w:t>
+        <w:t>"</w:t>
+      </w:r>
+      <w:proofErr w:type="spellStart"/>
+      <w:r>
+        <w:rPr>
+          <w:rFonts w:ascii="Consolas" w:eastAsia="Times New Roman" w:hAnsi="Consolas" w:cs="Times New Roman"/>
+          <w:color w:val="CE9178"/>
+          <w:sz w:val="21"/>
+          <w:szCs w:val="21"/>
+          <w:lang w:val="en-US" w:eastAsia="ru-RU"/>
+        </w:rPr>
+        <w:t>en</w:t>
+      </w:r>
+      <w:proofErr w:type="spellEnd"/>
+      <w:r>
+        <w:rPr>
+          <w:rFonts w:ascii="Consolas" w:eastAsia="Times New Roman" w:hAnsi="Consolas" w:cs="Times New Roman"/>
+          <w:color w:val="CE9178"/>
+          <w:sz w:val="21"/>
+          <w:szCs w:val="21"/>
+          <w:lang w:val="en-US" w:eastAsia="ru-RU"/>
+        </w:rPr>
+        <w:t>"</w:t>
       </w:r>
       <w:r>
         <w:rPr>
@@ -1373,8 +1618,20 @@
           <w:szCs w:val="21"/>
           <w:lang w:val="en-US" w:eastAsia="ru-RU"/>
         </w:rPr>
-        <w:t>http-equiv</w:t>
-      </w:r>
+        <w:t>http-</w:t>
+      </w:r>
+      <w:proofErr w:type="spellStart"/>
+      <w:r>
+        <w:rPr>
+          <w:rFonts w:ascii="Consolas" w:eastAsia="Times New Roman" w:hAnsi="Consolas" w:cs="Times New Roman"/>
+          <w:color w:val="9CDCFE"/>
+          <w:sz w:val="21"/>
+          <w:szCs w:val="21"/>
+          <w:lang w:val="en-US" w:eastAsia="ru-RU"/>
+        </w:rPr>
+        <w:t>equiv</w:t>
+      </w:r>
+      <w:proofErr w:type="spellEnd"/>
       <w:r>
         <w:rPr>
           <w:rFonts w:ascii="Consolas" w:eastAsia="Times New Roman" w:hAnsi="Consolas" w:cs="Times New Roman"/>
@@ -3058,6 +3315,7 @@
         </w:rPr>
         <w:t>&lt;/</w:t>
       </w:r>
+      <w:proofErr w:type="spellStart"/>
       <w:r>
         <w:rPr>
           <w:rFonts w:ascii="Consolas" w:eastAsia="Times New Roman" w:hAnsi="Consolas" w:cs="Times New Roman"/>
@@ -3068,6 +3326,7 @@
         </w:rPr>
         <w:t>div</w:t>
       </w:r>
+      <w:proofErr w:type="spellEnd"/>
       <w:r>
         <w:rPr>
           <w:rFonts w:ascii="Consolas" w:eastAsia="Times New Roman" w:hAnsi="Consolas" w:cs="Times New Roman"/>
@@ -3101,6 +3360,7 @@
         </w:rPr>
         <w:t>&lt;/</w:t>
       </w:r>
+      <w:proofErr w:type="spellStart"/>
       <w:r>
         <w:rPr>
           <w:rFonts w:ascii="Consolas" w:eastAsia="Times New Roman" w:hAnsi="Consolas" w:cs="Times New Roman"/>
@@ -3111,6 +3371,7 @@
         </w:rPr>
         <w:t>body</w:t>
       </w:r>
+      <w:proofErr w:type="spellEnd"/>
       <w:r>
         <w:rPr>
           <w:rFonts w:ascii="Consolas" w:eastAsia="Times New Roman" w:hAnsi="Consolas" w:cs="Times New Roman"/>
@@ -3157,6 +3418,7 @@
         </w:rPr>
         <w:t>&lt;/</w:t>
       </w:r>
+      <w:proofErr w:type="spellStart"/>
       <w:r>
         <w:rPr>
           <w:rFonts w:ascii="Consolas" w:eastAsia="Times New Roman" w:hAnsi="Consolas" w:cs="Times New Roman"/>
@@ -3167,6 +3429,7 @@
         </w:rPr>
         <w:t>html</w:t>
       </w:r>
+      <w:proofErr w:type="spellEnd"/>
       <w:r>
         <w:rPr>
           <w:rFonts w:ascii="Consolas" w:eastAsia="Times New Roman" w:hAnsi="Consolas" w:cs="Times New Roman"/>
@@ -3212,6 +3475,7 @@
         </w:rPr>
         <w:t xml:space="preserve"> </w:t>
       </w:r>
+      <w:proofErr w:type="spellStart"/>
       <w:r>
         <w:rPr>
           <w:rFonts w:ascii="Times New Roman" w:eastAsia="Times New Roman" w:hAnsi="Times New Roman" w:cs="Times New Roman"/>
@@ -3220,8 +3484,31 @@
           <w:szCs w:val="24"/>
           <w:lang w:eastAsia="ru-RU"/>
         </w:rPr>
-        <w:t>justify-content: space-between</w:t>
-      </w:r>
+        <w:t>justify-content</w:t>
+      </w:r>
+      <w:proofErr w:type="spellEnd"/>
+      <w:r>
+        <w:rPr>
+          <w:rFonts w:ascii="Times New Roman" w:eastAsia="Times New Roman" w:hAnsi="Times New Roman" w:cs="Times New Roman"/>
+          <w:color w:val="1B1B1B"/>
+          <w:sz w:val="24"/>
+          <w:szCs w:val="24"/>
+          <w:lang w:eastAsia="ru-RU"/>
+        </w:rPr>
+        <w:t xml:space="preserve">: </w:t>
+      </w:r>
+      <w:proofErr w:type="spellStart"/>
+      <w:r>
+        <w:rPr>
+          <w:rFonts w:ascii="Times New Roman" w:eastAsia="Times New Roman" w:hAnsi="Times New Roman" w:cs="Times New Roman"/>
+          <w:color w:val="1B1B1B"/>
+          <w:sz w:val="24"/>
+          <w:szCs w:val="24"/>
+          <w:lang w:eastAsia="ru-RU"/>
+        </w:rPr>
+        <w:t>space-between</w:t>
+      </w:r>
+      <w:proofErr w:type="spellEnd"/>
       <w:r>
         <w:rPr>
           <w:rFonts w:ascii="Times New Roman" w:eastAsia="Times New Roman" w:hAnsi="Times New Roman" w:cs="Times New Roman"/>
@@ -3249,11 +3536,20 @@
         <w:rPr>
           <w:rStyle w:val="a7"/>
         </w:rPr>
-        <w:t>Grid area</w:t>
-      </w:r>
+        <w:t xml:space="preserve">Grid </w:t>
+      </w:r>
+      <w:proofErr w:type="spellStart"/>
+      <w:r>
+        <w:rPr>
+          <w:rStyle w:val="a7"/>
+        </w:rPr>
+        <w:t>area</w:t>
+      </w:r>
+      <w:proofErr w:type="spellEnd"/>
       <w:r>
         <w:t xml:space="preserve"> </w:t>
       </w:r>
+      <w:proofErr w:type="gramStart"/>
       <w:r>
         <w:rPr>
           <w:rStyle w:val="a7"/>
@@ -3261,7 +3557,27 @@
         <w:t>-</w:t>
       </w:r>
       <w:r>
-        <w:t xml:space="preserve"> это пространство внутри grid контейнера, в которое может быть помещен один или больше grid элементов.</w:t>
+        <w:t xml:space="preserve"> это</w:t>
+      </w:r>
+      <w:proofErr w:type="gramEnd"/>
+      <w:r>
+        <w:t xml:space="preserve"> пространство внутри </w:t>
+      </w:r>
+      <w:proofErr w:type="spellStart"/>
+      <w:r>
+        <w:t>grid</w:t>
+      </w:r>
+      <w:proofErr w:type="spellEnd"/>
+      <w:r>
+        <w:t xml:space="preserve"> контейнера, в которое может быть помещен один или больше </w:t>
+      </w:r>
+      <w:proofErr w:type="spellStart"/>
+      <w:r>
+        <w:t>grid</w:t>
+      </w:r>
+      <w:proofErr w:type="spellEnd"/>
+      <w:r>
+        <w:t xml:space="preserve"> элементов.</w:t>
       </w:r>
       <w:r>
         <w:t xml:space="preserve"> </w:t>
@@ -3294,9 +3610,11 @@
         </w:rPr>
         <w:t xml:space="preserve">- </w:t>
       </w:r>
+      <w:proofErr w:type="spellStart"/>
       <w:r>
         <w:t>сокращенн</w:t>
       </w:r>
+      <w:proofErr w:type="spellEnd"/>
       <w:r>
         <w:rPr>
           <w:lang w:val="en-US"/>
@@ -3403,7 +3721,6 @@
         <w:rPr>
           <w:lang w:val="en-US"/>
         </w:rPr>
-        <w:lastRenderedPageBreak/>
         <w:t>8.</w:t>
       </w:r>
     </w:p>
@@ -3542,7 +3859,29 @@
           <w:szCs w:val="21"/>
           <w:lang w:val="en-US" w:eastAsia="ru-RU"/>
         </w:rPr>
-        <w:t>"en"</w:t>
+        <w:t>"</w:t>
+      </w:r>
+      <w:proofErr w:type="spellStart"/>
+      <w:r>
+        <w:rPr>
+          <w:rFonts w:ascii="Consolas" w:eastAsia="Times New Roman" w:hAnsi="Consolas" w:cs="Times New Roman"/>
+          <w:color w:val="CE9178"/>
+          <w:sz w:val="21"/>
+          <w:szCs w:val="21"/>
+          <w:lang w:val="en-US" w:eastAsia="ru-RU"/>
+        </w:rPr>
+        <w:t>en</w:t>
+      </w:r>
+      <w:proofErr w:type="spellEnd"/>
+      <w:r>
+        <w:rPr>
+          <w:rFonts w:ascii="Consolas" w:eastAsia="Times New Roman" w:hAnsi="Consolas" w:cs="Times New Roman"/>
+          <w:color w:val="CE9178"/>
+          <w:sz w:val="21"/>
+          <w:szCs w:val="21"/>
+          <w:lang w:val="en-US" w:eastAsia="ru-RU"/>
+        </w:rPr>
+        <w:t>"</w:t>
       </w:r>
       <w:r>
         <w:rPr>
@@ -3768,8 +4107,20 @@
           <w:szCs w:val="21"/>
           <w:lang w:val="en-US" w:eastAsia="ru-RU"/>
         </w:rPr>
-        <w:t>http-equiv</w:t>
-      </w:r>
+        <w:t>http-</w:t>
+      </w:r>
+      <w:proofErr w:type="spellStart"/>
+      <w:r>
+        <w:rPr>
+          <w:rFonts w:ascii="Consolas" w:eastAsia="Times New Roman" w:hAnsi="Consolas" w:cs="Times New Roman"/>
+          <w:color w:val="9CDCFE"/>
+          <w:sz w:val="21"/>
+          <w:szCs w:val="21"/>
+          <w:lang w:val="en-US" w:eastAsia="ru-RU"/>
+        </w:rPr>
+        <w:t>equiv</w:t>
+      </w:r>
+      <w:proofErr w:type="spellEnd"/>
       <w:r>
         <w:rPr>
           <w:rFonts w:ascii="Consolas" w:eastAsia="Times New Roman" w:hAnsi="Consolas" w:cs="Times New Roman"/>
@@ -4146,6 +4497,7 @@
         </w:rPr>
         <w:t xml:space="preserve">        </w:t>
       </w:r>
+      <w:proofErr w:type="gramStart"/>
       <w:r>
         <w:rPr>
           <w:rFonts w:ascii="Consolas" w:eastAsia="Times New Roman" w:hAnsi="Consolas" w:cs="Times New Roman"/>
@@ -4156,6 +4508,7 @@
         </w:rPr>
         <w:t>.header</w:t>
       </w:r>
+      <w:proofErr w:type="gramEnd"/>
       <w:r>
         <w:rPr>
           <w:rFonts w:ascii="Consolas" w:eastAsia="Times New Roman" w:hAnsi="Consolas" w:cs="Times New Roman"/>
@@ -4400,6 +4753,8 @@
         </w:rPr>
         <w:t xml:space="preserve">: </w:t>
       </w:r>
+      <w:proofErr w:type="spellStart"/>
+      <w:proofErr w:type="gramStart"/>
       <w:r>
         <w:rPr>
           <w:rFonts w:ascii="Consolas" w:eastAsia="Times New Roman" w:hAnsi="Consolas" w:cs="Times New Roman"/>
@@ -4410,6 +4765,7 @@
         </w:rPr>
         <w:t>rgb</w:t>
       </w:r>
+      <w:proofErr w:type="spellEnd"/>
       <w:r>
         <w:rPr>
           <w:rFonts w:ascii="Consolas" w:eastAsia="Times New Roman" w:hAnsi="Consolas" w:cs="Times New Roman"/>
@@ -4420,6 +4776,7 @@
         </w:rPr>
         <w:t>(</w:t>
       </w:r>
+      <w:proofErr w:type="gramEnd"/>
       <w:r>
         <w:rPr>
           <w:rFonts w:ascii="Consolas" w:eastAsia="Times New Roman" w:hAnsi="Consolas" w:cs="Times New Roman"/>
@@ -4586,6 +4943,7 @@
         </w:rPr>
         <w:t xml:space="preserve">        </w:t>
       </w:r>
+      <w:proofErr w:type="gramStart"/>
       <w:r>
         <w:rPr>
           <w:rFonts w:ascii="Consolas" w:eastAsia="Times New Roman" w:hAnsi="Consolas" w:cs="Times New Roman"/>
@@ -4596,6 +4954,7 @@
         </w:rPr>
         <w:t>.main</w:t>
       </w:r>
+      <w:proofErr w:type="gramEnd"/>
       <w:r>
         <w:rPr>
           <w:rFonts w:ascii="Consolas" w:eastAsia="Times New Roman" w:hAnsi="Consolas" w:cs="Times New Roman"/>
@@ -4650,6 +5009,7 @@
         </w:rPr>
         <w:t xml:space="preserve">: </w:t>
       </w:r>
+      <w:proofErr w:type="spellStart"/>
       <w:r>
         <w:rPr>
           <w:rFonts w:ascii="Consolas" w:eastAsia="Times New Roman" w:hAnsi="Consolas" w:cs="Times New Roman"/>
@@ -4660,6 +5020,7 @@
         </w:rPr>
         <w:t>blanchedalmond</w:t>
       </w:r>
+      <w:proofErr w:type="spellEnd"/>
       <w:r>
         <w:rPr>
           <w:rFonts w:ascii="Consolas" w:eastAsia="Times New Roman" w:hAnsi="Consolas" w:cs="Times New Roman"/>
@@ -4776,6 +5137,7 @@
         </w:rPr>
         <w:t xml:space="preserve">        </w:t>
       </w:r>
+      <w:proofErr w:type="gramStart"/>
       <w:r>
         <w:rPr>
           <w:rFonts w:ascii="Consolas" w:eastAsia="Times New Roman" w:hAnsi="Consolas" w:cs="Times New Roman"/>
@@ -4786,6 +5148,7 @@
         </w:rPr>
         <w:t>.aside</w:t>
       </w:r>
+      <w:proofErr w:type="gramEnd"/>
       <w:r>
         <w:rPr>
           <w:rFonts w:ascii="Consolas" w:eastAsia="Times New Roman" w:hAnsi="Consolas" w:cs="Times New Roman"/>
@@ -4966,6 +5329,7 @@
         </w:rPr>
         <w:t xml:space="preserve">        </w:t>
       </w:r>
+      <w:proofErr w:type="gramStart"/>
       <w:r>
         <w:rPr>
           <w:rFonts w:ascii="Consolas" w:eastAsia="Times New Roman" w:hAnsi="Consolas" w:cs="Times New Roman"/>
@@ -4976,6 +5340,7 @@
         </w:rPr>
         <w:t>.footer</w:t>
       </w:r>
+      <w:proofErr w:type="gramEnd"/>
       <w:r>
         <w:rPr>
           <w:rFonts w:ascii="Consolas" w:eastAsia="Times New Roman" w:hAnsi="Consolas" w:cs="Times New Roman"/>
@@ -5388,6 +5753,7 @@
         </w:rPr>
         <w:t xml:space="preserve"> </w:t>
       </w:r>
+      <w:proofErr w:type="spellStart"/>
       <w:r>
         <w:rPr>
           <w:rFonts w:ascii="Consolas" w:eastAsia="Times New Roman" w:hAnsi="Consolas" w:cs="Times New Roman"/>
@@ -5398,6 +5764,7 @@
         </w:rPr>
         <w:t>1fr</w:t>
       </w:r>
+      <w:proofErr w:type="spellEnd"/>
       <w:r>
         <w:rPr>
           <w:rFonts w:ascii="Consolas" w:eastAsia="Times New Roman" w:hAnsi="Consolas" w:cs="Times New Roman"/>
@@ -5524,7 +5891,95 @@
           <w:szCs w:val="21"/>
           <w:lang w:val="en-US" w:eastAsia="ru-RU"/>
         </w:rPr>
-        <w:t>"header header header header"</w:t>
+        <w:t>"</w:t>
+      </w:r>
+      <w:proofErr w:type="gramStart"/>
+      <w:r>
+        <w:rPr>
+          <w:rFonts w:ascii="Consolas" w:eastAsia="Times New Roman" w:hAnsi="Consolas" w:cs="Times New Roman"/>
+          <w:color w:val="CE9178"/>
+          <w:sz w:val="21"/>
+          <w:szCs w:val="21"/>
+          <w:lang w:val="en-US" w:eastAsia="ru-RU"/>
+        </w:rPr>
+        <w:t>header</w:t>
+      </w:r>
+      <w:proofErr w:type="gramEnd"/>
+      <w:r>
+        <w:rPr>
+          <w:rFonts w:ascii="Consolas" w:eastAsia="Times New Roman" w:hAnsi="Consolas" w:cs="Times New Roman"/>
+          <w:color w:val="CE9178"/>
+          <w:sz w:val="21"/>
+          <w:szCs w:val="21"/>
+          <w:lang w:val="en-US" w:eastAsia="ru-RU"/>
+        </w:rPr>
+        <w:t xml:space="preserve"> </w:t>
+      </w:r>
+      <w:proofErr w:type="spellStart"/>
+      <w:r>
+        <w:rPr>
+          <w:rFonts w:ascii="Consolas" w:eastAsia="Times New Roman" w:hAnsi="Consolas" w:cs="Times New Roman"/>
+          <w:color w:val="CE9178"/>
+          <w:sz w:val="21"/>
+          <w:szCs w:val="21"/>
+          <w:lang w:val="en-US" w:eastAsia="ru-RU"/>
+        </w:rPr>
+        <w:t>header</w:t>
+      </w:r>
+      <w:proofErr w:type="spellEnd"/>
+      <w:r>
+        <w:rPr>
+          <w:rFonts w:ascii="Consolas" w:eastAsia="Times New Roman" w:hAnsi="Consolas" w:cs="Times New Roman"/>
+          <w:color w:val="CE9178"/>
+          <w:sz w:val="21"/>
+          <w:szCs w:val="21"/>
+          <w:lang w:val="en-US" w:eastAsia="ru-RU"/>
+        </w:rPr>
+        <w:t xml:space="preserve"> </w:t>
+      </w:r>
+      <w:proofErr w:type="spellStart"/>
+      <w:r>
+        <w:rPr>
+          <w:rFonts w:ascii="Consolas" w:eastAsia="Times New Roman" w:hAnsi="Consolas" w:cs="Times New Roman"/>
+          <w:color w:val="CE9178"/>
+          <w:sz w:val="21"/>
+          <w:szCs w:val="21"/>
+          <w:lang w:val="en-US" w:eastAsia="ru-RU"/>
+        </w:rPr>
+        <w:t>header</w:t>
+      </w:r>
+      <w:proofErr w:type="spellEnd"/>
+      <w:r>
+        <w:rPr>
+          <w:rFonts w:ascii="Consolas" w:eastAsia="Times New Roman" w:hAnsi="Consolas" w:cs="Times New Roman"/>
+          <w:color w:val="CE9178"/>
+          <w:sz w:val="21"/>
+          <w:szCs w:val="21"/>
+          <w:lang w:val="en-US" w:eastAsia="ru-RU"/>
+        </w:rPr>
+        <w:t xml:space="preserve"> </w:t>
+      </w:r>
+      <w:proofErr w:type="spellStart"/>
+      <w:r>
+        <w:rPr>
+          <w:rFonts w:ascii="Consolas" w:eastAsia="Times New Roman" w:hAnsi="Consolas" w:cs="Times New Roman"/>
+          <w:color w:val="CE9178"/>
+          <w:sz w:val="21"/>
+          <w:szCs w:val="21"/>
+          <w:lang w:val="en-US" w:eastAsia="ru-RU"/>
+        </w:rPr>
+        <w:t>header</w:t>
+      </w:r>
+      <w:proofErr w:type="spellEnd"/>
+      <w:r>
+        <w:rPr>
+          <w:rFonts w:ascii="Consolas" w:eastAsia="Times New Roman" w:hAnsi="Consolas" w:cs="Times New Roman"/>
+          <w:color w:val="CE9178"/>
+          <w:sz w:val="21"/>
+          <w:szCs w:val="21"/>
+          <w:lang w:val="en-US" w:eastAsia="ru-RU"/>
+        </w:rPr>
+        <w:t>"</w:t>
       </w:r>
     </w:p>
     <w:p>
@@ -5558,7 +6013,95 @@
           <w:szCs w:val="21"/>
           <w:lang w:val="en-US" w:eastAsia="ru-RU"/>
         </w:rPr>
-        <w:t>"nav nav nav nav"</w:t>
+        <w:t>"</w:t>
+      </w:r>
+      <w:proofErr w:type="gramStart"/>
+      <w:r>
+        <w:rPr>
+          <w:rFonts w:ascii="Consolas" w:eastAsia="Times New Roman" w:hAnsi="Consolas" w:cs="Times New Roman"/>
+          <w:color w:val="CE9178"/>
+          <w:sz w:val="21"/>
+          <w:szCs w:val="21"/>
+          <w:lang w:val="en-US" w:eastAsia="ru-RU"/>
+        </w:rPr>
+        <w:t>nav</w:t>
+      </w:r>
+      <w:proofErr w:type="gramEnd"/>
+      <w:r>
+        <w:rPr>
+          <w:rFonts w:ascii="Consolas" w:eastAsia="Times New Roman" w:hAnsi="Consolas" w:cs="Times New Roman"/>
+          <w:color w:val="CE9178"/>
+          <w:sz w:val="21"/>
+          <w:szCs w:val="21"/>
+          <w:lang w:val="en-US" w:eastAsia="ru-RU"/>
+        </w:rPr>
+        <w:t xml:space="preserve"> </w:t>
+      </w:r>
+      <w:proofErr w:type="spellStart"/>
+      <w:r>
+        <w:rPr>
+          <w:rFonts w:ascii="Consolas" w:eastAsia="Times New Roman" w:hAnsi="Consolas" w:cs="Times New Roman"/>
+          <w:color w:val="CE9178"/>
+          <w:sz w:val="21"/>
+          <w:szCs w:val="21"/>
+          <w:lang w:val="en-US" w:eastAsia="ru-RU"/>
+        </w:rPr>
+        <w:t>nav</w:t>
+      </w:r>
+      <w:proofErr w:type="spellEnd"/>
+      <w:r>
+        <w:rPr>
+          <w:rFonts w:ascii="Consolas" w:eastAsia="Times New Roman" w:hAnsi="Consolas" w:cs="Times New Roman"/>
+          <w:color w:val="CE9178"/>
+          <w:sz w:val="21"/>
+          <w:szCs w:val="21"/>
+          <w:lang w:val="en-US" w:eastAsia="ru-RU"/>
+        </w:rPr>
+        <w:t xml:space="preserve"> </w:t>
+      </w:r>
+      <w:proofErr w:type="spellStart"/>
+      <w:r>
+        <w:rPr>
+          <w:rFonts w:ascii="Consolas" w:eastAsia="Times New Roman" w:hAnsi="Consolas" w:cs="Times New Roman"/>
+          <w:color w:val="CE9178"/>
+          <w:sz w:val="21"/>
+          <w:szCs w:val="21"/>
+          <w:lang w:val="en-US" w:eastAsia="ru-RU"/>
+        </w:rPr>
+        <w:t>nav</w:t>
+      </w:r>
+      <w:proofErr w:type="spellEnd"/>
+      <w:r>
+        <w:rPr>
+          <w:rFonts w:ascii="Consolas" w:eastAsia="Times New Roman" w:hAnsi="Consolas" w:cs="Times New Roman"/>
+          <w:color w:val="CE9178"/>
+          <w:sz w:val="21"/>
+          <w:szCs w:val="21"/>
+          <w:lang w:val="en-US" w:eastAsia="ru-RU"/>
+        </w:rPr>
+        <w:t xml:space="preserve"> </w:t>
+      </w:r>
+      <w:proofErr w:type="spellStart"/>
+      <w:r>
+        <w:rPr>
+          <w:rFonts w:ascii="Consolas" w:eastAsia="Times New Roman" w:hAnsi="Consolas" w:cs="Times New Roman"/>
+          <w:color w:val="CE9178"/>
+          <w:sz w:val="21"/>
+          <w:szCs w:val="21"/>
+          <w:lang w:val="en-US" w:eastAsia="ru-RU"/>
+        </w:rPr>
+        <w:t>nav</w:t>
+      </w:r>
+      <w:proofErr w:type="spellEnd"/>
+      <w:r>
+        <w:rPr>
+          <w:rFonts w:ascii="Consolas" w:eastAsia="Times New Roman" w:hAnsi="Consolas" w:cs="Times New Roman"/>
+          <w:color w:val="CE9178"/>
+          <w:sz w:val="21"/>
+          <w:szCs w:val="21"/>
+          <w:lang w:val="en-US" w:eastAsia="ru-RU"/>
+        </w:rPr>
+        <w:t>"</w:t>
       </w:r>
     </w:p>
     <w:p>
@@ -5592,7 +6135,73 @@
           <w:szCs w:val="21"/>
           <w:lang w:val="en-US" w:eastAsia="ru-RU"/>
         </w:rPr>
-        <w:t>"main main main aside"</w:t>
+        <w:t>"</w:t>
+      </w:r>
+      <w:proofErr w:type="gramStart"/>
+      <w:r>
+        <w:rPr>
+          <w:rFonts w:ascii="Consolas" w:eastAsia="Times New Roman" w:hAnsi="Consolas" w:cs="Times New Roman"/>
+          <w:color w:val="CE9178"/>
+          <w:sz w:val="21"/>
+          <w:szCs w:val="21"/>
+          <w:lang w:val="en-US" w:eastAsia="ru-RU"/>
+        </w:rPr>
+        <w:t>main</w:t>
+      </w:r>
+      <w:proofErr w:type="gramEnd"/>
+      <w:r>
+        <w:rPr>
+          <w:rFonts w:ascii="Consolas" w:eastAsia="Times New Roman" w:hAnsi="Consolas" w:cs="Times New Roman"/>
+          <w:color w:val="CE9178"/>
+          <w:sz w:val="21"/>
+          <w:szCs w:val="21"/>
+          <w:lang w:val="en-US" w:eastAsia="ru-RU"/>
+        </w:rPr>
+        <w:t xml:space="preserve"> </w:t>
+      </w:r>
+      <w:proofErr w:type="spellStart"/>
+      <w:r>
+        <w:rPr>
+          <w:rFonts w:ascii="Consolas" w:eastAsia="Times New Roman" w:hAnsi="Consolas" w:cs="Times New Roman"/>
+          <w:color w:val="CE9178"/>
+          <w:sz w:val="21"/>
+          <w:szCs w:val="21"/>
+          <w:lang w:val="en-US" w:eastAsia="ru-RU"/>
+        </w:rPr>
+        <w:t>main</w:t>
+      </w:r>
+      <w:proofErr w:type="spellEnd"/>
+      <w:r>
+        <w:rPr>
+          <w:rFonts w:ascii="Consolas" w:eastAsia="Times New Roman" w:hAnsi="Consolas" w:cs="Times New Roman"/>
+          <w:color w:val="CE9178"/>
+          <w:sz w:val="21"/>
+          <w:szCs w:val="21"/>
+          <w:lang w:val="en-US" w:eastAsia="ru-RU"/>
+        </w:rPr>
+        <w:t xml:space="preserve"> </w:t>
+      </w:r>
+      <w:proofErr w:type="spellStart"/>
+      <w:r>
+        <w:rPr>
+          <w:rFonts w:ascii="Consolas" w:eastAsia="Times New Roman" w:hAnsi="Consolas" w:cs="Times New Roman"/>
+          <w:color w:val="CE9178"/>
+          <w:sz w:val="21"/>
+          <w:szCs w:val="21"/>
+          <w:lang w:val="en-US" w:eastAsia="ru-RU"/>
+        </w:rPr>
+        <w:t>main</w:t>
+      </w:r>
+      <w:proofErr w:type="spellEnd"/>
+      <w:r>
+        <w:rPr>
+          <w:rFonts w:ascii="Consolas" w:eastAsia="Times New Roman" w:hAnsi="Consolas" w:cs="Times New Roman"/>
+          <w:color w:val="CE9178"/>
+          <w:sz w:val="21"/>
+          <w:szCs w:val="21"/>
+          <w:lang w:val="en-US" w:eastAsia="ru-RU"/>
+        </w:rPr>
+        <w:t xml:space="preserve"> aside"</w:t>
       </w:r>
     </w:p>
     <w:p>
@@ -5646,7 +6255,95 @@
           <w:szCs w:val="21"/>
           <w:lang w:val="en-US" w:eastAsia="ru-RU"/>
         </w:rPr>
-        <w:t>"footer footer footer footer"</w:t>
+        <w:t>"</w:t>
+      </w:r>
+      <w:proofErr w:type="gramStart"/>
+      <w:r>
+        <w:rPr>
+          <w:rFonts w:ascii="Consolas" w:eastAsia="Times New Roman" w:hAnsi="Consolas" w:cs="Times New Roman"/>
+          <w:color w:val="CE9178"/>
+          <w:sz w:val="21"/>
+          <w:szCs w:val="21"/>
+          <w:lang w:val="en-US" w:eastAsia="ru-RU"/>
+        </w:rPr>
+        <w:t>footer</w:t>
+      </w:r>
+      <w:proofErr w:type="gramEnd"/>
+      <w:r>
+        <w:rPr>
+          <w:rFonts w:ascii="Consolas" w:eastAsia="Times New Roman" w:hAnsi="Consolas" w:cs="Times New Roman"/>
+          <w:color w:val="CE9178"/>
+          <w:sz w:val="21"/>
+          <w:szCs w:val="21"/>
+          <w:lang w:val="en-US" w:eastAsia="ru-RU"/>
+        </w:rPr>
+        <w:t xml:space="preserve"> </w:t>
+      </w:r>
+      <w:proofErr w:type="spellStart"/>
+      <w:r>
+        <w:rPr>
+          <w:rFonts w:ascii="Consolas" w:eastAsia="Times New Roman" w:hAnsi="Consolas" w:cs="Times New Roman"/>
+          <w:color w:val="CE9178"/>
+          <w:sz w:val="21"/>
+          <w:szCs w:val="21"/>
+          <w:lang w:val="en-US" w:eastAsia="ru-RU"/>
+        </w:rPr>
+        <w:t>footer</w:t>
+      </w:r>
+      <w:proofErr w:type="spellEnd"/>
+      <w:r>
+        <w:rPr>
+          <w:rFonts w:ascii="Consolas" w:eastAsia="Times New Roman" w:hAnsi="Consolas" w:cs="Times New Roman"/>
+          <w:color w:val="CE9178"/>
+          <w:sz w:val="21"/>
+          <w:szCs w:val="21"/>
+          <w:lang w:val="en-US" w:eastAsia="ru-RU"/>
+        </w:rPr>
+        <w:t xml:space="preserve"> </w:t>
+      </w:r>
+      <w:proofErr w:type="spellStart"/>
+      <w:r>
+        <w:rPr>
+          <w:rFonts w:ascii="Consolas" w:eastAsia="Times New Roman" w:hAnsi="Consolas" w:cs="Times New Roman"/>
+          <w:color w:val="CE9178"/>
+          <w:sz w:val="21"/>
+          <w:szCs w:val="21"/>
+          <w:lang w:val="en-US" w:eastAsia="ru-RU"/>
+        </w:rPr>
+        <w:t>footer</w:t>
+      </w:r>
+      <w:proofErr w:type="spellEnd"/>
+      <w:r>
+        <w:rPr>
+          <w:rFonts w:ascii="Consolas" w:eastAsia="Times New Roman" w:hAnsi="Consolas" w:cs="Times New Roman"/>
+          <w:color w:val="CE9178"/>
+          <w:sz w:val="21"/>
+          <w:szCs w:val="21"/>
+          <w:lang w:val="en-US" w:eastAsia="ru-RU"/>
+        </w:rPr>
+        <w:t xml:space="preserve"> </w:t>
+      </w:r>
+      <w:proofErr w:type="spellStart"/>
+      <w:r>
+        <w:rPr>
+          <w:rFonts w:ascii="Consolas" w:eastAsia="Times New Roman" w:hAnsi="Consolas" w:cs="Times New Roman"/>
+          <w:color w:val="CE9178"/>
+          <w:sz w:val="21"/>
+          <w:szCs w:val="21"/>
+          <w:lang w:val="en-US" w:eastAsia="ru-RU"/>
+        </w:rPr>
+        <w:t>footer</w:t>
+      </w:r>
+      <w:proofErr w:type="spellEnd"/>
+      <w:r>
+        <w:rPr>
+          <w:rFonts w:ascii="Consolas" w:eastAsia="Times New Roman" w:hAnsi="Consolas" w:cs="Times New Roman"/>
+          <w:color w:val="CE9178"/>
+          <w:sz w:val="21"/>
+          <w:szCs w:val="21"/>
+          <w:lang w:val="en-US" w:eastAsia="ru-RU"/>
+        </w:rPr>
+        <w:t>"</w:t>
       </w:r>
       <w:r>
         <w:rPr>
@@ -6440,6 +7137,7 @@
           <w:szCs w:val="21"/>
           <w:lang w:val="en-US" w:eastAsia="ru-RU"/>
         </w:rPr>
+        <w:lastRenderedPageBreak/>
         <w:t xml:space="preserve">        </w:t>
       </w:r>
       <w:r>
@@ -6709,7 +7407,6 @@
           <w:szCs w:val="21"/>
           <w:lang w:val="en-US" w:eastAsia="ru-RU"/>
         </w:rPr>
-        <w:lastRenderedPageBreak/>
         <w:t xml:space="preserve">    </w:t>
       </w:r>
       <w:r>
@@ -6722,6 +7419,7 @@
         </w:rPr>
         <w:t>&lt;/</w:t>
       </w:r>
+      <w:proofErr w:type="spellStart"/>
       <w:r>
         <w:rPr>
           <w:rFonts w:ascii="Consolas" w:eastAsia="Times New Roman" w:hAnsi="Consolas" w:cs="Times New Roman"/>
@@ -6732,6 +7430,7 @@
         </w:rPr>
         <w:t>div</w:t>
       </w:r>
+      <w:proofErr w:type="spellEnd"/>
       <w:r>
         <w:rPr>
           <w:rFonts w:ascii="Consolas" w:eastAsia="Times New Roman" w:hAnsi="Consolas" w:cs="Times New Roman"/>
@@ -6767,6 +7466,7 @@
         </w:rPr>
         <w:t>&lt;/</w:t>
       </w:r>
+      <w:proofErr w:type="spellStart"/>
       <w:r>
         <w:rPr>
           <w:rFonts w:ascii="Consolas" w:eastAsia="Times New Roman" w:hAnsi="Consolas" w:cs="Times New Roman"/>
@@ -6777,6 +7477,7 @@
         </w:rPr>
         <w:t>body</w:t>
       </w:r>
+      <w:proofErr w:type="spellEnd"/>
       <w:r>
         <w:rPr>
           <w:rFonts w:ascii="Consolas" w:eastAsia="Times New Roman" w:hAnsi="Consolas" w:cs="Times New Roman"/>
@@ -6812,6 +7513,7 @@
         </w:rPr>
         <w:t>&lt;/</w:t>
       </w:r>
+      <w:proofErr w:type="spellStart"/>
       <w:r>
         <w:rPr>
           <w:rFonts w:ascii="Consolas" w:eastAsia="Times New Roman" w:hAnsi="Consolas" w:cs="Times New Roman"/>
@@ -6822,6 +7524,7 @@
         </w:rPr>
         <w:t>html</w:t>
       </w:r>
+      <w:proofErr w:type="spellEnd"/>
       <w:r>
         <w:rPr>
           <w:rFonts w:ascii="Consolas" w:eastAsia="Times New Roman" w:hAnsi="Consolas" w:cs="Times New Roman"/>
@@ -6883,6 +7586,7 @@
           <w:szCs w:val="24"/>
         </w:rPr>
       </w:pPr>
+      <w:proofErr w:type="spellStart"/>
       <w:r>
         <w:rPr>
           <w:rStyle w:val="notion-enable-hover"/>
@@ -6892,6 +7596,7 @@
         </w:rPr>
         <w:t>auto-fit</w:t>
       </w:r>
+      <w:proofErr w:type="spellEnd"/>
     </w:p>
     <w:p>
       <w:pPr>
@@ -7585,21 +8290,193 @@
       </w:pPr>
       <w:r>
         <w:rPr>
-          <w:rFonts w:ascii="Times New Roman" w:hAnsi="Times New Roman" w:cs="Times New Roman"/>
-          <w:sz w:val="24"/>
-          <w:szCs w:val="24"/>
-          <w:shd w:val="clear" w:color="auto" w:fill="FFFFFF"/>
-        </w:rPr>
-        <w:t>Блочная модель</w:t>
-      </w:r>
-      <w:r>
-        <w:rPr>
-          <w:rFonts w:ascii="Times New Roman" w:hAnsi="Times New Roman" w:cs="Times New Roman"/>
-          <w:sz w:val="24"/>
-          <w:szCs w:val="24"/>
-          <w:shd w:val="clear" w:color="auto" w:fill="FFFFFF"/>
-        </w:rPr>
-        <w:t>.</w:t>
+          <w:rFonts w:ascii="Arial" w:hAnsi="Arial" w:cs="Arial"/>
+          <w:color w:val="1D1C1D"/>
+          <w:sz w:val="23"/>
+          <w:szCs w:val="23"/>
+          <w:shd w:val="clear" w:color="auto" w:fill="F8F8F8"/>
+        </w:rPr>
+        <w:t xml:space="preserve">Все зависит еще от того, какие это блоки текста. Я бы сказал, что стоит использовать любые гибкие способы позиционирования, однако иногда в больших блоках текста вместо гибкости и переносов нужно сокращение текста - в этом случае часто используют троеточие, обрезая текст. В этом случае уже </w:t>
+      </w:r>
+      <w:proofErr w:type="spellStart"/>
+      <w:r>
+        <w:rPr>
+          <w:rFonts w:ascii="Arial" w:hAnsi="Arial" w:cs="Arial"/>
+          <w:color w:val="1D1C1D"/>
+          <w:sz w:val="23"/>
+          <w:szCs w:val="23"/>
+          <w:shd w:val="clear" w:color="auto" w:fill="F8F8F8"/>
+        </w:rPr>
+        <w:t>grid</w:t>
+      </w:r>
+      <w:proofErr w:type="spellEnd"/>
+      <w:r>
+        <w:rPr>
+          <w:rFonts w:ascii="Arial" w:hAnsi="Arial" w:cs="Arial"/>
+          <w:color w:val="1D1C1D"/>
+          <w:sz w:val="23"/>
+          <w:szCs w:val="23"/>
+          <w:shd w:val="clear" w:color="auto" w:fill="F8F8F8"/>
+        </w:rPr>
+        <w:t xml:space="preserve"> и </w:t>
+      </w:r>
+      <w:proofErr w:type="spellStart"/>
+      <w:r>
+        <w:rPr>
+          <w:rFonts w:ascii="Arial" w:hAnsi="Arial" w:cs="Arial"/>
+          <w:color w:val="1D1C1D"/>
+          <w:sz w:val="23"/>
+          <w:szCs w:val="23"/>
+          <w:shd w:val="clear" w:color="auto" w:fill="F8F8F8"/>
+        </w:rPr>
+        <w:t>flex</w:t>
+      </w:r>
+      <w:proofErr w:type="spellEnd"/>
+      <w:r>
+        <w:rPr>
+          <w:rFonts w:ascii="Arial" w:hAnsi="Arial" w:cs="Arial"/>
+          <w:color w:val="1D1C1D"/>
+          <w:sz w:val="23"/>
+          <w:szCs w:val="23"/>
+          <w:shd w:val="clear" w:color="auto" w:fill="F8F8F8"/>
+        </w:rPr>
+        <w:t xml:space="preserve"> не то что не помощники, а совсем не подходят, так как свойство </w:t>
+      </w:r>
+      <w:proofErr w:type="spellStart"/>
+      <w:r>
+        <w:rPr>
+          <w:rFonts w:ascii="Arial" w:hAnsi="Arial" w:cs="Arial"/>
+          <w:color w:val="1D1C1D"/>
+          <w:sz w:val="23"/>
+          <w:szCs w:val="23"/>
+          <w:shd w:val="clear" w:color="auto" w:fill="F8F8F8"/>
+        </w:rPr>
+        <w:t>text-overflow</w:t>
+      </w:r>
+      <w:proofErr w:type="spellEnd"/>
+      <w:r>
+        <w:rPr>
+          <w:rFonts w:ascii="Arial" w:hAnsi="Arial" w:cs="Arial"/>
+          <w:color w:val="1D1C1D"/>
+          <w:sz w:val="23"/>
+          <w:szCs w:val="23"/>
+          <w:shd w:val="clear" w:color="auto" w:fill="F8F8F8"/>
+        </w:rPr>
+        <w:t xml:space="preserve">: </w:t>
+      </w:r>
+      <w:proofErr w:type="spellStart"/>
+      <w:r>
+        <w:rPr>
+          <w:rFonts w:ascii="Arial" w:hAnsi="Arial" w:cs="Arial"/>
+          <w:color w:val="1D1C1D"/>
+          <w:sz w:val="23"/>
+          <w:szCs w:val="23"/>
+          <w:shd w:val="clear" w:color="auto" w:fill="F8F8F8"/>
+        </w:rPr>
+        <w:t>ellipsis</w:t>
+      </w:r>
+      <w:proofErr w:type="spellEnd"/>
+      <w:r>
+        <w:rPr>
+          <w:rFonts w:ascii="Arial" w:hAnsi="Arial" w:cs="Arial"/>
+          <w:color w:val="1D1C1D"/>
+          <w:sz w:val="23"/>
+          <w:szCs w:val="23"/>
+          <w:shd w:val="clear" w:color="auto" w:fill="F8F8F8"/>
+        </w:rPr>
+        <w:t xml:space="preserve"> работает только с блочными элементами </w:t>
+      </w:r>
+      <w:r>
+        <w:rPr>
+          <w:rFonts w:ascii="Arial" w:hAnsi="Arial" w:cs="Arial"/>
+          <w:noProof/>
+          <w:color w:val="1D1C1D"/>
+          <w:sz w:val="23"/>
+          <w:szCs w:val="23"/>
+          <w:shd w:val="clear" w:color="auto" w:fill="F8F8F8"/>
+        </w:rPr>
+        <w:drawing>
+          <wp:inline distT="0" distB="0" distL="0" distR="0" wp14:anchorId="734E855A" wp14:editId="4E0BE764">
+            <wp:extent cx="209550" cy="209550"/>
+            <wp:effectExtent l="0" t="0" r="0" b="0"/>
+            <wp:docPr id="258381993" name="Рисунок 1" descr=":disappointed:"/>
+            <wp:cNvGraphicFramePr>
+              <a:graphicFrameLocks xmlns:a="http://schemas.openxmlformats.org/drawingml/2006/main" noChangeAspect="1"/>
+            </wp:cNvGraphicFramePr>
+            <a:graphic xmlns:a="http://schemas.openxmlformats.org/drawingml/2006/main">
+              <a:graphicData uri="http://schemas.openxmlformats.org/drawingml/2006/picture">
+                <pic:pic xmlns:pic="http://schemas.openxmlformats.org/drawingml/2006/picture">
+                  <pic:nvPicPr>
+                    <pic:cNvPr id="0" name="Picture 1" descr=":disappointed:"/>
+                    <pic:cNvPicPr>
+                      <a:picLocks noChangeAspect="1" noChangeArrowheads="1"/>
+                    </pic:cNvPicPr>
+                  </pic:nvPicPr>
+                  <pic:blipFill>
+                    <a:blip r:embed="rId5">
+                      <a:extLst>
+                        <a:ext uri="{28A0092B-C50C-407E-A947-70E740481C1C}">
+                          <a14:useLocalDpi xmlns:a14="http://schemas.microsoft.com/office/drawing/2010/main" val="0"/>
+                        </a:ext>
+                      </a:extLst>
+                    </a:blip>
+                    <a:srcRect/>
+                    <a:stretch>
+                      <a:fillRect/>
+                    </a:stretch>
+                  </pic:blipFill>
+                  <pic:spPr bwMode="auto">
+                    <a:xfrm>
+                      <a:off x="0" y="0"/>
+                      <a:ext cx="209550" cy="209550"/>
+                    </a:xfrm>
+                    <a:prstGeom prst="rect">
+                      <a:avLst/>
+                    </a:prstGeom>
+                    <a:noFill/>
+                    <a:ln>
+                      <a:noFill/>
+                    </a:ln>
+                  </pic:spPr>
+                </pic:pic>
+              </a:graphicData>
+            </a:graphic>
+          </wp:inline>
+        </w:drawing>
+      </w:r>
+      <w:r>
+        <w:rPr>
+          <w:rFonts w:ascii="Arial" w:hAnsi="Arial" w:cs="Arial"/>
+          <w:color w:val="1D1C1D"/>
+          <w:sz w:val="23"/>
+          <w:szCs w:val="23"/>
+          <w:shd w:val="clear" w:color="auto" w:fill="F8F8F8"/>
+        </w:rPr>
+        <w:t xml:space="preserve"> Поэтому тут возможны как </w:t>
+      </w:r>
+      <w:proofErr w:type="spellStart"/>
+      <w:proofErr w:type="gramStart"/>
+      <w:r>
+        <w:rPr>
+          <w:rFonts w:ascii="Arial" w:hAnsi="Arial" w:cs="Arial"/>
+          <w:color w:val="1D1C1D"/>
+          <w:sz w:val="23"/>
+          <w:szCs w:val="23"/>
+          <w:shd w:val="clear" w:color="auto" w:fill="F8F8F8"/>
+        </w:rPr>
+        <w:t>flex.grid</w:t>
+      </w:r>
+      <w:proofErr w:type="spellEnd"/>
+      <w:proofErr w:type="gramEnd"/>
+      <w:r>
+        <w:rPr>
+          <w:rFonts w:ascii="Arial" w:hAnsi="Arial" w:cs="Arial"/>
+          <w:color w:val="1D1C1D"/>
+          <w:sz w:val="23"/>
+          <w:szCs w:val="23"/>
+          <w:shd w:val="clear" w:color="auto" w:fill="F8F8F8"/>
+        </w:rPr>
+        <w:t>, так и простая блочная верстка!</w:t>
       </w:r>
     </w:p>
     <w:sectPr>
@@ -8034,16 +8911,16 @@
     </w:lvl>
   </w:abstractNum>
   <w:abstractNum w:abstractNumId="4" w15:restartNumberingAfterBreak="0">
-    <w:nsid w:val="651224E4"/>
+    <w:nsid w:val="3C721693"/>
     <w:multiLevelType w:val="hybridMultilevel"/>
-    <w:tmpl w:val="CB389E2A"/>
-    <w:lvl w:ilvl="0" w:tplc="199A9EA0">
-      <w:start w:val="9"/>
+    <w:tmpl w:val="73DE79B2"/>
+    <w:lvl w:ilvl="0" w:tplc="65062E66">
+      <w:start w:val="6"/>
       <w:numFmt w:val="decimal"/>
-      <w:lvlText w:val="%1."/>
+      <w:lvlText w:val="%1"/>
       <w:lvlJc w:val="left"/>
       <w:pPr>
-        <w:ind w:left="1004" w:hanging="360"/>
+        <w:ind w:left="720" w:hanging="360"/>
       </w:pPr>
       <w:rPr>
         <w:rFonts w:hint="default"/>
@@ -8055,7 +8932,7 @@
       <w:lvlText w:val="%2."/>
       <w:lvlJc w:val="left"/>
       <w:pPr>
-        <w:ind w:left="1724" w:hanging="360"/>
+        <w:ind w:left="1440" w:hanging="360"/>
       </w:pPr>
     </w:lvl>
     <w:lvl w:ilvl="2" w:tplc="0419001B" w:tentative="1">
@@ -8064,7 +8941,7 @@
       <w:lvlText w:val="%3."/>
       <w:lvlJc w:val="right"/>
       <w:pPr>
-        <w:ind w:left="2444" w:hanging="180"/>
+        <w:ind w:left="2160" w:hanging="180"/>
       </w:pPr>
     </w:lvl>
     <w:lvl w:ilvl="3" w:tplc="0419000F" w:tentative="1">
@@ -8073,7 +8950,7 @@
       <w:lvlText w:val="%4."/>
       <w:lvlJc w:val="left"/>
       <w:pPr>
-        <w:ind w:left="3164" w:hanging="360"/>
+        <w:ind w:left="2880" w:hanging="360"/>
       </w:pPr>
     </w:lvl>
     <w:lvl w:ilvl="4" w:tplc="04190019" w:tentative="1">
@@ -8082,7 +8959,7 @@
       <w:lvlText w:val="%5."/>
       <w:lvlJc w:val="left"/>
       <w:pPr>
-        <w:ind w:left="3884" w:hanging="360"/>
+        <w:ind w:left="3600" w:hanging="360"/>
       </w:pPr>
     </w:lvl>
     <w:lvl w:ilvl="5" w:tplc="0419001B" w:tentative="1">
@@ -8091,7 +8968,7 @@
       <w:lvlText w:val="%6."/>
       <w:lvlJc w:val="right"/>
       <w:pPr>
-        <w:ind w:left="4604" w:hanging="180"/>
+        <w:ind w:left="4320" w:hanging="180"/>
       </w:pPr>
     </w:lvl>
     <w:lvl w:ilvl="6" w:tplc="0419000F" w:tentative="1">
@@ -8100,7 +8977,7 @@
       <w:lvlText w:val="%7."/>
       <w:lvlJc w:val="left"/>
       <w:pPr>
-        <w:ind w:left="5324" w:hanging="360"/>
+        <w:ind w:left="5040" w:hanging="360"/>
       </w:pPr>
     </w:lvl>
     <w:lvl w:ilvl="7" w:tplc="04190019" w:tentative="1">
@@ -8109,7 +8986,7 @@
       <w:lvlText w:val="%8."/>
       <w:lvlJc w:val="left"/>
       <w:pPr>
-        <w:ind w:left="6044" w:hanging="360"/>
+        <w:ind w:left="5760" w:hanging="360"/>
       </w:pPr>
     </w:lvl>
     <w:lvl w:ilvl="8" w:tplc="0419001B" w:tentative="1">
@@ -8118,21 +8995,21 @@
       <w:lvlText w:val="%9."/>
       <w:lvlJc w:val="right"/>
       <w:pPr>
-        <w:ind w:left="6764" w:hanging="180"/>
+        <w:ind w:left="6480" w:hanging="180"/>
       </w:pPr>
     </w:lvl>
   </w:abstractNum>
   <w:abstractNum w:abstractNumId="5" w15:restartNumberingAfterBreak="0">
-    <w:nsid w:val="66912429"/>
+    <w:nsid w:val="651224E4"/>
     <w:multiLevelType w:val="hybridMultilevel"/>
-    <w:tmpl w:val="50E267B6"/>
-    <w:lvl w:ilvl="0" w:tplc="0419000F">
-      <w:start w:val="1"/>
+    <w:tmpl w:val="CB389E2A"/>
+    <w:lvl w:ilvl="0" w:tplc="199A9EA0">
+      <w:start w:val="9"/>
       <w:numFmt w:val="decimal"/>
       <w:lvlText w:val="%1."/>
       <w:lvlJc w:val="left"/>
       <w:pPr>
-        <w:ind w:left="720" w:hanging="360"/>
+        <w:ind w:left="1004" w:hanging="360"/>
       </w:pPr>
       <w:rPr>
         <w:rFonts w:hint="default"/>
@@ -8144,7 +9021,7 @@
       <w:lvlText w:val="%2."/>
       <w:lvlJc w:val="left"/>
       <w:pPr>
-        <w:ind w:left="1440" w:hanging="360"/>
+        <w:ind w:left="1724" w:hanging="360"/>
       </w:pPr>
     </w:lvl>
     <w:lvl w:ilvl="2" w:tplc="0419001B" w:tentative="1">
@@ -8153,7 +9030,7 @@
       <w:lvlText w:val="%3."/>
       <w:lvlJc w:val="right"/>
       <w:pPr>
-        <w:ind w:left="2160" w:hanging="180"/>
+        <w:ind w:left="2444" w:hanging="180"/>
       </w:pPr>
     </w:lvl>
     <w:lvl w:ilvl="3" w:tplc="0419000F" w:tentative="1">
@@ -8162,7 +9039,7 @@
       <w:lvlText w:val="%4."/>
       <w:lvlJc w:val="left"/>
       <w:pPr>
-        <w:ind w:left="2880" w:hanging="360"/>
+        <w:ind w:left="3164" w:hanging="360"/>
       </w:pPr>
     </w:lvl>
     <w:lvl w:ilvl="4" w:tplc="04190019" w:tentative="1">
@@ -8171,7 +9048,7 @@
       <w:lvlText w:val="%5."/>
       <w:lvlJc w:val="left"/>
       <w:pPr>
-        <w:ind w:left="3600" w:hanging="360"/>
+        <w:ind w:left="3884" w:hanging="360"/>
       </w:pPr>
     </w:lvl>
     <w:lvl w:ilvl="5" w:tplc="0419001B" w:tentative="1">
@@ -8180,7 +9057,7 @@
       <w:lvlText w:val="%6."/>
       <w:lvlJc w:val="right"/>
       <w:pPr>
-        <w:ind w:left="4320" w:hanging="180"/>
+        <w:ind w:left="4604" w:hanging="180"/>
       </w:pPr>
     </w:lvl>
     <w:lvl w:ilvl="6" w:tplc="0419000F" w:tentative="1">
@@ -8189,7 +9066,7 @@
       <w:lvlText w:val="%7."/>
       <w:lvlJc w:val="left"/>
       <w:pPr>
-        <w:ind w:left="5040" w:hanging="360"/>
+        <w:ind w:left="5324" w:hanging="360"/>
       </w:pPr>
     </w:lvl>
     <w:lvl w:ilvl="7" w:tplc="04190019" w:tentative="1">
@@ -8198,7 +9075,7 @@
       <w:lvlText w:val="%8."/>
       <w:lvlJc w:val="left"/>
       <w:pPr>
-        <w:ind w:left="5760" w:hanging="360"/>
+        <w:ind w:left="6044" w:hanging="360"/>
       </w:pPr>
     </w:lvl>
     <w:lvl w:ilvl="8" w:tplc="0419001B" w:tentative="1">
@@ -8207,21 +9084,21 @@
       <w:lvlText w:val="%9."/>
       <w:lvlJc w:val="right"/>
       <w:pPr>
-        <w:ind w:left="6480" w:hanging="180"/>
+        <w:ind w:left="6764" w:hanging="180"/>
       </w:pPr>
     </w:lvl>
   </w:abstractNum>
   <w:abstractNum w:abstractNumId="6" w15:restartNumberingAfterBreak="0">
-    <w:nsid w:val="70E316E4"/>
+    <w:nsid w:val="66912429"/>
     <w:multiLevelType w:val="hybridMultilevel"/>
-    <w:tmpl w:val="FCF27150"/>
+    <w:tmpl w:val="50E267B6"/>
     <w:lvl w:ilvl="0" w:tplc="0419000F">
-      <w:start w:val="6"/>
+      <w:start w:val="1"/>
       <w:numFmt w:val="decimal"/>
       <w:lvlText w:val="%1."/>
       <w:lvlJc w:val="left"/>
       <w:pPr>
-        <w:ind w:left="644" w:hanging="360"/>
+        <w:ind w:left="720" w:hanging="360"/>
       </w:pPr>
       <w:rPr>
         <w:rFonts w:hint="default"/>
@@ -8301,16 +9178,16 @@
     </w:lvl>
   </w:abstractNum>
   <w:abstractNum w:abstractNumId="7" w15:restartNumberingAfterBreak="0">
-    <w:nsid w:val="7C1B624F"/>
+    <w:nsid w:val="70E316E4"/>
     <w:multiLevelType w:val="hybridMultilevel"/>
-    <w:tmpl w:val="6CAA318C"/>
-    <w:lvl w:ilvl="0" w:tplc="04190011">
-      <w:start w:val="1"/>
+    <w:tmpl w:val="FCF27150"/>
+    <w:lvl w:ilvl="0" w:tplc="0419000F">
+      <w:start w:val="6"/>
       <w:numFmt w:val="decimal"/>
-      <w:lvlText w:val="%1)"/>
+      <w:lvlText w:val="%1."/>
       <w:lvlJc w:val="left"/>
       <w:pPr>
-        <w:ind w:left="720" w:hanging="360"/>
+        <w:ind w:left="644" w:hanging="360"/>
       </w:pPr>
       <w:rPr>
         <w:rFonts w:hint="default"/>
@@ -8390,6 +9267,95 @@
     </w:lvl>
   </w:abstractNum>
   <w:abstractNum w:abstractNumId="8" w15:restartNumberingAfterBreak="0">
+    <w:nsid w:val="7C1B624F"/>
+    <w:multiLevelType w:val="hybridMultilevel"/>
+    <w:tmpl w:val="6CAA318C"/>
+    <w:lvl w:ilvl="0" w:tplc="04190011">
+      <w:start w:val="1"/>
+      <w:numFmt w:val="decimal"/>
+      <w:lvlText w:val="%1)"/>
+      <w:lvlJc w:val="left"/>
+      <w:pPr>
+        <w:ind w:left="720" w:hanging="360"/>
+      </w:pPr>
+      <w:rPr>
+        <w:rFonts w:hint="default"/>
+      </w:rPr>
+    </w:lvl>
+    <w:lvl w:ilvl="1" w:tplc="04190019" w:tentative="1">
+      <w:start w:val="1"/>
+      <w:numFmt w:val="lowerLetter"/>
+      <w:lvlText w:val="%2."/>
+      <w:lvlJc w:val="left"/>
+      <w:pPr>
+        <w:ind w:left="1440" w:hanging="360"/>
+      </w:pPr>
+    </w:lvl>
+    <w:lvl w:ilvl="2" w:tplc="0419001B" w:tentative="1">
+      <w:start w:val="1"/>
+      <w:numFmt w:val="lowerRoman"/>
+      <w:lvlText w:val="%3."/>
+      <w:lvlJc w:val="right"/>
+      <w:pPr>
+        <w:ind w:left="2160" w:hanging="180"/>
+      </w:pPr>
+    </w:lvl>
+    <w:lvl w:ilvl="3" w:tplc="0419000F" w:tentative="1">
+      <w:start w:val="1"/>
+      <w:numFmt w:val="decimal"/>
+      <w:lvlText w:val="%4."/>
+      <w:lvlJc w:val="left"/>
+      <w:pPr>
+        <w:ind w:left="2880" w:hanging="360"/>
+      </w:pPr>
+    </w:lvl>
+    <w:lvl w:ilvl="4" w:tplc="04190019" w:tentative="1">
+      <w:start w:val="1"/>
+      <w:numFmt w:val="lowerLetter"/>
+      <w:lvlText w:val="%5."/>
+      <w:lvlJc w:val="left"/>
+      <w:pPr>
+        <w:ind w:left="3600" w:hanging="360"/>
+      </w:pPr>
+    </w:lvl>
+    <w:lvl w:ilvl="5" w:tplc="0419001B" w:tentative="1">
+      <w:start w:val="1"/>
+      <w:numFmt w:val="lowerRoman"/>
+      <w:lvlText w:val="%6."/>
+      <w:lvlJc w:val="right"/>
+      <w:pPr>
+        <w:ind w:left="4320" w:hanging="180"/>
+      </w:pPr>
+    </w:lvl>
+    <w:lvl w:ilvl="6" w:tplc="0419000F" w:tentative="1">
+      <w:start w:val="1"/>
+      <w:numFmt w:val="decimal"/>
+      <w:lvlText w:val="%7."/>
+      <w:lvlJc w:val="left"/>
+      <w:pPr>
+        <w:ind w:left="5040" w:hanging="360"/>
+      </w:pPr>
+    </w:lvl>
+    <w:lvl w:ilvl="7" w:tplc="04190019" w:tentative="1">
+      <w:start w:val="1"/>
+      <w:numFmt w:val="lowerLetter"/>
+      <w:lvlText w:val="%8."/>
+      <w:lvlJc w:val="left"/>
+      <w:pPr>
+        <w:ind w:left="5760" w:hanging="360"/>
+      </w:pPr>
+    </w:lvl>
+    <w:lvl w:ilvl="8" w:tplc="0419001B" w:tentative="1">
+      <w:start w:val="1"/>
+      <w:numFmt w:val="lowerRoman"/>
+      <w:lvlText w:val="%9."/>
+      <w:lvlJc w:val="right"/>
+      <w:pPr>
+        <w:ind w:left="6480" w:hanging="180"/>
+      </w:pPr>
+    </w:lvl>
+  </w:abstractNum>
+  <w:abstractNum w:abstractNumId="9" w15:restartNumberingAfterBreak="0">
     <w:nsid w:val="7C9C4B75"/>
     <w:multiLevelType w:val="multilevel"/>
     <w:tmpl w:val="1A1E65A8"/>
@@ -8539,7 +9505,7 @@
     </w:lvl>
   </w:abstractNum>
   <w:num w:numId="1" w16cid:durableId="1765682870">
-    <w:abstractNumId w:val="7"/>
+    <w:abstractNumId w:val="8"/>
   </w:num>
   <w:num w:numId="2" w16cid:durableId="657155992">
     <w:abstractNumId w:val="3"/>
@@ -8551,18 +9517,21 @@
     <w:abstractNumId w:val="1"/>
   </w:num>
   <w:num w:numId="5" w16cid:durableId="1025012273">
-    <w:abstractNumId w:val="5"/>
+    <w:abstractNumId w:val="6"/>
   </w:num>
   <w:num w:numId="6" w16cid:durableId="583612073">
-    <w:abstractNumId w:val="6"/>
+    <w:abstractNumId w:val="7"/>
   </w:num>
   <w:num w:numId="7" w16cid:durableId="982004856">
-    <w:abstractNumId w:val="8"/>
+    <w:abstractNumId w:val="9"/>
   </w:num>
   <w:num w:numId="8" w16cid:durableId="1242249582">
     <w:abstractNumId w:val="0"/>
   </w:num>
   <w:num w:numId="9" w16cid:durableId="1539780776">
+    <w:abstractNumId w:val="5"/>
+  </w:num>
+  <w:num w:numId="10" w16cid:durableId="1083527100">
     <w:abstractNumId w:val="4"/>
   </w:num>
 </w:numbering>

--- a/Week 6/Answers.docx
+++ b/Week 6/Answers.docx
@@ -51,17 +51,7 @@
           <w:szCs w:val="24"/>
           <w:shd w:val="clear" w:color="auto" w:fill="F8F8F8"/>
         </w:rPr>
-        <w:t>С</w:t>
-      </w:r>
-      <w:r>
-        <w:rPr>
-          <w:rFonts w:ascii="Times New Roman" w:hAnsi="Times New Roman" w:cs="Times New Roman"/>
-          <w:color w:val="1D1C1D"/>
-          <w:sz w:val="24"/>
-          <w:szCs w:val="24"/>
-          <w:shd w:val="clear" w:color="auto" w:fill="F8F8F8"/>
-        </w:rPr>
-        <w:t>амый</w:t>
+        <w:t>Самый</w:t>
       </w:r>
       <w:r>
         <w:rPr>
@@ -202,195 +192,7 @@
           <w:shd w:val="clear" w:color="auto" w:fill="F8F8F8"/>
           <w:lang w:val="en-US"/>
         </w:rPr>
-        <w:t xml:space="preserve"> justify-content: center</w:t>
-      </w:r>
-      <w:r>
-        <w:rPr>
-          <w:rFonts w:ascii="Times New Roman" w:hAnsi="Times New Roman" w:cs="Times New Roman"/>
-          <w:color w:val="1D1C1D"/>
-          <w:sz w:val="24"/>
-          <w:szCs w:val="24"/>
-          <w:shd w:val="clear" w:color="auto" w:fill="F8F8F8"/>
-          <w:lang w:val="en-US"/>
-        </w:rPr>
-        <w:t xml:space="preserve">; </w:t>
-      </w:r>
-    </w:p>
-    <w:p>
-      <w:pPr>
-        <w:pStyle w:val="a5"/>
-        <w:ind w:left="720"/>
-        <w:rPr>
-          <w:rStyle w:val="notion-enable-hover"/>
-          <w:rFonts w:ascii="Times New Roman" w:eastAsia="Times New Roman" w:hAnsi="Times New Roman" w:cs="Times New Roman"/>
-          <w:sz w:val="24"/>
-          <w:szCs w:val="24"/>
-          <w:lang w:val="en-US" w:eastAsia="ru-RU"/>
-        </w:rPr>
-      </w:pPr>
-      <w:r>
-        <w:rPr>
-          <w:rFonts w:ascii="Times New Roman" w:hAnsi="Times New Roman" w:cs="Times New Roman"/>
-          <w:sz w:val="24"/>
-          <w:szCs w:val="24"/>
-        </w:rPr>
-        <w:t>Свойства</w:t>
-      </w:r>
-      <w:r>
-        <w:rPr>
-          <w:rFonts w:ascii="Times New Roman" w:hAnsi="Times New Roman" w:cs="Times New Roman"/>
-          <w:sz w:val="24"/>
-          <w:szCs w:val="24"/>
-          <w:lang w:val="en-US"/>
-        </w:rPr>
-        <w:t xml:space="preserve"> </w:t>
-      </w:r>
-      <w:r>
-        <w:rPr>
-          <w:rStyle w:val="notion-enable-hover"/>
-          <w:rFonts w:ascii="Times New Roman" w:hAnsi="Times New Roman" w:cs="Times New Roman"/>
-          <w:sz w:val="24"/>
-          <w:szCs w:val="24"/>
-          <w:lang w:val="en-US"/>
-        </w:rPr>
-        <w:t>justify-self</w:t>
-      </w:r>
-      <w:r>
-        <w:rPr>
-          <w:rStyle w:val="notion-enable-hover"/>
-          <w:rFonts w:ascii="Times New Roman" w:hAnsi="Times New Roman" w:cs="Times New Roman"/>
-          <w:sz w:val="24"/>
-          <w:szCs w:val="24"/>
-          <w:lang w:val="en-US"/>
-        </w:rPr>
-        <w:t xml:space="preserve">: </w:t>
-      </w:r>
-      <w:r>
-        <w:rPr>
-          <w:rStyle w:val="notion-enable-hover"/>
-          <w:rFonts w:ascii="Times New Roman" w:hAnsi="Times New Roman" w:cs="Times New Roman"/>
-          <w:sz w:val="24"/>
-          <w:szCs w:val="24"/>
-          <w:lang w:val="en-US"/>
-        </w:rPr>
-        <w:t>center;</w:t>
-      </w:r>
-      <w:r>
-        <w:rPr>
-          <w:rStyle w:val="notion-enable-hover"/>
-          <w:rFonts w:ascii="Times New Roman" w:hAnsi="Times New Roman" w:cs="Times New Roman"/>
-          <w:sz w:val="24"/>
-          <w:szCs w:val="24"/>
-          <w:lang w:val="en-US"/>
-        </w:rPr>
-        <w:t xml:space="preserve">  </w:t>
-      </w:r>
-    </w:p>
-    <w:p>
-      <w:pPr>
-        <w:pStyle w:val="a5"/>
-        <w:ind w:left="720"/>
-        <w:rPr>
-          <w:rFonts w:ascii="Times New Roman" w:eastAsia="Times New Roman" w:hAnsi="Times New Roman" w:cs="Times New Roman"/>
-          <w:sz w:val="24"/>
-          <w:szCs w:val="24"/>
-          <w:lang w:val="en-US" w:eastAsia="ru-RU"/>
-        </w:rPr>
-      </w:pPr>
-      <w:r>
-        <w:rPr>
-          <w:rStyle w:val="notion-enable-hover"/>
-          <w:rFonts w:ascii="Times New Roman" w:hAnsi="Times New Roman" w:cs="Times New Roman"/>
-          <w:sz w:val="24"/>
-          <w:szCs w:val="24"/>
-          <w:lang w:val="en-US"/>
-        </w:rPr>
-        <w:t xml:space="preserve">                 align-self</w:t>
-      </w:r>
-      <w:r>
-        <w:rPr>
-          <w:rStyle w:val="notion-enable-hover"/>
-          <w:rFonts w:ascii="Times New Roman" w:hAnsi="Times New Roman" w:cs="Times New Roman"/>
-          <w:sz w:val="24"/>
-          <w:szCs w:val="24"/>
-          <w:lang w:val="en-US"/>
-        </w:rPr>
-        <w:t>: center</w:t>
-      </w:r>
-      <w:r>
-        <w:rPr>
-          <w:rStyle w:val="notion-enable-hover"/>
-          <w:rFonts w:ascii="Times New Roman" w:hAnsi="Times New Roman" w:cs="Times New Roman"/>
-          <w:sz w:val="24"/>
-          <w:szCs w:val="24"/>
-          <w:lang w:val="en-US"/>
-        </w:rPr>
-        <w:t>;</w:t>
-      </w:r>
-    </w:p>
-    <w:p>
-      <w:pPr>
-        <w:tabs>
-          <w:tab w:val="left" w:pos="916"/>
-          <w:tab w:val="left" w:pos="1832"/>
-          <w:tab w:val="left" w:pos="2748"/>
-          <w:tab w:val="left" w:pos="3664"/>
-          <w:tab w:val="left" w:pos="4580"/>
-          <w:tab w:val="left" w:pos="5496"/>
-          <w:tab w:val="left" w:pos="6412"/>
-          <w:tab w:val="left" w:pos="7328"/>
-          <w:tab w:val="left" w:pos="8244"/>
-          <w:tab w:val="left" w:pos="9160"/>
-          <w:tab w:val="left" w:pos="10076"/>
-          <w:tab w:val="left" w:pos="10992"/>
-          <w:tab w:val="left" w:pos="11908"/>
-          <w:tab w:val="left" w:pos="12824"/>
-          <w:tab w:val="left" w:pos="13740"/>
-          <w:tab w:val="left" w:pos="14656"/>
-        </w:tabs>
-        <w:spacing w:after="0" w:line="240" w:lineRule="auto"/>
-        <w:rPr>
-          <w:rFonts w:ascii="Times New Roman" w:eastAsia="Times New Roman" w:hAnsi="Times New Roman" w:cs="Times New Roman"/>
-          <w:sz w:val="24"/>
-          <w:szCs w:val="24"/>
-          <w:lang w:val="en-US" w:eastAsia="ru-RU"/>
-        </w:rPr>
-      </w:pPr>
-      <w:r>
-        <w:rPr>
-          <w:rFonts w:ascii="Times New Roman" w:eastAsia="Times New Roman" w:hAnsi="Times New Roman" w:cs="Times New Roman"/>
-          <w:sz w:val="24"/>
-          <w:szCs w:val="24"/>
-          <w:lang w:val="en-US" w:eastAsia="ru-RU"/>
-        </w:rPr>
-        <w:t xml:space="preserve">  </w:t>
-      </w:r>
-      <w:r>
-        <w:rPr>
-          <w:rFonts w:ascii="Times New Roman" w:eastAsia="Times New Roman" w:hAnsi="Times New Roman" w:cs="Times New Roman"/>
-          <w:sz w:val="24"/>
-          <w:szCs w:val="24"/>
-          <w:lang w:val="en-US" w:eastAsia="ru-RU"/>
-        </w:rPr>
-        <w:t xml:space="preserve">          </w:t>
-      </w:r>
-      <w:r>
-        <w:rPr>
-          <w:rFonts w:ascii="Times New Roman" w:eastAsia="Times New Roman" w:hAnsi="Times New Roman" w:cs="Times New Roman"/>
-          <w:sz w:val="24"/>
-          <w:szCs w:val="24"/>
-          <w:lang w:val="en-US" w:eastAsia="ru-RU"/>
-        </w:rPr>
-        <w:t xml:space="preserve">                 text-align</w:t>
-      </w:r>
-      <w:r>
-        <w:rPr>
-          <w:rFonts w:ascii="Times New Roman" w:eastAsia="Times New Roman" w:hAnsi="Times New Roman" w:cs="Times New Roman"/>
-          <w:sz w:val="24"/>
-          <w:szCs w:val="24"/>
-          <w:lang w:val="en-US" w:eastAsia="ru-RU"/>
-        </w:rPr>
-        <w:t>: center.</w:t>
+        <w:t xml:space="preserve"> justify-content: center; </w:t>
       </w:r>
     </w:p>
     <w:p>
@@ -3549,7 +3351,6 @@
       <w:r>
         <w:t xml:space="preserve"> </w:t>
       </w:r>
-      <w:proofErr w:type="gramStart"/>
       <w:r>
         <w:rPr>
           <w:rStyle w:val="a7"/>
@@ -3557,11 +3358,7 @@
         <w:t>-</w:t>
       </w:r>
       <w:r>
-        <w:t xml:space="preserve"> это</w:t>
-      </w:r>
-      <w:proofErr w:type="gramEnd"/>
-      <w:r>
-        <w:t xml:space="preserve"> пространство внутри </w:t>
+        <w:t xml:space="preserve"> это пространство внутри </w:t>
       </w:r>
       <w:proofErr w:type="spellStart"/>
       <w:r>
@@ -3721,6 +3518,7 @@
         <w:rPr>
           <w:lang w:val="en-US"/>
         </w:rPr>
+        <w:lastRenderedPageBreak/>
         <w:t>8.</w:t>
       </w:r>
     </w:p>
@@ -4497,7 +4295,6 @@
         </w:rPr>
         <w:t xml:space="preserve">        </w:t>
       </w:r>
-      <w:proofErr w:type="gramStart"/>
       <w:r>
         <w:rPr>
           <w:rFonts w:ascii="Consolas" w:eastAsia="Times New Roman" w:hAnsi="Consolas" w:cs="Times New Roman"/>
@@ -4508,7 +4305,6 @@
         </w:rPr>
         <w:t>.header</w:t>
       </w:r>
-      <w:proofErr w:type="gramEnd"/>
       <w:r>
         <w:rPr>
           <w:rFonts w:ascii="Consolas" w:eastAsia="Times New Roman" w:hAnsi="Consolas" w:cs="Times New Roman"/>
@@ -4754,7 +4550,6 @@
         <w:t xml:space="preserve">: </w:t>
       </w:r>
       <w:proofErr w:type="spellStart"/>
-      <w:proofErr w:type="gramStart"/>
       <w:r>
         <w:rPr>
           <w:rFonts w:ascii="Consolas" w:eastAsia="Times New Roman" w:hAnsi="Consolas" w:cs="Times New Roman"/>
@@ -4776,7 +4571,6 @@
         </w:rPr>
         <w:t>(</w:t>
       </w:r>
-      <w:proofErr w:type="gramEnd"/>
       <w:r>
         <w:rPr>
           <w:rFonts w:ascii="Consolas" w:eastAsia="Times New Roman" w:hAnsi="Consolas" w:cs="Times New Roman"/>
@@ -4943,7 +4737,6 @@
         </w:rPr>
         <w:t xml:space="preserve">        </w:t>
       </w:r>
-      <w:proofErr w:type="gramStart"/>
       <w:r>
         <w:rPr>
           <w:rFonts w:ascii="Consolas" w:eastAsia="Times New Roman" w:hAnsi="Consolas" w:cs="Times New Roman"/>
@@ -4954,7 +4747,6 @@
         </w:rPr>
         <w:t>.main</w:t>
       </w:r>
-      <w:proofErr w:type="gramEnd"/>
       <w:r>
         <w:rPr>
           <w:rFonts w:ascii="Consolas" w:eastAsia="Times New Roman" w:hAnsi="Consolas" w:cs="Times New Roman"/>
@@ -5137,7 +4929,6 @@
         </w:rPr>
         <w:t xml:space="preserve">        </w:t>
       </w:r>
-      <w:proofErr w:type="gramStart"/>
       <w:r>
         <w:rPr>
           <w:rFonts w:ascii="Consolas" w:eastAsia="Times New Roman" w:hAnsi="Consolas" w:cs="Times New Roman"/>
@@ -5148,7 +4939,6 @@
         </w:rPr>
         <w:t>.aside</w:t>
       </w:r>
-      <w:proofErr w:type="gramEnd"/>
       <w:r>
         <w:rPr>
           <w:rFonts w:ascii="Consolas" w:eastAsia="Times New Roman" w:hAnsi="Consolas" w:cs="Times New Roman"/>
@@ -5329,7 +5119,6 @@
         </w:rPr>
         <w:t xml:space="preserve">        </w:t>
       </w:r>
-      <w:proofErr w:type="gramStart"/>
       <w:r>
         <w:rPr>
           <w:rFonts w:ascii="Consolas" w:eastAsia="Times New Roman" w:hAnsi="Consolas" w:cs="Times New Roman"/>
@@ -5340,7 +5129,6 @@
         </w:rPr>
         <w:t>.footer</w:t>
       </w:r>
-      <w:proofErr w:type="gramEnd"/>
       <w:r>
         <w:rPr>
           <w:rFonts w:ascii="Consolas" w:eastAsia="Times New Roman" w:hAnsi="Consolas" w:cs="Times New Roman"/>
@@ -5891,29 +5679,7 @@
           <w:szCs w:val="21"/>
           <w:lang w:val="en-US" w:eastAsia="ru-RU"/>
         </w:rPr>
-        <w:t>"</w:t>
-      </w:r>
-      <w:proofErr w:type="gramStart"/>
-      <w:r>
-        <w:rPr>
-          <w:rFonts w:ascii="Consolas" w:eastAsia="Times New Roman" w:hAnsi="Consolas" w:cs="Times New Roman"/>
-          <w:color w:val="CE9178"/>
-          <w:sz w:val="21"/>
-          <w:szCs w:val="21"/>
-          <w:lang w:val="en-US" w:eastAsia="ru-RU"/>
-        </w:rPr>
-        <w:t>header</w:t>
-      </w:r>
-      <w:proofErr w:type="gramEnd"/>
-      <w:r>
-        <w:rPr>
-          <w:rFonts w:ascii="Consolas" w:eastAsia="Times New Roman" w:hAnsi="Consolas" w:cs="Times New Roman"/>
-          <w:color w:val="CE9178"/>
-          <w:sz w:val="21"/>
-          <w:szCs w:val="21"/>
-          <w:lang w:val="en-US" w:eastAsia="ru-RU"/>
-        </w:rPr>
-        <w:t xml:space="preserve"> </w:t>
+        <w:t xml:space="preserve">"header </w:t>
       </w:r>
       <w:proofErr w:type="spellStart"/>
       <w:r>
@@ -6013,29 +5779,7 @@
           <w:szCs w:val="21"/>
           <w:lang w:val="en-US" w:eastAsia="ru-RU"/>
         </w:rPr>
-        <w:t>"</w:t>
-      </w:r>
-      <w:proofErr w:type="gramStart"/>
-      <w:r>
-        <w:rPr>
-          <w:rFonts w:ascii="Consolas" w:eastAsia="Times New Roman" w:hAnsi="Consolas" w:cs="Times New Roman"/>
-          <w:color w:val="CE9178"/>
-          <w:sz w:val="21"/>
-          <w:szCs w:val="21"/>
-          <w:lang w:val="en-US" w:eastAsia="ru-RU"/>
-        </w:rPr>
-        <w:t>nav</w:t>
-      </w:r>
-      <w:proofErr w:type="gramEnd"/>
-      <w:r>
-        <w:rPr>
-          <w:rFonts w:ascii="Consolas" w:eastAsia="Times New Roman" w:hAnsi="Consolas" w:cs="Times New Roman"/>
-          <w:color w:val="CE9178"/>
-          <w:sz w:val="21"/>
-          <w:szCs w:val="21"/>
-          <w:lang w:val="en-US" w:eastAsia="ru-RU"/>
-        </w:rPr>
-        <w:t xml:space="preserve"> </w:t>
+        <w:t xml:space="preserve">"nav </w:t>
       </w:r>
       <w:proofErr w:type="spellStart"/>
       <w:r>
@@ -6135,29 +5879,7 @@
           <w:szCs w:val="21"/>
           <w:lang w:val="en-US" w:eastAsia="ru-RU"/>
         </w:rPr>
-        <w:t>"</w:t>
-      </w:r>
-      <w:proofErr w:type="gramStart"/>
-      <w:r>
-        <w:rPr>
-          <w:rFonts w:ascii="Consolas" w:eastAsia="Times New Roman" w:hAnsi="Consolas" w:cs="Times New Roman"/>
-          <w:color w:val="CE9178"/>
-          <w:sz w:val="21"/>
-          <w:szCs w:val="21"/>
-          <w:lang w:val="en-US" w:eastAsia="ru-RU"/>
-        </w:rPr>
-        <w:t>main</w:t>
-      </w:r>
-      <w:proofErr w:type="gramEnd"/>
-      <w:r>
-        <w:rPr>
-          <w:rFonts w:ascii="Consolas" w:eastAsia="Times New Roman" w:hAnsi="Consolas" w:cs="Times New Roman"/>
-          <w:color w:val="CE9178"/>
-          <w:sz w:val="21"/>
-          <w:szCs w:val="21"/>
-          <w:lang w:val="en-US" w:eastAsia="ru-RU"/>
-        </w:rPr>
-        <w:t xml:space="preserve"> </w:t>
+        <w:t xml:space="preserve">"main </w:t>
       </w:r>
       <w:proofErr w:type="spellStart"/>
       <w:r>
@@ -6255,29 +5977,7 @@
           <w:szCs w:val="21"/>
           <w:lang w:val="en-US" w:eastAsia="ru-RU"/>
         </w:rPr>
-        <w:t>"</w:t>
-      </w:r>
-      <w:proofErr w:type="gramStart"/>
-      <w:r>
-        <w:rPr>
-          <w:rFonts w:ascii="Consolas" w:eastAsia="Times New Roman" w:hAnsi="Consolas" w:cs="Times New Roman"/>
-          <w:color w:val="CE9178"/>
-          <w:sz w:val="21"/>
-          <w:szCs w:val="21"/>
-          <w:lang w:val="en-US" w:eastAsia="ru-RU"/>
-        </w:rPr>
-        <w:t>footer</w:t>
-      </w:r>
-      <w:proofErr w:type="gramEnd"/>
-      <w:r>
-        <w:rPr>
-          <w:rFonts w:ascii="Consolas" w:eastAsia="Times New Roman" w:hAnsi="Consolas" w:cs="Times New Roman"/>
-          <w:color w:val="CE9178"/>
-          <w:sz w:val="21"/>
-          <w:szCs w:val="21"/>
-          <w:lang w:val="en-US" w:eastAsia="ru-RU"/>
-        </w:rPr>
-        <w:t xml:space="preserve"> </w:t>
+        <w:t xml:space="preserve">"footer </w:t>
       </w:r>
       <w:proofErr w:type="spellStart"/>
       <w:r>
@@ -7137,7 +6837,6 @@
           <w:szCs w:val="21"/>
           <w:lang w:val="en-US" w:eastAsia="ru-RU"/>
         </w:rPr>
-        <w:lastRenderedPageBreak/>
         <w:t xml:space="preserve">        </w:t>
       </w:r>
       <w:r>
@@ -7407,6 +7106,7 @@
           <w:szCs w:val="21"/>
           <w:lang w:val="en-US" w:eastAsia="ru-RU"/>
         </w:rPr>
+        <w:lastRenderedPageBreak/>
         <w:t xml:space="preserve">    </w:t>
       </w:r>
       <w:r>
@@ -8455,7 +8155,6 @@
         <w:t xml:space="preserve"> Поэтому тут возможны как </w:t>
       </w:r>
       <w:proofErr w:type="spellStart"/>
-      <w:proofErr w:type="gramStart"/>
       <w:r>
         <w:rPr>
           <w:rFonts w:ascii="Arial" w:hAnsi="Arial" w:cs="Arial"/>
@@ -8467,7 +8166,6 @@
         <w:t>flex.grid</w:t>
       </w:r>
       <w:proofErr w:type="spellEnd"/>
-      <w:proofErr w:type="gramEnd"/>
       <w:r>
         <w:rPr>
           <w:rFonts w:ascii="Arial" w:hAnsi="Arial" w:cs="Arial"/>
